--- a/doc/word/report-Introduction.docx
+++ b/doc/word/report-Introduction.docx
@@ -38,7 +38,7 @@
             <o:lock v:ext="edit" aspectratio="t"/>
           </v:shapetype>
           <v:shape id="_x0000_i1025" type="#_x0000_t75" style="width:155.25pt;height:39pt">
-            <v:imagedata r:id="rId5" o:title="ETHlogo"/>
+            <v:imagedata r:id="rId4" o:title="ETHlogo"/>
           </v:shape>
         </w:pict>
       </w:r>
@@ -1231,6 +1231,28 @@
     </w:p>
     <w:p/>
     <w:p>
+      <w:r>
+        <w:t xml:space="preserve">The Friends and Family </w:t>
+      </w:r>
+      <w:r>
+        <w:t>close friends distribution varies across time as the self perceived closeness is measured at four different times. The average</w:t>
+      </w:r>
+    </w:p>
+    <w:p/>
+    <w:p>
+      <w:pPr>
+        <w:rPr>
+          <w:color w:val="FF0000"/>
+        </w:rPr>
+      </w:pPr>
+      <w:r>
+        <w:rPr>
+          <w:color w:val="FF0000"/>
+        </w:rPr>
+        <w:t>[Local clustering to be included]</w:t>
+      </w:r>
+    </w:p>
+    <w:p>
       <w:pPr>
         <w:pStyle w:val="Heading1"/>
       </w:pPr>
@@ -1377,6 +1399,7 @@
     </w:p>
     <w:p>
       <w:r>
+        <w:lastRenderedPageBreak/>
         <w:t>[</w:t>
       </w:r>
       <w:r>
@@ -1461,10 +1484,6 @@
     </w:sectPr>
   </w:body>
 </w:document>
-</file>
-
-<file path=word/numbering.xml><?xml version="1.0" encoding="utf-8"?>
-<w:numbering xmlns:ve="http://schemas.openxmlformats.org/markup-compatibility/2006" xmlns:o="urn:schemas-microsoft-com:office:office" xmlns:r="http://schemas.openxmlformats.org/officeDocument/2006/relationships" xmlns:m="http://schemas.openxmlformats.org/officeDocument/2006/math" xmlns:v="urn:schemas-microsoft-com:vml" xmlns:wp="http://schemas.openxmlformats.org/drawingml/2006/wordprocessingDrawing" xmlns:w10="urn:schemas-microsoft-com:office:word" xmlns:w="http://schemas.openxmlformats.org/wordprocessingml/2006/main" xmlns:wne="http://schemas.microsoft.com/office/word/2006/wordml"/>
 </file>
 
 <file path=word/styles.xml><?xml version="1.0" encoding="utf-8"?>

--- a/doc/word/report-Introduction.docx
+++ b/doc/word/report-Introduction.docx
@@ -17,30 +17,55 @@
         <w:jc w:val="center"/>
       </w:pPr>
       <w:r>
-        <w:pict>
-          <v:shapetype id="_x0000_t75" coordsize="21600,21600" o:spt="75" o:preferrelative="t" path="m@4@5l@4@11@9@11@9@5xe" filled="f" stroked="f">
-            <v:stroke joinstyle="miter"/>
-            <v:formulas>
-              <v:f eqn="if lineDrawn pixelLineWidth 0"/>
-              <v:f eqn="sum @0 1 0"/>
-              <v:f eqn="sum 0 0 @1"/>
-              <v:f eqn="prod @2 1 2"/>
-              <v:f eqn="prod @3 21600 pixelWidth"/>
-              <v:f eqn="prod @3 21600 pixelHeight"/>
-              <v:f eqn="sum @0 0 1"/>
-              <v:f eqn="prod @6 1 2"/>
-              <v:f eqn="prod @7 21600 pixelWidth"/>
-              <v:f eqn="sum @8 21600 0"/>
-              <v:f eqn="prod @7 21600 pixelHeight"/>
-              <v:f eqn="sum @10 21600 0"/>
-            </v:formulas>
-            <v:path o:extrusionok="f" gradientshapeok="t" o:connecttype="rect"/>
-            <o:lock v:ext="edit" aspectratio="t"/>
-          </v:shapetype>
-          <v:shape id="_x0000_i1025" type="#_x0000_t75" style="width:155.25pt;height:39pt">
-            <v:imagedata r:id="rId4" o:title="ETHlogo"/>
-          </v:shape>
-        </w:pict>
+        <w:rPr>
+          <w:noProof/>
+          <w:lang w:eastAsia="en-GB"/>
+        </w:rPr>
+        <w:drawing>
+          <wp:inline distT="0" distB="0" distL="0" distR="0">
+            <wp:extent cx="1971675" cy="495300"/>
+            <wp:effectExtent l="19050" t="0" r="9525" b="0"/>
+            <wp:docPr id="1" name="Picture 1" descr="ETHlogo"/>
+            <wp:cNvGraphicFramePr>
+              <a:graphicFrameLocks xmlns:a="http://schemas.openxmlformats.org/drawingml/2006/main" noChangeAspect="1"/>
+            </wp:cNvGraphicFramePr>
+            <a:graphic xmlns:a="http://schemas.openxmlformats.org/drawingml/2006/main">
+              <a:graphicData uri="http://schemas.openxmlformats.org/drawingml/2006/picture">
+                <pic:pic xmlns:pic="http://schemas.openxmlformats.org/drawingml/2006/picture">
+                  <pic:nvPicPr>
+                    <pic:cNvPr id="0" name="Picture 1" descr="ETHlogo"/>
+                    <pic:cNvPicPr>
+                      <a:picLocks noChangeAspect="1" noChangeArrowheads="1"/>
+                    </pic:cNvPicPr>
+                  </pic:nvPicPr>
+                  <pic:blipFill>
+                    <a:blip r:embed="rId5"/>
+                    <a:srcRect/>
+                    <a:stretch>
+                      <a:fillRect/>
+                    </a:stretch>
+                  </pic:blipFill>
+                  <pic:spPr bwMode="auto">
+                    <a:xfrm>
+                      <a:off x="0" y="0"/>
+                      <a:ext cx="1971675" cy="495300"/>
+                    </a:xfrm>
+                    <a:prstGeom prst="rect">
+                      <a:avLst/>
+                    </a:prstGeom>
+                    <a:noFill/>
+                    <a:ln w="9525">
+                      <a:noFill/>
+                      <a:miter lim="800000"/>
+                      <a:headEnd/>
+                      <a:tailEnd/>
+                    </a:ln>
+                  </pic:spPr>
+                </pic:pic>
+              </a:graphicData>
+            </a:graphic>
+          </wp:inline>
+        </w:drawing>
       </w:r>
     </w:p>
     <w:p>
@@ -589,31 +614,7 @@
           <w:sz w:val="32"/>
           <w:szCs w:val="32"/>
         </w:rPr>
-        <w:t xml:space="preserve">It can be printed as </w:t>
-      </w:r>
-      <w:proofErr w:type="spellStart"/>
-      <w:r>
-        <w:rPr>
-          <w:rFonts w:ascii="Arial" w:hAnsi="Arial"/>
-          <w:b/>
-          <w:color w:val="FF0000"/>
-          <w:kern w:val="32"/>
-          <w:sz w:val="32"/>
-          <w:szCs w:val="32"/>
-        </w:rPr>
-        <w:t>pdf</w:t>
-      </w:r>
-      <w:proofErr w:type="spellEnd"/>
-      <w:r>
-        <w:rPr>
-          <w:rFonts w:ascii="Arial" w:hAnsi="Arial"/>
-          <w:b/>
-          <w:color w:val="FF0000"/>
-          <w:kern w:val="32"/>
-          <w:sz w:val="32"/>
-          <w:szCs w:val="32"/>
-        </w:rPr>
-        <w:t xml:space="preserve"> and should be filled out in handwriting.</w:t>
+        <w:t>It can be printed as pdf and should be filled out in handwriting.</w:t>
       </w:r>
     </w:p>
     <w:p>
@@ -874,15 +875,7 @@
         <w:t xml:space="preserve"> obesity spreads through social networks.</w:t>
       </w:r>
       <w:r>
-        <w:t xml:space="preserve"> Hill et al. [3] have studied the social contagion of obesity which differs from traditional epidemiological disease. Hill et al. have introduced a new model (</w:t>
-      </w:r>
-      <w:proofErr w:type="spellStart"/>
-      <w:r>
-        <w:t>SISa</w:t>
-      </w:r>
-      <w:proofErr w:type="spellEnd"/>
-      <w:r>
-        <w:t xml:space="preserve">) derived from the classic SIS disease model in which they allow for automatic non-social infection. </w:t>
+        <w:t xml:space="preserve"> Hill et al. [3] have studied the social contagion of obesity which differs from traditional epidemiological disease. Hill et al. have introduced a new model (SISa) derived from the classic SIS disease model in which they allow for automatic non-social infection. </w:t>
       </w:r>
       <w:r>
         <w:rPr>
@@ -903,24 +896,14 @@
         <w:t xml:space="preserve"> [4] among others</w:t>
       </w:r>
       <w:r>
-        <w:t xml:space="preserve">  have revealed the importance of the social environment associated with the physical environment as a factor of good health hinting at public health interventions which should elaborated in harmony with the social network. Before Hill et al., epidemiological were applied to study social contagion and may fail to capture automatic infection. Hill et al. extend economic diffusion models by including the possibility of recovery. We will apply the </w:t>
-      </w:r>
-      <w:proofErr w:type="spellStart"/>
-      <w:r>
-        <w:t>SISa</w:t>
-      </w:r>
-      <w:proofErr w:type="spellEnd"/>
-      <w:r>
-        <w:t xml:space="preserve"> model to a new dataset collected by</w:t>
+        <w:t xml:space="preserve">  have revealed the importance of the social environment associated with the physical environment as a factor of good health hinting at public health interventions which should elaborated in harmony with the social network. Before Hill et al., epidemiological were applied to study social contagion and may fail to capture automatic infection. Hill et al. extend economic diffusion models by including the possibility of recovery. We will apply the SISa model to a new dataset collected by</w:t>
       </w:r>
       <w:r>
         <w:t xml:space="preserve"> </w:t>
       </w:r>
-      <w:proofErr w:type="spellStart"/>
       <w:r>
         <w:t>Aharony</w:t>
       </w:r>
-      <w:proofErr w:type="spellEnd"/>
       <w:r>
         <w:t xml:space="preserve"> et al. [5] which contains </w:t>
       </w:r>
@@ -951,35 +934,20 @@
       <w:r>
         <w:t xml:space="preserve">We evaluate different social intervention schemes proposed by </w:t>
       </w:r>
-      <w:proofErr w:type="spellStart"/>
+      <w:r>
+        <w:t xml:space="preserve">Aharony </w:t>
+      </w:r>
+      <w:r>
+        <w:t>et al. We use a subset of the "Friends and Family" dataset where</w:t>
+      </w:r>
+      <w:r>
+        <w:t xml:space="preserve"> </w:t>
+      </w:r>
       <w:r>
         <w:t>Aharony</w:t>
       </w:r>
-      <w:proofErr w:type="spellEnd"/>
-      <w:r>
-        <w:t xml:space="preserve"> </w:t>
-      </w:r>
-      <w:r>
-        <w:t>et al. We use a subset of the "Friends and Family" dataset where</w:t>
-      </w:r>
-      <w:r>
-        <w:t xml:space="preserve"> </w:t>
-      </w:r>
-      <w:proofErr w:type="spellStart"/>
-      <w:r>
-        <w:t>Aharony</w:t>
-      </w:r>
-      <w:proofErr w:type="spellEnd"/>
-      <w:r>
-        <w:t xml:space="preserve"> et al. have deployed a sensing system over 15 months to follow 130 adult members and collected their physical activity, their weight and their friendship status. They implemented three intervention schemes: (</w:t>
-      </w:r>
-      <w:proofErr w:type="spellStart"/>
-      <w:r>
-        <w:t>i</w:t>
-      </w:r>
-      <w:proofErr w:type="spellEnd"/>
-      <w:r>
-        <w:t>) Control:</w:t>
+      <w:r>
+        <w:t xml:space="preserve"> et al. have deployed a sensing system over 15 months to follow 130 adult members and collected their physical activity, their weight and their friendship status. They implemented three intervention schemes: (i) Control:</w:t>
       </w:r>
       <w:r>
         <w:t xml:space="preserve"> </w:t>
@@ -1189,6 +1157,9 @@
       </w:r>
       <w:fldSimple w:instr=" SEQ Table \* ARABIC ">
         <w:r>
+          <w:rPr>
+            <w:noProof/>
+          </w:rPr>
           <w:t>1</w:t>
         </w:r>
       </w:fldSimple>
@@ -1211,13 +1182,818 @@
         <w:t>Description of the Model</w:t>
       </w:r>
     </w:p>
+    <w:p>
+      <w:pPr>
+        <w:rPr>
+          <w:rStyle w:val="Strong"/>
+          <w:i/>
+        </w:rPr>
+      </w:pPr>
+    </w:p>
+    <w:p>
+      <w:pPr>
+        <w:rPr>
+          <w:rStyle w:val="Strong"/>
+          <w:i/>
+        </w:rPr>
+      </w:pPr>
+      <w:r>
+        <w:rPr>
+          <w:rStyle w:val="Strong"/>
+          <w:i/>
+        </w:rPr>
+        <w:t>SIS model</w:t>
+      </w:r>
+    </w:p>
+    <w:p>
+      <w:pPr>
+        <w:rPr>
+          <w:rStyle w:val="Strong"/>
+          <w:i/>
+        </w:rPr>
+      </w:pPr>
+    </w:p>
+    <w:p>
+      <w:pPr>
+        <w:rPr>
+          <w:lang w:eastAsia="en-GB"/>
+        </w:rPr>
+      </w:pPr>
+      <w:r>
+        <w:rPr>
+          <w:lang w:eastAsia="en-GB"/>
+        </w:rPr>
+        <w:t xml:space="preserve">We use an extension of the classic SIS model proposed by Hill et al. </w:t>
+      </w:r>
+      <w:r>
+        <w:rPr>
+          <w:lang w:eastAsia="en-GB"/>
+        </w:rPr>
+        <w:t xml:space="preserve">The SIS model is an adaptation of the SIR model developed Kermack and McKendrick </w:t>
+      </w:r>
+      <w:r>
+        <w:rPr>
+          <w:lang w:eastAsia="en-GB"/>
+        </w:rPr>
+        <w:fldChar w:fldCharType="begin" w:fldLock="1"/>
+      </w:r>
+      <w:r>
+        <w:rPr>
+          <w:lang w:eastAsia="en-GB"/>
+        </w:rPr>
+        <w:instrText>ADDIN CSL_CITATION { "citationItems" : [ { "id" : "ITEM-1", "itemData" : { "ISSN" : "1364-5021", "author" : [ { "dropping-particle" : "", "family" : "Kermack", "given" : "William O", "non-dropping-particle" : "", "parse-names" : false, "suffix" : "" }, { "dropping-particle" : "", "family" : "McKendrick", "given" : "Anderson G", "non-dropping-particle" : "", "parse-names" : false, "suffix" : "" } ], "container-title" : "Proceedings of the Royal society of London. Series A", "id" : "ITEM-1", "issue" : "834", "issued" : { "date-parts" : [ [ "1932" ] ] }, "page" : "55-83", "publisher" : "The Royal Society", "title" : "Contributions to the mathematical theory of epidemics. II. The problem of endemicity", "type" : "article-journal", "volume" : "138" }, "uris" : [ "http://www.mendeley.com/documents/?uuid=32b1ab45-ccf5-4df2-a4db-5e73534e2ee5" ] } ], "mendeley" : { "previouslyFormattedCitation" : "(Kermack &amp; McKendrick, 1932)" }, "properties" : { "noteIndex" : 0 }, "schema" : "https://github.com/citation-style-language/schema/raw/master/csl-citation.json" }</w:instrText>
+      </w:r>
+      <w:r>
+        <w:rPr>
+          <w:lang w:eastAsia="en-GB"/>
+        </w:rPr>
+        <w:fldChar w:fldCharType="separate"/>
+      </w:r>
+      <w:r>
+        <w:rPr>
+          <w:noProof/>
+          <w:lang w:eastAsia="en-GB"/>
+        </w:rPr>
+        <w:t>(Kermack &amp; McKendrick, 1932)</w:t>
+      </w:r>
+      <w:r>
+        <w:rPr>
+          <w:lang w:eastAsia="en-GB"/>
+        </w:rPr>
+        <w:fldChar w:fldCharType="end"/>
+      </w:r>
+      <w:r>
+        <w:rPr>
+          <w:lang w:eastAsia="en-GB"/>
+        </w:rPr>
+        <w:t xml:space="preserve">. In the SIR model the population is divided into three groups: susceptible, infected, recovered. The disease is transmitted when a susceptible person enters in contact with an infected person with a so called transmission rate β. Once infected, a person can recover with </w:t>
+      </w:r>
+      <w:r>
+        <w:rPr>
+          <w:lang w:eastAsia="en-GB"/>
+        </w:rPr>
+        <w:t>a</w:t>
+      </w:r>
+      <w:r>
+        <w:rPr>
+          <w:lang w:eastAsia="en-GB"/>
+        </w:rPr>
+        <w:t xml:space="preserve"> recovery</w:t>
+      </w:r>
+      <w:r>
+        <w:rPr>
+          <w:lang w:eastAsia="en-GB"/>
+        </w:rPr>
+        <w:t xml:space="preserve"> rate g and then becomes completely immune to the disease.</w:t>
+      </w:r>
+      <w:r>
+        <w:rPr>
+          <w:lang w:eastAsia="en-GB"/>
+        </w:rPr>
+        <w:t xml:space="preserve"> The SIS model allows to model a disease or a behaviour that can occur repeatedly meaning that recovering from the disease do not confer immunity.</w:t>
+      </w:r>
+      <w:r>
+        <w:rPr>
+          <w:lang w:eastAsia="en-GB"/>
+        </w:rPr>
+        <w:t xml:space="preserve"> </w:t>
+      </w:r>
+    </w:p>
+    <w:p>
+      <w:pPr>
+        <w:rPr>
+          <w:lang w:eastAsia="en-GB"/>
+        </w:rPr>
+      </w:pPr>
+    </w:p>
+    <w:p>
+      <w:pPr>
+        <w:rPr>
+          <w:lang w:eastAsia="en-GB"/>
+        </w:rPr>
+      </w:pPr>
+      <w:r>
+        <w:rPr>
+          <w:lang w:eastAsia="en-GB"/>
+        </w:rPr>
+        <w:t xml:space="preserve">In the standard model infection can only be transmitted through the contact with an infected person. The SIS model is presented in equation </w:t>
+      </w:r>
+      <w:r>
+        <w:rPr>
+          <w:lang w:eastAsia="en-GB"/>
+        </w:rPr>
+        <w:fldChar w:fldCharType="begin"/>
+      </w:r>
+      <w:r>
+        <w:rPr>
+          <w:lang w:eastAsia="en-GB"/>
+        </w:rPr>
+        <w:instrText xml:space="preserve"> REF SIS_model \h </w:instrText>
+      </w:r>
+      <w:r>
+        <w:rPr>
+          <w:lang w:eastAsia="en-GB"/>
+        </w:rPr>
+      </w:r>
+      <w:r>
+        <w:rPr>
+          <w:lang w:eastAsia="en-GB"/>
+        </w:rPr>
+        <w:fldChar w:fldCharType="separate"/>
+      </w:r>
+      <w:r>
+        <w:rPr>
+          <w:noProof/>
+        </w:rPr>
+        <w:t>(</w:t>
+      </w:r>
+      <w:r>
+        <w:rPr>
+          <w:noProof/>
+        </w:rPr>
+        <w:t>1</w:t>
+      </w:r>
+      <w:r>
+        <w:rPr>
+          <w:noProof/>
+        </w:rPr>
+        <w:t>)</w:t>
+      </w:r>
+      <w:r>
+        <w:rPr>
+          <w:lang w:eastAsia="en-GB"/>
+        </w:rPr>
+        <w:fldChar w:fldCharType="end"/>
+      </w:r>
+    </w:p>
+    <w:p>
+      <w:pPr>
+        <w:rPr>
+          <w:bCs/>
+        </w:rPr>
+      </w:pPr>
+    </w:p>
+    <w:p>
+      <w:pPr>
+        <w:pStyle w:val="Equation"/>
+        <w:rPr>
+          <w:rFonts w:ascii="Times New Roman" w:cs="Times New Roman"/>
+        </w:rPr>
+      </w:pPr>
+      <w:r>
+        <w:rPr>
+          <w:rFonts w:ascii="Times New Roman" w:eastAsiaTheme="minorEastAsia" w:cs="Times New Roman"/>
+          <w:iCs/>
+        </w:rPr>
+        <w:tab/>
+      </w:r>
+      <m:oMath>
+        <w:bookmarkStart w:id="0" w:name="_Ref383174734"/>
+        <m:d>
+          <m:dPr>
+            <m:begChr m:val="{"/>
+            <m:endChr m:val=""/>
+            <m:ctrlPr>
+              <w:rPr>
+                <w:rFonts w:cs="Times New Roman"/>
+                <w:i/>
+              </w:rPr>
+            </m:ctrlPr>
+          </m:dPr>
+          <m:e>
+            <m:eqArr>
+              <m:eqArrPr>
+                <m:ctrlPr>
+                  <w:rPr>
+                    <w:rFonts w:cs="Times New Roman"/>
+                    <w:i/>
+                  </w:rPr>
+                </m:ctrlPr>
+              </m:eqArrPr>
+              <m:e>
+                <m:r>
+                  <w:rPr>
+                    <w:rFonts w:cs="Times New Roman"/>
+                  </w:rPr>
+                  <m:t>dI/dt=</m:t>
+                </m:r>
+                <m:r>
+                  <w:rPr>
+                    <w:rFonts w:hAnsi="Cambria Math" w:cs="Times New Roman"/>
+                  </w:rPr>
+                  <m:t>β</m:t>
+                </m:r>
+                <m:r>
+                  <w:rPr>
+                    <w:rFonts w:cs="Times New Roman"/>
+                  </w:rPr>
+                  <m:t>SI</m:t>
+                </m:r>
+                <m:r>
+                  <w:rPr>
+                    <w:rFonts w:cs="Times New Roman"/>
+                  </w:rPr>
+                  <m:t>-</m:t>
+                </m:r>
+                <m:r>
+                  <w:rPr>
+                    <w:rFonts w:cs="Times New Roman"/>
+                  </w:rPr>
+                  <m:t>gI</m:t>
+                </m:r>
+              </m:e>
+              <m:e>
+                <m:r>
+                  <w:rPr>
+                    <w:rFonts w:cs="Times New Roman"/>
+                  </w:rPr>
+                  <m:t>dS/dt=</m:t>
+                </m:r>
+                <m:r>
+                  <w:rPr>
+                    <w:rFonts w:cs="Times New Roman"/>
+                  </w:rPr>
+                  <m:t>-</m:t>
+                </m:r>
+                <m:r>
+                  <w:rPr>
+                    <w:rFonts w:hAnsi="Cambria Math" w:cs="Times New Roman"/>
+                  </w:rPr>
+                  <m:t>β</m:t>
+                </m:r>
+                <m:r>
+                  <w:rPr>
+                    <w:rFonts w:cs="Times New Roman"/>
+                  </w:rPr>
+                  <m:t>SI+gI</m:t>
+                </m:r>
+                <m:ctrlPr>
+                  <w:rPr>
+                    <w:rFonts w:eastAsia="Cambria Math" w:hAnsi="Cambria Math" w:cs="Cambria Math"/>
+                    <w:i/>
+                  </w:rPr>
+                </m:ctrlPr>
+              </m:e>
+              <m:e>
+                <m:r>
+                  <w:rPr>
+                    <w:rFonts w:eastAsia="Cambria Math" w:hAnsi="Cambria Math" w:cs="Cambria Math"/>
+                  </w:rPr>
+                  <m:t>I+S=N</m:t>
+                </m:r>
+              </m:e>
+            </m:eqArr>
+          </m:e>
+        </m:d>
+      </m:oMath>
+      <w:r>
+        <w:rPr>
+          <w:rFonts w:ascii="Times New Roman" w:cs="Times New Roman"/>
+        </w:rPr>
+        <w:tab/>
+      </w:r>
+      <w:bookmarkStart w:id="1" w:name="revenue_growth_equation"/>
+      <w:bookmarkStart w:id="2" w:name="SIS_model"/>
+      <w:r>
+        <w:rPr>
+          <w:rFonts w:ascii="Times New Roman" w:cs="Times New Roman"/>
+        </w:rPr>
+        <w:fldChar w:fldCharType="begin"/>
+      </w:r>
+      <w:r>
+        <w:rPr>
+          <w:rFonts w:ascii="Times New Roman" w:cs="Times New Roman"/>
+        </w:rPr>
+        <w:instrText xml:space="preserve"> SEQ Equation\#"(#)" \* MERGEFORMAT </w:instrText>
+      </w:r>
+      <w:r>
+        <w:rPr>
+          <w:rFonts w:ascii="Times New Roman" w:cs="Times New Roman"/>
+        </w:rPr>
+        <w:fldChar w:fldCharType="separate"/>
+      </w:r>
+      <w:r>
+        <w:rPr>
+          <w:rFonts w:ascii="Times New Roman" w:cs="Times New Roman"/>
+          <w:noProof/>
+        </w:rPr>
+        <w:t>(</w:t>
+      </w:r>
+      <w:r>
+        <w:rPr>
+          <w:rFonts w:ascii="Times New Roman" w:cs="Times New Roman"/>
+          <w:noProof/>
+        </w:rPr>
+        <w:t>1</w:t>
+      </w:r>
+      <w:r>
+        <w:rPr>
+          <w:rFonts w:ascii="Times New Roman" w:cs="Times New Roman"/>
+          <w:noProof/>
+        </w:rPr>
+        <w:t>)</w:t>
+      </w:r>
+      <w:r>
+        <w:rPr>
+          <w:rFonts w:ascii="Times New Roman" w:cs="Times New Roman"/>
+        </w:rPr>
+        <w:fldChar w:fldCharType="end"/>
+      </w:r>
+      <w:bookmarkEnd w:id="0"/>
+      <w:bookmarkEnd w:id="1"/>
+      <w:bookmarkEnd w:id="2"/>
+    </w:p>
+    <w:p>
+      <w:pPr>
+        <w:rPr>
+          <w:bCs/>
+        </w:rPr>
+      </w:pPr>
+      <w:r>
+        <w:rPr>
+          <w:bCs/>
+        </w:rPr>
+        <w:t xml:space="preserve">where </w:t>
+      </w:r>
+      <m:oMath>
+        <m:r>
+          <w:rPr>
+            <w:rFonts w:ascii="Cambria Math" w:hAnsi="Cambria Math"/>
+          </w:rPr>
+          <m:t>I</m:t>
+        </m:r>
+      </m:oMath>
+      <w:r>
+        <w:rPr>
+          <w:bCs/>
+        </w:rPr>
+        <w:t xml:space="preserve"> is the number</w:t>
+      </w:r>
+      <w:r>
+        <w:rPr>
+          <w:bCs/>
+        </w:rPr>
+        <w:t xml:space="preserve"> of  infected individuals, and </w:t>
+      </w:r>
+      <m:oMath>
+        <m:r>
+          <w:rPr>
+            <w:rFonts w:ascii="Cambria Math" w:hAnsi="Cambria Math"/>
+          </w:rPr>
+          <m:t>S</m:t>
+        </m:r>
+      </m:oMath>
+      <w:r>
+        <w:rPr>
+          <w:bCs/>
+        </w:rPr>
+        <w:t xml:space="preserve"> is the number of susceptible individuals, </w:t>
+      </w:r>
+      <m:oMath>
+        <m:r>
+          <w:rPr>
+            <w:rFonts w:ascii="Cambria Math" w:hAnsi="Cambria Math"/>
+          </w:rPr>
+          <m:t>β</m:t>
+        </m:r>
+      </m:oMath>
+      <w:r>
+        <w:rPr>
+          <w:bCs/>
+        </w:rPr>
+        <w:t xml:space="preserve"> is the transmission rate, </w:t>
+      </w:r>
+      <m:oMath>
+        <m:r>
+          <w:rPr>
+            <w:rFonts w:ascii="Cambria Math" w:hAnsi="Cambria Math"/>
+          </w:rPr>
+          <m:t>g</m:t>
+        </m:r>
+      </m:oMath>
+      <w:r>
+        <w:rPr>
+          <w:bCs/>
+        </w:rPr>
+        <w:t xml:space="preserve"> is the recovery rate and </w:t>
+      </w:r>
+      <m:oMath>
+        <m:r>
+          <w:rPr>
+            <w:rFonts w:ascii="Cambria Math" w:hAnsi="Cambria Math"/>
+          </w:rPr>
+          <m:t>N</m:t>
+        </m:r>
+      </m:oMath>
+      <w:r>
+        <w:rPr>
+          <w:bCs/>
+        </w:rPr>
+        <w:t xml:space="preserve"> is the total population. </w:t>
+      </w:r>
+    </w:p>
+    <w:p>
+      <w:pPr>
+        <w:rPr>
+          <w:bCs/>
+        </w:rPr>
+      </w:pPr>
+    </w:p>
+    <w:p>
+      <w:pPr>
+        <w:rPr>
+          <w:lang w:eastAsia="en-GB"/>
+        </w:rPr>
+      </w:pPr>
+      <w:r>
+        <w:rPr>
+          <w:lang w:eastAsia="en-GB"/>
+        </w:rPr>
+        <w:t>Hill et al. propose an extension</w:t>
+      </w:r>
+      <w:r>
+        <w:rPr>
+          <w:lang w:eastAsia="en-GB"/>
+        </w:rPr>
+        <w:t xml:space="preserve"> of the SIS model </w:t>
+      </w:r>
+      <w:r>
+        <w:rPr>
+          <w:lang w:eastAsia="en-GB"/>
+        </w:rPr>
+        <w:t xml:space="preserve">to allow for automatic infection without having social contact. They introduce the rate of automatic infection </w:t>
+      </w:r>
+      <m:oMath>
+        <m:r>
+          <w:rPr>
+            <w:rFonts w:ascii="Cambria Math" w:hAnsi="Cambria Math"/>
+            <w:lang w:eastAsia="en-GB"/>
+          </w:rPr>
+          <m:t>a</m:t>
+        </m:r>
+      </m:oMath>
+      <w:r>
+        <w:rPr>
+          <w:lang w:eastAsia="en-GB"/>
+        </w:rPr>
+        <w:t xml:space="preserve"> to obtain </w:t>
+      </w:r>
+      <w:r>
+        <w:rPr>
+          <w:lang w:eastAsia="en-GB"/>
+        </w:rPr>
+        <w:t>the model described in equation</w:t>
+      </w:r>
+      <w:r>
+        <w:rPr>
+          <w:lang w:eastAsia="en-GB"/>
+        </w:rPr>
+        <w:t xml:space="preserve"> </w:t>
+      </w:r>
+      <w:r>
+        <w:rPr>
+          <w:lang w:eastAsia="en-GB"/>
+        </w:rPr>
+        <w:fldChar w:fldCharType="begin"/>
+      </w:r>
+      <w:r>
+        <w:rPr>
+          <w:lang w:eastAsia="en-GB"/>
+        </w:rPr>
+        <w:instrText xml:space="preserve"> REF SISa_model \h </w:instrText>
+      </w:r>
+      <w:r>
+        <w:rPr>
+          <w:lang w:eastAsia="en-GB"/>
+        </w:rPr>
+      </w:r>
+      <w:r>
+        <w:rPr>
+          <w:lang w:eastAsia="en-GB"/>
+        </w:rPr>
+        <w:fldChar w:fldCharType="separate"/>
+      </w:r>
+      <w:r>
+        <w:rPr>
+          <w:noProof/>
+        </w:rPr>
+        <w:t>(</w:t>
+      </w:r>
+      <w:r>
+        <w:rPr>
+          <w:noProof/>
+        </w:rPr>
+        <w:t>2</w:t>
+      </w:r>
+      <w:r>
+        <w:rPr>
+          <w:noProof/>
+        </w:rPr>
+        <w:t>)</w:t>
+      </w:r>
+      <w:r>
+        <w:rPr>
+          <w:lang w:eastAsia="en-GB"/>
+        </w:rPr>
+        <w:fldChar w:fldCharType="end"/>
+      </w:r>
+    </w:p>
+    <w:p>
+      <w:pPr>
+        <w:rPr>
+          <w:lang w:eastAsia="en-GB"/>
+        </w:rPr>
+      </w:pPr>
+    </w:p>
+    <w:p>
+      <w:pPr>
+        <w:pStyle w:val="Equation"/>
+        <w:rPr>
+          <w:rFonts w:ascii="Times New Roman" w:cs="Times New Roman"/>
+        </w:rPr>
+      </w:pPr>
+      <w:r>
+        <w:rPr>
+          <w:rFonts w:ascii="Times New Roman" w:eastAsiaTheme="minorEastAsia" w:cs="Times New Roman"/>
+          <w:iCs/>
+        </w:rPr>
+        <w:tab/>
+      </w:r>
+      <m:oMath>
+        <m:d>
+          <m:dPr>
+            <m:begChr m:val="{"/>
+            <m:endChr m:val=""/>
+            <m:ctrlPr>
+              <w:rPr>
+                <w:rFonts w:cs="Times New Roman"/>
+                <w:i/>
+              </w:rPr>
+            </m:ctrlPr>
+          </m:dPr>
+          <m:e>
+            <m:eqArr>
+              <m:eqArrPr>
+                <m:ctrlPr>
+                  <w:rPr>
+                    <w:rFonts w:cs="Times New Roman"/>
+                    <w:i/>
+                  </w:rPr>
+                </m:ctrlPr>
+              </m:eqArrPr>
+              <m:e>
+                <m:r>
+                  <w:rPr>
+                    <w:rFonts w:cs="Times New Roman"/>
+                  </w:rPr>
+                  <m:t>dI/dt</m:t>
+                </m:r>
+                <m:r>
+                  <w:rPr>
+                    <w:rFonts w:cs="Times New Roman"/>
+                  </w:rPr>
+                  <m:t>=</m:t>
+                </m:r>
+                <m:r>
+                  <w:rPr>
+                    <w:rFonts w:hAnsi="Cambria Math" w:cs="Times New Roman"/>
+                  </w:rPr>
+                  <m:t>β</m:t>
+                </m:r>
+                <m:r>
+                  <w:rPr>
+                    <w:rFonts w:cs="Times New Roman"/>
+                  </w:rPr>
+                  <m:t>SI</m:t>
+                </m:r>
+                <m:r>
+                  <w:rPr>
+                    <w:rFonts w:cs="Times New Roman"/>
+                  </w:rPr>
+                  <m:t>-</m:t>
+                </m:r>
+                <m:r>
+                  <w:rPr>
+                    <w:rFonts w:cs="Times New Roman"/>
+                  </w:rPr>
+                  <m:t>gI+aS</m:t>
+                </m:r>
+              </m:e>
+              <m:e>
+                <m:r>
+                  <w:rPr>
+                    <w:rFonts w:cs="Times New Roman"/>
+                  </w:rPr>
+                  <m:t>dS/dt</m:t>
+                </m:r>
+                <m:r>
+                  <w:rPr>
+                    <w:rFonts w:cs="Times New Roman"/>
+                  </w:rPr>
+                  <m:t>=</m:t>
+                </m:r>
+                <m:r>
+                  <w:rPr>
+                    <w:rFonts w:cs="Times New Roman"/>
+                  </w:rPr>
+                  <m:t>-</m:t>
+                </m:r>
+                <m:r>
+                  <w:rPr>
+                    <w:rFonts w:hAnsi="Cambria Math" w:cs="Times New Roman"/>
+                  </w:rPr>
+                  <m:t>β</m:t>
+                </m:r>
+                <m:r>
+                  <w:rPr>
+                    <w:rFonts w:cs="Times New Roman"/>
+                  </w:rPr>
+                  <m:t>SI+gI</m:t>
+                </m:r>
+                <m:r>
+                  <w:rPr>
+                    <w:rFonts w:cs="Times New Roman"/>
+                  </w:rPr>
+                  <m:t>-</m:t>
+                </m:r>
+                <m:r>
+                  <w:rPr>
+                    <w:rFonts w:cs="Times New Roman"/>
+                  </w:rPr>
+                  <m:t>aS</m:t>
+                </m:r>
+                <m:ctrlPr>
+                  <w:rPr>
+                    <w:rFonts w:eastAsia="Cambria Math" w:hAnsi="Cambria Math" w:cs="Cambria Math"/>
+                    <w:i/>
+                  </w:rPr>
+                </m:ctrlPr>
+              </m:e>
+              <m:e>
+                <m:r>
+                  <w:rPr>
+                    <w:rFonts w:eastAsia="Cambria Math" w:hAnsi="Cambria Math" w:cs="Cambria Math"/>
+                  </w:rPr>
+                  <m:t>I+S=N</m:t>
+                </m:r>
+              </m:e>
+            </m:eqArr>
+          </m:e>
+        </m:d>
+      </m:oMath>
+      <w:r>
+        <w:rPr>
+          <w:rFonts w:ascii="Times New Roman" w:cs="Times New Roman"/>
+        </w:rPr>
+        <w:tab/>
+      </w:r>
+      <w:bookmarkStart w:id="3" w:name="SISa_model"/>
+      <w:r>
+        <w:rPr>
+          <w:rFonts w:ascii="Times New Roman" w:cs="Times New Roman"/>
+        </w:rPr>
+        <w:fldChar w:fldCharType="begin"/>
+      </w:r>
+      <w:r>
+        <w:rPr>
+          <w:rFonts w:ascii="Times New Roman" w:cs="Times New Roman"/>
+        </w:rPr>
+        <w:instrText xml:space="preserve"> SEQ Equation\#"(#)" \* MERGEFORMAT </w:instrText>
+      </w:r>
+      <w:r>
+        <w:rPr>
+          <w:rFonts w:ascii="Times New Roman" w:cs="Times New Roman"/>
+        </w:rPr>
+        <w:fldChar w:fldCharType="separate"/>
+      </w:r>
+      <w:r>
+        <w:rPr>
+          <w:rFonts w:ascii="Times New Roman" w:cs="Times New Roman"/>
+          <w:noProof/>
+        </w:rPr>
+        <w:t>(</w:t>
+      </w:r>
+      <w:r>
+        <w:rPr>
+          <w:rFonts w:ascii="Times New Roman" w:cs="Times New Roman"/>
+          <w:noProof/>
+        </w:rPr>
+        <w:t>2</w:t>
+      </w:r>
+      <w:r>
+        <w:rPr>
+          <w:rFonts w:ascii="Times New Roman" w:cs="Times New Roman"/>
+          <w:noProof/>
+        </w:rPr>
+        <w:t>)</w:t>
+      </w:r>
+      <w:r>
+        <w:rPr>
+          <w:rFonts w:ascii="Times New Roman" w:cs="Times New Roman"/>
+        </w:rPr>
+        <w:fldChar w:fldCharType="end"/>
+      </w:r>
+      <w:bookmarkEnd w:id="3"/>
+    </w:p>
+    <w:p>
+      <w:pPr>
+        <w:pStyle w:val="Heading1"/>
+        <w:rPr>
+          <w:lang w:val="fr-FR"/>
+        </w:rPr>
+      </w:pPr>
+      <w:r>
+        <w:rPr>
+          <w:lang w:val="fr-FR"/>
+        </w:rPr>
+        <w:lastRenderedPageBreak/>
+        <w:t>Implementation</w:t>
+      </w:r>
+    </w:p>
+    <w:p>
+      <w:pPr>
+        <w:rPr>
+          <w:lang w:val="fr-FR"/>
+        </w:rPr>
+      </w:pPr>
+    </w:p>
+    <w:p>
+      <w:pPr>
+        <w:pStyle w:val="Heading1"/>
+      </w:pPr>
+      <w:r>
+        <w:t>Simulation Results and Discussion</w:t>
+      </w:r>
+    </w:p>
     <w:p/>
     <w:p>
+      <w:r>
+        <w:t xml:space="preserve">The Friends and Family </w:t>
+      </w:r>
+      <w:r>
+        <w:t>close friends distribution varies across time as the self perceived closeness is measured at four different times. The average</w:t>
+      </w:r>
+    </w:p>
+    <w:p/>
+    <w:p>
+      <w:pPr>
+        <w:rPr>
+          <w:color w:val="FF0000"/>
+        </w:rPr>
+      </w:pPr>
+      <w:r>
+        <w:rPr>
+          <w:color w:val="FF0000"/>
+        </w:rPr>
+        <w:t>[Local clustering to be included]</w:t>
+      </w:r>
+    </w:p>
+    <w:p>
       <w:pPr>
         <w:pStyle w:val="Heading1"/>
       </w:pPr>
       <w:r>
-        <w:t>Implementation</w:t>
+        <w:t>Summary and Outlook</w:t>
       </w:r>
     </w:p>
     <w:p/>
@@ -1226,69 +2002,16 @@
         <w:pStyle w:val="Heading1"/>
       </w:pPr>
       <w:r>
-        <w:t>Simulation Results and Discussion</w:t>
+        <w:t>References</w:t>
       </w:r>
     </w:p>
     <w:p/>
     <w:p>
       <w:r>
-        <w:t xml:space="preserve">The Friends and Family </w:t>
-      </w:r>
-      <w:r>
-        <w:t>close friends distribution varies across time as the self perceived closeness is measured at four different times. The average</w:t>
-      </w:r>
-    </w:p>
-    <w:p/>
-    <w:p>
-      <w:pPr>
-        <w:rPr>
-          <w:color w:val="FF0000"/>
-        </w:rPr>
-      </w:pPr>
-      <w:r>
-        <w:rPr>
-          <w:color w:val="FF0000"/>
-        </w:rPr>
-        <w:t>[Local clustering to be included]</w:t>
-      </w:r>
-    </w:p>
-    <w:p>
-      <w:pPr>
-        <w:pStyle w:val="Heading1"/>
-      </w:pPr>
-      <w:r>
-        <w:t>Summary and Outlook</w:t>
-      </w:r>
-    </w:p>
-    <w:p/>
-    <w:p>
-      <w:pPr>
-        <w:pStyle w:val="Heading1"/>
-      </w:pPr>
-      <w:r>
-        <w:t>References</w:t>
-      </w:r>
-    </w:p>
-    <w:p/>
-    <w:p>
-      <w:r>
         <w:t xml:space="preserve">[1] </w:t>
       </w:r>
-      <w:proofErr w:type="spellStart"/>
-      <w:r>
-        <w:t>Flegal</w:t>
-      </w:r>
-      <w:proofErr w:type="spellEnd"/>
-      <w:r>
-        <w:t xml:space="preserve">, K. M., Williamson, D. F., </w:t>
-      </w:r>
-      <w:proofErr w:type="spellStart"/>
-      <w:r>
-        <w:t>Pamuk</w:t>
-      </w:r>
-      <w:proofErr w:type="spellEnd"/>
-      <w:r>
-        <w:t xml:space="preserve">, E. R., &amp; Rosenberg, H. M. (2004). Estimating deaths attributable to obesity in the United States. </w:t>
+      <w:r>
+        <w:t xml:space="preserve">Flegal, K. M., Williamson, D. F., Pamuk, E. R., &amp; Rosenberg, H. M. (2004). Estimating deaths attributable to obesity in the United States. </w:t>
       </w:r>
       <w:r>
         <w:rPr>
@@ -1324,82 +2047,48 @@
         <w:t xml:space="preserve">[3] </w:t>
       </w:r>
       <w:r>
-        <w:t xml:space="preserve">Hill, A. L., Rand, D. G., Nowak, M. A., &amp; Christakis, N. A. (2010). Infectious disease </w:t>
-      </w:r>
-      <w:proofErr w:type="spellStart"/>
-      <w:r>
-        <w:t>modeling</w:t>
-      </w:r>
-      <w:proofErr w:type="spellEnd"/>
-      <w:r>
-        <w:t xml:space="preserve"> of social contagion in networks. </w:t>
-      </w:r>
-      <w:proofErr w:type="spellStart"/>
+        <w:t xml:space="preserve">Hill, A. L., Rand, D. G., Nowak, M. A., &amp; Christakis, N. A. (2010). Infectious disease modeling of social contagion in networks. </w:t>
+      </w:r>
       <w:r>
         <w:rPr>
           <w:i/>
           <w:iCs/>
         </w:rPr>
-        <w:t>PLoS</w:t>
-      </w:r>
-      <w:proofErr w:type="spellEnd"/>
+        <w:t>PLoS computational biology</w:t>
+      </w:r>
+      <w:r>
+        <w:t xml:space="preserve">, </w:t>
+      </w:r>
       <w:r>
         <w:rPr>
           <w:i/>
           <w:iCs/>
         </w:rPr>
-        <w:t xml:space="preserve"> computational biology</w:t>
-      </w:r>
-      <w:r>
-        <w:t xml:space="preserve">, </w:t>
+        <w:t>6</w:t>
+      </w:r>
+      <w:r>
+        <w:t>(11), e1000968.</w:t>
+      </w:r>
+    </w:p>
+    <w:p>
+      <w:r>
+        <w:t xml:space="preserve">[4] </w:t>
+      </w:r>
+      <w:r>
+        <w:t xml:space="preserve">Smith, K. P., &amp; Christakis, N. A. (2008). Social networks and health. </w:t>
       </w:r>
       <w:r>
         <w:rPr>
           <w:i/>
-          <w:iCs/>
-        </w:rPr>
-        <w:t>6</w:t>
-      </w:r>
-      <w:r>
-        <w:t>(11), e1000968.</w:t>
-      </w:r>
-    </w:p>
-    <w:p>
-      <w:r>
-        <w:t xml:space="preserve">[4] </w:t>
-      </w:r>
-      <w:r>
-        <w:t xml:space="preserve">Smith, K. P., &amp; Christakis, N. A. (2008). Social networks and health. </w:t>
-      </w:r>
-      <w:proofErr w:type="spellStart"/>
-      <w:r>
-        <w:rPr>
-          <w:i/>
-        </w:rPr>
-        <w:t>Annu</w:t>
-      </w:r>
-      <w:proofErr w:type="spellEnd"/>
-      <w:r>
-        <w:rPr>
-          <w:i/>
-        </w:rPr>
-        <w:t xml:space="preserve">. Rev. </w:t>
-      </w:r>
-      <w:proofErr w:type="spellStart"/>
-      <w:r>
-        <w:rPr>
-          <w:i/>
-        </w:rPr>
-        <w:t>Sociol</w:t>
-      </w:r>
-      <w:proofErr w:type="spellEnd"/>
+        </w:rPr>
+        <w:t>Annu. Rev. Sociol</w:t>
+      </w:r>
       <w:r>
         <w:t>, 34, 405-429.</w:t>
       </w:r>
     </w:p>
     <w:p>
       <w:r>
-        <w:lastRenderedPageBreak/>
         <w:t>[</w:t>
       </w:r>
       <w:r>
@@ -1411,45 +2100,8 @@
       <w:r>
         <w:t xml:space="preserve"> </w:t>
       </w:r>
-      <w:proofErr w:type="spellStart"/>
-      <w:r>
-        <w:t>Aharony</w:t>
-      </w:r>
-      <w:proofErr w:type="spellEnd"/>
-      <w:r>
-        <w:t xml:space="preserve">, N., Pan, W., </w:t>
-      </w:r>
-      <w:proofErr w:type="spellStart"/>
-      <w:r>
-        <w:t>Ip</w:t>
-      </w:r>
-      <w:proofErr w:type="spellEnd"/>
-      <w:r>
-        <w:t xml:space="preserve">, C., </w:t>
-      </w:r>
-      <w:proofErr w:type="spellStart"/>
-      <w:r>
-        <w:t>Khayal</w:t>
-      </w:r>
-      <w:proofErr w:type="spellEnd"/>
-      <w:r>
-        <w:t xml:space="preserve">, I., &amp; </w:t>
-      </w:r>
-      <w:proofErr w:type="spellStart"/>
-      <w:r>
-        <w:t>Pentland</w:t>
-      </w:r>
-      <w:proofErr w:type="spellEnd"/>
-      <w:r>
-        <w:t xml:space="preserve">, A. (2011). Social </w:t>
-      </w:r>
-      <w:proofErr w:type="spellStart"/>
-      <w:r>
-        <w:t>fMRI</w:t>
-      </w:r>
-      <w:proofErr w:type="spellEnd"/>
-      <w:r>
-        <w:t xml:space="preserve">: Investigating and shaping social mechanisms in the real world. </w:t>
+      <w:r>
+        <w:t xml:space="preserve">Aharony, N., Pan, W., Ip, C., Khayal, I., &amp; Pentland, A. (2011). Social fMRI: Investigating and shaping social mechanisms in the real world. </w:t>
       </w:r>
       <w:r>
         <w:rPr>
@@ -1805,6 +2457,76 @@
       <w:bCs/>
     </w:rPr>
   </w:style>
+  <w:style w:type="paragraph" w:styleId="Subtitle">
+    <w:name w:val="Subtitle"/>
+    <w:basedOn w:val="Normal"/>
+    <w:next w:val="Normal"/>
+    <w:link w:val="SubtitleChar"/>
+    <w:uiPriority w:val="11"/>
+    <w:qFormat/>
+    <w:rsid w:val="007F49B8"/>
+    <w:pPr>
+      <w:spacing w:after="60"/>
+      <w:jc w:val="center"/>
+      <w:outlineLvl w:val="1"/>
+    </w:pPr>
+    <w:rPr>
+      <w:rFonts w:ascii="Cambria" w:hAnsi="Cambria"/>
+    </w:rPr>
+  </w:style>
+  <w:style w:type="character" w:customStyle="1" w:styleId="SubtitleChar">
+    <w:name w:val="Subtitle Char"/>
+    <w:basedOn w:val="DefaultParagraphFont"/>
+    <w:link w:val="Subtitle"/>
+    <w:uiPriority w:val="11"/>
+    <w:rsid w:val="007F49B8"/>
+    <w:rPr>
+      <w:rFonts w:ascii="Cambria" w:eastAsia="Times New Roman" w:hAnsi="Cambria" w:cs="Times New Roman"/>
+      <w:sz w:val="24"/>
+      <w:szCs w:val="24"/>
+      <w:lang w:eastAsia="en-US"/>
+    </w:rPr>
+  </w:style>
+  <w:style w:type="paragraph" w:customStyle="1" w:styleId="Equation">
+    <w:name w:val="Equation"/>
+    <w:basedOn w:val="Normal"/>
+    <w:link w:val="EquationChar"/>
+    <w:qFormat/>
+    <w:rsid w:val="00DC7D11"/>
+    <w:pPr>
+      <w:tabs>
+        <w:tab w:val="center" w:pos="4536"/>
+        <w:tab w:val="right" w:pos="9072"/>
+      </w:tabs>
+      <w:spacing w:after="200" w:line="276" w:lineRule="auto"/>
+      <w:jc w:val="center"/>
+    </w:pPr>
+    <w:rPr>
+      <w:rFonts w:ascii="Cambria Math" w:eastAsia="Calibri" w:cs="Arial"/>
+      <w:szCs w:val="20"/>
+    </w:rPr>
+  </w:style>
+  <w:style w:type="character" w:customStyle="1" w:styleId="EquationChar">
+    <w:name w:val="Equation Char"/>
+    <w:basedOn w:val="DefaultParagraphFont"/>
+    <w:link w:val="Equation"/>
+    <w:rsid w:val="00DC7D11"/>
+    <w:rPr>
+      <w:rFonts w:ascii="Cambria Math" w:eastAsia="Calibri" w:cs="Arial"/>
+      <w:sz w:val="24"/>
+      <w:lang w:eastAsia="en-US"/>
+    </w:rPr>
+  </w:style>
+  <w:style w:type="character" w:styleId="PlaceholderText">
+    <w:name w:val="Placeholder Text"/>
+    <w:basedOn w:val="DefaultParagraphFont"/>
+    <w:uiPriority w:val="99"/>
+    <w:unhideWhenUsed/>
+    <w:rsid w:val="00DC7D11"/>
+    <w:rPr>
+      <w:color w:val="808080"/>
+    </w:rPr>
+  </w:style>
 </w:styles>
 </file>
 
@@ -2089,4 +2811,16 @@
   <a:objectDefaults/>
   <a:extraClrSchemeLst/>
 </a:theme>
+</file>
+
+<file path=customXml/item1.xml><?xml version="1.0" encoding="utf-8"?>
+<b:Sources xmlns:b="http://schemas.openxmlformats.org/officeDocument/2006/bibliography" xmlns="http://schemas.openxmlformats.org/officeDocument/2006/bibliography" SelectedStyle="\APA.XSL" StyleName="APA"/>
+</file>
+
+<file path=customXml/itemProps1.xml><?xml version="1.0" encoding="utf-8"?>
+<ds:datastoreItem xmlns:ds="http://schemas.openxmlformats.org/officeDocument/2006/customXml" ds:itemID="{DA808367-0D72-42AD-81A3-0668E1F76D09}">
+  <ds:schemaRefs>
+    <ds:schemaRef ds:uri="http://schemas.openxmlformats.org/officeDocument/2006/bibliography"/>
+  </ds:schemaRefs>
+</ds:datastoreItem>
 </file>
--- a/doc/word/report-Introduction.docx
+++ b/doc/word/report-Introduction.docx
@@ -614,7 +614,31 @@
           <w:sz w:val="32"/>
           <w:szCs w:val="32"/>
         </w:rPr>
-        <w:t>It can be printed as pdf and should be filled out in handwriting.</w:t>
+        <w:t xml:space="preserve">It can be printed as </w:t>
+      </w:r>
+      <w:proofErr w:type="spellStart"/>
+      <w:r>
+        <w:rPr>
+          <w:rFonts w:ascii="Arial" w:hAnsi="Arial"/>
+          <w:b/>
+          <w:color w:val="FF0000"/>
+          <w:kern w:val="32"/>
+          <w:sz w:val="32"/>
+          <w:szCs w:val="32"/>
+        </w:rPr>
+        <w:t>pdf</w:t>
+      </w:r>
+      <w:proofErr w:type="spellEnd"/>
+      <w:r>
+        <w:rPr>
+          <w:rFonts w:ascii="Arial" w:hAnsi="Arial"/>
+          <w:b/>
+          <w:color w:val="FF0000"/>
+          <w:kern w:val="32"/>
+          <w:sz w:val="32"/>
+          <w:szCs w:val="32"/>
+        </w:rPr>
+        <w:t xml:space="preserve"> and should be filled out in handwriting.</w:t>
       </w:r>
     </w:p>
     <w:p>
@@ -851,7 +875,25 @@
         <w:t xml:space="preserve">annual mortality of around 300'000 deaths per year </w:t>
       </w:r>
       <w:r>
-        <w:t>[1] despite the difficulty to precisely evaluate death directly linked to obesity</w:t>
+        <w:fldChar w:fldCharType="begin" w:fldLock="1"/>
+      </w:r>
+      <w:r>
+        <w:instrText>ADDIN CSL_CITATION { "citationItems" : [ { "id" : "ITEM-1", "itemData" : { "author" : [ { "dropping-particle" : "", "family" : "Flegal", "given" : "Katherine M", "non-dropping-particle" : "", "parse-names" : false, "suffix" : "" }, { "dropping-particle" : "", "family" : "Williamson", "given" : "David F", "non-dropping-particle" : "", "parse-names" : false, "suffix" : "" }, { "dropping-particle" : "", "family" : "Pamuk", "given" : "Elsie R", "non-dropping-particle" : "", "parse-names" : false, "suffix" : "" }, { "dropping-particle" : "", "family" : "Rosenberg", "given" : "Harry M", "non-dropping-particle" : "", "parse-names" : false, "suffix" : "" } ], "container-title" : "American Journal of Public Health", "id" : "ITEM-1", "issue" : "9", "issued" : { "date-parts" : [ [ "2004" ] ] }, "page" : "1486", "publisher" : "American Public Health Association", "title" : "Estimating deaths attributable to obesity in the United States", "type" : "article-journal", "volume" : "94" }, "uris" : [ "http://www.mendeley.com/documents/?uuid=db0f7c19-9775-4bf1-9be2-2a9577f43fd6" ] } ], "mendeley" : { "previouslyFormattedCitation" : "(Flegal, Williamson, Pamuk, &amp; Rosenberg, 2004)" }, "properties" : { "noteIndex" : 0 }, "schema" : "https://github.com/citation-style-language/schema/raw/master/csl-citation.json" }</w:instrText>
+      </w:r>
+      <w:r>
+        <w:fldChar w:fldCharType="separate"/>
+      </w:r>
+      <w:r>
+        <w:rPr>
+          <w:noProof/>
+        </w:rPr>
+        <w:t>(Flegal, Williamson, Pamuk, &amp; Rosenberg, 2004)</w:t>
+      </w:r>
+      <w:r>
+        <w:fldChar w:fldCharType="end"/>
+      </w:r>
+      <w:r>
+        <w:t xml:space="preserve"> despite the difficulty to precisely evaluate death directly linked to obesity</w:t>
       </w:r>
       <w:r>
         <w:t xml:space="preserve">. </w:t>
@@ -863,7 +905,13 @@
         <w:t>World Health Organization</w:t>
       </w:r>
       <w:r>
-        <w:t xml:space="preserve"> standards. WHO implemented in 2004 the WHO Global Strategy on Diet, Physical Activity and Health [2]</w:t>
+        <w:t xml:space="preserve"> standards. WHO implemented in 2004 the WHO Global Strategy on Diet, Physical Activity and Health </w:t>
+      </w:r>
+      <w:r>
+        <w:rPr>
+          <w:color w:val="FF0000"/>
+        </w:rPr>
+        <w:t>[2]</w:t>
       </w:r>
       <w:r>
         <w:t xml:space="preserve">. </w:t>
@@ -875,7 +923,39 @@
         <w:t xml:space="preserve"> obesity spreads through social networks.</w:t>
       </w:r>
       <w:r>
-        <w:t xml:space="preserve"> Hill et al. [3] have studied the social contagion of obesity which differs from traditional epidemiological disease. Hill et al. have introduced a new model (SISa) derived from the classic SIS disease model in which they allow for automatic non-social infection. </w:t>
+        <w:t xml:space="preserve"> Hill et al. </w:t>
+      </w:r>
+      <w:r>
+        <w:fldChar w:fldCharType="begin" w:fldLock="1"/>
+      </w:r>
+      <w:r>
+        <w:instrText>ADDIN CSL_CITATION { "citationItems" : [ { "id" : "ITEM-1", "itemData" : { "ISSN" : "1553-7358", "author" : [ { "dropping-particle" : "", "family" : "Hill", "given" : "Alison L", "non-dropping-particle" : "", "parse-names" : false, "suffix" : "" }, { "dropping-particle" : "", "family" : "Rand", "given" : "David G", "non-dropping-particle" : "", "parse-names" : false, "suffix" : "" }, { "dropping-particle" : "", "family" : "Nowak", "given" : "Martin A", "non-dropping-particle" : "", "parse-names" : false, "suffix" : "" }, { "dropping-particle" : "", "family" : "Christakis", "given" : "Nicholas A", "non-dropping-particle" : "", "parse-names" : false, "suffix" : "" } ], "container-title" : "PLoS computational biology", "id" : "ITEM-1", "issue" : "11", "issued" : { "date-parts" : [ [ "2010" ] ] }, "page" : "e1000968", "publisher" : "Public Library of Science", "title" : "Infectious disease modeling of social contagion in networks", "type" : "article-journal", "volume" : "6" }, "uris" : [ "http://www.mendeley.com/documents/?uuid=43914269-1fef-45e5-a01a-41c6787ebabf" ] } ], "mendeley" : { "previouslyFormattedCitation" : "(Hill, Rand, Nowak, &amp; Christakis, 2010)" }, "properties" : { "noteIndex" : 0 }, "schema" : "https://github.com/citation-style-language/schema/raw/master/csl-citation.json" }</w:instrText>
+      </w:r>
+      <w:r>
+        <w:fldChar w:fldCharType="separate"/>
+      </w:r>
+      <w:r>
+        <w:rPr>
+          <w:noProof/>
+        </w:rPr>
+        <w:t>(Hill, Rand, Nowak, &amp; Christakis, 2010)</w:t>
+      </w:r>
+      <w:r>
+        <w:fldChar w:fldCharType="end"/>
+      </w:r>
+      <w:r>
+        <w:t xml:space="preserve"> </w:t>
+      </w:r>
+      <w:r>
+        <w:t>have studied the social contagion of obesity which differs from traditional epidemiological disease. Hill et al. have introduced a new model (</w:t>
+      </w:r>
+      <w:proofErr w:type="spellStart"/>
+      <w:r>
+        <w:t>SISa</w:t>
+      </w:r>
+      <w:proofErr w:type="spellEnd"/>
+      <w:r>
+        <w:t xml:space="preserve">) derived from the classic SIS disease model in which they allow for automatic non-social infection. </w:t>
       </w:r>
       <w:r>
         <w:rPr>
@@ -893,19 +973,87 @@
         <w:rPr>
           <w:lang w:eastAsia="en-GB"/>
         </w:rPr>
-        <w:t xml:space="preserve"> [4] among others</w:t>
-      </w:r>
-      <w:r>
-        <w:t xml:space="preserve">  have revealed the importance of the social environment associated with the physical environment as a factor of good health hinting at public health interventions which should elaborated in harmony with the social network. Before Hill et al., epidemiological were applied to study social contagion and may fail to capture automatic infection. Hill et al. extend economic diffusion models by including the possibility of recovery. We will apply the SISa model to a new dataset collected by</w:t>
-      </w:r>
-      <w:r>
         <w:t xml:space="preserve"> </w:t>
       </w:r>
       <w:r>
+        <w:rPr>
+          <w:lang w:eastAsia="en-GB"/>
+        </w:rPr>
+        <w:fldChar w:fldCharType="begin" w:fldLock="1"/>
+      </w:r>
+      <w:r>
+        <w:rPr>
+          <w:lang w:eastAsia="en-GB"/>
+        </w:rPr>
+        <w:instrText>ADDIN CSL_CITATION { "citationItems" : [ { "id" : "ITEM-1", "itemData" : { "ISSN" : "0360-0572", "author" : [ { "dropping-particle" : "", "family" : "Smith", "given" : "Kirsten P", "non-dropping-particle" : "", "parse-names" : false, "suffix" : "" }, { "dropping-particle" : "", "family" : "Christakis", "given" : "Nicholas A", "non-dropping-particle" : "", "parse-names" : false, "suffix" : "" } ], "container-title" : "Annu. Rev. Sociol", "id" : "ITEM-1", "issued" : { "date-parts" : [ [ "2008" ] ] }, "page" : "405-429", "publisher" : "Annual Reviews", "title" : "Social networks and health", "type" : "article-journal", "volume" : "34" }, "uris" : [ "http://www.mendeley.com/documents/?uuid=b2066962-35d8-4cc2-8111-9fe6ae10a16d" ] } ], "mendeley" : { "previouslyFormattedCitation" : "(Smith &amp; Christakis, 2008)" }, "properties" : { "noteIndex" : 0 }, "schema" : "https://github.com/citation-style-language/schema/raw/master/csl-citation.json" }</w:instrText>
+      </w:r>
+      <w:r>
+        <w:rPr>
+          <w:lang w:eastAsia="en-GB"/>
+        </w:rPr>
+        <w:fldChar w:fldCharType="separate"/>
+      </w:r>
+      <w:r>
+        <w:rPr>
+          <w:noProof/>
+          <w:lang w:eastAsia="en-GB"/>
+        </w:rPr>
+        <w:t>(Smith &amp; Christakis, 2008)</w:t>
+      </w:r>
+      <w:r>
+        <w:rPr>
+          <w:lang w:eastAsia="en-GB"/>
+        </w:rPr>
+        <w:fldChar w:fldCharType="end"/>
+      </w:r>
+      <w:r>
+        <w:rPr>
+          <w:lang w:eastAsia="en-GB"/>
+        </w:rPr>
+        <w:t xml:space="preserve"> among others</w:t>
+      </w:r>
+      <w:r>
+        <w:t xml:space="preserve">  have revealed the importance of the social environment associated with the physical environment as a factor of good health hinting at public health interventions which should elaborated in harmony with the social network. Before Hill et al., epidemiological were applied to study social contagion and may fail to capture automatic infection. Hill et al. extend economic diffusion models by including the possibility of recovery. We will apply the </w:t>
+      </w:r>
+      <w:proofErr w:type="spellStart"/>
+      <w:r>
+        <w:t>SISa</w:t>
+      </w:r>
+      <w:proofErr w:type="spellEnd"/>
+      <w:r>
+        <w:t xml:space="preserve"> model to a new dataset collected by</w:t>
+      </w:r>
+      <w:r>
+        <w:t xml:space="preserve"> </w:t>
+      </w:r>
+      <w:proofErr w:type="spellStart"/>
+      <w:r>
         <w:t>Aharony</w:t>
       </w:r>
-      <w:r>
-        <w:t xml:space="preserve"> et al. [5] which contains </w:t>
+      <w:proofErr w:type="spellEnd"/>
+      <w:r>
+        <w:t xml:space="preserve"> et al. </w:t>
+      </w:r>
+      <w:r>
+        <w:fldChar w:fldCharType="begin" w:fldLock="1"/>
+      </w:r>
+      <w:r>
+        <w:instrText>ADDIN CSL_CITATION { "citationItems" : [ { "id" : "ITEM-1", "itemData" : { "ISSN" : "1574-1192", "author" : [ { "dropping-particle" : "", "family" : "Aharony", "given" : "Nadav", "non-dropping-particle" : "", "parse-names" : false, "suffix" : "" }, { "dropping-particle" : "", "family" : "Pan", "given" : "Wei", "non-dropping-particle" : "", "parse-names" : false, "suffix" : "" }, { "dropping-particle" : "", "family" : "Ip", "given" : "Cory", "non-dropping-particle" : "", "parse-names" : false, "suffix" : "" }, { "dropping-particle" : "", "family" : "Khayal", "given" : "Inas", "non-dropping-particle" : "", "parse-names" : false, "suffix" : "" }, { "dropping-particle" : "", "family" : "Pentland", "given" : "Alex", "non-dropping-particle" : "", "parse-names" : false, "suffix" : "" } ], "container-title" : "Pervasive and Mobile Computing", "id" : "ITEM-1", "issue" : "6", "issued" : { "date-parts" : [ [ "2011" ] ] }, "page" : "643-659", "publisher" : "Elsevier", "title" : "Social fMRI: Investigating and shaping social mechanisms in the real world", "type" : "article-journal", "volume" : "7" }, "uris" : [ "http://www.mendeley.com/documents/?uuid=7389807f-52ca-465c-b945-09c1d75549b8" ] } ], "mendeley" : { "previouslyFormattedCitation" : "(Aharony, Pan, Ip, Khayal, &amp; Pentland, 2011)" }, "properties" : { "noteIndex" : 0 }, "schema" : "https://github.com/citation-style-language/schema/raw/master/csl-citation.json" }</w:instrText>
+      </w:r>
+      <w:r>
+        <w:fldChar w:fldCharType="separate"/>
+      </w:r>
+      <w:r>
+        <w:rPr>
+          <w:noProof/>
+        </w:rPr>
+        <w:t>(Aharony, Pan, Ip, Khayal, &amp; Pentland, 2011)</w:t>
+      </w:r>
+      <w:r>
+        <w:fldChar w:fldCharType="end"/>
+      </w:r>
+      <w:r>
+        <w:t xml:space="preserve"> which contains </w:t>
       </w:r>
       <w:r>
         <w:t>one of the largest mobile data experiments done in academia</w:t>
@@ -934,8 +1082,13 @@
       <w:r>
         <w:t xml:space="preserve">We evaluate different social intervention schemes proposed by </w:t>
       </w:r>
-      <w:r>
-        <w:t xml:space="preserve">Aharony </w:t>
+      <w:proofErr w:type="spellStart"/>
+      <w:r>
+        <w:t>Aharony</w:t>
+      </w:r>
+      <w:proofErr w:type="spellEnd"/>
+      <w:r>
+        <w:t xml:space="preserve"> </w:t>
       </w:r>
       <w:r>
         <w:t>et al. We use a subset of the "Friends and Family" dataset where</w:t>
@@ -943,11 +1096,21 @@
       <w:r>
         <w:t xml:space="preserve"> </w:t>
       </w:r>
+      <w:proofErr w:type="spellStart"/>
       <w:r>
         <w:t>Aharony</w:t>
       </w:r>
-      <w:r>
-        <w:t xml:space="preserve"> et al. have deployed a sensing system over 15 months to follow 130 adult members and collected their physical activity, their weight and their friendship status. They implemented three intervention schemes: (i) Control:</w:t>
+      <w:proofErr w:type="spellEnd"/>
+      <w:r>
+        <w:t xml:space="preserve"> et al. have deployed a sensing system over 15 months to follow 130 adult members and collected their physical activity, their weight and their friendship status. They implemented three intervention schemes: (</w:t>
+      </w:r>
+      <w:proofErr w:type="spellStart"/>
+      <w:r>
+        <w:t>i</w:t>
+      </w:r>
+      <w:proofErr w:type="spellEnd"/>
+      <w:r>
+        <w:t>) Control:</w:t>
       </w:r>
       <w:r>
         <w:t xml:space="preserve"> </w:t>
@@ -968,17 +1131,17 @@
         <w:t>Peer-Reward</w:t>
       </w:r>
       <w:r>
-        <w:t xml:space="preserve">: people monitor both their buddies and personal physical activity but are rewarded solely according to the cumulative physical activity of their "buddies". Contrary to most </w:t>
+        <w:t xml:space="preserve">: people monitor both their buddies and personal physical activity but are rewarded solely according to the </w:t>
+      </w:r>
+      <w:r>
+        <w:lastRenderedPageBreak/>
+        <w:t xml:space="preserve">cumulative physical activity of their "buddies". Contrary to most </w:t>
       </w:r>
       <w:r>
         <w:t>fitness-related studies</w:t>
       </w:r>
       <w:r>
-        <w:t xml:space="preserve"> </w:t>
-      </w:r>
-      <w:r>
-        <w:lastRenderedPageBreak/>
-        <w:t>which recruit people who want to increase their physical activity, this study was designed as a non competitive game where a non active person can earn the same reward as an active person.</w:t>
+        <w:t xml:space="preserve"> which recruit people who want to increase their physical activity, this study was designed as a non competitive game where a non active person can earn the same reward as an active person.</w:t>
       </w:r>
     </w:p>
     <w:p/>
@@ -1229,7 +1392,35 @@
         <w:rPr>
           <w:lang w:eastAsia="en-GB"/>
         </w:rPr>
-        <w:t xml:space="preserve">The SIS model is an adaptation of the SIR model developed Kermack and McKendrick </w:t>
+        <w:t xml:space="preserve">The SIS model is an adaptation of the SIR model developed </w:t>
+      </w:r>
+      <w:proofErr w:type="spellStart"/>
+      <w:r>
+        <w:rPr>
+          <w:lang w:eastAsia="en-GB"/>
+        </w:rPr>
+        <w:t>Kermack</w:t>
+      </w:r>
+      <w:proofErr w:type="spellEnd"/>
+      <w:r>
+        <w:rPr>
+          <w:lang w:eastAsia="en-GB"/>
+        </w:rPr>
+        <w:t xml:space="preserve"> and </w:t>
+      </w:r>
+      <w:proofErr w:type="spellStart"/>
+      <w:r>
+        <w:rPr>
+          <w:lang w:eastAsia="en-GB"/>
+        </w:rPr>
+        <w:t>McKendrick</w:t>
+      </w:r>
+      <w:proofErr w:type="spellEnd"/>
+      <w:r>
+        <w:rPr>
+          <w:lang w:eastAsia="en-GB"/>
+        </w:rPr>
+        <w:t xml:space="preserve"> </w:t>
       </w:r>
       <w:r>
         <w:rPr>
@@ -1395,7 +1586,7 @@
             <m:endChr m:val=""/>
             <m:ctrlPr>
               <w:rPr>
-                <w:rFonts w:cs="Times New Roman"/>
+                <w:rFonts w:hAnsi="Cambria Math" w:cs="Times New Roman"/>
                 <w:i/>
               </w:rPr>
             </m:ctrlPr>
@@ -1405,7 +1596,7 @@
               <m:eqArrPr>
                 <m:ctrlPr>
                   <w:rPr>
-                    <w:rFonts w:cs="Times New Roman"/>
+                    <w:rFonts w:hAnsi="Cambria Math" w:cs="Times New Roman"/>
                     <w:i/>
                   </w:rPr>
                 </m:ctrlPr>
@@ -1663,6 +1854,12 @@
         </w:rPr>
         <w:t xml:space="preserve">to allow for automatic infection without having social contact. They introduce the rate of automatic infection </w:t>
       </w:r>
+      <w:r>
+        <w:rPr>
+          <w:lang w:eastAsia="en-GB"/>
+        </w:rPr>
+        <w:t xml:space="preserve">rate </w:t>
+      </w:r>
       <m:oMath>
         <m:r>
           <w:rPr>
@@ -1757,6 +1954,7 @@
           <w:rFonts w:ascii="Times New Roman" w:eastAsiaTheme="minorEastAsia" w:cs="Times New Roman"/>
           <w:iCs/>
         </w:rPr>
+        <w:lastRenderedPageBreak/>
         <w:tab/>
       </w:r>
       <m:oMath>
@@ -1766,7 +1964,7 @@
             <m:endChr m:val=""/>
             <m:ctrlPr>
               <w:rPr>
-                <w:rFonts w:cs="Times New Roman"/>
+                <w:rFonts w:hAnsi="Cambria Math" w:cs="Times New Roman"/>
                 <w:i/>
               </w:rPr>
             </m:ctrlPr>
@@ -1776,7 +1974,7 @@
               <m:eqArrPr>
                 <m:ctrlPr>
                   <w:rPr>
-                    <w:rFonts w:cs="Times New Roman"/>
+                    <w:rFonts w:hAnsi="Cambria Math" w:cs="Times New Roman"/>
                     <w:i/>
                   </w:rPr>
                 </m:ctrlPr>
@@ -1786,13 +1984,7 @@
                   <w:rPr>
                     <w:rFonts w:cs="Times New Roman"/>
                   </w:rPr>
-                  <m:t>dI/dt</m:t>
-                </m:r>
-                <m:r>
-                  <w:rPr>
-                    <w:rFonts w:cs="Times New Roman"/>
-                  </w:rPr>
-                  <m:t>=</m:t>
+                  <m:t>dI/dt=</m:t>
                 </m:r>
                 <m:r>
                   <w:rPr>
@@ -1824,13 +2016,7 @@
                   <w:rPr>
                     <w:rFonts w:cs="Times New Roman"/>
                   </w:rPr>
-                  <m:t>dS/dt</m:t>
-                </m:r>
-                <m:r>
-                  <w:rPr>
-                    <w:rFonts w:cs="Times New Roman"/>
-                  </w:rPr>
-                  <m:t>=</m:t>
+                  <m:t>dS/dt=</m:t>
                 </m:r>
                 <m:r>
                   <w:rPr>
@@ -1936,27 +2122,501 @@
       <w:bookmarkEnd w:id="3"/>
     </w:p>
     <w:p>
+      <w:r>
+        <w:t xml:space="preserve">The automatic infection rate </w:t>
+      </w:r>
+      <m:oMath>
+        <m:r>
+          <w:rPr>
+            <w:rFonts w:ascii="Cambria Math" w:hAnsi="Cambria Math"/>
+            <w:lang w:eastAsia="en-GB"/>
+          </w:rPr>
+          <m:t>a</m:t>
+        </m:r>
+      </m:oMath>
+      <w:r>
+        <w:t xml:space="preserve"> and the transmission rate</w:t>
+      </w:r>
+      <w:r>
+        <w:rPr>
+          <w:bCs/>
+        </w:rPr>
+        <w:t xml:space="preserve"> </w:t>
+      </w:r>
+      <m:oMath>
+        <m:r>
+          <w:rPr>
+            <w:rFonts w:ascii="Cambria Math" w:hAnsi="Cambria Math"/>
+          </w:rPr>
+          <m:t>β</m:t>
+        </m:r>
+      </m:oMath>
+      <w:r>
+        <w:t xml:space="preserve"> can be deduced from the transition probabilities from susceptible to infected after a time </w:t>
+      </w:r>
+      <m:oMath>
+        <m:r>
+          <w:rPr>
+            <w:rFonts w:ascii="Cambria Math" w:hAnsi="Cambria Math"/>
+          </w:rPr>
+          <m:t>∆t</m:t>
+        </m:r>
+      </m:oMath>
+      <w:r>
+        <w:t xml:space="preserve"> such that </w:t>
+      </w:r>
+    </w:p>
+    <w:p/>
+    <w:p>
+      <w:pPr>
+        <w:pStyle w:val="Equation"/>
+        <w:rPr>
+          <w:rFonts w:ascii="Times New Roman" w:eastAsia="Times New Roman" w:cs="Times New Roman"/>
+        </w:rPr>
+      </w:pPr>
+      <w:r>
+        <w:rPr>
+          <w:rFonts w:ascii="Times New Roman" w:eastAsia="Times New Roman" w:cs="Times New Roman"/>
+        </w:rPr>
+        <w:tab/>
+      </w:r>
+      <m:oMath>
+        <m:r>
+          <w:rPr>
+            <w:rFonts w:eastAsia="Times New Roman" w:hAnsi="Cambria Math" w:cs="Times New Roman"/>
+          </w:rPr>
+          <m:t>P</m:t>
+        </m:r>
+        <m:d>
+          <m:dPr>
+            <m:ctrlPr>
+              <w:rPr>
+                <w:rFonts w:eastAsia="Times New Roman" w:hAnsi="Cambria Math" w:cs="Times New Roman"/>
+                <w:i/>
+              </w:rPr>
+            </m:ctrlPr>
+          </m:dPr>
+          <m:e>
+            <m:r>
+              <w:rPr>
+                <w:rFonts w:eastAsia="Times New Roman" w:hAnsi="Cambria Math" w:cs="Times New Roman"/>
+              </w:rPr>
+              <m:t>S→I,</m:t>
+            </m:r>
+            <m:r>
+              <w:rPr>
+                <w:rFonts w:hAnsi="Cambria Math"/>
+              </w:rPr>
+              <m:t>∆t</m:t>
+            </m:r>
+            <m:r>
+              <m:rPr>
+                <m:sty m:val="p"/>
+              </m:rPr>
+              <m:t xml:space="preserve"> </m:t>
+            </m:r>
+          </m:e>
+        </m:d>
+        <m:r>
+          <m:rPr>
+            <m:sty m:val="p"/>
+          </m:rPr>
+          <w:rPr>
+            <w:rFonts w:hAnsi="Cambria Math"/>
+          </w:rPr>
+          <m:t>~</m:t>
+        </m:r>
+        <m:r>
+          <m:rPr>
+            <m:sty m:val="p"/>
+          </m:rPr>
+          <m:t xml:space="preserve">( </m:t>
+        </m:r>
+        <m:r>
+          <w:rPr>
+            <w:rFonts w:hAnsi="Cambria Math"/>
+            <w:lang w:eastAsia="en-GB"/>
+          </w:rPr>
+          <m:t>a</m:t>
+        </m:r>
+        <m:r>
+          <m:rPr>
+            <m:sty m:val="p"/>
+          </m:rPr>
+          <m:t>+</m:t>
+        </m:r>
+        <m:r>
+          <w:rPr>
+            <w:rFonts w:hAnsi="Cambria Math"/>
+          </w:rPr>
+          <m:t>β</m:t>
+        </m:r>
+        <m:sSub>
+          <m:sSubPr>
+            <m:ctrlPr>
+              <w:rPr>
+                <w:rFonts w:hAnsi="Cambria Math"/>
+                <w:i/>
+              </w:rPr>
+            </m:ctrlPr>
+          </m:sSubPr>
+          <m:e>
+            <m:r>
+              <w:rPr>
+                <w:rFonts w:hAnsi="Cambria Math"/>
+              </w:rPr>
+              <m:t>n</m:t>
+            </m:r>
+          </m:e>
+          <m:sub>
+            <m:r>
+              <w:rPr>
+                <w:rFonts w:hAnsi="Cambria Math"/>
+              </w:rPr>
+              <m:t>I</m:t>
+            </m:r>
+          </m:sub>
+        </m:sSub>
+        <m:r>
+          <w:rPr>
+            <w:rFonts w:hAnsi="Cambria Math"/>
+          </w:rPr>
+          <m:t>)∆t</m:t>
+        </m:r>
+        <m:r>
+          <m:rPr>
+            <m:sty m:val="p"/>
+          </m:rPr>
+          <m:t xml:space="preserve"> </m:t>
+        </m:r>
+      </m:oMath>
+      <w:r>
+        <w:rPr>
+          <w:rFonts w:ascii="Times New Roman" w:cs="Times New Roman"/>
+        </w:rPr>
+        <w:tab/>
+      </w:r>
+      <w:bookmarkStart w:id="4" w:name="Proba_susceptible_infected"/>
+      <w:r>
+        <w:rPr>
+          <w:rFonts w:ascii="Times New Roman" w:cs="Times New Roman"/>
+        </w:rPr>
+        <w:fldChar w:fldCharType="begin"/>
+      </w:r>
+      <w:r>
+        <w:rPr>
+          <w:rFonts w:ascii="Times New Roman" w:cs="Times New Roman"/>
+        </w:rPr>
+        <w:instrText xml:space="preserve"> SEQ Equation\#"(#)" \* MERGEFORMAT </w:instrText>
+      </w:r>
+      <w:r>
+        <w:rPr>
+          <w:rFonts w:ascii="Times New Roman" w:cs="Times New Roman"/>
+        </w:rPr>
+        <w:fldChar w:fldCharType="separate"/>
+      </w:r>
+      <w:r>
+        <w:rPr>
+          <w:rFonts w:ascii="Times New Roman" w:cs="Times New Roman"/>
+          <w:noProof/>
+        </w:rPr>
+        <w:t>(</w:t>
+      </w:r>
+      <w:r>
+        <w:rPr>
+          <w:rFonts w:ascii="Times New Roman" w:cs="Times New Roman"/>
+          <w:noProof/>
+        </w:rPr>
+        <w:t>3</w:t>
+      </w:r>
+      <w:r>
+        <w:rPr>
+          <w:rFonts w:ascii="Times New Roman" w:cs="Times New Roman"/>
+          <w:noProof/>
+        </w:rPr>
+        <w:t>)</w:t>
+      </w:r>
+      <w:r>
+        <w:rPr>
+          <w:rFonts w:ascii="Times New Roman" w:cs="Times New Roman"/>
+        </w:rPr>
+        <w:fldChar w:fldCharType="end"/>
+      </w:r>
+      <w:bookmarkEnd w:id="4"/>
+    </w:p>
+    <w:p>
+      <w:r>
+        <w:t xml:space="preserve">while the recovery rate can be deduced from the </w:t>
+      </w:r>
+      <w:r>
+        <w:t xml:space="preserve">probability of transition from infected to susceptible after a time </w:t>
+      </w:r>
+      <m:oMath>
+        <m:r>
+          <w:rPr>
+            <w:rFonts w:ascii="Cambria Math" w:hAnsi="Cambria Math"/>
+          </w:rPr>
+          <m:t>∆t</m:t>
+        </m:r>
+      </m:oMath>
+    </w:p>
+    <w:p/>
+    <w:p>
+      <w:pPr>
+        <w:pStyle w:val="Equation"/>
+        <w:rPr>
+          <w:rFonts w:ascii="Times New Roman" w:eastAsia="Times New Roman" w:cs="Times New Roman"/>
+        </w:rPr>
+      </w:pPr>
+      <w:r>
+        <w:rPr>
+          <w:rFonts w:ascii="Times New Roman" w:eastAsia="Times New Roman" w:cs="Times New Roman"/>
+        </w:rPr>
+        <w:tab/>
+      </w:r>
+      <m:oMath>
+        <m:r>
+          <m:rPr>
+            <m:sty m:val="p"/>
+          </m:rPr>
+          <w:rPr>
+            <w:rFonts w:eastAsia="Times New Roman" w:hAnsi="Cambria Math" w:cs="Times New Roman"/>
+          </w:rPr>
+          <m:t>P</m:t>
+        </m:r>
+        <m:d>
+          <m:dPr>
+            <m:ctrlPr>
+              <w:rPr>
+                <w:rFonts w:eastAsia="Times New Roman" w:hAnsi="Cambria Math" w:cs="Times New Roman"/>
+              </w:rPr>
+            </m:ctrlPr>
+          </m:dPr>
+          <m:e>
+            <m:r>
+              <w:rPr>
+                <w:rFonts w:eastAsia="Times New Roman" w:hAnsi="Cambria Math" w:cs="Times New Roman"/>
+              </w:rPr>
+              <m:t>I</m:t>
+            </m:r>
+            <m:r>
+              <m:rPr>
+                <m:sty m:val="p"/>
+              </m:rPr>
+              <w:rPr>
+                <w:rFonts w:eastAsia="Times New Roman" w:hAnsi="Cambria Math" w:cs="Times New Roman"/>
+              </w:rPr>
+              <m:t>→S,∆t</m:t>
+            </m:r>
+            <m:r>
+              <m:rPr>
+                <m:sty m:val="p"/>
+              </m:rPr>
+              <w:rPr>
+                <w:rFonts w:eastAsia="Times New Roman" w:cs="Times New Roman"/>
+              </w:rPr>
+              <m:t xml:space="preserve"> </m:t>
+            </m:r>
+          </m:e>
+        </m:d>
+        <m:r>
+          <m:rPr>
+            <m:sty m:val="p"/>
+          </m:rPr>
+          <w:rPr>
+            <w:rFonts w:eastAsia="Times New Roman" w:hAnsi="Cambria Math" w:cs="Times New Roman"/>
+          </w:rPr>
+          <m:t>~</m:t>
+        </m:r>
+        <m:r>
+          <w:rPr>
+            <w:rFonts w:eastAsia="Times New Roman" w:hAnsi="Cambria Math" w:cs="Times New Roman"/>
+          </w:rPr>
+          <m:t>g</m:t>
+        </m:r>
+        <m:r>
+          <m:rPr>
+            <m:sty m:val="p"/>
+          </m:rPr>
+          <w:rPr>
+            <w:rFonts w:eastAsia="Times New Roman" w:cs="Times New Roman"/>
+          </w:rPr>
+          <m:t xml:space="preserve"> </m:t>
+        </m:r>
+        <m:r>
+          <m:rPr>
+            <m:sty m:val="p"/>
+          </m:rPr>
+          <w:rPr>
+            <w:rFonts w:eastAsia="Times New Roman" w:hAnsi="Cambria Math" w:cs="Times New Roman"/>
+          </w:rPr>
+          <m:t>∆t</m:t>
+        </m:r>
+        <m:r>
+          <m:rPr>
+            <m:sty m:val="p"/>
+          </m:rPr>
+          <w:rPr>
+            <w:rFonts w:eastAsia="Times New Roman" w:cs="Times New Roman"/>
+          </w:rPr>
+          <m:t xml:space="preserve"> </m:t>
+        </m:r>
+      </m:oMath>
+      <w:r>
+        <w:rPr>
+          <w:rFonts w:ascii="Times New Roman" w:eastAsia="Times New Roman" w:cs="Times New Roman"/>
+        </w:rPr>
+        <w:tab/>
+      </w:r>
+      <w:bookmarkStart w:id="5" w:name="Proba_infected_susceptible"/>
+      <w:r>
+        <w:rPr>
+          <w:rFonts w:ascii="Times New Roman" w:eastAsia="Times New Roman" w:cs="Times New Roman"/>
+        </w:rPr>
+        <w:fldChar w:fldCharType="begin"/>
+      </w:r>
+      <w:r>
+        <w:rPr>
+          <w:rFonts w:ascii="Times New Roman" w:eastAsia="Times New Roman" w:cs="Times New Roman"/>
+        </w:rPr>
+        <w:instrText xml:space="preserve"> SEQ Equation\#"(#)" \* MERGEFORMAT </w:instrText>
+      </w:r>
+      <w:r>
+        <w:rPr>
+          <w:rFonts w:ascii="Times New Roman" w:eastAsia="Times New Roman" w:cs="Times New Roman"/>
+        </w:rPr>
+        <w:fldChar w:fldCharType="separate"/>
+      </w:r>
+      <w:r>
+        <w:rPr>
+          <w:rFonts w:ascii="Times New Roman" w:eastAsia="Times New Roman" w:cs="Times New Roman"/>
+          <w:noProof/>
+        </w:rPr>
+        <w:t>(</w:t>
+      </w:r>
+      <w:r>
+        <w:rPr>
+          <w:rFonts w:ascii="Times New Roman" w:eastAsia="Times New Roman" w:cs="Times New Roman"/>
+          <w:noProof/>
+        </w:rPr>
+        <w:t>4</w:t>
+      </w:r>
+      <w:r>
+        <w:rPr>
+          <w:rFonts w:ascii="Times New Roman" w:eastAsia="Times New Roman" w:cs="Times New Roman"/>
+          <w:noProof/>
+        </w:rPr>
+        <w:t>)</w:t>
+      </w:r>
+      <w:r>
+        <w:rPr>
+          <w:rFonts w:ascii="Times New Roman" w:eastAsia="Times New Roman" w:cs="Times New Roman"/>
+        </w:rPr>
+        <w:fldChar w:fldCharType="end"/>
+      </w:r>
+      <w:bookmarkEnd w:id="5"/>
+    </w:p>
+    <w:p>
+      <w:r>
+        <w:t>In addition</w:t>
+      </w:r>
+      <w:r>
+        <w:t>,</w:t>
+      </w:r>
+      <w:r>
+        <w:t xml:space="preserve"> we follow Hill et al. approach and examine how </w:t>
+      </w:r>
+      <w:r>
+        <w:t>a</w:t>
+      </w:r>
+      <w:r>
+        <w:t xml:space="preserve"> contact with </w:t>
+      </w:r>
+      <w:r>
+        <w:t xml:space="preserve">an </w:t>
+      </w:r>
+      <w:r>
+        <w:t>infected persons influenc</w:t>
+      </w:r>
+      <w:r>
+        <w:t xml:space="preserve">e the transition between states keeping in mind </w:t>
+      </w:r>
+      <w:r>
+        <w:t xml:space="preserve">the arguments of </w:t>
+      </w:r>
+      <w:proofErr w:type="spellStart"/>
+      <w:r>
+        <w:t>Shalizi</w:t>
+      </w:r>
+      <w:proofErr w:type="spellEnd"/>
+    </w:p>
+    <w:p>
+      <w:r>
+        <w:t xml:space="preserve">et al. </w:t>
+      </w:r>
+      <w:r>
+        <w:fldChar w:fldCharType="begin" w:fldLock="1"/>
+      </w:r>
+      <w:r>
+        <w:instrText>ADDIN CSL_CITATION { "citationItems" : [ { "id" : "ITEM-1", "itemData" : { "ISSN" : "0049-1241", "author" : [ { "dropping-particle" : "", "family" : "Shalizi", "given" : "Cosma Rohilla", "non-dropping-particle" : "", "parse-names" : false, "suffix" : "" }, { "dropping-particle" : "", "family" : "Thomas", "given" : "Andrew C", "non-dropping-particle" : "", "parse-names" : false, "suffix" : "" } ], "container-title" : "Sociological Methods &amp; Research", "id" : "ITEM-1", "issue" : "2", "issued" : { "date-parts" : [ [ "2011" ] ] }, "page" : "211-239", "publisher" : "Sage Publications", "title" : "Homophily and contagion are generically confounded in observational social network studies", "type" : "article-journal", "volume" : "40" }, "uris" : [ "http://www.mendeley.com/documents/?uuid=41d60618-8e72-438a-ae95-a841a6a49eca" ] } ], "mendeley" : { "previouslyFormattedCitation" : "(Shalizi &amp; Thomas, 2011)" }, "properties" : { "noteIndex" : 0 }, "schema" : "https://github.com/citation-style-language/schema/raw/master/csl-citation.json" }</w:instrText>
+      </w:r>
+      <w:r>
+        <w:fldChar w:fldCharType="separate"/>
+      </w:r>
+      <w:r>
+        <w:rPr>
+          <w:noProof/>
+        </w:rPr>
+        <w:t>(Shalizi &amp; Thomas, 2011)</w:t>
+      </w:r>
+      <w:r>
+        <w:fldChar w:fldCharType="end"/>
+      </w:r>
+      <w:r>
+        <w:t xml:space="preserve"> </w:t>
+      </w:r>
+      <w:r>
+        <w:t xml:space="preserve">that </w:t>
+      </w:r>
+      <w:proofErr w:type="spellStart"/>
+      <w:r>
+        <w:t>homophily</w:t>
+      </w:r>
+      <w:proofErr w:type="spellEnd"/>
+      <w:r>
+        <w:t xml:space="preserve"> or </w:t>
+      </w:r>
+      <w:proofErr w:type="spellStart"/>
+      <w:r>
+        <w:t>covariation</w:t>
+      </w:r>
+      <w:proofErr w:type="spellEnd"/>
+      <w:r>
+        <w:t xml:space="preserve"> of another variable are </w:t>
+      </w:r>
+      <w:r>
+        <w:t>competing with social influence.</w:t>
+      </w:r>
+    </w:p>
+    <w:p/>
+    <w:p/>
+    <w:p>
+      <w:pPr>
+        <w:rPr>
+          <w:oMath/>
+          <w:rFonts w:ascii="Cambria Math" w:hAnsi="Cambria Math"/>
+        </w:rPr>
+      </w:pPr>
+    </w:p>
+    <w:p>
       <w:pPr>
         <w:pStyle w:val="Heading1"/>
-        <w:rPr>
-          <w:lang w:val="fr-FR"/>
-        </w:rPr>
-      </w:pPr>
-      <w:r>
-        <w:rPr>
-          <w:lang w:val="fr-FR"/>
-        </w:rPr>
-        <w:lastRenderedPageBreak/>
+      </w:pPr>
+      <w:r>
         <w:t>Implementation</w:t>
       </w:r>
     </w:p>
-    <w:p>
-      <w:pPr>
-        <w:rPr>
-          <w:lang w:val="fr-FR"/>
-        </w:rPr>
-      </w:pPr>
-    </w:p>
+    <w:p/>
     <w:p>
       <w:pPr>
         <w:pStyle w:val="Heading1"/>
@@ -2005,129 +2665,301 @@
         <w:t>References</w:t>
       </w:r>
     </w:p>
-    <w:p/>
-    <w:p>
-      <w:r>
-        <w:t xml:space="preserve">[1] </w:t>
-      </w:r>
-      <w:r>
-        <w:t xml:space="preserve">Flegal, K. M., Williamson, D. F., Pamuk, E. R., &amp; Rosenberg, H. M. (2004). Estimating deaths attributable to obesity in the United States. </w:t>
+    <w:p>
+      <w:pPr>
+        <w:pStyle w:val="NormalWeb"/>
+        <w:ind w:left="480" w:hanging="480"/>
+        <w:divId w:val="1786265168"/>
+        <w:rPr>
+          <w:noProof/>
+        </w:rPr>
+      </w:pPr>
+      <w:r>
+        <w:rPr>
+          <w:b/>
+        </w:rPr>
+        <w:fldChar w:fldCharType="begin" w:fldLock="1"/>
+      </w:r>
+      <w:r>
+        <w:rPr>
+          <w:b/>
+        </w:rPr>
+        <w:instrText xml:space="preserve">ADDIN Mendeley Bibliography CSL_BIBLIOGRAPHY </w:instrText>
+      </w:r>
+      <w:r>
+        <w:rPr>
+          <w:b/>
+        </w:rPr>
+        <w:fldChar w:fldCharType="separate"/>
+      </w:r>
+      <w:r>
+        <w:rPr>
+          <w:noProof/>
+        </w:rPr>
+        <w:t xml:space="preserve">Aharony, N., Pan, W., Ip, C., Khayal, I., &amp; Pentland, A. (2011). Social fMRI: Investigating and shaping social mechanisms in the real world. </w:t>
       </w:r>
       <w:r>
         <w:rPr>
           <w:i/>
           <w:iCs/>
-        </w:rPr>
-        <w:t>American Journal of Public Health</w:t>
-      </w:r>
-      <w:r>
+          <w:noProof/>
+        </w:rPr>
+        <w:t>Pervasive and Mobile Computing</w:t>
+      </w:r>
+      <w:r>
+        <w:rPr>
+          <w:noProof/>
+        </w:rPr>
         <w:t xml:space="preserve">, </w:t>
       </w:r>
       <w:r>
         <w:rPr>
           <w:i/>
           <w:iCs/>
-        </w:rPr>
-        <w:t>94</w:t>
-      </w:r>
-      <w:r>
-        <w:t>(9), 1486.</w:t>
-      </w:r>
-    </w:p>
-    <w:p>
-      <w:r>
-        <w:t xml:space="preserve">[2] </w:t>
-      </w:r>
-      <w:r>
-        <w:t>http://www.who.int/dietphysicalactivity/en/</w:t>
-      </w:r>
-    </w:p>
-    <w:p>
-      <w:r>
-        <w:t xml:space="preserve">[3] </w:t>
-      </w:r>
-      <w:r>
-        <w:t xml:space="preserve">Hill, A. L., Rand, D. G., Nowak, M. A., &amp; Christakis, N. A. (2010). Infectious disease modeling of social contagion in networks. </w:t>
+          <w:noProof/>
+        </w:rPr>
+        <w:t>7</w:t>
+      </w:r>
+      <w:r>
+        <w:rPr>
+          <w:noProof/>
+        </w:rPr>
+        <w:t>(6), 643–659.</w:t>
+      </w:r>
+    </w:p>
+    <w:p>
+      <w:pPr>
+        <w:pStyle w:val="NormalWeb"/>
+        <w:ind w:left="480" w:hanging="480"/>
+        <w:divId w:val="1786265168"/>
+        <w:rPr>
+          <w:noProof/>
+        </w:rPr>
+      </w:pPr>
+      <w:r>
+        <w:rPr>
+          <w:noProof/>
+        </w:rPr>
+        <w:t xml:space="preserve">Flegal, K. M., Williamson, D. F., Pamuk, E. R., &amp; Rosenberg, H. M. (2004). Estimating deaths attributable to obesity in the United States. </w:t>
       </w:r>
       <w:r>
         <w:rPr>
           <w:i/>
           <w:iCs/>
-        </w:rPr>
-        <w:t>PLoS computational biology</w:t>
-      </w:r>
-      <w:r>
+          <w:noProof/>
+        </w:rPr>
+        <w:t>American Journal of Public Health</w:t>
+      </w:r>
+      <w:r>
+        <w:rPr>
+          <w:noProof/>
+        </w:rPr>
         <w:t xml:space="preserve">, </w:t>
       </w:r>
       <w:r>
         <w:rPr>
           <w:i/>
           <w:iCs/>
-        </w:rPr>
-        <w:t>6</w:t>
-      </w:r>
-      <w:r>
-        <w:t>(11), e1000968.</w:t>
-      </w:r>
-    </w:p>
-    <w:p>
-      <w:r>
-        <w:t xml:space="preserve">[4] </w:t>
-      </w:r>
-      <w:r>
-        <w:t xml:space="preserve">Smith, K. P., &amp; Christakis, N. A. (2008). Social networks and health. </w:t>
-      </w:r>
-      <w:r>
-        <w:rPr>
-          <w:i/>
-        </w:rPr>
-        <w:t>Annu. Rev. Sociol</w:t>
-      </w:r>
-      <w:r>
-        <w:t>, 34, 405-429.</w:t>
-      </w:r>
-    </w:p>
-    <w:p>
-      <w:r>
-        <w:t>[</w:t>
-      </w:r>
-      <w:r>
-        <w:t>5</w:t>
-      </w:r>
-      <w:r>
-        <w:t>]</w:t>
-      </w:r>
-      <w:r>
-        <w:t xml:space="preserve"> </w:t>
-      </w:r>
-      <w:r>
-        <w:t xml:space="preserve">Aharony, N., Pan, W., Ip, C., Khayal, I., &amp; Pentland, A. (2011). Social fMRI: Investigating and shaping social mechanisms in the real world. </w:t>
+          <w:noProof/>
+        </w:rPr>
+        <w:t>94</w:t>
+      </w:r>
+      <w:r>
+        <w:rPr>
+          <w:noProof/>
+        </w:rPr>
+        <w:t>(9), 1486.</w:t>
+      </w:r>
+    </w:p>
+    <w:p>
+      <w:pPr>
+        <w:pStyle w:val="NormalWeb"/>
+        <w:ind w:left="480" w:hanging="480"/>
+        <w:divId w:val="1786265168"/>
+        <w:rPr>
+          <w:noProof/>
+        </w:rPr>
+      </w:pPr>
+      <w:r>
+        <w:rPr>
+          <w:noProof/>
+        </w:rPr>
+        <w:lastRenderedPageBreak/>
+        <w:t xml:space="preserve">Hill, A. L., Rand, D. G., Nowak, M. A., &amp; Christakis, N. A. (2010). Infectious disease modeling of social contagion in networks. </w:t>
       </w:r>
       <w:r>
         <w:rPr>
           <w:i/>
           <w:iCs/>
-        </w:rPr>
-        <w:t>Pervasive and Mobile Computing</w:t>
-      </w:r>
-      <w:r>
+          <w:noProof/>
+        </w:rPr>
+        <w:t>PLoS Computational Biology</w:t>
+      </w:r>
+      <w:r>
+        <w:rPr>
+          <w:noProof/>
+        </w:rPr>
         <w:t xml:space="preserve">, </w:t>
       </w:r>
       <w:r>
         <w:rPr>
           <w:i/>
           <w:iCs/>
-        </w:rPr>
-        <w:t>7</w:t>
-      </w:r>
-      <w:r>
-        <w:t>(6), 643-659.</w:t>
-      </w:r>
-    </w:p>
-    <w:p>
-      <w:pPr>
-        <w:pStyle w:val="Heading1"/>
-      </w:pPr>
+          <w:noProof/>
+        </w:rPr>
+        <w:t>6</w:t>
+      </w:r>
+      <w:r>
+        <w:rPr>
+          <w:noProof/>
+        </w:rPr>
+        <w:t>(11), e1000968.</w:t>
+      </w:r>
+    </w:p>
+    <w:p>
+      <w:pPr>
+        <w:pStyle w:val="NormalWeb"/>
+        <w:ind w:left="480" w:hanging="480"/>
+        <w:divId w:val="1786265168"/>
+        <w:rPr>
+          <w:noProof/>
+        </w:rPr>
+      </w:pPr>
+      <w:r>
+        <w:rPr>
+          <w:noProof/>
+        </w:rPr>
+        <w:t xml:space="preserve">Kermack, W. O., &amp; McKendrick, A. G. (1932). Contributions to the mathematical theory of epidemics. II. The problem of endemicity. </w:t>
+      </w:r>
+      <w:r>
+        <w:rPr>
+          <w:i/>
+          <w:iCs/>
+          <w:noProof/>
+        </w:rPr>
+        <w:t>Proceedings of the Royal Society of London. Series A</w:t>
+      </w:r>
+      <w:r>
+        <w:rPr>
+          <w:noProof/>
+        </w:rPr>
+        <w:t xml:space="preserve">, </w:t>
+      </w:r>
+      <w:r>
+        <w:rPr>
+          <w:i/>
+          <w:iCs/>
+          <w:noProof/>
+        </w:rPr>
+        <w:t>138</w:t>
+      </w:r>
+      <w:r>
+        <w:rPr>
+          <w:noProof/>
+        </w:rPr>
+        <w:t>(834), 55–83.</w:t>
+      </w:r>
+    </w:p>
+    <w:p>
+      <w:pPr>
+        <w:pStyle w:val="NormalWeb"/>
+        <w:ind w:left="480" w:hanging="480"/>
+        <w:divId w:val="1786265168"/>
+        <w:rPr>
+          <w:noProof/>
+        </w:rPr>
+      </w:pPr>
+      <w:r>
+        <w:rPr>
+          <w:noProof/>
+        </w:rPr>
+        <w:t xml:space="preserve">Shalizi, C. R., &amp; Thomas, A. C. (2011). Homophily and contagion are generically confounded in observational social network studies. </w:t>
+      </w:r>
+      <w:r>
+        <w:rPr>
+          <w:i/>
+          <w:iCs/>
+          <w:noProof/>
+        </w:rPr>
+        <w:t>Sociological Methods &amp; Research</w:t>
+      </w:r>
+      <w:r>
+        <w:rPr>
+          <w:noProof/>
+        </w:rPr>
+        <w:t xml:space="preserve">, </w:t>
+      </w:r>
+      <w:r>
+        <w:rPr>
+          <w:i/>
+          <w:iCs/>
+          <w:noProof/>
+        </w:rPr>
+        <w:t>40</w:t>
+      </w:r>
+      <w:r>
+        <w:rPr>
+          <w:noProof/>
+        </w:rPr>
+        <w:t>(2), 211–239.</w:t>
+      </w:r>
+    </w:p>
+    <w:p>
+      <w:pPr>
+        <w:pStyle w:val="NormalWeb"/>
+        <w:ind w:left="480" w:hanging="480"/>
+        <w:divId w:val="1786265168"/>
+        <w:rPr>
+          <w:noProof/>
+        </w:rPr>
+      </w:pPr>
+      <w:r>
+        <w:rPr>
+          <w:noProof/>
+        </w:rPr>
+        <w:t xml:space="preserve">Smith, K. P., &amp; Christakis, N. A. (2008). Social networks and health. </w:t>
+      </w:r>
+      <w:r>
+        <w:rPr>
+          <w:i/>
+          <w:iCs/>
+          <w:noProof/>
+        </w:rPr>
+        <w:t>Annu. Rev. Sociol</w:t>
+      </w:r>
+      <w:r>
+        <w:rPr>
+          <w:noProof/>
+        </w:rPr>
+        <w:t xml:space="preserve">, </w:t>
+      </w:r>
+      <w:r>
+        <w:rPr>
+          <w:i/>
+          <w:iCs/>
+          <w:noProof/>
+        </w:rPr>
+        <w:t>34</w:t>
+      </w:r>
+      <w:r>
+        <w:rPr>
+          <w:noProof/>
+        </w:rPr>
+        <w:t>, 405–429.</w:t>
+      </w:r>
+    </w:p>
+    <w:p>
+      <w:pPr>
+        <w:pStyle w:val="NormalWeb"/>
+        <w:ind w:left="480" w:hanging="480"/>
+        <w:divId w:val="561253757"/>
+      </w:pPr>
+      <w:r>
+        <w:rPr>
+          <w:b/>
+        </w:rPr>
+        <w:fldChar w:fldCharType="end"/>
+      </w:r>
     </w:p>
     <w:sectPr>
       <w:pgSz w:w="12240" w:h="15840"/>
@@ -2527,6 +3359,20 @@
       <w:color w:val="808080"/>
     </w:rPr>
   </w:style>
+  <w:style w:type="paragraph" w:styleId="NormalWeb">
+    <w:name w:val="Normal (Web)"/>
+    <w:basedOn w:val="Normal"/>
+    <w:uiPriority w:val="99"/>
+    <w:unhideWhenUsed/>
+    <w:rsid w:val="003068E9"/>
+    <w:pPr>
+      <w:spacing w:before="100" w:beforeAutospacing="1" w:after="100" w:afterAutospacing="1"/>
+    </w:pPr>
+    <w:rPr>
+      <w:rFonts w:eastAsiaTheme="minorEastAsia"/>
+      <w:lang w:eastAsia="en-GB"/>
+    </w:rPr>
+  </w:style>
 </w:styles>
 </file>
 
@@ -2818,7 +3664,7 @@
 </file>
 
 <file path=customXml/itemProps1.xml><?xml version="1.0" encoding="utf-8"?>
-<ds:datastoreItem xmlns:ds="http://schemas.openxmlformats.org/officeDocument/2006/customXml" ds:itemID="{DA808367-0D72-42AD-81A3-0668E1F76D09}">
+<ds:datastoreItem xmlns:ds="http://schemas.openxmlformats.org/officeDocument/2006/customXml" ds:itemID="{EFBC64A5-F5F3-4922-90B6-9DF869546DF5}">
   <ds:schemaRefs>
     <ds:schemaRef ds:uri="http://schemas.openxmlformats.org/officeDocument/2006/bibliography"/>
   </ds:schemaRefs>

--- a/doc/word/report-Introduction.docx
+++ b/doc/word/report-Introduction.docx
@@ -2603,10 +2603,44 @@
     <w:p>
       <w:pPr>
         <w:rPr>
+          <w:color w:val="FF0000"/>
+        </w:rPr>
+      </w:pPr>
+      <w:r>
+        <w:rPr>
+          <w:color w:val="FF0000"/>
+        </w:rPr>
+        <w:t xml:space="preserve">[Paragraph on </w:t>
+      </w:r>
+      <w:proofErr w:type="spellStart"/>
+      <w:r>
+        <w:rPr>
+          <w:color w:val="FF0000"/>
+        </w:rPr>
+        <w:t>assertivity</w:t>
+      </w:r>
+      <w:proofErr w:type="spellEnd"/>
+      <w:r>
+        <w:rPr>
+          <w:color w:val="FF0000"/>
+        </w:rPr>
+        <w:t>]</w:t>
+      </w:r>
+    </w:p>
+    <w:p>
+      <w:pPr>
+        <w:rPr>
           <w:oMath/>
           <w:rFonts w:ascii="Cambria Math" w:hAnsi="Cambria Math"/>
-        </w:rPr>
-      </w:pPr>
+          <w:color w:val="FF0000"/>
+        </w:rPr>
+      </w:pPr>
+      <w:r>
+        <w:rPr>
+          <w:color w:val="FF0000"/>
+        </w:rPr>
+        <w:t>[Paragraph on local clustering coefficient]</w:t>
+      </w:r>
     </w:p>
     <w:p>
       <w:pPr>
@@ -2614,6 +2648,34 @@
       </w:pPr>
       <w:r>
         <w:t>Implementation</w:t>
+      </w:r>
+    </w:p>
+    <w:p/>
+    <w:p>
+      <w:pPr>
+        <w:rPr>
+          <w:color w:val="FF0000"/>
+        </w:rPr>
+      </w:pPr>
+      <w:r>
+        <w:rPr>
+          <w:color w:val="FF0000"/>
+        </w:rPr>
+        <w:t xml:space="preserve">[Paragraph on regression to find coefficients of </w:t>
+      </w:r>
+      <w:proofErr w:type="spellStart"/>
+      <w:r>
+        <w:rPr>
+          <w:color w:val="FF0000"/>
+        </w:rPr>
+        <w:t>SISa</w:t>
+      </w:r>
+      <w:proofErr w:type="spellEnd"/>
+      <w:r>
+        <w:rPr>
+          <w:color w:val="FF0000"/>
+        </w:rPr>
+        <w:t xml:space="preserve"> model]</w:t>
       </w:r>
     </w:p>
     <w:p/>
@@ -2740,6 +2802,7 @@
         <w:rPr>
           <w:noProof/>
         </w:rPr>
+        <w:lastRenderedPageBreak/>
         <w:t xml:space="preserve">Flegal, K. M., Williamson, D. F., Pamuk, E. R., &amp; Rosenberg, H. M. (2004). Estimating deaths attributable to obesity in the United States. </w:t>
       </w:r>
       <w:r>
@@ -2784,7 +2847,6 @@
         <w:rPr>
           <w:noProof/>
         </w:rPr>
-        <w:lastRenderedPageBreak/>
         <w:t xml:space="preserve">Hill, A. L., Rand, D. G., Nowak, M. A., &amp; Christakis, N. A. (2010). Infectious disease modeling of social contagion in networks. </w:t>
       </w:r>
       <w:r>
@@ -2828,8 +2890,15 @@
       <w:r>
         <w:rPr>
           <w:noProof/>
-        </w:rPr>
-        <w:t xml:space="preserve">Kermack, W. O., &amp; McKendrick, A. G. (1932). Contributions to the mathematical theory of epidemics. II. The problem of endemicity. </w:t>
+          <w:lang w:val="de-DE"/>
+        </w:rPr>
+        <w:t xml:space="preserve">Kermack, W. O., &amp; McKendrick, A. G. (1932). </w:t>
+      </w:r>
+      <w:r>
+        <w:rPr>
+          <w:noProof/>
+        </w:rPr>
+        <w:t xml:space="preserve">Contributions to the mathematical theory of epidemics. II. The problem of endemicity. </w:t>
       </w:r>
       <w:r>
         <w:rPr>

--- a/doc/word/report-Introduction.docx
+++ b/doc/word/report-Introduction.docx
@@ -614,31 +614,7 @@
           <w:sz w:val="32"/>
           <w:szCs w:val="32"/>
         </w:rPr>
-        <w:t xml:space="preserve">It can be printed as </w:t>
-      </w:r>
-      <w:proofErr w:type="spellStart"/>
-      <w:r>
-        <w:rPr>
-          <w:rFonts w:ascii="Arial" w:hAnsi="Arial"/>
-          <w:b/>
-          <w:color w:val="FF0000"/>
-          <w:kern w:val="32"/>
-          <w:sz w:val="32"/>
-          <w:szCs w:val="32"/>
-        </w:rPr>
-        <w:t>pdf</w:t>
-      </w:r>
-      <w:proofErr w:type="spellEnd"/>
-      <w:r>
-        <w:rPr>
-          <w:rFonts w:ascii="Arial" w:hAnsi="Arial"/>
-          <w:b/>
-          <w:color w:val="FF0000"/>
-          <w:kern w:val="32"/>
-          <w:sz w:val="32"/>
-          <w:szCs w:val="32"/>
-        </w:rPr>
-        <w:t xml:space="preserve"> and should be filled out in handwriting.</w:t>
+        <w:t>It can be printed as pdf and should be filled out in handwriting.</w:t>
       </w:r>
     </w:p>
     <w:p>
@@ -947,15 +923,7 @@
         <w:t xml:space="preserve"> </w:t>
       </w:r>
       <w:r>
-        <w:t>have studied the social contagion of obesity which differs from traditional epidemiological disease. Hill et al. have introduced a new model (</w:t>
-      </w:r>
-      <w:proofErr w:type="spellStart"/>
-      <w:r>
-        <w:t>SISa</w:t>
-      </w:r>
-      <w:proofErr w:type="spellEnd"/>
-      <w:r>
-        <w:t xml:space="preserve">) derived from the classic SIS disease model in which they allow for automatic non-social infection. </w:t>
+        <w:t xml:space="preserve">have studied the social contagion of obesity which differs from traditional epidemiological disease. Hill et al. have introduced a new model (SISa) derived from the classic SIS disease model in which they allow for automatic non-social infection. </w:t>
       </w:r>
       <w:r>
         <w:rPr>
@@ -1013,24 +981,14 @@
         <w:t xml:space="preserve"> among others</w:t>
       </w:r>
       <w:r>
-        <w:t xml:space="preserve">  have revealed the importance of the social environment associated with the physical environment as a factor of good health hinting at public health interventions which should elaborated in harmony with the social network. Before Hill et al., epidemiological were applied to study social contagion and may fail to capture automatic infection. Hill et al. extend economic diffusion models by including the possibility of recovery. We will apply the </w:t>
-      </w:r>
-      <w:proofErr w:type="spellStart"/>
-      <w:r>
-        <w:t>SISa</w:t>
-      </w:r>
-      <w:proofErr w:type="spellEnd"/>
-      <w:r>
-        <w:t xml:space="preserve"> model to a new dataset collected by</w:t>
+        <w:t xml:space="preserve">  have revealed the importance of the social environment associated with the physical environment as a factor of good health hinting at public health interventions which should elaborated in harmony with the social network. Before Hill et al., epidemiological were applied to study social contagion and may fail to capture automatic infection. Hill et al. extend economic diffusion models by including the possibility of recovery. We will apply the SISa model to a new dataset collected by</w:t>
       </w:r>
       <w:r>
         <w:t xml:space="preserve"> </w:t>
       </w:r>
-      <w:proofErr w:type="spellStart"/>
       <w:r>
         <w:t>Aharony</w:t>
       </w:r>
-      <w:proofErr w:type="spellEnd"/>
       <w:r>
         <w:t xml:space="preserve"> et al. </w:t>
       </w:r>
@@ -1082,35 +1040,20 @@
       <w:r>
         <w:t xml:space="preserve">We evaluate different social intervention schemes proposed by </w:t>
       </w:r>
-      <w:proofErr w:type="spellStart"/>
+      <w:r>
+        <w:t xml:space="preserve">Aharony </w:t>
+      </w:r>
+      <w:r>
+        <w:t>et al. We use a subset of the "Friends and Family" dataset where</w:t>
+      </w:r>
+      <w:r>
+        <w:t xml:space="preserve"> </w:t>
+      </w:r>
       <w:r>
         <w:t>Aharony</w:t>
       </w:r>
-      <w:proofErr w:type="spellEnd"/>
-      <w:r>
-        <w:t xml:space="preserve"> </w:t>
-      </w:r>
-      <w:r>
-        <w:t>et al. We use a subset of the "Friends and Family" dataset where</w:t>
-      </w:r>
-      <w:r>
-        <w:t xml:space="preserve"> </w:t>
-      </w:r>
-      <w:proofErr w:type="spellStart"/>
-      <w:r>
-        <w:t>Aharony</w:t>
-      </w:r>
-      <w:proofErr w:type="spellEnd"/>
-      <w:r>
-        <w:t xml:space="preserve"> et al. have deployed a sensing system over 15 months to follow 130 adult members and collected their physical activity, their weight and their friendship status. They implemented three intervention schemes: (</w:t>
-      </w:r>
-      <w:proofErr w:type="spellStart"/>
-      <w:r>
-        <w:t>i</w:t>
-      </w:r>
-      <w:proofErr w:type="spellEnd"/>
-      <w:r>
-        <w:t>) Control:</w:t>
+      <w:r>
+        <w:t xml:space="preserve"> et al. have deployed a sensing system over 15 months to follow 130 adult members and collected their physical activity, their weight and their friendship status. They implemented three intervention schemes: (i) Control:</w:t>
       </w:r>
       <w:r>
         <w:t xml:space="preserve"> </w:t>
@@ -1392,35 +1335,7 @@
         <w:rPr>
           <w:lang w:eastAsia="en-GB"/>
         </w:rPr>
-        <w:t xml:space="preserve">The SIS model is an adaptation of the SIR model developed </w:t>
-      </w:r>
-      <w:proofErr w:type="spellStart"/>
-      <w:r>
-        <w:rPr>
-          <w:lang w:eastAsia="en-GB"/>
-        </w:rPr>
-        <w:t>Kermack</w:t>
-      </w:r>
-      <w:proofErr w:type="spellEnd"/>
-      <w:r>
-        <w:rPr>
-          <w:lang w:eastAsia="en-GB"/>
-        </w:rPr>
-        <w:t xml:space="preserve"> and </w:t>
-      </w:r>
-      <w:proofErr w:type="spellStart"/>
-      <w:r>
-        <w:rPr>
-          <w:lang w:eastAsia="en-GB"/>
-        </w:rPr>
-        <w:t>McKendrick</w:t>
-      </w:r>
-      <w:proofErr w:type="spellEnd"/>
-      <w:r>
-        <w:rPr>
-          <w:lang w:eastAsia="en-GB"/>
-        </w:rPr>
-        <w:t xml:space="preserve"> </w:t>
+        <w:t xml:space="preserve">The SIS model is an adaptation of the SIR model developed Kermack and McKendrick </w:t>
       </w:r>
       <w:r>
         <w:rPr>
@@ -2542,13 +2457,8 @@
         <w:t xml:space="preserve">e the transition between states keeping in mind </w:t>
       </w:r>
       <w:r>
-        <w:t xml:space="preserve">the arguments of </w:t>
-      </w:r>
-      <w:proofErr w:type="spellStart"/>
-      <w:r>
-        <w:t>Shalizi</w:t>
-      </w:r>
-      <w:proofErr w:type="spellEnd"/>
+        <w:t>the arguments of Shalizi</w:t>
+      </w:r>
     </w:p>
     <w:p>
       <w:r>
@@ -2576,23 +2486,7 @@
         <w:t xml:space="preserve"> </w:t>
       </w:r>
       <w:r>
-        <w:t xml:space="preserve">that </w:t>
-      </w:r>
-      <w:proofErr w:type="spellStart"/>
-      <w:r>
-        <w:t>homophily</w:t>
-      </w:r>
-      <w:proofErr w:type="spellEnd"/>
-      <w:r>
-        <w:t xml:space="preserve"> or </w:t>
-      </w:r>
-      <w:proofErr w:type="spellStart"/>
-      <w:r>
-        <w:t>covariation</w:t>
-      </w:r>
-      <w:proofErr w:type="spellEnd"/>
-      <w:r>
-        <w:t xml:space="preserve"> of another variable are </w:t>
+        <w:t xml:space="preserve">that homophily or covariation of another variable are </w:t>
       </w:r>
       <w:r>
         <w:t>competing with social influence.</w:t>
@@ -2610,21 +2504,7 @@
         <w:rPr>
           <w:color w:val="FF0000"/>
         </w:rPr>
-        <w:t xml:space="preserve">[Paragraph on </w:t>
-      </w:r>
-      <w:proofErr w:type="spellStart"/>
-      <w:r>
-        <w:rPr>
-          <w:color w:val="FF0000"/>
-        </w:rPr>
-        <w:t>assertivity</w:t>
-      </w:r>
-      <w:proofErr w:type="spellEnd"/>
-      <w:r>
-        <w:rPr>
-          <w:color w:val="FF0000"/>
-        </w:rPr>
-        <w:t>]</w:t>
+        <w:t>[Paragraph on assertivity]</w:t>
       </w:r>
     </w:p>
     <w:p>
@@ -2661,60 +2541,485 @@
         <w:rPr>
           <w:color w:val="FF0000"/>
         </w:rPr>
-        <w:t xml:space="preserve">[Paragraph on regression to find coefficients of </w:t>
-      </w:r>
-      <w:proofErr w:type="spellStart"/>
+        <w:t>[Paragraph on regression to find coefficients of SISa model]</w:t>
+      </w:r>
+    </w:p>
+    <w:p/>
+    <w:p>
+      <w:pPr>
+        <w:pStyle w:val="Heading1"/>
+      </w:pPr>
+      <w:r>
+        <w:t>Simulation Results and Discussion</w:t>
+      </w:r>
+    </w:p>
+    <w:p/>
+    <w:p>
+      <w:r>
+        <w:t xml:space="preserve">The Friends and Family </w:t>
+      </w:r>
+      <w:r>
+        <w:t xml:space="preserve">close friends distribution varies across time as the self perceived closeness is measured at four different times. </w:t>
+      </w:r>
+      <w:r>
+        <w:t xml:space="preserve">It </w:t>
+      </w:r>
+      <w:r>
+        <w:t>consists</w:t>
+      </w:r>
+      <w:r>
+        <w:t xml:space="preserve"> of </w:t>
+      </w:r>
       <w:r>
         <w:rPr>
           <w:color w:val="FF0000"/>
         </w:rPr>
-        <w:t>SISa</w:t>
-      </w:r>
-      <w:proofErr w:type="spellEnd"/>
-      <w:r>
+        <w:t>[number of nodes]</w:t>
+      </w:r>
+      <w:r>
+        <w:t xml:space="preserve"> nodes. </w:t>
+      </w:r>
+      <w:r>
+        <w:t xml:space="preserve">The degree distribution are shown in </w:t>
+      </w:r>
+      <w:r>
+        <w:t xml:space="preserve"> </w:t>
+      </w:r>
+      <w:r>
+        <w:t>with t</w:t>
+      </w:r>
+      <w:r>
+        <w:t>he average</w:t>
+      </w:r>
+      <w:r>
+        <w:t xml:space="preserve"> </w:t>
+      </w:r>
+      <w:r>
+        <w:t>degree distribution is quite stable over the four period of measurement standing at 9.0</w:t>
+      </w:r>
+      <w:r>
+        <w:t>, 9.1, 7.9 and 9.6 for t=1...4.</w:t>
+      </w:r>
+    </w:p>
+    <w:p/>
+    <w:tbl>
+      <w:tblPr>
+        <w:tblStyle w:val="TableGrid"/>
+        <w:tblW w:w="0" w:type="auto"/>
+        <w:tblBorders>
+          <w:top w:val="none" w:sz="0" w:space="0" w:color="auto"/>
+          <w:left w:val="none" w:sz="0" w:space="0" w:color="auto"/>
+          <w:bottom w:val="none" w:sz="0" w:space="0" w:color="auto"/>
+          <w:right w:val="none" w:sz="0" w:space="0" w:color="auto"/>
+          <w:insideH w:val="none" w:sz="0" w:space="0" w:color="auto"/>
+          <w:insideV w:val="none" w:sz="0" w:space="0" w:color="auto"/>
+        </w:tblBorders>
+        <w:tblLook w:val="04A0"/>
+      </w:tblPr>
+      <w:tblGrid>
+        <w:gridCol w:w="4393"/>
+        <w:gridCol w:w="4463"/>
+      </w:tblGrid>
+      <w:tr>
+        <w:tc>
+          <w:tcPr>
+            <w:tcW w:w="4428" w:type="dxa"/>
+          </w:tcPr>
+          <w:p>
+            <w:r>
+              <w:rPr>
+                <w:noProof/>
+                <w:lang w:eastAsia="en-GB"/>
+              </w:rPr>
+              <w:lastRenderedPageBreak/>
+              <w:drawing>
+                <wp:inline distT="0" distB="0" distL="0" distR="0">
+                  <wp:extent cx="2806700" cy="2105025"/>
+                  <wp:effectExtent l="0" t="0" r="0" b="0"/>
+                  <wp:docPr id="2" name="Picture 1"/>
+                  <wp:cNvGraphicFramePr>
+                    <a:graphicFrameLocks xmlns:a="http://schemas.openxmlformats.org/drawingml/2006/main" noChangeAspect="1"/>
+                  </wp:cNvGraphicFramePr>
+                  <a:graphic xmlns:a="http://schemas.openxmlformats.org/drawingml/2006/main">
+                    <a:graphicData uri="http://schemas.openxmlformats.org/drawingml/2006/picture">
+                      <pic:pic xmlns:pic="http://schemas.openxmlformats.org/drawingml/2006/picture">
+                        <pic:nvPicPr>
+                          <pic:cNvPr id="0" name="Picture 1"/>
+                          <pic:cNvPicPr>
+                            <a:picLocks noChangeAspect="1" noChangeArrowheads="1"/>
+                          </pic:cNvPicPr>
+                        </pic:nvPicPr>
+                        <pic:blipFill>
+                          <a:blip r:embed="rId6"/>
+                          <a:srcRect/>
+                          <a:stretch>
+                            <a:fillRect/>
+                          </a:stretch>
+                        </pic:blipFill>
+                        <pic:spPr bwMode="auto">
+                          <a:xfrm>
+                            <a:off x="0" y="0"/>
+                            <a:ext cx="2809510" cy="2107132"/>
+                          </a:xfrm>
+                          <a:prstGeom prst="rect">
+                            <a:avLst/>
+                          </a:prstGeom>
+                          <a:noFill/>
+                          <a:ln w="9525">
+                            <a:noFill/>
+                            <a:miter lim="800000"/>
+                            <a:headEnd/>
+                            <a:tailEnd/>
+                          </a:ln>
+                        </pic:spPr>
+                      </pic:pic>
+                    </a:graphicData>
+                  </a:graphic>
+                </wp:inline>
+              </w:drawing>
+            </w:r>
+          </w:p>
+        </w:tc>
+        <w:tc>
+          <w:tcPr>
+            <w:tcW w:w="4428" w:type="dxa"/>
+          </w:tcPr>
+          <w:p>
+            <w:r>
+              <w:rPr>
+                <w:noProof/>
+                <w:lang w:eastAsia="en-GB"/>
+              </w:rPr>
+              <w:drawing>
+                <wp:inline distT="0" distB="0" distL="0" distR="0">
+                  <wp:extent cx="2806700" cy="2105025"/>
+                  <wp:effectExtent l="0" t="0" r="0" b="0"/>
+                  <wp:docPr id="3" name="Picture 2"/>
+                  <wp:cNvGraphicFramePr>
+                    <a:graphicFrameLocks xmlns:a="http://schemas.openxmlformats.org/drawingml/2006/main" noChangeAspect="1"/>
+                  </wp:cNvGraphicFramePr>
+                  <a:graphic xmlns:a="http://schemas.openxmlformats.org/drawingml/2006/main">
+                    <a:graphicData uri="http://schemas.openxmlformats.org/drawingml/2006/picture">
+                      <pic:pic xmlns:pic="http://schemas.openxmlformats.org/drawingml/2006/picture">
+                        <pic:nvPicPr>
+                          <pic:cNvPr id="0" name="Picture 2"/>
+                          <pic:cNvPicPr>
+                            <a:picLocks noChangeAspect="1" noChangeArrowheads="1"/>
+                          </pic:cNvPicPr>
+                        </pic:nvPicPr>
+                        <pic:blipFill>
+                          <a:blip r:embed="rId7"/>
+                          <a:srcRect/>
+                          <a:stretch>
+                            <a:fillRect/>
+                          </a:stretch>
+                        </pic:blipFill>
+                        <pic:spPr bwMode="auto">
+                          <a:xfrm>
+                            <a:off x="0" y="0"/>
+                            <a:ext cx="2810457" cy="2107843"/>
+                          </a:xfrm>
+                          <a:prstGeom prst="rect">
+                            <a:avLst/>
+                          </a:prstGeom>
+                          <a:noFill/>
+                          <a:ln w="9525">
+                            <a:noFill/>
+                            <a:miter lim="800000"/>
+                            <a:headEnd/>
+                            <a:tailEnd/>
+                          </a:ln>
+                        </pic:spPr>
+                      </pic:pic>
+                    </a:graphicData>
+                  </a:graphic>
+                </wp:inline>
+              </w:drawing>
+            </w:r>
+          </w:p>
+        </w:tc>
+      </w:tr>
+      <w:tr>
+        <w:tc>
+          <w:tcPr>
+            <w:tcW w:w="4428" w:type="dxa"/>
+          </w:tcPr>
+          <w:p>
+            <w:r>
+              <w:rPr>
+                <w:noProof/>
+                <w:lang w:eastAsia="en-GB"/>
+              </w:rPr>
+              <w:drawing>
+                <wp:inline distT="0" distB="0" distL="0" distR="0">
+                  <wp:extent cx="2809875" cy="2107407"/>
+                  <wp:effectExtent l="0" t="0" r="0" b="0"/>
+                  <wp:docPr id="4" name="Picture 3"/>
+                  <wp:cNvGraphicFramePr>
+                    <a:graphicFrameLocks xmlns:a="http://schemas.openxmlformats.org/drawingml/2006/main" noChangeAspect="1"/>
+                  </wp:cNvGraphicFramePr>
+                  <a:graphic xmlns:a="http://schemas.openxmlformats.org/drawingml/2006/main">
+                    <a:graphicData uri="http://schemas.openxmlformats.org/drawingml/2006/picture">
+                      <pic:pic xmlns:pic="http://schemas.openxmlformats.org/drawingml/2006/picture">
+                        <pic:nvPicPr>
+                          <pic:cNvPr id="0" name="Picture 3"/>
+                          <pic:cNvPicPr>
+                            <a:picLocks noChangeAspect="1" noChangeArrowheads="1"/>
+                          </pic:cNvPicPr>
+                        </pic:nvPicPr>
+                        <pic:blipFill>
+                          <a:blip r:embed="rId8"/>
+                          <a:srcRect/>
+                          <a:stretch>
+                            <a:fillRect/>
+                          </a:stretch>
+                        </pic:blipFill>
+                        <pic:spPr bwMode="auto">
+                          <a:xfrm>
+                            <a:off x="0" y="0"/>
+                            <a:ext cx="2817432" cy="2113075"/>
+                          </a:xfrm>
+                          <a:prstGeom prst="rect">
+                            <a:avLst/>
+                          </a:prstGeom>
+                          <a:noFill/>
+                          <a:ln w="9525">
+                            <a:noFill/>
+                            <a:miter lim="800000"/>
+                            <a:headEnd/>
+                            <a:tailEnd/>
+                          </a:ln>
+                        </pic:spPr>
+                      </pic:pic>
+                    </a:graphicData>
+                  </a:graphic>
+                </wp:inline>
+              </w:drawing>
+            </w:r>
+          </w:p>
+        </w:tc>
+        <w:tc>
+          <w:tcPr>
+            <w:tcW w:w="4428" w:type="dxa"/>
+          </w:tcPr>
+          <w:p>
+            <w:pPr>
+              <w:keepNext/>
+            </w:pPr>
+            <w:r>
+              <w:rPr>
+                <w:noProof/>
+                <w:lang w:eastAsia="en-GB"/>
+              </w:rPr>
+              <w:drawing>
+                <wp:inline distT="0" distB="0" distL="0" distR="0">
+                  <wp:extent cx="2857500" cy="2143125"/>
+                  <wp:effectExtent l="0" t="0" r="0" b="0"/>
+                  <wp:docPr id="5" name="Picture 4"/>
+                  <wp:cNvGraphicFramePr>
+                    <a:graphicFrameLocks xmlns:a="http://schemas.openxmlformats.org/drawingml/2006/main" noChangeAspect="1"/>
+                  </wp:cNvGraphicFramePr>
+                  <a:graphic xmlns:a="http://schemas.openxmlformats.org/drawingml/2006/main">
+                    <a:graphicData uri="http://schemas.openxmlformats.org/drawingml/2006/picture">
+                      <pic:pic xmlns:pic="http://schemas.openxmlformats.org/drawingml/2006/picture">
+                        <pic:nvPicPr>
+                          <pic:cNvPr id="0" name="Picture 4"/>
+                          <pic:cNvPicPr>
+                            <a:picLocks noChangeAspect="1" noChangeArrowheads="1"/>
+                          </pic:cNvPicPr>
+                        </pic:nvPicPr>
+                        <pic:blipFill>
+                          <a:blip r:embed="rId9"/>
+                          <a:srcRect/>
+                          <a:stretch>
+                            <a:fillRect/>
+                          </a:stretch>
+                        </pic:blipFill>
+                        <pic:spPr bwMode="auto">
+                          <a:xfrm>
+                            <a:off x="0" y="0"/>
+                            <a:ext cx="2857500" cy="2143125"/>
+                          </a:xfrm>
+                          <a:prstGeom prst="rect">
+                            <a:avLst/>
+                          </a:prstGeom>
+                          <a:noFill/>
+                          <a:ln w="9525">
+                            <a:noFill/>
+                            <a:miter lim="800000"/>
+                            <a:headEnd/>
+                            <a:tailEnd/>
+                          </a:ln>
+                        </pic:spPr>
+                      </pic:pic>
+                    </a:graphicData>
+                  </a:graphic>
+                </wp:inline>
+              </w:drawing>
+            </w:r>
+          </w:p>
+        </w:tc>
+      </w:tr>
+    </w:tbl>
+    <w:p>
+      <w:pPr>
+        <w:pStyle w:val="Caption"/>
+      </w:pPr>
+      <w:bookmarkStart w:id="6" w:name="_Ref386577152"/>
+      <w:r>
+        <w:t xml:space="preserve">Figure </w:t>
+      </w:r>
+      <w:fldSimple w:instr=" SEQ Figure \* ARABIC ">
+        <w:r>
+          <w:rPr>
+            <w:noProof/>
+          </w:rPr>
+          <w:t>1</w:t>
+        </w:r>
+      </w:fldSimple>
+      <w:bookmarkEnd w:id="6"/>
+      <w:r>
+        <w:t>: Average degree distribution of close friends for t=1...4</w:t>
+      </w:r>
+    </w:p>
+    <w:p>
+      <w:r>
+        <w:t xml:space="preserve">The Friends and Family network appears to be assortative as shown in </w:t>
+      </w:r>
+      <w:r>
+        <w:fldChar w:fldCharType="begin"/>
+      </w:r>
+      <w:r>
+        <w:instrText xml:space="preserve"> REF _Ref386579732 \h </w:instrText>
+      </w:r>
+      <w:r>
+        <w:fldChar w:fldCharType="separate"/>
+      </w:r>
+      <w:r>
+        <w:t xml:space="preserve">Figure </w:t>
+      </w:r>
+      <w:r>
+        <w:rPr>
+          <w:noProof/>
+        </w:rPr>
+        <w:t>2</w:t>
+      </w:r>
+      <w:r>
+        <w:fldChar w:fldCharType="end"/>
+      </w:r>
+      <w:r>
+        <w:t>.</w:t>
+      </w:r>
+    </w:p>
+    <w:p>
+      <w:r>
+        <w:t xml:space="preserve"> </w:t>
+      </w:r>
+    </w:p>
+    <w:p>
+      <w:pPr>
+        <w:keepNext/>
+        <w:jc w:val="center"/>
+      </w:pPr>
+      <w:r>
+        <w:rPr>
+          <w:noProof/>
+          <w:lang w:eastAsia="en-GB"/>
+        </w:rPr>
+        <w:drawing>
+          <wp:inline distT="0" distB="0" distL="0" distR="0">
+            <wp:extent cx="2952750" cy="2214562"/>
+            <wp:effectExtent l="0" t="0" r="0" b="0"/>
+            <wp:docPr id="11" name="Picture 6"/>
+            <wp:cNvGraphicFramePr>
+              <a:graphicFrameLocks xmlns:a="http://schemas.openxmlformats.org/drawingml/2006/main" noChangeAspect="1"/>
+            </wp:cNvGraphicFramePr>
+            <a:graphic xmlns:a="http://schemas.openxmlformats.org/drawingml/2006/main">
+              <a:graphicData uri="http://schemas.openxmlformats.org/drawingml/2006/picture">
+                <pic:pic xmlns:pic="http://schemas.openxmlformats.org/drawingml/2006/picture">
+                  <pic:nvPicPr>
+                    <pic:cNvPr id="0" name="Picture 6"/>
+                    <pic:cNvPicPr>
+                      <a:picLocks noChangeAspect="1" noChangeArrowheads="1"/>
+                    </pic:cNvPicPr>
+                  </pic:nvPicPr>
+                  <pic:blipFill>
+                    <a:blip r:embed="rId10"/>
+                    <a:srcRect/>
+                    <a:stretch>
+                      <a:fillRect/>
+                    </a:stretch>
+                  </pic:blipFill>
+                  <pic:spPr bwMode="auto">
+                    <a:xfrm>
+                      <a:off x="0" y="0"/>
+                      <a:ext cx="2958836" cy="2219127"/>
+                    </a:xfrm>
+                    <a:prstGeom prst="rect">
+                      <a:avLst/>
+                    </a:prstGeom>
+                    <a:noFill/>
+                    <a:ln w="9525">
+                      <a:noFill/>
+                      <a:miter lim="800000"/>
+                      <a:headEnd/>
+                      <a:tailEnd/>
+                    </a:ln>
+                  </pic:spPr>
+                </pic:pic>
+              </a:graphicData>
+            </a:graphic>
+          </wp:inline>
+        </w:drawing>
+      </w:r>
+    </w:p>
+    <w:p>
+      <w:pPr>
+        <w:pStyle w:val="Caption"/>
+      </w:pPr>
+      <w:bookmarkStart w:id="7" w:name="_Ref386579732"/>
+      <w:r>
+        <w:t xml:space="preserve">Figure </w:t>
+      </w:r>
+      <w:fldSimple w:instr=" SEQ Figure \* ARABIC ">
+        <w:r>
+          <w:rPr>
+            <w:noProof/>
+          </w:rPr>
+          <w:t>2</w:t>
+        </w:r>
+      </w:fldSimple>
+      <w:bookmarkEnd w:id="7"/>
+      <w:r>
+        <w:t xml:space="preserve">: </w:t>
+      </w:r>
+      <w:r>
+        <w:t xml:space="preserve">Friends and Family Network </w:t>
+      </w:r>
+      <w:r>
+        <w:t>Assortativity at t=1</w:t>
+      </w:r>
+    </w:p>
+    <w:p/>
+    <w:p>
+      <w:pPr>
         <w:rPr>
           <w:color w:val="FF0000"/>
         </w:rPr>
-        <w:t xml:space="preserve"> model]</w:t>
-      </w:r>
-    </w:p>
-    <w:p/>
+      </w:pPr>
+      <w:r>
+        <w:rPr>
+          <w:color w:val="FF0000"/>
+        </w:rPr>
+        <w:t>[Local clustering to be included]</w:t>
+      </w:r>
+    </w:p>
     <w:p>
       <w:pPr>
         <w:pStyle w:val="Heading1"/>
       </w:pPr>
       <w:r>
-        <w:t>Simulation Results and Discussion</w:t>
-      </w:r>
-    </w:p>
-    <w:p/>
-    <w:p>
-      <w:r>
-        <w:t xml:space="preserve">The Friends and Family </w:t>
-      </w:r>
-      <w:r>
-        <w:t>close friends distribution varies across time as the self perceived closeness is measured at four different times. The average</w:t>
-      </w:r>
-    </w:p>
-    <w:p/>
-    <w:p>
-      <w:pPr>
-        <w:rPr>
-          <w:color w:val="FF0000"/>
-        </w:rPr>
-      </w:pPr>
-      <w:r>
-        <w:rPr>
-          <w:color w:val="FF0000"/>
-        </w:rPr>
-        <w:t>[Local clustering to be included]</w:t>
-      </w:r>
-    </w:p>
-    <w:p>
-      <w:pPr>
-        <w:pStyle w:val="Heading1"/>
-      </w:pPr>
-      <w:r>
+        <w:lastRenderedPageBreak/>
         <w:t>Summary and Outlook</w:t>
       </w:r>
     </w:p>
@@ -2802,7 +3107,6 @@
         <w:rPr>
           <w:noProof/>
         </w:rPr>
-        <w:lastRenderedPageBreak/>
         <w:t xml:space="preserve">Flegal, K. M., Williamson, D. F., Pamuk, E. R., &amp; Rosenberg, H. M. (2004). Estimating deaths attributable to obesity in the United States. </w:t>
       </w:r>
       <w:r>
@@ -3323,14 +3627,13 @@
     <w:uiPriority w:val="35"/>
     <w:unhideWhenUsed/>
     <w:qFormat/>
-    <w:rsid w:val="00E5658C"/>
+    <w:rsid w:val="00DD6B30"/>
     <w:pPr>
       <w:spacing w:after="200"/>
       <w:ind w:firstLine="1701"/>
     </w:pPr>
     <w:rPr>
       <w:rFonts w:eastAsia="Calibri"/>
-      <w:b/>
       <w:bCs/>
       <w:sz w:val="22"/>
       <w:szCs w:val="22"/>
@@ -3733,7 +4036,7 @@
 </file>
 
 <file path=customXml/itemProps1.xml><?xml version="1.0" encoding="utf-8"?>
-<ds:datastoreItem xmlns:ds="http://schemas.openxmlformats.org/officeDocument/2006/customXml" ds:itemID="{EFBC64A5-F5F3-4922-90B6-9DF869546DF5}">
+<ds:datastoreItem xmlns:ds="http://schemas.openxmlformats.org/officeDocument/2006/customXml" ds:itemID="{AF96A2E3-19FD-485D-B526-8107AED8CC58}">
   <ds:schemaRefs>
     <ds:schemaRef ds:uri="http://schemas.openxmlformats.org/officeDocument/2006/bibliography"/>
   </ds:schemaRefs>

--- a/doc/word/report-Introduction.docx
+++ b/doc/word/report-Introduction.docx
@@ -614,7 +614,31 @@
           <w:sz w:val="32"/>
           <w:szCs w:val="32"/>
         </w:rPr>
-        <w:t>It can be printed as pdf and should be filled out in handwriting.</w:t>
+        <w:t xml:space="preserve">It can be printed as </w:t>
+      </w:r>
+      <w:proofErr w:type="spellStart"/>
+      <w:r>
+        <w:rPr>
+          <w:rFonts w:ascii="Arial" w:hAnsi="Arial"/>
+          <w:b/>
+          <w:color w:val="FF0000"/>
+          <w:kern w:val="32"/>
+          <w:sz w:val="32"/>
+          <w:szCs w:val="32"/>
+        </w:rPr>
+        <w:t>pdf</w:t>
+      </w:r>
+      <w:proofErr w:type="spellEnd"/>
+      <w:r>
+        <w:rPr>
+          <w:rFonts w:ascii="Arial" w:hAnsi="Arial"/>
+          <w:b/>
+          <w:color w:val="FF0000"/>
+          <w:kern w:val="32"/>
+          <w:sz w:val="32"/>
+          <w:szCs w:val="32"/>
+        </w:rPr>
+        <w:t xml:space="preserve"> and should be filled out in handwriting.</w:t>
       </w:r>
     </w:p>
     <w:p>
@@ -923,7 +947,15 @@
         <w:t xml:space="preserve"> </w:t>
       </w:r>
       <w:r>
-        <w:t xml:space="preserve">have studied the social contagion of obesity which differs from traditional epidemiological disease. Hill et al. have introduced a new model (SISa) derived from the classic SIS disease model in which they allow for automatic non-social infection. </w:t>
+        <w:t>have studied the social contagion of obesity which differs from traditional epidemiological disease. Hill et al. have introduced a new model (</w:t>
+      </w:r>
+      <w:proofErr w:type="spellStart"/>
+      <w:r>
+        <w:t>SISa</w:t>
+      </w:r>
+      <w:proofErr w:type="spellEnd"/>
+      <w:r>
+        <w:t xml:space="preserve">) derived from the classic SIS disease model in which they allow for automatic non-social infection. </w:t>
       </w:r>
       <w:r>
         <w:rPr>
@@ -981,14 +1013,24 @@
         <w:t xml:space="preserve"> among others</w:t>
       </w:r>
       <w:r>
-        <w:t xml:space="preserve">  have revealed the importance of the social environment associated with the physical environment as a factor of good health hinting at public health interventions which should elaborated in harmony with the social network. Before Hill et al., epidemiological were applied to study social contagion and may fail to capture automatic infection. Hill et al. extend economic diffusion models by including the possibility of recovery. We will apply the SISa model to a new dataset collected by</w:t>
+        <w:t xml:space="preserve">  have revealed the importance of the social environment associated with the physical environment as a factor of good health hinting at public health interventions which should elaborated in harmony with the social network. Before Hill et al., epidemiological were applied to study social contagion and may fail to capture automatic infection. Hill et al. extend economic diffusion models by including the possibility of recovery. We will apply the </w:t>
+      </w:r>
+      <w:proofErr w:type="spellStart"/>
+      <w:r>
+        <w:t>SISa</w:t>
+      </w:r>
+      <w:proofErr w:type="spellEnd"/>
+      <w:r>
+        <w:t xml:space="preserve"> model to a new dataset collected by</w:t>
       </w:r>
       <w:r>
         <w:t xml:space="preserve"> </w:t>
       </w:r>
+      <w:proofErr w:type="spellStart"/>
       <w:r>
         <w:t>Aharony</w:t>
       </w:r>
+      <w:proofErr w:type="spellEnd"/>
       <w:r>
         <w:t xml:space="preserve"> et al. </w:t>
       </w:r>
@@ -1040,8 +1082,13 @@
       <w:r>
         <w:t xml:space="preserve">We evaluate different social intervention schemes proposed by </w:t>
       </w:r>
-      <w:r>
-        <w:t xml:space="preserve">Aharony </w:t>
+      <w:proofErr w:type="spellStart"/>
+      <w:r>
+        <w:t>Aharony</w:t>
+      </w:r>
+      <w:proofErr w:type="spellEnd"/>
+      <w:r>
+        <w:t xml:space="preserve"> </w:t>
       </w:r>
       <w:r>
         <w:t>et al. We use a subset of the "Friends and Family" dataset where</w:t>
@@ -1049,11 +1096,21 @@
       <w:r>
         <w:t xml:space="preserve"> </w:t>
       </w:r>
+      <w:proofErr w:type="spellStart"/>
       <w:r>
         <w:t>Aharony</w:t>
       </w:r>
-      <w:r>
-        <w:t xml:space="preserve"> et al. have deployed a sensing system over 15 months to follow 130 adult members and collected their physical activity, their weight and their friendship status. They implemented three intervention schemes: (i) Control:</w:t>
+      <w:proofErr w:type="spellEnd"/>
+      <w:r>
+        <w:t xml:space="preserve"> et al. have deployed a sensing system over 15 months to follow 130 adult members and collected their physical activity, their weight and their friendship status. They implemented three intervention schemes: (</w:t>
+      </w:r>
+      <w:proofErr w:type="spellStart"/>
+      <w:r>
+        <w:t>i</w:t>
+      </w:r>
+      <w:proofErr w:type="spellEnd"/>
+      <w:r>
+        <w:t>) Control:</w:t>
       </w:r>
       <w:r>
         <w:t xml:space="preserve"> </w:t>
@@ -1335,7 +1392,35 @@
         <w:rPr>
           <w:lang w:eastAsia="en-GB"/>
         </w:rPr>
-        <w:t xml:space="preserve">The SIS model is an adaptation of the SIR model developed Kermack and McKendrick </w:t>
+        <w:t xml:space="preserve">The SIS model is an adaptation of the SIR model developed </w:t>
+      </w:r>
+      <w:proofErr w:type="spellStart"/>
+      <w:r>
+        <w:rPr>
+          <w:lang w:eastAsia="en-GB"/>
+        </w:rPr>
+        <w:t>Kermack</w:t>
+      </w:r>
+      <w:proofErr w:type="spellEnd"/>
+      <w:r>
+        <w:rPr>
+          <w:lang w:eastAsia="en-GB"/>
+        </w:rPr>
+        <w:t xml:space="preserve"> and </w:t>
+      </w:r>
+      <w:proofErr w:type="spellStart"/>
+      <w:r>
+        <w:rPr>
+          <w:lang w:eastAsia="en-GB"/>
+        </w:rPr>
+        <w:t>McKendrick</w:t>
+      </w:r>
+      <w:proofErr w:type="spellEnd"/>
+      <w:r>
+        <w:rPr>
+          <w:lang w:eastAsia="en-GB"/>
+        </w:rPr>
+        <w:t xml:space="preserve"> </w:t>
       </w:r>
       <w:r>
         <w:rPr>
@@ -2457,8 +2542,13 @@
         <w:t xml:space="preserve">e the transition between states keeping in mind </w:t>
       </w:r>
       <w:r>
-        <w:t>the arguments of Shalizi</w:t>
-      </w:r>
+        <w:t xml:space="preserve">the arguments of </w:t>
+      </w:r>
+      <w:proofErr w:type="spellStart"/>
+      <w:r>
+        <w:t>Shalizi</w:t>
+      </w:r>
+      <w:proofErr w:type="spellEnd"/>
     </w:p>
     <w:p>
       <w:r>
@@ -2486,7 +2576,23 @@
         <w:t xml:space="preserve"> </w:t>
       </w:r>
       <w:r>
-        <w:t xml:space="preserve">that homophily or covariation of another variable are </w:t>
+        <w:t xml:space="preserve">that </w:t>
+      </w:r>
+      <w:proofErr w:type="spellStart"/>
+      <w:r>
+        <w:t>homophily</w:t>
+      </w:r>
+      <w:proofErr w:type="spellEnd"/>
+      <w:r>
+        <w:t xml:space="preserve"> or </w:t>
+      </w:r>
+      <w:proofErr w:type="spellStart"/>
+      <w:r>
+        <w:t>covariation</w:t>
+      </w:r>
+      <w:proofErr w:type="spellEnd"/>
+      <w:r>
+        <w:t xml:space="preserve"> of another variable are </w:t>
       </w:r>
       <w:r>
         <w:t>competing with social influence.</w:t>
@@ -2504,7 +2610,21 @@
         <w:rPr>
           <w:color w:val="FF0000"/>
         </w:rPr>
-        <w:t>[Paragraph on assertivity]</w:t>
+        <w:t xml:space="preserve">[Paragraph on </w:t>
+      </w:r>
+      <w:proofErr w:type="spellStart"/>
+      <w:r>
+        <w:rPr>
+          <w:color w:val="FF0000"/>
+        </w:rPr>
+        <w:t>assertivity</w:t>
+      </w:r>
+      <w:proofErr w:type="spellEnd"/>
+      <w:r>
+        <w:rPr>
+          <w:color w:val="FF0000"/>
+        </w:rPr>
+        <w:t>]</w:t>
       </w:r>
     </w:p>
     <w:p>
@@ -2541,7 +2661,21 @@
         <w:rPr>
           <w:color w:val="FF0000"/>
         </w:rPr>
-        <w:t>[Paragraph on regression to find coefficients of SISa model]</w:t>
+        <w:t xml:space="preserve">[Paragraph on regression to find coefficients of </w:t>
+      </w:r>
+      <w:proofErr w:type="spellStart"/>
+      <w:r>
+        <w:rPr>
+          <w:color w:val="FF0000"/>
+        </w:rPr>
+        <w:t>SISa</w:t>
+      </w:r>
+      <w:proofErr w:type="spellEnd"/>
+      <w:r>
+        <w:rPr>
+          <w:color w:val="FF0000"/>
+        </w:rPr>
+        <w:t xml:space="preserve"> model]</w:t>
       </w:r>
     </w:p>
     <w:p/>
@@ -2884,7 +3018,15 @@
     </w:p>
     <w:p>
       <w:r>
-        <w:t xml:space="preserve">The Friends and Family network appears to be assortative as shown in </w:t>
+        <w:t xml:space="preserve">The Friends and Family network appears to be </w:t>
+      </w:r>
+      <w:proofErr w:type="spellStart"/>
+      <w:r>
+        <w:t>assortative</w:t>
+      </w:r>
+      <w:proofErr w:type="spellEnd"/>
+      <w:r>
+        <w:t xml:space="preserve"> as shown in </w:t>
       </w:r>
       <w:r>
         <w:fldChar w:fldCharType="begin"/>
@@ -2996,10 +3138,16 @@
       <w:r>
         <w:t xml:space="preserve">Friends and Family Network </w:t>
       </w:r>
-      <w:r>
-        <w:t>Assortativity at t=1</w:t>
-      </w:r>
-    </w:p>
+      <w:proofErr w:type="spellStart"/>
+      <w:r>
+        <w:t>Assortativity</w:t>
+      </w:r>
+      <w:proofErr w:type="spellEnd"/>
+      <w:r>
+        <w:t xml:space="preserve"> at t=1</w:t>
+      </w:r>
+    </w:p>
+    <w:p/>
     <w:p/>
     <w:p>
       <w:pPr>

--- a/doc/word/report-Introduction.docx
+++ b/doc/word/report-Introduction.docx
@@ -614,31 +614,7 @@
           <w:sz w:val="32"/>
           <w:szCs w:val="32"/>
         </w:rPr>
-        <w:t xml:space="preserve">It can be printed as </w:t>
-      </w:r>
-      <w:proofErr w:type="spellStart"/>
-      <w:r>
-        <w:rPr>
-          <w:rFonts w:ascii="Arial" w:hAnsi="Arial"/>
-          <w:b/>
-          <w:color w:val="FF0000"/>
-          <w:kern w:val="32"/>
-          <w:sz w:val="32"/>
-          <w:szCs w:val="32"/>
-        </w:rPr>
-        <w:t>pdf</w:t>
-      </w:r>
-      <w:proofErr w:type="spellEnd"/>
-      <w:r>
-        <w:rPr>
-          <w:rFonts w:ascii="Arial" w:hAnsi="Arial"/>
-          <w:b/>
-          <w:color w:val="FF0000"/>
-          <w:kern w:val="32"/>
-          <w:sz w:val="32"/>
-          <w:szCs w:val="32"/>
-        </w:rPr>
-        <w:t xml:space="preserve"> and should be filled out in handwriting.</w:t>
+        <w:t>It can be printed as pdf and should be filled out in handwriting.</w:t>
       </w:r>
     </w:p>
     <w:p>
@@ -947,15 +923,7 @@
         <w:t xml:space="preserve"> </w:t>
       </w:r>
       <w:r>
-        <w:t>have studied the social contagion of obesity which differs from traditional epidemiological disease. Hill et al. have introduced a new model (</w:t>
-      </w:r>
-      <w:proofErr w:type="spellStart"/>
-      <w:r>
-        <w:t>SISa</w:t>
-      </w:r>
-      <w:proofErr w:type="spellEnd"/>
-      <w:r>
-        <w:t xml:space="preserve">) derived from the classic SIS disease model in which they allow for automatic non-social infection. </w:t>
+        <w:t xml:space="preserve">have studied the social contagion of obesity which differs from traditional epidemiological disease. Hill et al. have introduced a new model (SISa) derived from the classic SIS disease model in which they allow for automatic non-social infection. </w:t>
       </w:r>
       <w:r>
         <w:rPr>
@@ -1013,24 +981,14 @@
         <w:t xml:space="preserve"> among others</w:t>
       </w:r>
       <w:r>
-        <w:t xml:space="preserve">  have revealed the importance of the social environment associated with the physical environment as a factor of good health hinting at public health interventions which should elaborated in harmony with the social network. Before Hill et al., epidemiological were applied to study social contagion and may fail to capture automatic infection. Hill et al. extend economic diffusion models by including the possibility of recovery. We will apply the </w:t>
-      </w:r>
-      <w:proofErr w:type="spellStart"/>
-      <w:r>
-        <w:t>SISa</w:t>
-      </w:r>
-      <w:proofErr w:type="spellEnd"/>
-      <w:r>
-        <w:t xml:space="preserve"> model to a new dataset collected by</w:t>
+        <w:t xml:space="preserve">  have revealed the importance of the social environment associated with the physical environment as a factor of good health hinting at public health interventions which should elaborated in harmony with the social network. Before Hill et al., epidemiological were applied to study social contagion and may fail to capture automatic infection. Hill et al. extend economic diffusion models by including the possibility of recovery. We will apply the SISa model to a new dataset collected by</w:t>
       </w:r>
       <w:r>
         <w:t xml:space="preserve"> </w:t>
       </w:r>
-      <w:proofErr w:type="spellStart"/>
       <w:r>
         <w:t>Aharony</w:t>
       </w:r>
-      <w:proofErr w:type="spellEnd"/>
       <w:r>
         <w:t xml:space="preserve"> et al. </w:t>
       </w:r>
@@ -1082,35 +1040,20 @@
       <w:r>
         <w:t xml:space="preserve">We evaluate different social intervention schemes proposed by </w:t>
       </w:r>
-      <w:proofErr w:type="spellStart"/>
+      <w:r>
+        <w:t xml:space="preserve">Aharony </w:t>
+      </w:r>
+      <w:r>
+        <w:t>et al. We use a subset of the "Friends and Family" dataset where</w:t>
+      </w:r>
+      <w:r>
+        <w:t xml:space="preserve"> </w:t>
+      </w:r>
       <w:r>
         <w:t>Aharony</w:t>
       </w:r>
-      <w:proofErr w:type="spellEnd"/>
-      <w:r>
-        <w:t xml:space="preserve"> </w:t>
-      </w:r>
-      <w:r>
-        <w:t>et al. We use a subset of the "Friends and Family" dataset where</w:t>
-      </w:r>
-      <w:r>
-        <w:t xml:space="preserve"> </w:t>
-      </w:r>
-      <w:proofErr w:type="spellStart"/>
-      <w:r>
-        <w:t>Aharony</w:t>
-      </w:r>
-      <w:proofErr w:type="spellEnd"/>
-      <w:r>
-        <w:t xml:space="preserve"> et al. have deployed a sensing system over 15 months to follow 130 adult members and collected their physical activity, their weight and their friendship status. They implemented three intervention schemes: (</w:t>
-      </w:r>
-      <w:proofErr w:type="spellStart"/>
-      <w:r>
-        <w:t>i</w:t>
-      </w:r>
-      <w:proofErr w:type="spellEnd"/>
-      <w:r>
-        <w:t>) Control:</w:t>
+      <w:r>
+        <w:t xml:space="preserve"> et al. have deployed a sensing system over 15 months to follow 130 adult members and collected their physical activity, their weight and their friendship status. They implemented three intervention schemes: (i) Control:</w:t>
       </w:r>
       <w:r>
         <w:t xml:space="preserve"> </w:t>
@@ -1269,8 +1212,16 @@
             <w:tcW w:w="2794" w:type="dxa"/>
           </w:tcPr>
           <w:p>
+            <w:pPr>
+              <w:tabs>
+                <w:tab w:val="right" w:pos="2578"/>
+              </w:tabs>
+            </w:pPr>
             <w:r>
               <w:t>45</w:t>
+            </w:r>
+            <w:r>
+              <w:tab/>
             </w:r>
           </w:p>
         </w:tc>
@@ -1318,14 +1269,27 @@
       <w:r>
         <w:t xml:space="preserve">Table </w:t>
       </w:r>
-      <w:fldSimple w:instr=" SEQ Table \* ARABIC ">
-        <w:r>
-          <w:rPr>
-            <w:noProof/>
-          </w:rPr>
-          <w:t>1</w:t>
-        </w:r>
-      </w:fldSimple>
+      <w:r>
+        <w:fldChar w:fldCharType="begin"/>
+      </w:r>
+      <w:r>
+        <w:instrText xml:space="preserve"> SEQ Table \* ARABIC </w:instrText>
+      </w:r>
+      <w:r>
+        <w:fldChar w:fldCharType="separate"/>
+      </w:r>
+      <w:r>
+        <w:rPr>
+          <w:noProof/>
+        </w:rPr>
+        <w:t>1</w:t>
+      </w:r>
+      <w:r>
+        <w:fldChar w:fldCharType="end"/>
+      </w:r>
+      <w:r>
+        <w:t>:</w:t>
+      </w:r>
       <w:r>
         <w:t xml:space="preserve"> Number of subjects in each intervention scheme</w:t>
       </w:r>
@@ -1336,7 +1300,31 @@
       </w:r>
     </w:p>
     <w:p/>
-    <w:p/>
+    <w:p>
+      <w:pPr>
+        <w:rPr>
+          <w:color w:val="FF0000"/>
+        </w:rPr>
+      </w:pPr>
+      <w:r>
+        <w:rPr>
+          <w:color w:val="FF0000"/>
+        </w:rPr>
+        <w:t>[</w:t>
+      </w:r>
+      <w:r>
+        <w:rPr>
+          <w:color w:val="FF0000"/>
+        </w:rPr>
+        <w:t>Motivation</w:t>
+      </w:r>
+      <w:r>
+        <w:rPr>
+          <w:color w:val="FF0000"/>
+        </w:rPr>
+        <w:t>]</w:t>
+      </w:r>
+    </w:p>
     <w:p>
       <w:pPr>
         <w:pStyle w:val="Heading1"/>
@@ -1392,35 +1380,7 @@
         <w:rPr>
           <w:lang w:eastAsia="en-GB"/>
         </w:rPr>
-        <w:t xml:space="preserve">The SIS model is an adaptation of the SIR model developed </w:t>
-      </w:r>
-      <w:proofErr w:type="spellStart"/>
-      <w:r>
-        <w:rPr>
-          <w:lang w:eastAsia="en-GB"/>
-        </w:rPr>
-        <w:t>Kermack</w:t>
-      </w:r>
-      <w:proofErr w:type="spellEnd"/>
-      <w:r>
-        <w:rPr>
-          <w:lang w:eastAsia="en-GB"/>
-        </w:rPr>
-        <w:t xml:space="preserve"> and </w:t>
-      </w:r>
-      <w:proofErr w:type="spellStart"/>
-      <w:r>
-        <w:rPr>
-          <w:lang w:eastAsia="en-GB"/>
-        </w:rPr>
-        <w:t>McKendrick</w:t>
-      </w:r>
-      <w:proofErr w:type="spellEnd"/>
-      <w:r>
-        <w:rPr>
-          <w:lang w:eastAsia="en-GB"/>
-        </w:rPr>
-        <w:t xml:space="preserve"> </w:t>
+        <w:t xml:space="preserve">The SIS model is an adaptation of the SIR model developed Kermack and McKendrick </w:t>
       </w:r>
       <w:r>
         <w:rPr>
@@ -2542,13 +2502,8 @@
         <w:t xml:space="preserve">e the transition between states keeping in mind </w:t>
       </w:r>
       <w:r>
-        <w:t xml:space="preserve">the arguments of </w:t>
-      </w:r>
-      <w:proofErr w:type="spellStart"/>
-      <w:r>
-        <w:t>Shalizi</w:t>
-      </w:r>
-      <w:proofErr w:type="spellEnd"/>
+        <w:t>the arguments of Shalizi</w:t>
+      </w:r>
     </w:p>
     <w:p>
       <w:r>
@@ -2576,23 +2531,7 @@
         <w:t xml:space="preserve"> </w:t>
       </w:r>
       <w:r>
-        <w:t xml:space="preserve">that </w:t>
-      </w:r>
-      <w:proofErr w:type="spellStart"/>
-      <w:r>
-        <w:t>homophily</w:t>
-      </w:r>
-      <w:proofErr w:type="spellEnd"/>
-      <w:r>
-        <w:t xml:space="preserve"> or </w:t>
-      </w:r>
-      <w:proofErr w:type="spellStart"/>
-      <w:r>
-        <w:t>covariation</w:t>
-      </w:r>
-      <w:proofErr w:type="spellEnd"/>
-      <w:r>
-        <w:t xml:space="preserve"> of another variable are </w:t>
+        <w:t xml:space="preserve">that homophily or covariation of another variable are </w:t>
       </w:r>
       <w:r>
         <w:t>competing with social influence.</w:t>
@@ -2610,21 +2549,7 @@
         <w:rPr>
           <w:color w:val="FF0000"/>
         </w:rPr>
-        <w:t xml:space="preserve">[Paragraph on </w:t>
-      </w:r>
-      <w:proofErr w:type="spellStart"/>
-      <w:r>
-        <w:rPr>
-          <w:color w:val="FF0000"/>
-        </w:rPr>
-        <w:t>assertivity</w:t>
-      </w:r>
-      <w:proofErr w:type="spellEnd"/>
-      <w:r>
-        <w:rPr>
-          <w:color w:val="FF0000"/>
-        </w:rPr>
-        <w:t>]</w:t>
+        <w:t>[Paragraph on assertivity]</w:t>
       </w:r>
     </w:p>
     <w:p>
@@ -2654,33 +2579,334 @@
     <w:p>
       <w:pPr>
         <w:rPr>
-          <w:color w:val="FF0000"/>
-        </w:rPr>
-      </w:pPr>
-      <w:r>
-        <w:rPr>
-          <w:color w:val="FF0000"/>
-        </w:rPr>
-        <w:t xml:space="preserve">[Paragraph on regression to find coefficients of </w:t>
-      </w:r>
-      <w:proofErr w:type="spellStart"/>
-      <w:r>
-        <w:rPr>
-          <w:color w:val="FF0000"/>
-        </w:rPr>
-        <w:t>SISa</w:t>
-      </w:r>
-      <w:proofErr w:type="spellEnd"/>
-      <w:r>
-        <w:rPr>
-          <w:color w:val="FF0000"/>
-        </w:rPr>
-        <w:t xml:space="preserve"> model]</w:t>
+          <w:b/>
+        </w:rPr>
+      </w:pPr>
+      <w:r>
+        <w:rPr>
+          <w:b/>
+        </w:rPr>
+        <w:t>Data description</w:t>
+      </w:r>
+    </w:p>
+    <w:p>
+      <w:pPr>
+        <w:rPr>
+          <w:b/>
+        </w:rPr>
+      </w:pPr>
+    </w:p>
+    <w:p>
+      <w:r>
+        <w:t xml:space="preserve">In order to implement the SISa we tried to find a longitudinal dataset with similar properties as the Framingham Heart Study dataset similarly to Hill et al. We used the Friends and Family dataset collected by </w:t>
+      </w:r>
+      <w:r>
+        <w:t>Aharony</w:t>
+      </w:r>
+      <w:r>
+        <w:t xml:space="preserve"> et al.</w:t>
+      </w:r>
+      <w:r>
+        <w:t xml:space="preserve"> </w:t>
+      </w:r>
+      <w:r>
+        <w:t xml:space="preserve">The dataset consist of 130 subjects who all belong to a young residential community with at least one family member affiliated to MIT. </w:t>
+      </w:r>
+      <w:r>
+        <w:t xml:space="preserve">The data were collected </w:t>
+      </w:r>
+      <w:r>
+        <w:t xml:space="preserve">from October 2010 to May 2011 and </w:t>
+      </w:r>
+      <w:r>
+        <w:t xml:space="preserve">an intervention program </w:t>
+      </w:r>
+      <w:r>
+        <w:t>was carried out from October to December 2010. In the intervention program s</w:t>
+      </w:r>
+      <w:r>
+        <w:t>ubjects were classified into three groups Control, Peer-review, Peer-reward.</w:t>
+      </w:r>
+      <w:r>
+        <w:t xml:space="preserve"> For each subject, weight, BMI, body fat and skeletal muscle information were collected </w:t>
+      </w:r>
+      <w:r>
+        <w:t>at different period of time.</w:t>
+      </w:r>
+    </w:p>
+    <w:p>
+      <w:r>
+        <w:t>Subjects also reported their closeness to other subjects on a scale from 0 to 7 and where a number higher than 2 characterizes close friendship</w:t>
+      </w:r>
+      <w:r>
+        <w:t xml:space="preserve"> enabling us to build an adjacency matrix at four different time.</w:t>
+      </w:r>
+    </w:p>
+    <w:p>
+      <w:r>
+        <w:t xml:space="preserve">One of the major challenges faced with the data was that our dataset on physical condition incorporated the effect of the intervention program thereby introducing a bias which make a direct comparison with Hill et al. results difficult. </w:t>
+      </w:r>
+      <w:r>
+        <w:t>We have therefore decided to restrict our study to a subsample of the data in which there was no intervention program in place.</w:t>
+      </w:r>
+    </w:p>
+    <w:p>
+      <w:r>
+        <w:t>Another</w:t>
+      </w:r>
+      <w:r>
+        <w:t xml:space="preserve"> difficulty was to harmonize the</w:t>
+      </w:r>
+      <w:r>
+        <w:t xml:space="preserve"> different files of the</w:t>
+      </w:r>
+      <w:r>
+        <w:t xml:space="preserve"> Friends and Family </w:t>
+      </w:r>
+      <w:r>
+        <w:t xml:space="preserve">dataset which </w:t>
+      </w:r>
+      <w:r>
+        <w:t>had to be cross-checked.</w:t>
+      </w:r>
+    </w:p>
+    <w:p>
+      <w:pPr>
+        <w:rPr>
+          <w:b/>
+        </w:rPr>
+      </w:pPr>
+    </w:p>
+    <w:p>
+      <w:pPr>
+        <w:rPr>
+          <w:b/>
+        </w:rPr>
+      </w:pPr>
+      <w:r>
+        <w:rPr>
+          <w:b/>
+        </w:rPr>
+        <w:t>Timing</w:t>
+      </w:r>
+    </w:p>
+    <w:p>
+      <w:pPr>
+        <w:rPr>
+          <w:b/>
+        </w:rPr>
+      </w:pPr>
+    </w:p>
+    <w:p>
+      <w:r>
+        <w:t>We have encountered an issue regarding the timing of the examinations as subjects have not been surveyed at the same exact day</w:t>
+      </w:r>
+      <w:r>
+        <w:t xml:space="preserve"> on the contrary to friendship which was measured at the same time for all subjects.</w:t>
+      </w:r>
+      <w:r>
+        <w:t xml:space="preserve"> This was a minor obstacle to assess the number of contacts with obese people at a given time</w:t>
+      </w:r>
+      <w:r>
+        <w:t>.</w:t>
       </w:r>
     </w:p>
     <w:p/>
     <w:p>
       <w:pPr>
+        <w:rPr>
+          <w:b/>
+        </w:rPr>
+      </w:pPr>
+      <w:r>
+        <w:rPr>
+          <w:b/>
+        </w:rPr>
+        <w:t>Network description and analysis</w:t>
+      </w:r>
+    </w:p>
+    <w:p>
+      <w:pPr>
+        <w:rPr>
+          <w:b/>
+        </w:rPr>
+      </w:pPr>
+    </w:p>
+    <w:p>
+      <w:r>
+        <w:t>We</w:t>
+      </w:r>
+      <w:r>
+        <w:t xml:space="preserve"> first determine</w:t>
+      </w:r>
+      <w:r>
+        <w:t>d</w:t>
+      </w:r>
+      <w:r>
+        <w:t xml:space="preserve"> the adjacency matrix of the network where a 1 stands for close</w:t>
+      </w:r>
+      <w:r>
+        <w:t xml:space="preserve"> self reported</w:t>
+      </w:r>
+      <w:r>
+        <w:t xml:space="preserve"> friendship</w:t>
+      </w:r>
+      <w:r>
+        <w:t xml:space="preserve"> whereas 0 stands for an absence of friendship</w:t>
+      </w:r>
+      <w:r>
+        <w:t xml:space="preserve">. </w:t>
+      </w:r>
+    </w:p>
+    <w:p>
+      <w:r>
+        <w:t xml:space="preserve">Furthermore, we have analyzed </w:t>
+      </w:r>
+      <w:r>
+        <w:t>additional</w:t>
+      </w:r>
+      <w:r>
+        <w:t xml:space="preserve"> properties of the network, namely its degree distribution, its diameter, the global clustering coefficient as well as the density</w:t>
+      </w:r>
+      <w:r>
+        <w:t>.</w:t>
+      </w:r>
+      <w:r>
+        <w:t xml:space="preserve"> We both use Matlab and Gephi to perform the network analysis and visualization.</w:t>
+      </w:r>
+    </w:p>
+    <w:p/>
+    <w:p>
+      <w:pPr>
+        <w:rPr>
+          <w:b/>
+        </w:rPr>
+      </w:pPr>
+      <w:r>
+        <w:rPr>
+          <w:b/>
+        </w:rPr>
+        <w:t>Ego change of state</w:t>
+      </w:r>
+    </w:p>
+    <w:p/>
+    <w:p>
+      <w:r>
+        <w:t>While WHO defines obes</w:t>
+      </w:r>
+      <w:r>
+        <w:t xml:space="preserve">ity as a BMI higher than 30, our sample only contained 5 obese subjects out of a total of </w:t>
+      </w:r>
+      <w:r>
+        <w:rPr>
+          <w:color w:val="FF0000"/>
+        </w:rPr>
+        <w:t>[108/90]</w:t>
+      </w:r>
+      <w:r>
+        <w:t>. This percentage of obese egos in our sample is much lower than the percentage of obese adult in the US in 2008 which was higher than 30%</w:t>
+      </w:r>
+      <w:r>
+        <w:t xml:space="preserve"> </w:t>
+      </w:r>
+      <w:r>
+        <w:fldChar w:fldCharType="begin" w:fldLock="1"/>
+      </w:r>
+      <w:r>
+        <w:instrText>ADDIN CSL_CITATION { "citationItems" : [ { "id" : "ITEM-1", "itemData" : { "ISSN" : "0028-0836", "author" : [ { "dropping-particle" : "", "family" : "Scully", "given" : "Tony", "non-dropping-particle" : "", "parse-names" : false, "suffix" : "" } ], "container-title" : "Nature", "id" : "ITEM-1", "issue" : "7496", "issued" : { "date-parts" : [ [ "2014", "4", "17" ] ] }, "page" : "S50-S51", "publisher" : "Nature Publishing Group, a division of Macmillan Publishers Limited. All Rights Reserved.", "title" : "Public health: Society at large", "type" : "article-journal", "volume" : "508" }, "uris" : [ "http://www.mendeley.com/documents/?uuid=fb401399-794f-4fbe-8f6a-2d06b5762ff7" ] } ], "mendeley" : { "previouslyFormattedCitation" : "(Scully, 2014)" }, "properties" : { "noteIndex" : 0 }, "schema" : "https://github.com/citation-style-language/schema/raw/master/csl-citation.json" }</w:instrText>
+      </w:r>
+      <w:r>
+        <w:fldChar w:fldCharType="separate"/>
+      </w:r>
+      <w:r>
+        <w:rPr>
+          <w:noProof/>
+        </w:rPr>
+        <w:t>(Scully, 2014)</w:t>
+      </w:r>
+      <w:r>
+        <w:fldChar w:fldCharType="end"/>
+      </w:r>
+      <w:r>
+        <w:t>.</w:t>
+      </w:r>
+      <w:r>
+        <w:t xml:space="preserve"> Our sample is therefore not representative</w:t>
+      </w:r>
+      <w:r>
+        <w:t xml:space="preserve"> of the average American person.</w:t>
+      </w:r>
+    </w:p>
+    <w:p>
+      <w:r>
+        <w:t>For each subject, we track the change in BMI and body fat</w:t>
+      </w:r>
+      <w:r>
+        <w:t xml:space="preserve"> and define a threshold above which a person changes state.</w:t>
+      </w:r>
+      <w:r>
+        <w:t xml:space="preserve"> As we want to evaluate the impact of having a contact with an obese person  on the state of</w:t>
+      </w:r>
+      <w:r>
+        <w:t xml:space="preserve"> ego, we retrieve</w:t>
+      </w:r>
+      <w:r>
+        <w:t xml:space="preserve"> the number of ob</w:t>
+      </w:r>
+      <w:r>
+        <w:t>ese contacts for each subject.</w:t>
+      </w:r>
+    </w:p>
+    <w:p/>
+    <w:p>
+      <w:r>
+        <w:t>[</w:t>
+      </w:r>
+      <w:r>
+        <w:rPr>
+          <w:b/>
+        </w:rPr>
+        <w:t>Regression</w:t>
+      </w:r>
+      <w:r>
+        <w:t>]</w:t>
+      </w:r>
+    </w:p>
+    <w:p/>
+    <w:p>
+      <w:r>
+        <w:t>We follow Hill and al. approach and perform a regression of the probability of transitioning against the number of contacts which are in a particular state namely obese or non-obese.</w:t>
+      </w:r>
+    </w:p>
+    <w:p>
+      <w:r>
+        <w:t>Based on the results of the regression, we estimate the coefficients of the SISa model and run a simulation to predict the spread of obesity.</w:t>
+      </w:r>
+    </w:p>
+    <w:p>
+      <w:r>
+        <w:t>Our sample size is not as big as in the Framingham Heart Study and the timescale is reduced as the Friends and Family dataset of larger study containing additional valuable information about subjects.</w:t>
+      </w:r>
+    </w:p>
+    <w:p/>
+    <w:p>
+      <w:r>
+        <w:t>[</w:t>
+      </w:r>
+      <w:r>
+        <w:rPr>
+          <w:b/>
+        </w:rPr>
+        <w:t>Simulation</w:t>
+      </w:r>
+      <w:r>
+        <w:t>]</w:t>
+      </w:r>
+    </w:p>
+    <w:p/>
+    <w:p/>
+    <w:p>
+      <w:pPr>
         <w:pStyle w:val="Heading1"/>
       </w:pPr>
       <w:r>
@@ -2690,6 +2916,7 @@
     <w:p/>
     <w:p>
       <w:r>
+        <w:lastRenderedPageBreak/>
         <w:t xml:space="preserve">The Friends and Family </w:t>
       </w:r>
       <w:r>
@@ -2733,6 +2960,18 @@
       </w:r>
       <w:r>
         <w:t>, 9.1, 7.9 and 9.6 for t=1...4.</w:t>
+      </w:r>
+      <w:r>
+        <w:t xml:space="preserve"> In comparison</w:t>
+      </w:r>
+      <w:r>
+        <w:t>, the average degree amounted to 3 at the end of the Framingham Heart Study</w:t>
+      </w:r>
+      <w:r>
+        <w:t>.</w:t>
+      </w:r>
+      <w:r>
+        <w:t xml:space="preserve"> </w:t>
       </w:r>
     </w:p>
     <w:p/>
@@ -2765,7 +3004,6 @@
                 <w:noProof/>
                 <w:lang w:eastAsia="en-GB"/>
               </w:rPr>
-              <w:lastRenderedPageBreak/>
               <w:drawing>
                 <wp:inline distT="0" distB="0" distL="0" distR="0">
                   <wp:extent cx="2806700" cy="2105025"/>
@@ -3018,15 +3256,7 @@
     </w:p>
     <w:p>
       <w:r>
-        <w:t xml:space="preserve">The Friends and Family network appears to be </w:t>
-      </w:r>
-      <w:proofErr w:type="spellStart"/>
-      <w:r>
-        <w:t>assortative</w:t>
-      </w:r>
-      <w:proofErr w:type="spellEnd"/>
-      <w:r>
-        <w:t xml:space="preserve"> as shown in </w:t>
+        <w:t xml:space="preserve">The Friends and Family network appears to be assortative as shown in </w:t>
       </w:r>
       <w:r>
         <w:fldChar w:fldCharType="begin"/>
@@ -3068,6 +3298,7 @@
           <w:noProof/>
           <w:lang w:eastAsia="en-GB"/>
         </w:rPr>
+        <w:lastRenderedPageBreak/>
         <w:drawing>
           <wp:inline distT="0" distB="0" distL="0" distR="0">
             <wp:extent cx="2952750" cy="2214562"/>
@@ -3138,13 +3369,8 @@
       <w:r>
         <w:t xml:space="preserve">Friends and Family Network </w:t>
       </w:r>
-      <w:proofErr w:type="spellStart"/>
-      <w:r>
-        <w:t>Assortativity</w:t>
-      </w:r>
-      <w:proofErr w:type="spellEnd"/>
-      <w:r>
-        <w:t xml:space="preserve"> at t=1</w:t>
+      <w:r>
+        <w:t>Assortativity at t=1</w:t>
       </w:r>
     </w:p>
     <w:p/>
@@ -3164,20 +3390,504 @@
     </w:p>
     <w:p>
       <w:pPr>
+        <w:rPr>
+          <w:color w:val="FF0000"/>
+        </w:rPr>
+      </w:pPr>
+      <w:r>
+        <w:rPr>
+          <w:color w:val="FF0000"/>
+        </w:rPr>
+        <w:t>[Fitting of degree distribution non random graph]</w:t>
+      </w:r>
+    </w:p>
+    <w:p>
+      <w:pPr>
+        <w:rPr>
+          <w:color w:val="FF0000"/>
+        </w:rPr>
+      </w:pPr>
+      <w:r>
+        <w:rPr>
+          <w:color w:val="FF0000"/>
+        </w:rPr>
+        <w:t>[</w:t>
+      </w:r>
+      <w:r>
+        <w:rPr>
+          <w:color w:val="FF0000"/>
+        </w:rPr>
+        <w:t>BMI distribution</w:t>
+      </w:r>
+      <w:r>
+        <w:rPr>
+          <w:color w:val="FF0000"/>
+        </w:rPr>
+        <w:t>]</w:t>
+      </w:r>
+    </w:p>
+    <w:p>
+      <w:pPr>
+        <w:rPr>
+          <w:color w:val="FF0000"/>
+        </w:rPr>
+      </w:pPr>
+    </w:p>
+    <w:p>
+      <w:pPr>
+        <w:rPr>
+          <w:color w:val="FF0000"/>
+        </w:rPr>
+      </w:pPr>
+      <w:r>
+        <w:rPr>
+          <w:color w:val="FF0000"/>
+        </w:rPr>
+        <w:t>[</w:t>
+      </w:r>
+      <w:r>
+        <w:rPr>
+          <w:color w:val="FF0000"/>
+        </w:rPr>
+        <w:t>Regression result</w:t>
+      </w:r>
+      <w:r>
+        <w:rPr>
+          <w:color w:val="FF0000"/>
+        </w:rPr>
+        <w:t>]</w:t>
+      </w:r>
+    </w:p>
+    <w:p>
+      <w:pPr>
+        <w:rPr>
+          <w:color w:val="FF0000"/>
+        </w:rPr>
+      </w:pPr>
+      <w:r>
+        <w:rPr>
+          <w:color w:val="FF0000"/>
+        </w:rPr>
+        <w:t>[</w:t>
+      </w:r>
+      <w:r>
+        <w:rPr>
+          <w:color w:val="FF0000"/>
+        </w:rPr>
+        <w:t>Simulation either based on actual results or not</w:t>
+      </w:r>
+      <w:r>
+        <w:rPr>
+          <w:color w:val="FF0000"/>
+        </w:rPr>
+        <w:t>]</w:t>
+      </w:r>
+    </w:p>
+    <w:p>
+      <w:pPr>
+        <w:rPr>
+          <w:color w:val="FF0000"/>
+        </w:rPr>
+      </w:pPr>
+      <w:r>
+        <w:rPr>
+          <w:color w:val="FF0000"/>
+        </w:rPr>
+        <w:t xml:space="preserve"> </w:t>
+      </w:r>
+      <w:r>
+        <w:rPr>
+          <w:color w:val="FF0000"/>
+        </w:rPr>
+        <w:t>[</w:t>
+      </w:r>
+      <w:r>
+        <w:rPr>
+          <w:color w:val="FF0000"/>
+        </w:rPr>
+        <w:t>Society implication</w:t>
+      </w:r>
+      <w:r>
+        <w:rPr>
+          <w:color w:val="FF0000"/>
+        </w:rPr>
+        <w:t>]</w:t>
+      </w:r>
+    </w:p>
+    <w:p>
+      <w:pPr>
+        <w:rPr>
+          <w:color w:val="FF0000"/>
+        </w:rPr>
+      </w:pPr>
+      <w:r>
+        <w:rPr>
+          <w:color w:val="FF0000"/>
+        </w:rPr>
+        <w:t>[</w:t>
+      </w:r>
+      <w:r>
+        <w:rPr>
+          <w:color w:val="FF0000"/>
+        </w:rPr>
+        <w:t>Homophily, social influence</w:t>
+      </w:r>
+      <w:r>
+        <w:rPr>
+          <w:color w:val="FF0000"/>
+        </w:rPr>
+        <w:t>]</w:t>
+      </w:r>
+    </w:p>
+    <w:p>
+      <w:pPr>
+        <w:rPr>
+          <w:color w:val="FF0000"/>
+        </w:rPr>
+      </w:pPr>
+    </w:p>
+    <w:p>
+      <w:pPr>
         <w:pStyle w:val="Heading1"/>
       </w:pPr>
       <w:r>
+        <w:t>Summary and Outlook</w:t>
+      </w:r>
+    </w:p>
+    <w:p/>
+    <w:p>
+      <w:pPr>
+        <w:pStyle w:val="Heading1"/>
+      </w:pPr>
+      <w:r>
+        <w:t>References</w:t>
+      </w:r>
+    </w:p>
+    <w:p>
+      <w:pPr>
+        <w:pStyle w:val="NormalWeb"/>
+        <w:ind w:left="480" w:hanging="480"/>
+        <w:divId w:val="1672366652"/>
+        <w:rPr>
+          <w:noProof/>
+        </w:rPr>
+      </w:pPr>
+      <w:r>
+        <w:rPr>
+          <w:b/>
+        </w:rPr>
+        <w:fldChar w:fldCharType="begin" w:fldLock="1"/>
+      </w:r>
+      <w:r>
+        <w:rPr>
+          <w:b/>
+        </w:rPr>
+        <w:instrText xml:space="preserve">ADDIN Mendeley Bibliography CSL_BIBLIOGRAPHY </w:instrText>
+      </w:r>
+      <w:r>
+        <w:rPr>
+          <w:b/>
+        </w:rPr>
+        <w:fldChar w:fldCharType="separate"/>
+      </w:r>
+      <w:r>
+        <w:rPr>
+          <w:noProof/>
+        </w:rPr>
+        <w:t xml:space="preserve">Aharony, N., Pan, W., Ip, C., Khayal, I., &amp; Pentland, A. (2011). Social fMRI: Investigating and shaping social mechanisms in the real world. </w:t>
+      </w:r>
+      <w:r>
+        <w:rPr>
+          <w:i/>
+          <w:iCs/>
+          <w:noProof/>
+        </w:rPr>
+        <w:t>Pervasive and Mobile Computing</w:t>
+      </w:r>
+      <w:r>
+        <w:rPr>
+          <w:noProof/>
+        </w:rPr>
+        <w:t xml:space="preserve">, </w:t>
+      </w:r>
+      <w:r>
+        <w:rPr>
+          <w:i/>
+          <w:iCs/>
+          <w:noProof/>
+        </w:rPr>
+        <w:t>7</w:t>
+      </w:r>
+      <w:r>
+        <w:rPr>
+          <w:noProof/>
+        </w:rPr>
+        <w:t>(6), 643–659.</w:t>
+      </w:r>
+    </w:p>
+    <w:p>
+      <w:pPr>
+        <w:pStyle w:val="NormalWeb"/>
+        <w:ind w:left="480" w:hanging="480"/>
+        <w:divId w:val="1672366652"/>
+        <w:rPr>
+          <w:noProof/>
+        </w:rPr>
+      </w:pPr>
+      <w:r>
+        <w:rPr>
+          <w:noProof/>
+        </w:rPr>
+        <w:t xml:space="preserve">Flegal, K. M., Williamson, D. F., Pamuk, E. R., &amp; Rosenberg, H. M. (2004). Estimating deaths attributable to obesity in the United States. </w:t>
+      </w:r>
+      <w:r>
+        <w:rPr>
+          <w:i/>
+          <w:iCs/>
+          <w:noProof/>
+        </w:rPr>
+        <w:t>American Journal of Public Health</w:t>
+      </w:r>
+      <w:r>
+        <w:rPr>
+          <w:noProof/>
+        </w:rPr>
+        <w:t xml:space="preserve">, </w:t>
+      </w:r>
+      <w:r>
+        <w:rPr>
+          <w:i/>
+          <w:iCs/>
+          <w:noProof/>
+        </w:rPr>
+        <w:t>94</w:t>
+      </w:r>
+      <w:r>
+        <w:rPr>
+          <w:noProof/>
+        </w:rPr>
+        <w:t>(9), 1486.</w:t>
+      </w:r>
+    </w:p>
+    <w:p>
+      <w:pPr>
+        <w:pStyle w:val="NormalWeb"/>
+        <w:ind w:left="480" w:hanging="480"/>
+        <w:divId w:val="1672366652"/>
+        <w:rPr>
+          <w:noProof/>
+        </w:rPr>
+      </w:pPr>
+      <w:r>
+        <w:rPr>
+          <w:noProof/>
+        </w:rPr>
+        <w:t xml:space="preserve">Hill, A. L., Rand, D. G., Nowak, M. A., &amp; Christakis, N. A. (2010). Infectious disease modeling of social contagion in networks. </w:t>
+      </w:r>
+      <w:r>
+        <w:rPr>
+          <w:i/>
+          <w:iCs/>
+          <w:noProof/>
+        </w:rPr>
+        <w:t>PLoS Computational Biology</w:t>
+      </w:r>
+      <w:r>
+        <w:rPr>
+          <w:noProof/>
+        </w:rPr>
+        <w:t xml:space="preserve">, </w:t>
+      </w:r>
+      <w:r>
+        <w:rPr>
+          <w:i/>
+          <w:iCs/>
+          <w:noProof/>
+        </w:rPr>
+        <w:t>6</w:t>
+      </w:r>
+      <w:r>
+        <w:rPr>
+          <w:noProof/>
+        </w:rPr>
+        <w:t>(11), e1000968.</w:t>
+      </w:r>
+    </w:p>
+    <w:p>
+      <w:pPr>
+        <w:pStyle w:val="NormalWeb"/>
+        <w:ind w:left="480" w:hanging="480"/>
+        <w:divId w:val="1672366652"/>
+        <w:rPr>
+          <w:noProof/>
+        </w:rPr>
+      </w:pPr>
+      <w:r>
+        <w:rPr>
+          <w:noProof/>
+        </w:rPr>
+        <w:t xml:space="preserve">Kermack, W. O., &amp; McKendrick, A. G. (1932). Contributions to the mathematical theory of epidemics. II. The problem of endemicity. </w:t>
+      </w:r>
+      <w:r>
+        <w:rPr>
+          <w:i/>
+          <w:iCs/>
+          <w:noProof/>
+        </w:rPr>
+        <w:t>Proceedings of the Royal Society of London. Series A</w:t>
+      </w:r>
+      <w:r>
+        <w:rPr>
+          <w:noProof/>
+        </w:rPr>
+        <w:t xml:space="preserve">, </w:t>
+      </w:r>
+      <w:r>
+        <w:rPr>
+          <w:i/>
+          <w:iCs/>
+          <w:noProof/>
+        </w:rPr>
+        <w:t>138</w:t>
+      </w:r>
+      <w:r>
+        <w:rPr>
+          <w:noProof/>
+        </w:rPr>
+        <w:t>(834), 55–83.</w:t>
+      </w:r>
+    </w:p>
+    <w:p>
+      <w:pPr>
+        <w:pStyle w:val="NormalWeb"/>
+        <w:ind w:left="480" w:hanging="480"/>
+        <w:divId w:val="1672366652"/>
+        <w:rPr>
+          <w:noProof/>
+        </w:rPr>
+      </w:pPr>
+      <w:r>
+        <w:rPr>
+          <w:noProof/>
+        </w:rPr>
         <w:lastRenderedPageBreak/>
-        <w:t>Summary and Outlook</w:t>
-      </w:r>
-    </w:p>
-    <w:p/>
-    <w:p>
-      <w:pPr>
-        <w:pStyle w:val="Heading1"/>
-      </w:pPr>
-      <w:r>
-        <w:t>References</w:t>
+        <w:t xml:space="preserve">Scully, T. (2014). Public health: Society at large. </w:t>
+      </w:r>
+      <w:r>
+        <w:rPr>
+          <w:i/>
+          <w:iCs/>
+          <w:noProof/>
+        </w:rPr>
+        <w:t>Nature</w:t>
+      </w:r>
+      <w:r>
+        <w:rPr>
+          <w:noProof/>
+        </w:rPr>
+        <w:t xml:space="preserve">, </w:t>
+      </w:r>
+      <w:r>
+        <w:rPr>
+          <w:i/>
+          <w:iCs/>
+          <w:noProof/>
+        </w:rPr>
+        <w:t>508</w:t>
+      </w:r>
+      <w:r>
+        <w:rPr>
+          <w:noProof/>
+        </w:rPr>
+        <w:t>(7496), S50–S51. Retrieved from http://dx.doi.org/10.1038/508S50a</w:t>
+      </w:r>
+    </w:p>
+    <w:p>
+      <w:pPr>
+        <w:pStyle w:val="NormalWeb"/>
+        <w:ind w:left="480" w:hanging="480"/>
+        <w:divId w:val="1672366652"/>
+        <w:rPr>
+          <w:noProof/>
+        </w:rPr>
+      </w:pPr>
+      <w:r>
+        <w:rPr>
+          <w:noProof/>
+        </w:rPr>
+        <w:t xml:space="preserve">Shalizi, C. R., &amp; Thomas, A. C. (2011). Homophily and contagion are generically confounded in observational social network studies. </w:t>
+      </w:r>
+      <w:r>
+        <w:rPr>
+          <w:i/>
+          <w:iCs/>
+          <w:noProof/>
+        </w:rPr>
+        <w:t>Sociological Methods &amp; Research</w:t>
+      </w:r>
+      <w:r>
+        <w:rPr>
+          <w:noProof/>
+        </w:rPr>
+        <w:t xml:space="preserve">, </w:t>
+      </w:r>
+      <w:r>
+        <w:rPr>
+          <w:i/>
+          <w:iCs/>
+          <w:noProof/>
+        </w:rPr>
+        <w:t>40</w:t>
+      </w:r>
+      <w:r>
+        <w:rPr>
+          <w:noProof/>
+        </w:rPr>
+        <w:t>(2), 211–239.</w:t>
+      </w:r>
+    </w:p>
+    <w:p>
+      <w:pPr>
+        <w:pStyle w:val="NormalWeb"/>
+        <w:ind w:left="480" w:hanging="480"/>
+        <w:divId w:val="1672366652"/>
+        <w:rPr>
+          <w:noProof/>
+        </w:rPr>
+      </w:pPr>
+      <w:r>
+        <w:rPr>
+          <w:noProof/>
+        </w:rPr>
+        <w:t xml:space="preserve">Smith, K. P., &amp; Christakis, N. A. (2008). Social networks and health. </w:t>
+      </w:r>
+      <w:r>
+        <w:rPr>
+          <w:i/>
+          <w:iCs/>
+          <w:noProof/>
+        </w:rPr>
+        <w:t>Annu. Rev. Sociol</w:t>
+      </w:r>
+      <w:r>
+        <w:rPr>
+          <w:noProof/>
+        </w:rPr>
+        <w:t xml:space="preserve">, </w:t>
+      </w:r>
+      <w:r>
+        <w:rPr>
+          <w:i/>
+          <w:iCs/>
+          <w:noProof/>
+        </w:rPr>
+        <w:t>34</w:t>
+      </w:r>
+      <w:r>
+        <w:rPr>
+          <w:noProof/>
+        </w:rPr>
+        <w:t>, 405–429.</w:t>
       </w:r>
     </w:p>
     <w:p>
@@ -3185,295 +3895,6 @@
         <w:pStyle w:val="NormalWeb"/>
         <w:ind w:left="480" w:hanging="480"/>
         <w:divId w:val="1786265168"/>
-        <w:rPr>
-          <w:noProof/>
-        </w:rPr>
-      </w:pPr>
-      <w:r>
-        <w:rPr>
-          <w:b/>
-        </w:rPr>
-        <w:fldChar w:fldCharType="begin" w:fldLock="1"/>
-      </w:r>
-      <w:r>
-        <w:rPr>
-          <w:b/>
-        </w:rPr>
-        <w:instrText xml:space="preserve">ADDIN Mendeley Bibliography CSL_BIBLIOGRAPHY </w:instrText>
-      </w:r>
-      <w:r>
-        <w:rPr>
-          <w:b/>
-        </w:rPr>
-        <w:fldChar w:fldCharType="separate"/>
-      </w:r>
-      <w:r>
-        <w:rPr>
-          <w:noProof/>
-        </w:rPr>
-        <w:t xml:space="preserve">Aharony, N., Pan, W., Ip, C., Khayal, I., &amp; Pentland, A. (2011). Social fMRI: Investigating and shaping social mechanisms in the real world. </w:t>
-      </w:r>
-      <w:r>
-        <w:rPr>
-          <w:i/>
-          <w:iCs/>
-          <w:noProof/>
-        </w:rPr>
-        <w:t>Pervasive and Mobile Computing</w:t>
-      </w:r>
-      <w:r>
-        <w:rPr>
-          <w:noProof/>
-        </w:rPr>
-        <w:t xml:space="preserve">, </w:t>
-      </w:r>
-      <w:r>
-        <w:rPr>
-          <w:i/>
-          <w:iCs/>
-          <w:noProof/>
-        </w:rPr>
-        <w:t>7</w:t>
-      </w:r>
-      <w:r>
-        <w:rPr>
-          <w:noProof/>
-        </w:rPr>
-        <w:t>(6), 643–659.</w:t>
-      </w:r>
-    </w:p>
-    <w:p>
-      <w:pPr>
-        <w:pStyle w:val="NormalWeb"/>
-        <w:ind w:left="480" w:hanging="480"/>
-        <w:divId w:val="1786265168"/>
-        <w:rPr>
-          <w:noProof/>
-        </w:rPr>
-      </w:pPr>
-      <w:r>
-        <w:rPr>
-          <w:noProof/>
-        </w:rPr>
-        <w:t xml:space="preserve">Flegal, K. M., Williamson, D. F., Pamuk, E. R., &amp; Rosenberg, H. M. (2004). Estimating deaths attributable to obesity in the United States. </w:t>
-      </w:r>
-      <w:r>
-        <w:rPr>
-          <w:i/>
-          <w:iCs/>
-          <w:noProof/>
-        </w:rPr>
-        <w:t>American Journal of Public Health</w:t>
-      </w:r>
-      <w:r>
-        <w:rPr>
-          <w:noProof/>
-        </w:rPr>
-        <w:t xml:space="preserve">, </w:t>
-      </w:r>
-      <w:r>
-        <w:rPr>
-          <w:i/>
-          <w:iCs/>
-          <w:noProof/>
-        </w:rPr>
-        <w:t>94</w:t>
-      </w:r>
-      <w:r>
-        <w:rPr>
-          <w:noProof/>
-        </w:rPr>
-        <w:t>(9), 1486.</w:t>
-      </w:r>
-    </w:p>
-    <w:p>
-      <w:pPr>
-        <w:pStyle w:val="NormalWeb"/>
-        <w:ind w:left="480" w:hanging="480"/>
-        <w:divId w:val="1786265168"/>
-        <w:rPr>
-          <w:noProof/>
-        </w:rPr>
-      </w:pPr>
-      <w:r>
-        <w:rPr>
-          <w:noProof/>
-        </w:rPr>
-        <w:t xml:space="preserve">Hill, A. L., Rand, D. G., Nowak, M. A., &amp; Christakis, N. A. (2010). Infectious disease modeling of social contagion in networks. </w:t>
-      </w:r>
-      <w:r>
-        <w:rPr>
-          <w:i/>
-          <w:iCs/>
-          <w:noProof/>
-        </w:rPr>
-        <w:t>PLoS Computational Biology</w:t>
-      </w:r>
-      <w:r>
-        <w:rPr>
-          <w:noProof/>
-        </w:rPr>
-        <w:t xml:space="preserve">, </w:t>
-      </w:r>
-      <w:r>
-        <w:rPr>
-          <w:i/>
-          <w:iCs/>
-          <w:noProof/>
-        </w:rPr>
-        <w:t>6</w:t>
-      </w:r>
-      <w:r>
-        <w:rPr>
-          <w:noProof/>
-        </w:rPr>
-        <w:t>(11), e1000968.</w:t>
-      </w:r>
-    </w:p>
-    <w:p>
-      <w:pPr>
-        <w:pStyle w:val="NormalWeb"/>
-        <w:ind w:left="480" w:hanging="480"/>
-        <w:divId w:val="1786265168"/>
-        <w:rPr>
-          <w:noProof/>
-        </w:rPr>
-      </w:pPr>
-      <w:r>
-        <w:rPr>
-          <w:noProof/>
-          <w:lang w:val="de-DE"/>
-        </w:rPr>
-        <w:t xml:space="preserve">Kermack, W. O., &amp; McKendrick, A. G. (1932). </w:t>
-      </w:r>
-      <w:r>
-        <w:rPr>
-          <w:noProof/>
-        </w:rPr>
-        <w:t xml:space="preserve">Contributions to the mathematical theory of epidemics. II. The problem of endemicity. </w:t>
-      </w:r>
-      <w:r>
-        <w:rPr>
-          <w:i/>
-          <w:iCs/>
-          <w:noProof/>
-        </w:rPr>
-        <w:t>Proceedings of the Royal Society of London. Series A</w:t>
-      </w:r>
-      <w:r>
-        <w:rPr>
-          <w:noProof/>
-        </w:rPr>
-        <w:t xml:space="preserve">, </w:t>
-      </w:r>
-      <w:r>
-        <w:rPr>
-          <w:i/>
-          <w:iCs/>
-          <w:noProof/>
-        </w:rPr>
-        <w:t>138</w:t>
-      </w:r>
-      <w:r>
-        <w:rPr>
-          <w:noProof/>
-        </w:rPr>
-        <w:t>(834), 55–83.</w:t>
-      </w:r>
-    </w:p>
-    <w:p>
-      <w:pPr>
-        <w:pStyle w:val="NormalWeb"/>
-        <w:ind w:left="480" w:hanging="480"/>
-        <w:divId w:val="1786265168"/>
-        <w:rPr>
-          <w:noProof/>
-        </w:rPr>
-      </w:pPr>
-      <w:r>
-        <w:rPr>
-          <w:noProof/>
-        </w:rPr>
-        <w:t xml:space="preserve">Shalizi, C. R., &amp; Thomas, A. C. (2011). Homophily and contagion are generically confounded in observational social network studies. </w:t>
-      </w:r>
-      <w:r>
-        <w:rPr>
-          <w:i/>
-          <w:iCs/>
-          <w:noProof/>
-        </w:rPr>
-        <w:t>Sociological Methods &amp; Research</w:t>
-      </w:r>
-      <w:r>
-        <w:rPr>
-          <w:noProof/>
-        </w:rPr>
-        <w:t xml:space="preserve">, </w:t>
-      </w:r>
-      <w:r>
-        <w:rPr>
-          <w:i/>
-          <w:iCs/>
-          <w:noProof/>
-        </w:rPr>
-        <w:t>40</w:t>
-      </w:r>
-      <w:r>
-        <w:rPr>
-          <w:noProof/>
-        </w:rPr>
-        <w:t>(2), 211–239.</w:t>
-      </w:r>
-    </w:p>
-    <w:p>
-      <w:pPr>
-        <w:pStyle w:val="NormalWeb"/>
-        <w:ind w:left="480" w:hanging="480"/>
-        <w:divId w:val="1786265168"/>
-        <w:rPr>
-          <w:noProof/>
-        </w:rPr>
-      </w:pPr>
-      <w:r>
-        <w:rPr>
-          <w:noProof/>
-        </w:rPr>
-        <w:t xml:space="preserve">Smith, K. P., &amp; Christakis, N. A. (2008). Social networks and health. </w:t>
-      </w:r>
-      <w:r>
-        <w:rPr>
-          <w:i/>
-          <w:iCs/>
-          <w:noProof/>
-        </w:rPr>
-        <w:t>Annu. Rev. Sociol</w:t>
-      </w:r>
-      <w:r>
-        <w:rPr>
-          <w:noProof/>
-        </w:rPr>
-        <w:t xml:space="preserve">, </w:t>
-      </w:r>
-      <w:r>
-        <w:rPr>
-          <w:i/>
-          <w:iCs/>
-          <w:noProof/>
-        </w:rPr>
-        <w:t>34</w:t>
-      </w:r>
-      <w:r>
-        <w:rPr>
-          <w:noProof/>
-        </w:rPr>
-        <w:t>, 405–429.</w:t>
-      </w:r>
-    </w:p>
-    <w:p>
-      <w:pPr>
-        <w:pStyle w:val="NormalWeb"/>
-        <w:ind w:left="480" w:hanging="480"/>
-        <w:divId w:val="561253757"/>
       </w:pPr>
       <w:r>
         <w:rPr>
@@ -4184,7 +4605,7 @@
 </file>
 
 <file path=customXml/itemProps1.xml><?xml version="1.0" encoding="utf-8"?>
-<ds:datastoreItem xmlns:ds="http://schemas.openxmlformats.org/officeDocument/2006/customXml" ds:itemID="{AF96A2E3-19FD-485D-B526-8107AED8CC58}">
+<ds:datastoreItem xmlns:ds="http://schemas.openxmlformats.org/officeDocument/2006/customXml" ds:itemID="{59793D40-E1C7-4E92-9575-BF36FC92EE60}">
   <ds:schemaRefs>
     <ds:schemaRef ds:uri="http://schemas.openxmlformats.org/officeDocument/2006/bibliography"/>
   </ds:schemaRefs>

--- a/doc/word/report-Introduction.docx
+++ b/doc/word/report-Introduction.docx
@@ -39,7 +39,7 @@
                     </pic:cNvPicPr>
                   </pic:nvPicPr>
                   <pic:blipFill>
-                    <a:blip r:embed="rId5"/>
+                    <a:blip r:embed="rId6"/>
                     <a:srcRect/>
                     <a:stretch>
                       <a:fillRect/>
@@ -1327,6 +1327,32 @@
     </w:p>
     <w:p>
       <w:pPr>
+        <w:rPr>
+          <w:color w:val="FF0000"/>
+        </w:rPr>
+      </w:pPr>
+      <w:r>
+        <w:rPr>
+          <w:color w:val="FF0000"/>
+        </w:rPr>
+        <w:t>[Be clear on the research question]</w:t>
+      </w:r>
+    </w:p>
+    <w:p>
+      <w:pPr>
+        <w:rPr>
+          <w:color w:val="FF0000"/>
+        </w:rPr>
+      </w:pPr>
+      <w:r>
+        <w:rPr>
+          <w:color w:val="FF0000"/>
+        </w:rPr>
+        <w:t>[Cite previous report]</w:t>
+      </w:r>
+    </w:p>
+    <w:p>
+      <w:pPr>
         <w:pStyle w:val="Heading1"/>
       </w:pPr>
       <w:r>
@@ -1914,7 +1940,6 @@
           <w:rFonts w:ascii="Times New Roman" w:eastAsiaTheme="minorEastAsia" w:cs="Times New Roman"/>
           <w:iCs/>
         </w:rPr>
-        <w:lastRenderedPageBreak/>
         <w:tab/>
       </w:r>
       <m:oMath>
@@ -2652,6 +2677,7 @@
     </w:p>
     <w:p>
       <w:r>
+        <w:lastRenderedPageBreak/>
         <w:t>Another</w:t>
       </w:r>
       <w:r>
@@ -2910,13 +2936,13 @@
         <w:pStyle w:val="Heading1"/>
       </w:pPr>
       <w:r>
+        <w:lastRenderedPageBreak/>
         <w:t>Simulation Results and Discussion</w:t>
       </w:r>
     </w:p>
     <w:p/>
     <w:p>
       <w:r>
-        <w:lastRenderedPageBreak/>
         <w:t xml:space="preserve">The Friends and Family </w:t>
       </w:r>
       <w:r>
@@ -3022,7 +3048,7 @@
                           </pic:cNvPicPr>
                         </pic:nvPicPr>
                         <pic:blipFill>
-                          <a:blip r:embed="rId6"/>
+                          <a:blip r:embed="rId7"/>
                           <a:srcRect/>
                           <a:stretch>
                             <a:fillRect/>
@@ -3080,7 +3106,7 @@
                           </pic:cNvPicPr>
                         </pic:nvPicPr>
                         <pic:blipFill>
-                          <a:blip r:embed="rId7"/>
+                          <a:blip r:embed="rId8"/>
                           <a:srcRect/>
                           <a:stretch>
                             <a:fillRect/>
@@ -3140,7 +3166,7 @@
                           </pic:cNvPicPr>
                         </pic:nvPicPr>
                         <pic:blipFill>
-                          <a:blip r:embed="rId8"/>
+                          <a:blip r:embed="rId9"/>
                           <a:srcRect/>
                           <a:stretch>
                             <a:fillRect/>
@@ -3201,7 +3227,7 @@
                           </pic:cNvPicPr>
                         </pic:nvPicPr>
                         <pic:blipFill>
-                          <a:blip r:embed="rId9"/>
+                          <a:blip r:embed="rId10"/>
                           <a:srcRect/>
                           <a:stretch>
                             <a:fillRect/>
@@ -3317,7 +3343,7 @@
                     </pic:cNvPicPr>
                   </pic:nvPicPr>
                   <pic:blipFill>
-                    <a:blip r:embed="rId10"/>
+                    <a:blip r:embed="rId11"/>
                     <a:srcRect/>
                     <a:stretch>
                       <a:fillRect/>
@@ -3460,6 +3486,42 @@
     </w:p>
     <w:p>
       <w:pPr>
+        <w:pStyle w:val="ListParagraph"/>
+        <w:numPr>
+          <w:ilvl w:val="0"/>
+          <w:numId w:val="1"/>
+        </w:numPr>
+        <w:rPr>
+          <w:color w:val="FF0000"/>
+        </w:rPr>
+      </w:pPr>
+      <w:r>
+        <w:rPr>
+          <w:color w:val="FF0000"/>
+        </w:rPr>
+        <w:t>be clear on cause</w:t>
+      </w:r>
+    </w:p>
+    <w:p>
+      <w:pPr>
+        <w:pStyle w:val="ListParagraph"/>
+        <w:numPr>
+          <w:ilvl w:val="0"/>
+          <w:numId w:val="1"/>
+        </w:numPr>
+        <w:rPr>
+          <w:color w:val="FF0000"/>
+        </w:rPr>
+      </w:pPr>
+      <w:r>
+        <w:rPr>
+          <w:color w:val="FF0000"/>
+        </w:rPr>
+        <w:t>Have clear figures</w:t>
+      </w:r>
+    </w:p>
+    <w:p>
+      <w:pPr>
         <w:rPr>
           <w:color w:val="FF0000"/>
         </w:rPr>
@@ -3538,6 +3600,13 @@
         </w:rPr>
         <w:t>]</w:t>
       </w:r>
+    </w:p>
+    <w:p>
+      <w:pPr>
+        <w:rPr>
+          <w:color w:val="FF0000"/>
+        </w:rPr>
+      </w:pPr>
     </w:p>
     <w:p>
       <w:pPr>
@@ -3725,8 +3794,16 @@
       <w:r>
         <w:rPr>
           <w:noProof/>
-        </w:rPr>
-        <w:t xml:space="preserve">Kermack, W. O., &amp; McKendrick, A. G. (1932). Contributions to the mathematical theory of epidemics. II. The problem of endemicity. </w:t>
+          <w:lang w:val="de-DE"/>
+        </w:rPr>
+        <w:lastRenderedPageBreak/>
+        <w:t xml:space="preserve">Kermack, W. O., &amp; McKendrick, A. G. (1932). </w:t>
+      </w:r>
+      <w:r>
+        <w:rPr>
+          <w:noProof/>
+        </w:rPr>
+        <w:t xml:space="preserve">Contributions to the mathematical theory of epidemics. II. The problem of endemicity. </w:t>
       </w:r>
       <w:r>
         <w:rPr>
@@ -3770,7 +3847,6 @@
         <w:rPr>
           <w:noProof/>
         </w:rPr>
-        <w:lastRenderedPageBreak/>
         <w:t xml:space="preserve">Scully, T. (2014). Public health: Society at large. </w:t>
       </w:r>
       <w:r>
@@ -3910,6 +3986,127 @@
     </w:sectPr>
   </w:body>
 </w:document>
+</file>
+
+<file path=word/numbering.xml><?xml version="1.0" encoding="utf-8"?>
+<w:numbering xmlns:ve="http://schemas.openxmlformats.org/markup-compatibility/2006" xmlns:o="urn:schemas-microsoft-com:office:office" xmlns:r="http://schemas.openxmlformats.org/officeDocument/2006/relationships" xmlns:m="http://schemas.openxmlformats.org/officeDocument/2006/math" xmlns:v="urn:schemas-microsoft-com:vml" xmlns:wp="http://schemas.openxmlformats.org/drawingml/2006/wordprocessingDrawing" xmlns:w10="urn:schemas-microsoft-com:office:word" xmlns:w="http://schemas.openxmlformats.org/wordprocessingml/2006/main" xmlns:wne="http://schemas.microsoft.com/office/word/2006/wordml">
+  <w:abstractNum w:abstractNumId="0">
+    <w:nsid w:val="2460336F"/>
+    <w:multiLevelType w:val="hybridMultilevel"/>
+    <w:tmpl w:val="F0382FE4"/>
+    <w:lvl w:ilvl="0" w:tplc="08090001">
+      <w:start w:val="1"/>
+      <w:numFmt w:val="bullet"/>
+      <w:lvlText w:val=""/>
+      <w:lvlJc w:val="left"/>
+      <w:pPr>
+        <w:ind w:left="1440" w:hanging="360"/>
+      </w:pPr>
+      <w:rPr>
+        <w:rFonts w:ascii="Symbol" w:hAnsi="Symbol" w:hint="default"/>
+      </w:rPr>
+    </w:lvl>
+    <w:lvl w:ilvl="1" w:tplc="08090003" w:tentative="1">
+      <w:start w:val="1"/>
+      <w:numFmt w:val="bullet"/>
+      <w:lvlText w:val="o"/>
+      <w:lvlJc w:val="left"/>
+      <w:pPr>
+        <w:ind w:left="2160" w:hanging="360"/>
+      </w:pPr>
+      <w:rPr>
+        <w:rFonts w:ascii="Courier New" w:hAnsi="Courier New" w:cs="Courier New" w:hint="default"/>
+      </w:rPr>
+    </w:lvl>
+    <w:lvl w:ilvl="2" w:tplc="08090005" w:tentative="1">
+      <w:start w:val="1"/>
+      <w:numFmt w:val="bullet"/>
+      <w:lvlText w:val=""/>
+      <w:lvlJc w:val="left"/>
+      <w:pPr>
+        <w:ind w:left="2880" w:hanging="360"/>
+      </w:pPr>
+      <w:rPr>
+        <w:rFonts w:ascii="Wingdings" w:hAnsi="Wingdings" w:hint="default"/>
+      </w:rPr>
+    </w:lvl>
+    <w:lvl w:ilvl="3" w:tplc="08090001" w:tentative="1">
+      <w:start w:val="1"/>
+      <w:numFmt w:val="bullet"/>
+      <w:lvlText w:val=""/>
+      <w:lvlJc w:val="left"/>
+      <w:pPr>
+        <w:ind w:left="3600" w:hanging="360"/>
+      </w:pPr>
+      <w:rPr>
+        <w:rFonts w:ascii="Symbol" w:hAnsi="Symbol" w:hint="default"/>
+      </w:rPr>
+    </w:lvl>
+    <w:lvl w:ilvl="4" w:tplc="08090003" w:tentative="1">
+      <w:start w:val="1"/>
+      <w:numFmt w:val="bullet"/>
+      <w:lvlText w:val="o"/>
+      <w:lvlJc w:val="left"/>
+      <w:pPr>
+        <w:ind w:left="4320" w:hanging="360"/>
+      </w:pPr>
+      <w:rPr>
+        <w:rFonts w:ascii="Courier New" w:hAnsi="Courier New" w:cs="Courier New" w:hint="default"/>
+      </w:rPr>
+    </w:lvl>
+    <w:lvl w:ilvl="5" w:tplc="08090005" w:tentative="1">
+      <w:start w:val="1"/>
+      <w:numFmt w:val="bullet"/>
+      <w:lvlText w:val=""/>
+      <w:lvlJc w:val="left"/>
+      <w:pPr>
+        <w:ind w:left="5040" w:hanging="360"/>
+      </w:pPr>
+      <w:rPr>
+        <w:rFonts w:ascii="Wingdings" w:hAnsi="Wingdings" w:hint="default"/>
+      </w:rPr>
+    </w:lvl>
+    <w:lvl w:ilvl="6" w:tplc="08090001" w:tentative="1">
+      <w:start w:val="1"/>
+      <w:numFmt w:val="bullet"/>
+      <w:lvlText w:val=""/>
+      <w:lvlJc w:val="left"/>
+      <w:pPr>
+        <w:ind w:left="5760" w:hanging="360"/>
+      </w:pPr>
+      <w:rPr>
+        <w:rFonts w:ascii="Symbol" w:hAnsi="Symbol" w:hint="default"/>
+      </w:rPr>
+    </w:lvl>
+    <w:lvl w:ilvl="7" w:tplc="08090003" w:tentative="1">
+      <w:start w:val="1"/>
+      <w:numFmt w:val="bullet"/>
+      <w:lvlText w:val="o"/>
+      <w:lvlJc w:val="left"/>
+      <w:pPr>
+        <w:ind w:left="6480" w:hanging="360"/>
+      </w:pPr>
+      <w:rPr>
+        <w:rFonts w:ascii="Courier New" w:hAnsi="Courier New" w:cs="Courier New" w:hint="default"/>
+      </w:rPr>
+    </w:lvl>
+    <w:lvl w:ilvl="8" w:tplc="08090005" w:tentative="1">
+      <w:start w:val="1"/>
+      <w:numFmt w:val="bullet"/>
+      <w:lvlText w:val=""/>
+      <w:lvlJc w:val="left"/>
+      <w:pPr>
+        <w:ind w:left="7200" w:hanging="360"/>
+      </w:pPr>
+      <w:rPr>
+        <w:rFonts w:ascii="Wingdings" w:hAnsi="Wingdings" w:hint="default"/>
+      </w:rPr>
+    </w:lvl>
+  </w:abstractNum>
+  <w:num w:numId="1">
+    <w:abstractNumId w:val="0"/>
+  </w:num>
+</w:numbering>
 </file>
 
 <file path=word/styles.xml><?xml version="1.0" encoding="utf-8"?>
@@ -4314,6 +4511,17 @@
       <w:lang w:eastAsia="en-GB"/>
     </w:rPr>
   </w:style>
+  <w:style w:type="paragraph" w:styleId="ListParagraph">
+    <w:name w:val="List Paragraph"/>
+    <w:basedOn w:val="Normal"/>
+    <w:uiPriority w:val="72"/>
+    <w:qFormat/>
+    <w:rsid w:val="00E9498A"/>
+    <w:pPr>
+      <w:ind w:left="720"/>
+      <w:contextualSpacing/>
+    </w:pPr>
+  </w:style>
 </w:styles>
 </file>
 

--- a/doc/word/report-Introduction.docx
+++ b/doc/word/report-Introduction.docx
@@ -981,12 +981,57 @@
         <w:t xml:space="preserve"> among others</w:t>
       </w:r>
       <w:r>
-        <w:t xml:space="preserve">  have revealed the importance of the social environment associated with the physical environment as a factor of good health hinting at public health interventions which should elaborated in harmony with the social network. Before Hill et al., epidemiological were applied to study social contagion and may fail to capture automatic infection. Hill et al. extend economic diffusion models by including the possibility of recovery. We will apply the SISa model to a new dataset collected by</w:t>
+        <w:t xml:space="preserve">  have revealed the importance of the social environment associated with the physical environment as a factor of good health hinting at public health interventions which should elaborated in harmony with the social network. Before Hill et al., epidemiological were applied to study social contagion and may fail to capture automatic infection. Hill et al. extend economic diffusion models by includi</w:t>
+      </w:r>
+      <w:r>
+        <w:t>ng the possibility of recovery.</w:t>
       </w:r>
       <w:r>
         <w:t xml:space="preserve"> </w:t>
       </w:r>
       <w:r>
+        <w:t xml:space="preserve">To fight obesity, </w:t>
+      </w:r>
+      <w:r>
+        <w:t xml:space="preserve">adequate public health policies </w:t>
+      </w:r>
+      <w:r>
+        <w:t xml:space="preserve">must be designed to </w:t>
+      </w:r>
+      <w:r>
+        <w:t>decide if obesity has to be tackled as a clinical issue (i.e. on an individual basis) or as a public health intervention which could better exploit the network phenomena to spread positive behaviour to fight obesity.</w:t>
+      </w:r>
+    </w:p>
+    <w:p/>
+    <w:p>
+      <w:r>
+        <w:t xml:space="preserve">Throughout this paper, we want to examine </w:t>
+      </w:r>
+      <w:r>
+        <w:t xml:space="preserve">if </w:t>
+      </w:r>
+      <w:r>
+        <w:t xml:space="preserve">social infection </w:t>
+      </w:r>
+      <w:r>
+        <w:t xml:space="preserve">plays role </w:t>
+      </w:r>
+      <w:r>
+        <w:t xml:space="preserve">in obesity spread </w:t>
+      </w:r>
+      <w:r>
+        <w:t>and if this role is prominent.</w:t>
+      </w:r>
+    </w:p>
+    <w:p/>
+    <w:p>
+      <w:r>
+        <w:t>We will apply the SISa model to a new dataset collected by</w:t>
+      </w:r>
+      <w:r>
+        <w:t xml:space="preserve"> </w:t>
+      </w:r>
+      <w:r>
         <w:t>Aharony</w:t>
       </w:r>
       <w:r>
@@ -1023,21 +1068,6 @@
     <w:p/>
     <w:p>
       <w:r>
-        <w:t xml:space="preserve">To fight obesity, </w:t>
-      </w:r>
-      <w:r>
-        <w:t xml:space="preserve">adequate public health policies </w:t>
-      </w:r>
-      <w:r>
-        <w:t xml:space="preserve">must be designed to </w:t>
-      </w:r>
-      <w:r>
-        <w:t>decide if obesity has to be tackled as a clinical issue (i.e. on an individual basis) or as a public health intervention which could better exploit the network phenomena to spread positive behaviour to fight obesity.</w:t>
-      </w:r>
-    </w:p>
-    <w:p/>
-    <w:p>
-      <w:r>
         <w:t xml:space="preserve">We evaluate different social intervention schemes proposed by </w:t>
       </w:r>
       <w:r>
@@ -1065,7 +1095,11 @@
         <w:t xml:space="preserve">) </w:t>
       </w:r>
       <w:r>
-        <w:t>Peer-review: people are rewarded according to their own physical activity and can see the physical activity of two "buddies" reciprocally, and (iii</w:t>
+        <w:t xml:space="preserve">Peer-review: </w:t>
+      </w:r>
+      <w:r>
+        <w:lastRenderedPageBreak/>
+        <w:t>people are rewarded according to their own physical activity and can see the physical activity of two "buddies" reciprocally, and (iii</w:t>
       </w:r>
       <w:r>
         <w:t xml:space="preserve">) </w:t>
@@ -1074,11 +1108,7 @@
         <w:t>Peer-Reward</w:t>
       </w:r>
       <w:r>
-        <w:t xml:space="preserve">: people monitor both their buddies and personal physical activity but are rewarded solely according to the </w:t>
-      </w:r>
-      <w:r>
-        <w:lastRenderedPageBreak/>
-        <w:t xml:space="preserve">cumulative physical activity of their "buddies". Contrary to most </w:t>
+        <w:t xml:space="preserve">: people monitor both their buddies and personal physical activity but are rewarded solely according to the cumulative physical activity of their "buddies". Contrary to most </w:t>
       </w:r>
       <w:r>
         <w:t>fitness-related studies</w:t>
@@ -1826,6 +1856,7 @@
         <w:rPr>
           <w:lang w:eastAsia="en-GB"/>
         </w:rPr>
+        <w:lastRenderedPageBreak/>
         <w:t>Hill et al. propose an extension</w:t>
       </w:r>
       <w:r>
@@ -2672,12 +2703,15 @@
         <w:t xml:space="preserve">One of the major challenges faced with the data was that our dataset on physical condition incorporated the effect of the intervention program thereby introducing a bias which make a direct comparison with Hill et al. results difficult. </w:t>
       </w:r>
       <w:r>
-        <w:t>We have therefore decided to restrict our study to a subsample of the data in which there was no intervention program in place.</w:t>
-      </w:r>
-    </w:p>
-    <w:p>
+        <w:t xml:space="preserve">We have therefore </w:t>
+      </w:r>
       <w:r>
         <w:lastRenderedPageBreak/>
+        <w:t>decided to restrict our study to a subsample of the data in which there was no intervention program in place.</w:t>
+      </w:r>
+    </w:p>
+    <w:p>
+      <w:r>
         <w:t>Another</w:t>
       </w:r>
       <w:r>
@@ -3586,27 +3620,44 @@
         <w:rPr>
           <w:color w:val="FF0000"/>
         </w:rPr>
-        <w:t>[</w:t>
-      </w:r>
-      <w:r>
-        <w:rPr>
-          <w:color w:val="FF0000"/>
-        </w:rPr>
-        <w:t>Homophily, social influence</w:t>
-      </w:r>
-      <w:r>
-        <w:rPr>
-          <w:color w:val="FF0000"/>
-        </w:rPr>
-        <w:t>]</w:t>
-      </w:r>
-    </w:p>
-    <w:p>
-      <w:pPr>
-        <w:rPr>
-          <w:color w:val="FF0000"/>
-        </w:rPr>
-      </w:pPr>
+        <w:t>Limitations</w:t>
+      </w:r>
+    </w:p>
+    <w:p>
+      <w:pPr>
+        <w:pStyle w:val="ListParagraph"/>
+        <w:numPr>
+          <w:ilvl w:val="1"/>
+          <w:numId w:val="2"/>
+        </w:numPr>
+        <w:rPr>
+          <w:color w:val="FF0000"/>
+        </w:rPr>
+      </w:pPr>
+      <w:r>
+        <w:rPr>
+          <w:color w:val="FF0000"/>
+        </w:rPr>
+        <w:t>[Homophily, social influence]</w:t>
+      </w:r>
+    </w:p>
+    <w:p>
+      <w:pPr>
+        <w:pStyle w:val="ListParagraph"/>
+        <w:numPr>
+          <w:ilvl w:val="1"/>
+          <w:numId w:val="2"/>
+        </w:numPr>
+        <w:rPr>
+          <w:color w:val="FF0000"/>
+        </w:rPr>
+      </w:pPr>
+      <w:r>
+        <w:rPr>
+          <w:color w:val="FF0000"/>
+        </w:rPr>
+        <w:t>[Sample not representative of the society]</w:t>
+      </w:r>
     </w:p>
     <w:p>
       <w:pPr>
@@ -3751,6 +3802,7 @@
         <w:rPr>
           <w:noProof/>
         </w:rPr>
+        <w:lastRenderedPageBreak/>
         <w:t xml:space="preserve">Hill, A. L., Rand, D. G., Nowak, M. A., &amp; Christakis, N. A. (2010). Infectious disease modeling of social contagion in networks. </w:t>
       </w:r>
       <w:r>
@@ -3796,7 +3848,6 @@
           <w:noProof/>
           <w:lang w:val="de-DE"/>
         </w:rPr>
-        <w:lastRenderedPageBreak/>
         <w:t xml:space="preserve">Kermack, W. O., &amp; McKendrick, A. G. (1932). </w:t>
       </w:r>
       <w:r>
@@ -3991,6 +4042,119 @@
 <file path=word/numbering.xml><?xml version="1.0" encoding="utf-8"?>
 <w:numbering xmlns:ve="http://schemas.openxmlformats.org/markup-compatibility/2006" xmlns:o="urn:schemas-microsoft-com:office:office" xmlns:r="http://schemas.openxmlformats.org/officeDocument/2006/relationships" xmlns:m="http://schemas.openxmlformats.org/officeDocument/2006/math" xmlns:v="urn:schemas-microsoft-com:vml" xmlns:wp="http://schemas.openxmlformats.org/drawingml/2006/wordprocessingDrawing" xmlns:w10="urn:schemas-microsoft-com:office:word" xmlns:w="http://schemas.openxmlformats.org/wordprocessingml/2006/main" xmlns:wne="http://schemas.microsoft.com/office/word/2006/wordml">
   <w:abstractNum w:abstractNumId="0">
+    <w:nsid w:val="24296975"/>
+    <w:multiLevelType w:val="hybridMultilevel"/>
+    <w:tmpl w:val="0E0C34EE"/>
+    <w:lvl w:ilvl="0" w:tplc="08090001">
+      <w:start w:val="1"/>
+      <w:numFmt w:val="bullet"/>
+      <w:lvlText w:val=""/>
+      <w:lvlJc w:val="left"/>
+      <w:pPr>
+        <w:ind w:left="720" w:hanging="360"/>
+      </w:pPr>
+      <w:rPr>
+        <w:rFonts w:ascii="Symbol" w:hAnsi="Symbol" w:hint="default"/>
+      </w:rPr>
+    </w:lvl>
+    <w:lvl w:ilvl="1" w:tplc="08090003">
+      <w:start w:val="1"/>
+      <w:numFmt w:val="bullet"/>
+      <w:lvlText w:val="o"/>
+      <w:lvlJc w:val="left"/>
+      <w:pPr>
+        <w:ind w:left="1440" w:hanging="360"/>
+      </w:pPr>
+      <w:rPr>
+        <w:rFonts w:ascii="Courier New" w:hAnsi="Courier New" w:cs="Courier New" w:hint="default"/>
+      </w:rPr>
+    </w:lvl>
+    <w:lvl w:ilvl="2" w:tplc="08090005" w:tentative="1">
+      <w:start w:val="1"/>
+      <w:numFmt w:val="bullet"/>
+      <w:lvlText w:val=""/>
+      <w:lvlJc w:val="left"/>
+      <w:pPr>
+        <w:ind w:left="2160" w:hanging="360"/>
+      </w:pPr>
+      <w:rPr>
+        <w:rFonts w:ascii="Wingdings" w:hAnsi="Wingdings" w:hint="default"/>
+      </w:rPr>
+    </w:lvl>
+    <w:lvl w:ilvl="3" w:tplc="08090001" w:tentative="1">
+      <w:start w:val="1"/>
+      <w:numFmt w:val="bullet"/>
+      <w:lvlText w:val=""/>
+      <w:lvlJc w:val="left"/>
+      <w:pPr>
+        <w:ind w:left="2880" w:hanging="360"/>
+      </w:pPr>
+      <w:rPr>
+        <w:rFonts w:ascii="Symbol" w:hAnsi="Symbol" w:hint="default"/>
+      </w:rPr>
+    </w:lvl>
+    <w:lvl w:ilvl="4" w:tplc="08090003" w:tentative="1">
+      <w:start w:val="1"/>
+      <w:numFmt w:val="bullet"/>
+      <w:lvlText w:val="o"/>
+      <w:lvlJc w:val="left"/>
+      <w:pPr>
+        <w:ind w:left="3600" w:hanging="360"/>
+      </w:pPr>
+      <w:rPr>
+        <w:rFonts w:ascii="Courier New" w:hAnsi="Courier New" w:cs="Courier New" w:hint="default"/>
+      </w:rPr>
+    </w:lvl>
+    <w:lvl w:ilvl="5" w:tplc="08090005" w:tentative="1">
+      <w:start w:val="1"/>
+      <w:numFmt w:val="bullet"/>
+      <w:lvlText w:val=""/>
+      <w:lvlJc w:val="left"/>
+      <w:pPr>
+        <w:ind w:left="4320" w:hanging="360"/>
+      </w:pPr>
+      <w:rPr>
+        <w:rFonts w:ascii="Wingdings" w:hAnsi="Wingdings" w:hint="default"/>
+      </w:rPr>
+    </w:lvl>
+    <w:lvl w:ilvl="6" w:tplc="08090001" w:tentative="1">
+      <w:start w:val="1"/>
+      <w:numFmt w:val="bullet"/>
+      <w:lvlText w:val=""/>
+      <w:lvlJc w:val="left"/>
+      <w:pPr>
+        <w:ind w:left="5040" w:hanging="360"/>
+      </w:pPr>
+      <w:rPr>
+        <w:rFonts w:ascii="Symbol" w:hAnsi="Symbol" w:hint="default"/>
+      </w:rPr>
+    </w:lvl>
+    <w:lvl w:ilvl="7" w:tplc="08090003" w:tentative="1">
+      <w:start w:val="1"/>
+      <w:numFmt w:val="bullet"/>
+      <w:lvlText w:val="o"/>
+      <w:lvlJc w:val="left"/>
+      <w:pPr>
+        <w:ind w:left="5760" w:hanging="360"/>
+      </w:pPr>
+      <w:rPr>
+        <w:rFonts w:ascii="Courier New" w:hAnsi="Courier New" w:cs="Courier New" w:hint="default"/>
+      </w:rPr>
+    </w:lvl>
+    <w:lvl w:ilvl="8" w:tplc="08090005" w:tentative="1">
+      <w:start w:val="1"/>
+      <w:numFmt w:val="bullet"/>
+      <w:lvlText w:val=""/>
+      <w:lvlJc w:val="left"/>
+      <w:pPr>
+        <w:ind w:left="6480" w:hanging="360"/>
+      </w:pPr>
+      <w:rPr>
+        <w:rFonts w:ascii="Wingdings" w:hAnsi="Wingdings" w:hint="default"/>
+      </w:rPr>
+    </w:lvl>
+  </w:abstractNum>
+  <w:abstractNum w:abstractNumId="1">
     <w:nsid w:val="2460336F"/>
     <w:multiLevelType w:val="hybridMultilevel"/>
     <w:tmpl w:val="F0382FE4"/>
@@ -4104,6 +4268,9 @@
     </w:lvl>
   </w:abstractNum>
   <w:num w:numId="1">
+    <w:abstractNumId w:val="1"/>
+  </w:num>
+  <w:num w:numId="2">
     <w:abstractNumId w:val="0"/>
   </w:num>
 </w:numbering>

--- a/doc/word/report-Introduction.docx
+++ b/doc/word/report-Introduction.docx
@@ -614,7 +614,31 @@
           <w:sz w:val="32"/>
           <w:szCs w:val="32"/>
         </w:rPr>
-        <w:t>It can be printed as pdf and should be filled out in handwriting.</w:t>
+        <w:t xml:space="preserve">It can be printed as </w:t>
+      </w:r>
+      <w:proofErr w:type="spellStart"/>
+      <w:r>
+        <w:rPr>
+          <w:rFonts w:ascii="Arial" w:hAnsi="Arial"/>
+          <w:b/>
+          <w:color w:val="FF0000"/>
+          <w:kern w:val="32"/>
+          <w:sz w:val="32"/>
+          <w:szCs w:val="32"/>
+        </w:rPr>
+        <w:t>pdf</w:t>
+      </w:r>
+      <w:proofErr w:type="spellEnd"/>
+      <w:r>
+        <w:rPr>
+          <w:rFonts w:ascii="Arial" w:hAnsi="Arial"/>
+          <w:b/>
+          <w:color w:val="FF0000"/>
+          <w:kern w:val="32"/>
+          <w:sz w:val="32"/>
+          <w:szCs w:val="32"/>
+        </w:rPr>
+        <w:t xml:space="preserve"> and should be filled out in handwriting.</w:t>
       </w:r>
     </w:p>
     <w:p>
@@ -834,6 +858,21 @@
         <w:t>Introduction and Motivations</w:t>
       </w:r>
     </w:p>
+    <w:p/>
+    <w:p>
+      <w:pPr>
+        <w:rPr>
+          <w:b/>
+        </w:rPr>
+      </w:pPr>
+      <w:r>
+        <w:rPr>
+          <w:b/>
+        </w:rPr>
+        <w:t>Introduction</w:t>
+      </w:r>
+    </w:p>
+    <w:p/>
     <w:p>
       <w:r>
         <w:t xml:space="preserve">Obesity is a major health concern in the </w:t>
@@ -923,7 +962,15 @@
         <w:t xml:space="preserve"> </w:t>
       </w:r>
       <w:r>
-        <w:t xml:space="preserve">have studied the social contagion of obesity which differs from traditional epidemiological disease. Hill et al. have introduced a new model (SISa) derived from the classic SIS disease model in which they allow for automatic non-social infection. </w:t>
+        <w:t>have studied the social contagion of obesity which differs from traditional epidemiological disease. Hill et al. have introduced a new model (</w:t>
+      </w:r>
+      <w:proofErr w:type="spellStart"/>
+      <w:r>
+        <w:t>SISa</w:t>
+      </w:r>
+      <w:proofErr w:type="spellEnd"/>
+      <w:r>
+        <w:t xml:space="preserve">) derived from the classic SIS disease model in which they allow for automatic non-social infection. </w:t>
       </w:r>
       <w:r>
         <w:rPr>
@@ -1002,122 +1049,249 @@
         <w:t>decide if obesity has to be tackled as a clinical issue (i.e. on an individual basis) or as a public health intervention which could better exploit the network phenomena to spread positive behaviour to fight obesity.</w:t>
       </w:r>
     </w:p>
+    <w:p>
+      <w:pPr>
+        <w:rPr>
+          <w:color w:val="FF0000"/>
+        </w:rPr>
+      </w:pPr>
+    </w:p>
+    <w:p>
+      <w:pPr>
+        <w:rPr>
+          <w:color w:val="FF0000"/>
+        </w:rPr>
+      </w:pPr>
+      <w:r>
+        <w:rPr>
+          <w:color w:val="FF0000"/>
+        </w:rPr>
+        <w:t>[Be clear on the research question]</w:t>
+      </w:r>
+    </w:p>
+    <w:p>
+      <w:r>
+        <w:t>W</w:t>
+      </w:r>
+      <w:r>
+        <w:t xml:space="preserve">e want to examine </w:t>
+      </w:r>
+      <w:r>
+        <w:t xml:space="preserve">if </w:t>
+      </w:r>
+      <w:r>
+        <w:t xml:space="preserve">social infection </w:t>
+      </w:r>
+      <w:r>
+        <w:t xml:space="preserve">plays role </w:t>
+      </w:r>
+      <w:r>
+        <w:t xml:space="preserve">in obesity spread </w:t>
+      </w:r>
+      <w:r>
+        <w:t>and if this role is prominent.</w:t>
+      </w:r>
+      <w:r>
+        <w:t xml:space="preserve"> In addition </w:t>
+      </w:r>
+    </w:p>
     <w:p/>
     <w:p>
       <w:r>
-        <w:t xml:space="preserve">Throughout this paper, we want to examine </w:t>
-      </w:r>
-      <w:r>
-        <w:t xml:space="preserve">if </w:t>
-      </w:r>
-      <w:r>
-        <w:t xml:space="preserve">social infection </w:t>
-      </w:r>
-      <w:r>
-        <w:t xml:space="preserve">plays role </w:t>
-      </w:r>
-      <w:r>
-        <w:t xml:space="preserve">in obesity spread </w:t>
-      </w:r>
-      <w:r>
-        <w:t>and if this role is prominent.</w:t>
+        <w:t xml:space="preserve">We will apply the </w:t>
+      </w:r>
+      <w:proofErr w:type="spellStart"/>
+      <w:r>
+        <w:t>SISa</w:t>
+      </w:r>
+      <w:proofErr w:type="spellEnd"/>
+      <w:r>
+        <w:t xml:space="preserve"> model to a new dataset collected by</w:t>
+      </w:r>
+      <w:r>
+        <w:t xml:space="preserve"> </w:t>
+      </w:r>
+      <w:proofErr w:type="spellStart"/>
+      <w:r>
+        <w:t>Aharony</w:t>
+      </w:r>
+      <w:proofErr w:type="spellEnd"/>
+      <w:r>
+        <w:t xml:space="preserve"> et al. </w:t>
+      </w:r>
+      <w:r>
+        <w:fldChar w:fldCharType="begin" w:fldLock="1"/>
+      </w:r>
+      <w:r>
+        <w:instrText>ADDIN CSL_CITATION { "citationItems" : [ { "id" : "ITEM-1", "itemData" : { "ISSN" : "1574-1192", "author" : [ { "dropping-particle" : "", "family" : "Aharony", "given" : "Nadav", "non-dropping-particle" : "", "parse-names" : false, "suffix" : "" }, { "dropping-particle" : "", "family" : "Pan", "given" : "Wei", "non-dropping-particle" : "", "parse-names" : false, "suffix" : "" }, { "dropping-particle" : "", "family" : "Ip", "given" : "Cory", "non-dropping-particle" : "", "parse-names" : false, "suffix" : "" }, { "dropping-particle" : "", "family" : "Khayal", "given" : "Inas", "non-dropping-particle" : "", "parse-names" : false, "suffix" : "" }, { "dropping-particle" : "", "family" : "Pentland", "given" : "Alex", "non-dropping-particle" : "", "parse-names" : false, "suffix" : "" } ], "container-title" : "Pervasive and Mobile Computing", "id" : "ITEM-1", "issue" : "6", "issued" : { "date-parts" : [ [ "2011" ] ] }, "page" : "643-659", "publisher" : "Elsevier", "title" : "Social fMRI: Investigating and shaping social mechanisms in the real world", "type" : "article-journal", "volume" : "7" }, "uris" : [ "http://www.mendeley.com/documents/?uuid=7389807f-52ca-465c-b945-09c1d75549b8" ] } ], "mendeley" : { "previouslyFormattedCitation" : "(Aharony, Pan, Ip, Khayal, &amp; Pentland, 2011)" }, "properties" : { "noteIndex" : 0 }, "schema" : "https://github.com/citation-style-language/schema/raw/master/csl-citation.json" }</w:instrText>
+      </w:r>
+      <w:r>
+        <w:fldChar w:fldCharType="separate"/>
+      </w:r>
+      <w:r>
+        <w:rPr>
+          <w:noProof/>
+        </w:rPr>
+        <w:t>(Aharony, Pan, Ip, Khayal, &amp; Pentland, 2011)</w:t>
+      </w:r>
+      <w:r>
+        <w:fldChar w:fldCharType="end"/>
+      </w:r>
+      <w:r>
+        <w:t xml:space="preserve"> which contains </w:t>
+      </w:r>
+      <w:r>
+        <w:t>one of the largest mobile data experiments done in academia</w:t>
+      </w:r>
+      <w:r>
+        <w:t xml:space="preserve"> to test the validity of the model and estimate the model parameters. We follow Hill et al. to determine how contacts with non obese and obese people influence the transition to another state.</w:t>
       </w:r>
     </w:p>
     <w:p/>
     <w:p>
       <w:r>
-        <w:t>We will apply the SISa model to a new dataset collected by</w:t>
-      </w:r>
+        <w:lastRenderedPageBreak/>
+        <w:t xml:space="preserve">We evaluate different social intervention schemes proposed by </w:t>
+      </w:r>
+      <w:proofErr w:type="spellStart"/>
+      <w:r>
+        <w:t>Aharony</w:t>
+      </w:r>
+      <w:proofErr w:type="spellEnd"/>
       <w:r>
         <w:t xml:space="preserve"> </w:t>
       </w:r>
       <w:r>
+        <w:t>et al. We use a subset of the "Friends and Family" dataset where</w:t>
+      </w:r>
+      <w:r>
+        <w:t xml:space="preserve"> </w:t>
+      </w:r>
+      <w:proofErr w:type="spellStart"/>
+      <w:r>
         <w:t>Aharony</w:t>
       </w:r>
-      <w:r>
-        <w:t xml:space="preserve"> et al. </w:t>
-      </w:r>
-      <w:r>
-        <w:fldChar w:fldCharType="begin" w:fldLock="1"/>
-      </w:r>
-      <w:r>
-        <w:instrText>ADDIN CSL_CITATION { "citationItems" : [ { "id" : "ITEM-1", "itemData" : { "ISSN" : "1574-1192", "author" : [ { "dropping-particle" : "", "family" : "Aharony", "given" : "Nadav", "non-dropping-particle" : "", "parse-names" : false, "suffix" : "" }, { "dropping-particle" : "", "family" : "Pan", "given" : "Wei", "non-dropping-particle" : "", "parse-names" : false, "suffix" : "" }, { "dropping-particle" : "", "family" : "Ip", "given" : "Cory", "non-dropping-particle" : "", "parse-names" : false, "suffix" : "" }, { "dropping-particle" : "", "family" : "Khayal", "given" : "Inas", "non-dropping-particle" : "", "parse-names" : false, "suffix" : "" }, { "dropping-particle" : "", "family" : "Pentland", "given" : "Alex", "non-dropping-particle" : "", "parse-names" : false, "suffix" : "" } ], "container-title" : "Pervasive and Mobile Computing", "id" : "ITEM-1", "issue" : "6", "issued" : { "date-parts" : [ [ "2011" ] ] }, "page" : "643-659", "publisher" : "Elsevier", "title" : "Social fMRI: Investigating and shaping social mechanisms in the real world", "type" : "article-journal", "volume" : "7" }, "uris" : [ "http://www.mendeley.com/documents/?uuid=7389807f-52ca-465c-b945-09c1d75549b8" ] } ], "mendeley" : { "previouslyFormattedCitation" : "(Aharony, Pan, Ip, Khayal, &amp; Pentland, 2011)" }, "properties" : { "noteIndex" : 0 }, "schema" : "https://github.com/citation-style-language/schema/raw/master/csl-citation.json" }</w:instrText>
-      </w:r>
-      <w:r>
-        <w:fldChar w:fldCharType="separate"/>
-      </w:r>
-      <w:r>
-        <w:rPr>
-          <w:noProof/>
-        </w:rPr>
-        <w:t>(Aharony, Pan, Ip, Khayal, &amp; Pentland, 2011)</w:t>
-      </w:r>
-      <w:r>
-        <w:fldChar w:fldCharType="end"/>
-      </w:r>
-      <w:r>
-        <w:t xml:space="preserve"> which contains </w:t>
-      </w:r>
-      <w:r>
-        <w:t>one of the largest mobile data experiments done in academia</w:t>
-      </w:r>
-      <w:r>
-        <w:t xml:space="preserve"> to test the validity of the model and estimate the model parameters. We follow Hill et al. to determine how contacts with non obese and obese people influence the transition to another state.</w:t>
+      <w:proofErr w:type="spellEnd"/>
+      <w:r>
+        <w:t xml:space="preserve"> et al. have deployed a sensing system over 15 months to follow 130 adult members and collected their physical activity, their weight and their friendship status. </w:t>
+      </w:r>
+      <w:r>
+        <w:t>The studied subset consisted of [85] persons for which complete weight data were available.</w:t>
+      </w:r>
+    </w:p>
+    <w:p>
+      <w:r>
+        <w:t>We created an adjacency matrix based on the self perceived network friendship where each participant rated every other participant on a scale from 0 (not familiar) to 7 (very close) at different step in time</w:t>
+      </w:r>
+    </w:p>
+    <w:p>
+      <w:pPr>
+        <w:rPr>
+          <w:color w:val="FF0000"/>
+        </w:rPr>
+      </w:pPr>
+    </w:p>
+    <w:p>
+      <w:pPr>
+        <w:rPr>
+          <w:b/>
+        </w:rPr>
+      </w:pPr>
+      <w:r>
+        <w:rPr>
+          <w:b/>
+        </w:rPr>
+        <w:t>Motivation</w:t>
+      </w:r>
+    </w:p>
+    <w:p>
+      <w:pPr>
+        <w:rPr>
+          <w:color w:val="FF0000"/>
+        </w:rPr>
+      </w:pPr>
+    </w:p>
+    <w:p>
+      <w:pPr>
+        <w:rPr>
+          <w:color w:val="FF0000"/>
+        </w:rPr>
+      </w:pPr>
+    </w:p>
+    <w:p>
+      <w:pPr>
+        <w:rPr>
+          <w:color w:val="FF0000"/>
+        </w:rPr>
+      </w:pPr>
+      <w:r>
+        <w:rPr>
+          <w:color w:val="FF0000"/>
+        </w:rPr>
+        <w:t>[Cite previous report]</w:t>
       </w:r>
     </w:p>
     <w:p/>
     <w:p>
-      <w:r>
-        <w:t xml:space="preserve">We evaluate different social intervention schemes proposed by </w:t>
-      </w:r>
-      <w:r>
-        <w:t xml:space="preserve">Aharony </w:t>
-      </w:r>
-      <w:r>
-        <w:t>et al. We use a subset of the "Friends and Family" dataset where</w:t>
-      </w:r>
-      <w:r>
-        <w:t xml:space="preserve"> </w:t>
-      </w:r>
-      <w:r>
-        <w:t>Aharony</w:t>
-      </w:r>
-      <w:r>
-        <w:t xml:space="preserve"> et al. have deployed a sensing system over 15 months to follow 130 adult members and collected their physical activity, their weight and their friendship status. They implemented three intervention schemes: (i) Control:</w:t>
-      </w:r>
-      <w:r>
-        <w:t xml:space="preserve"> </w:t>
-      </w:r>
-      <w:r>
-        <w:t>people are rewarded according to their own physical activity (ii</w:t>
-      </w:r>
-      <w:r>
-        <w:t xml:space="preserve">) </w:t>
-      </w:r>
-      <w:r>
-        <w:t xml:space="preserve">Peer-review: </w:t>
-      </w:r>
-      <w:r>
-        <w:lastRenderedPageBreak/>
-        <w:t>people are rewarded according to their own physical activity and can see the physical activity of two "buddies" reciprocally, and (iii</w:t>
-      </w:r>
-      <w:r>
-        <w:t xml:space="preserve">) </w:t>
-      </w:r>
-      <w:r>
-        <w:t>Peer-Reward</w:t>
-      </w:r>
-      <w:r>
-        <w:t xml:space="preserve">: people monitor both their buddies and personal physical activity but are rewarded solely according to the cumulative physical activity of their "buddies". Contrary to most </w:t>
-      </w:r>
-      <w:r>
-        <w:t>fitness-related studies</w:t>
-      </w:r>
-      <w:r>
-        <w:t xml:space="preserve"> which recruit people who want to increase their physical activity, this study was designed as a non competitive game where a non active person can earn the same reward as an active person.</w:t>
-      </w:r>
-    </w:p>
-    <w:p/>
+      <w:pPr>
+        <w:rPr>
+          <w:color w:val="FF0000"/>
+        </w:rPr>
+      </w:pPr>
+      <w:r>
+        <w:rPr>
+          <w:color w:val="FF0000"/>
+        </w:rPr>
+        <w:t xml:space="preserve"> [TO BE DELETED</w:t>
+      </w:r>
+      <w:r>
+        <w:rPr>
+          <w:color w:val="FF0000"/>
+        </w:rPr>
+        <w:t xml:space="preserve"> AS THIS MIGHT CONFUSE READER]</w:t>
+      </w:r>
+    </w:p>
+    <w:p>
+      <w:pPr>
+        <w:rPr>
+          <w:color w:val="FF0000"/>
+        </w:rPr>
+      </w:pPr>
+    </w:p>
+    <w:p>
+      <w:pPr>
+        <w:rPr>
+          <w:color w:val="FF0000"/>
+        </w:rPr>
+      </w:pPr>
+      <w:r>
+        <w:rPr>
+          <w:color w:val="FF0000"/>
+        </w:rPr>
+        <w:t>They implemented three intervention schemes: (</w:t>
+      </w:r>
+      <w:proofErr w:type="spellStart"/>
+      <w:r>
+        <w:rPr>
+          <w:color w:val="FF0000"/>
+        </w:rPr>
+        <w:t>i</w:t>
+      </w:r>
+      <w:proofErr w:type="spellEnd"/>
+      <w:r>
+        <w:rPr>
+          <w:color w:val="FF0000"/>
+        </w:rPr>
+        <w:t>) Control: people are rewarded according to their own physical activity (ii) Peer-review: people are rewarded according to their own physical activity and can see the physical activity of two "buddies" reciprocally, and (iii) Peer-Reward: people monitor both their buddies and personal physical activity but are rewarded solely according to the cumulative physical activity of their "buddies". Contrary to most fitness-related studies which recruit people who want to increase their physical activity, this study was designed as a non competitive game where a non active person can earn the same reward as an active person.</w:t>
+      </w:r>
+    </w:p>
+    <w:p>
+      <w:pPr>
+        <w:rPr>
+          <w:color w:val="FF0000"/>
+        </w:rPr>
+      </w:pPr>
+    </w:p>
     <w:tbl>
       <w:tblPr>
         <w:tblW w:w="0" w:type="auto"/>
@@ -1145,11 +1319,13 @@
             <w:pPr>
               <w:rPr>
                 <w:b/>
+                <w:color w:val="FF0000"/>
               </w:rPr>
             </w:pPr>
             <w:r>
               <w:rPr>
                 <w:b/>
+                <w:color w:val="FF0000"/>
               </w:rPr>
               <w:t>Number of subjects in each condition</w:t>
             </w:r>
@@ -1170,7 +1346,15 @@
             </w:tcBorders>
           </w:tcPr>
           <w:p>
+            <w:pPr>
+              <w:rPr>
+                <w:color w:val="FF0000"/>
+              </w:rPr>
+            </w:pPr>
             <w:r>
+              <w:rPr>
+                <w:color w:val="FF0000"/>
+              </w:rPr>
               <w:t>Condition</w:t>
             </w:r>
           </w:p>
@@ -1184,7 +1368,15 @@
             </w:tcBorders>
           </w:tcPr>
           <w:p>
+            <w:pPr>
+              <w:rPr>
+                <w:color w:val="FF0000"/>
+              </w:rPr>
+            </w:pPr>
             <w:r>
+              <w:rPr>
+                <w:color w:val="FF0000"/>
+              </w:rPr>
               <w:t>Initial</w:t>
             </w:r>
           </w:p>
@@ -1203,7 +1395,15 @@
             </w:tcBorders>
           </w:tcPr>
           <w:p>
+            <w:pPr>
+              <w:rPr>
+                <w:color w:val="FF0000"/>
+              </w:rPr>
+            </w:pPr>
             <w:r>
+              <w:rPr>
+                <w:color w:val="FF0000"/>
+              </w:rPr>
               <w:t>Control</w:t>
             </w:r>
           </w:p>
@@ -1216,7 +1416,15 @@
             </w:tcBorders>
           </w:tcPr>
           <w:p>
+            <w:pPr>
+              <w:rPr>
+                <w:color w:val="FF0000"/>
+              </w:rPr>
+            </w:pPr>
             <w:r>
+              <w:rPr>
+                <w:color w:val="FF0000"/>
+              </w:rPr>
               <w:t>18</w:t>
             </w:r>
           </w:p>
@@ -1232,7 +1440,15 @@
             <w:tcW w:w="2794" w:type="dxa"/>
           </w:tcPr>
           <w:p>
+            <w:pPr>
+              <w:rPr>
+                <w:color w:val="FF0000"/>
+              </w:rPr>
+            </w:pPr>
             <w:r>
+              <w:rPr>
+                <w:color w:val="FF0000"/>
+              </w:rPr>
               <w:t>Peer-review</w:t>
             </w:r>
           </w:p>
@@ -1246,11 +1462,20 @@
               <w:tabs>
                 <w:tab w:val="right" w:pos="2578"/>
               </w:tabs>
+              <w:rPr>
+                <w:color w:val="FF0000"/>
+              </w:rPr>
             </w:pPr>
             <w:r>
+              <w:rPr>
+                <w:color w:val="FF0000"/>
+              </w:rPr>
               <w:t>45</w:t>
             </w:r>
             <w:r>
+              <w:rPr>
+                <w:color w:val="FF0000"/>
+              </w:rPr>
               <w:tab/>
             </w:r>
           </w:p>
@@ -1269,7 +1494,15 @@
             </w:tcBorders>
           </w:tcPr>
           <w:p>
+            <w:pPr>
+              <w:rPr>
+                <w:color w:val="FF0000"/>
+              </w:rPr>
+            </w:pPr>
             <w:r>
+              <w:rPr>
+                <w:color w:val="FF0000"/>
+              </w:rPr>
               <w:t>Peer-reward</w:t>
             </w:r>
           </w:p>
@@ -1284,8 +1517,14 @@
           <w:p>
             <w:pPr>
               <w:keepNext/>
+              <w:rPr>
+                <w:color w:val="FF0000"/>
+              </w:rPr>
             </w:pPr>
             <w:r>
+              <w:rPr>
+                <w:color w:val="FF0000"/>
+              </w:rPr>
               <w:t>45</w:t>
             </w:r>
           </w:p>
@@ -1295,92 +1534,66 @@
     <w:p>
       <w:pPr>
         <w:pStyle w:val="Caption"/>
-      </w:pPr>
-      <w:r>
+        <w:rPr>
+          <w:color w:val="FF0000"/>
+        </w:rPr>
+      </w:pPr>
+      <w:r>
+        <w:rPr>
+          <w:color w:val="FF0000"/>
+        </w:rPr>
         <w:t xml:space="preserve">Table </w:t>
       </w:r>
       <w:r>
+        <w:rPr>
+          <w:color w:val="FF0000"/>
+        </w:rPr>
         <w:fldChar w:fldCharType="begin"/>
       </w:r>
       <w:r>
+        <w:rPr>
+          <w:color w:val="FF0000"/>
+        </w:rPr>
         <w:instrText xml:space="preserve"> SEQ Table \* ARABIC </w:instrText>
       </w:r>
       <w:r>
+        <w:rPr>
+          <w:color w:val="FF0000"/>
+        </w:rPr>
         <w:fldChar w:fldCharType="separate"/>
       </w:r>
       <w:r>
         <w:rPr>
           <w:noProof/>
+          <w:color w:val="FF0000"/>
         </w:rPr>
         <w:t>1</w:t>
       </w:r>
       <w:r>
+        <w:rPr>
+          <w:color w:val="FF0000"/>
+        </w:rPr>
         <w:fldChar w:fldCharType="end"/>
       </w:r>
       <w:r>
+        <w:rPr>
+          <w:color w:val="FF0000"/>
+        </w:rPr>
         <w:t>:</w:t>
       </w:r>
       <w:r>
+        <w:rPr>
+          <w:color w:val="FF0000"/>
+        </w:rPr>
         <w:t xml:space="preserve"> Number of subjects in each intervention scheme</w:t>
       </w:r>
     </w:p>
     <w:p>
       <w:r>
-        <w:t>We created an adjacency matrix based on the self perceived network friendship where each participant rated every other participant on a scale from 0 (not familiar) to 7 (very close) at different step in time.</w:t>
+        <w:t>.</w:t>
       </w:r>
     </w:p>
     <w:p/>
-    <w:p>
-      <w:pPr>
-        <w:rPr>
-          <w:color w:val="FF0000"/>
-        </w:rPr>
-      </w:pPr>
-      <w:r>
-        <w:rPr>
-          <w:color w:val="FF0000"/>
-        </w:rPr>
-        <w:t>[</w:t>
-      </w:r>
-      <w:r>
-        <w:rPr>
-          <w:color w:val="FF0000"/>
-        </w:rPr>
-        <w:t>Motivation</w:t>
-      </w:r>
-      <w:r>
-        <w:rPr>
-          <w:color w:val="FF0000"/>
-        </w:rPr>
-        <w:t>]</w:t>
-      </w:r>
-    </w:p>
-    <w:p>
-      <w:pPr>
-        <w:rPr>
-          <w:color w:val="FF0000"/>
-        </w:rPr>
-      </w:pPr>
-      <w:r>
-        <w:rPr>
-          <w:color w:val="FF0000"/>
-        </w:rPr>
-        <w:t>[Be clear on the research question]</w:t>
-      </w:r>
-    </w:p>
-    <w:p>
-      <w:pPr>
-        <w:rPr>
-          <w:color w:val="FF0000"/>
-        </w:rPr>
-      </w:pPr>
-      <w:r>
-        <w:rPr>
-          <w:color w:val="FF0000"/>
-        </w:rPr>
-        <w:t>[Cite previous report]</w:t>
-      </w:r>
-    </w:p>
     <w:p>
       <w:pPr>
         <w:pStyle w:val="Heading1"/>
@@ -1436,12 +1649,40 @@
         <w:rPr>
           <w:lang w:eastAsia="en-GB"/>
         </w:rPr>
-        <w:t xml:space="preserve">The SIS model is an adaptation of the SIR model developed Kermack and McKendrick </w:t>
-      </w:r>
+        <w:t xml:space="preserve">The SIS model is an adaptation of the SIR model developed </w:t>
+      </w:r>
+      <w:proofErr w:type="spellStart"/>
       <w:r>
         <w:rPr>
           <w:lang w:eastAsia="en-GB"/>
         </w:rPr>
+        <w:t>Kermack</w:t>
+      </w:r>
+      <w:proofErr w:type="spellEnd"/>
+      <w:r>
+        <w:rPr>
+          <w:lang w:eastAsia="en-GB"/>
+        </w:rPr>
+        <w:t xml:space="preserve"> and </w:t>
+      </w:r>
+      <w:proofErr w:type="spellStart"/>
+      <w:r>
+        <w:rPr>
+          <w:lang w:eastAsia="en-GB"/>
+        </w:rPr>
+        <w:t>McKendrick</w:t>
+      </w:r>
+      <w:proofErr w:type="spellEnd"/>
+      <w:r>
+        <w:rPr>
+          <w:lang w:eastAsia="en-GB"/>
+        </w:rPr>
+        <w:t xml:space="preserve"> </w:t>
+      </w:r>
+      <w:r>
+        <w:rPr>
+          <w:lang w:eastAsia="en-GB"/>
+        </w:rPr>
         <w:fldChar w:fldCharType="begin" w:fldLock="1"/>
       </w:r>
       <w:r>
@@ -1491,7 +1732,14 @@
         <w:rPr>
           <w:lang w:eastAsia="en-GB"/>
         </w:rPr>
-        <w:t xml:space="preserve"> rate g and then becomes completely immune to the disease.</w:t>
+        <w:t xml:space="preserve"> rate g and then becomes completely </w:t>
+      </w:r>
+      <w:r>
+        <w:rPr>
+          <w:lang w:eastAsia="en-GB"/>
+        </w:rPr>
+        <w:lastRenderedPageBreak/>
+        <w:t>immune to the disease.</w:t>
       </w:r>
       <w:r>
         <w:rPr>
@@ -1654,7 +1902,13 @@
                   <w:rPr>
                     <w:rFonts w:cs="Times New Roman"/>
                   </w:rPr>
-                  <m:t>dS/dt=</m:t>
+                  <m:t>dS/d</m:t>
+                </m:r>
+                <m:r>
+                  <w:rPr>
+                    <w:rFonts w:cs="Times New Roman"/>
+                  </w:rPr>
+                  <m:t>t=</m:t>
                 </m:r>
                 <m:r>
                   <w:rPr>
@@ -1856,7 +2110,6 @@
         <w:rPr>
           <w:lang w:eastAsia="en-GB"/>
         </w:rPr>
-        <w:lastRenderedPageBreak/>
         <w:t>Hill et al. propose an extension</w:t>
       </w:r>
       <w:r>
@@ -2558,8 +2811,13 @@
         <w:t xml:space="preserve">e the transition between states keeping in mind </w:t>
       </w:r>
       <w:r>
-        <w:t>the arguments of Shalizi</w:t>
-      </w:r>
+        <w:t xml:space="preserve">the arguments of </w:t>
+      </w:r>
+      <w:proofErr w:type="spellStart"/>
+      <w:r>
+        <w:t>Shalizi</w:t>
+      </w:r>
+      <w:proofErr w:type="spellEnd"/>
     </w:p>
     <w:p>
       <w:r>
@@ -2587,451 +2845,519 @@
         <w:t xml:space="preserve"> </w:t>
       </w:r>
       <w:r>
-        <w:t xml:space="preserve">that homophily or covariation of another variable are </w:t>
+        <w:t xml:space="preserve">that </w:t>
+      </w:r>
+      <w:proofErr w:type="spellStart"/>
+      <w:r>
+        <w:t>homophily</w:t>
+      </w:r>
+      <w:proofErr w:type="spellEnd"/>
+      <w:r>
+        <w:t xml:space="preserve"> or </w:t>
+      </w:r>
+      <w:proofErr w:type="spellStart"/>
+      <w:r>
+        <w:t>covariation</w:t>
+      </w:r>
+      <w:proofErr w:type="spellEnd"/>
+      <w:r>
+        <w:t xml:space="preserve"> of another variable are </w:t>
       </w:r>
       <w:r>
         <w:t>competing with social influence.</w:t>
+      </w:r>
+    </w:p>
+    <w:p/>
+    <w:p>
+      <w:pPr>
+        <w:pStyle w:val="Heading1"/>
+      </w:pPr>
+      <w:r>
+        <w:t>Implementation</w:t>
+      </w:r>
+    </w:p>
+    <w:p/>
+    <w:p>
+      <w:pPr>
+        <w:rPr>
+          <w:b/>
+        </w:rPr>
+      </w:pPr>
+      <w:r>
+        <w:rPr>
+          <w:b/>
+        </w:rPr>
+        <w:t>Data description</w:t>
+      </w:r>
+    </w:p>
+    <w:p>
+      <w:pPr>
+        <w:rPr>
+          <w:b/>
+        </w:rPr>
+      </w:pPr>
+    </w:p>
+    <w:p>
+      <w:r>
+        <w:t xml:space="preserve">In order to implement the </w:t>
+      </w:r>
+      <w:proofErr w:type="spellStart"/>
+      <w:r>
+        <w:t>SISa</w:t>
+      </w:r>
+      <w:proofErr w:type="spellEnd"/>
+      <w:r>
+        <w:t xml:space="preserve"> we tried to find a longitudinal dataset with similar properties as the Framingham Heart Study dataset similarly to Hill et al. We used the Friends and Family dataset collected by </w:t>
+      </w:r>
+      <w:proofErr w:type="spellStart"/>
+      <w:r>
+        <w:t>Aharony</w:t>
+      </w:r>
+      <w:proofErr w:type="spellEnd"/>
+      <w:r>
+        <w:t xml:space="preserve"> et al.</w:t>
+      </w:r>
+      <w:r>
+        <w:t xml:space="preserve"> </w:t>
+      </w:r>
+      <w:r>
+        <w:t xml:space="preserve">The dataset consist of 130 subjects who all belong to a young residential community with at least one family member affiliated to MIT. </w:t>
+      </w:r>
+      <w:r>
+        <w:t xml:space="preserve">The data were collected </w:t>
+      </w:r>
+      <w:r>
+        <w:t xml:space="preserve">from October 2010 to May 2011 and </w:t>
+      </w:r>
+      <w:r>
+        <w:t xml:space="preserve">an intervention program </w:t>
+      </w:r>
+      <w:r>
+        <w:t xml:space="preserve">was carried out from October to December 2010. In the </w:t>
+      </w:r>
+      <w:r>
+        <w:lastRenderedPageBreak/>
+        <w:t>intervention program s</w:t>
+      </w:r>
+      <w:r>
+        <w:t>ubjects were classified into three groups Control, Peer-review, Peer-reward.</w:t>
+      </w:r>
+      <w:r>
+        <w:t xml:space="preserve"> For each subject, weight, BMI, body fat and skeletal muscle information were collected </w:t>
+      </w:r>
+      <w:r>
+        <w:t>at different period of time.</w:t>
+      </w:r>
+    </w:p>
+    <w:p>
+      <w:r>
+        <w:t>Subjects also reported their closeness to other subjects on a scale from 0 to 7 and where a number higher than 2 characterizes close friendship</w:t>
+      </w:r>
+      <w:r>
+        <w:t xml:space="preserve"> enabling us to build an adjacency matrix at four different time.</w:t>
+      </w:r>
+    </w:p>
+    <w:p>
+      <w:r>
+        <w:t xml:space="preserve">One of the major challenges faced with the data was that our dataset on physical condition incorporated the effect of the intervention program thereby introducing a bias which make a direct comparison with Hill et al. results difficult. </w:t>
+      </w:r>
+      <w:r>
+        <w:t>We have therefore decided to restrict our study to a subsample of the data in which there was no intervention program in place.</w:t>
+      </w:r>
+    </w:p>
+    <w:p>
+      <w:r>
+        <w:t>Another</w:t>
+      </w:r>
+      <w:r>
+        <w:t xml:space="preserve"> difficulty was to harmonize the</w:t>
+      </w:r>
+      <w:r>
+        <w:t xml:space="preserve"> different files of the</w:t>
+      </w:r>
+      <w:r>
+        <w:t xml:space="preserve"> Friends and Family </w:t>
+      </w:r>
+      <w:r>
+        <w:t xml:space="preserve">dataset which </w:t>
+      </w:r>
+      <w:r>
+        <w:t>had to be cross-checked.</w:t>
+      </w:r>
+    </w:p>
+    <w:p>
+      <w:pPr>
+        <w:rPr>
+          <w:b/>
+        </w:rPr>
+      </w:pPr>
+    </w:p>
+    <w:p>
+      <w:pPr>
+        <w:rPr>
+          <w:b/>
+        </w:rPr>
+      </w:pPr>
+      <w:r>
+        <w:rPr>
+          <w:b/>
+        </w:rPr>
+        <w:t>Timing</w:t>
+      </w:r>
+    </w:p>
+    <w:p>
+      <w:pPr>
+        <w:rPr>
+          <w:b/>
+        </w:rPr>
+      </w:pPr>
+    </w:p>
+    <w:p>
+      <w:r>
+        <w:t>We have encountered an issue regarding the timing of the examinations as subjects have not been surveyed at the same exact day</w:t>
+      </w:r>
+      <w:r>
+        <w:t xml:space="preserve"> on the contrary to friendship which was measured at the same time for all subjects.</w:t>
+      </w:r>
+      <w:r>
+        <w:t xml:space="preserve"> This was a minor obstacle to assess the number of contacts with obese people at a given time</w:t>
+      </w:r>
+      <w:r>
+        <w:t>.</w:t>
+      </w:r>
+    </w:p>
+    <w:p/>
+    <w:p>
+      <w:pPr>
+        <w:rPr>
+          <w:b/>
+        </w:rPr>
+      </w:pPr>
+      <w:r>
+        <w:rPr>
+          <w:b/>
+        </w:rPr>
+        <w:t>Network description and analysis</w:t>
+      </w:r>
+    </w:p>
+    <w:p>
+      <w:pPr>
+        <w:rPr>
+          <w:b/>
+        </w:rPr>
+      </w:pPr>
+    </w:p>
+    <w:p>
+      <w:r>
+        <w:t>We</w:t>
+      </w:r>
+      <w:r>
+        <w:t xml:space="preserve"> first determine</w:t>
+      </w:r>
+      <w:r>
+        <w:t>d</w:t>
+      </w:r>
+      <w:r>
+        <w:t xml:space="preserve"> the adjacency matrix of the network where a 1 stands for close</w:t>
+      </w:r>
+      <w:r>
+        <w:t xml:space="preserve"> self reported</w:t>
+      </w:r>
+      <w:r>
+        <w:t xml:space="preserve"> friendship</w:t>
+      </w:r>
+      <w:r>
+        <w:t xml:space="preserve"> whereas 0 stands for an absence of friendship</w:t>
+      </w:r>
+      <w:r>
+        <w:t xml:space="preserve">. </w:t>
+      </w:r>
+    </w:p>
+    <w:p>
+      <w:r>
+        <w:t xml:space="preserve">Furthermore, we have analyzed </w:t>
+      </w:r>
+      <w:r>
+        <w:t>additional</w:t>
+      </w:r>
+      <w:r>
+        <w:t xml:space="preserve"> properties of the network, namely its degree distribution, its diameter, the global clustering coefficient as well as the density</w:t>
+      </w:r>
+      <w:r>
+        <w:t>.</w:t>
+      </w:r>
+      <w:r>
+        <w:t xml:space="preserve"> We both use </w:t>
+      </w:r>
+      <w:proofErr w:type="spellStart"/>
+      <w:r>
+        <w:t>Matlab</w:t>
+      </w:r>
+      <w:proofErr w:type="spellEnd"/>
+      <w:r>
+        <w:t xml:space="preserve"> and </w:t>
+      </w:r>
+      <w:proofErr w:type="spellStart"/>
+      <w:r>
+        <w:t>Gephi</w:t>
+      </w:r>
+      <w:proofErr w:type="spellEnd"/>
+      <w:r>
+        <w:t xml:space="preserve"> to perform the network analysis and visualization.</w:t>
+      </w:r>
+    </w:p>
+    <w:p/>
+    <w:p>
+      <w:pPr>
+        <w:rPr>
+          <w:b/>
+        </w:rPr>
+      </w:pPr>
+      <w:r>
+        <w:rPr>
+          <w:b/>
+        </w:rPr>
+        <w:t>Ego change of state</w:t>
+      </w:r>
+    </w:p>
+    <w:p/>
+    <w:p>
+      <w:r>
+        <w:t>While WHO defines obes</w:t>
+      </w:r>
+      <w:r>
+        <w:t xml:space="preserve">ity as a BMI higher than 30, our sample only contained 5 obese subjects out of a total of </w:t>
+      </w:r>
+      <w:r>
+        <w:rPr>
+          <w:color w:val="FF0000"/>
+        </w:rPr>
+        <w:t>[108/90</w:t>
+      </w:r>
+      <w:r>
+        <w:rPr>
+          <w:color w:val="FF0000"/>
+        </w:rPr>
+        <w:t>/85</w:t>
+      </w:r>
+      <w:r>
+        <w:rPr>
+          <w:color w:val="FF0000"/>
+        </w:rPr>
+        <w:t>]</w:t>
+      </w:r>
+      <w:r>
+        <w:t>. This percentage of obese egos in our sample is much lower than the percentage of obese adult in the US in 2008 which was higher than 30%</w:t>
+      </w:r>
+      <w:r>
+        <w:t xml:space="preserve"> </w:t>
+      </w:r>
+      <w:r>
+        <w:fldChar w:fldCharType="begin" w:fldLock="1"/>
+      </w:r>
+      <w:r>
+        <w:instrText>ADDIN CSL_CITATION { "citationItems" : [ { "id" : "ITEM-1", "itemData" : { "ISSN" : "0028-0836", "author" : [ { "dropping-particle" : "", "family" : "Scully", "given" : "Tony", "non-dropping-particle" : "", "parse-names" : false, "suffix" : "" } ], "container-title" : "Nature", "id" : "ITEM-1", "issue" : "7496", "issued" : { "date-parts" : [ [ "2014", "4", "17" ] ] }, "page" : "S50-S51", "publisher" : "Nature Publishing Group, a division of Macmillan Publishers Limited. All Rights Reserved.", "title" : "Public health: Society at large", "type" : "article-journal", "volume" : "508" }, "uris" : [ "http://www.mendeley.com/documents/?uuid=fb401399-794f-4fbe-8f6a-2d06b5762ff7" ] } ], "mendeley" : { "previouslyFormattedCitation" : "(Scully, 2014)" }, "properties" : { "noteIndex" : 0 }, "schema" : "https://github.com/citation-style-language/schema/raw/master/csl-citation.json" }</w:instrText>
+      </w:r>
+      <w:r>
+        <w:fldChar w:fldCharType="separate"/>
+      </w:r>
+      <w:r>
+        <w:rPr>
+          <w:noProof/>
+        </w:rPr>
+        <w:t>(Scully, 2014)</w:t>
+      </w:r>
+      <w:r>
+        <w:fldChar w:fldCharType="end"/>
+      </w:r>
+      <w:r>
+        <w:t>.</w:t>
+      </w:r>
+      <w:r>
+        <w:t xml:space="preserve"> Our sample is therefore not representative</w:t>
+      </w:r>
+      <w:r>
+        <w:t xml:space="preserve"> of the average American person.</w:t>
+      </w:r>
+    </w:p>
+    <w:p>
+      <w:r>
+        <w:t>For each subject, we track the change in BMI and body fat</w:t>
+      </w:r>
+      <w:r>
+        <w:t xml:space="preserve"> and define a threshold above which a person changes state.</w:t>
+      </w:r>
+      <w:r>
+        <w:t xml:space="preserve"> As we want to evaluate the impact of having a contact with an obese person  on the state of</w:t>
+      </w:r>
+      <w:r>
+        <w:t xml:space="preserve"> ego, we retrieve</w:t>
+      </w:r>
+      <w:r>
+        <w:t xml:space="preserve"> the number of ob</w:t>
+      </w:r>
+      <w:r>
+        <w:t>ese contacts for each subject.</w:t>
+      </w:r>
+    </w:p>
+    <w:p/>
+    <w:p>
+      <w:r>
+        <w:t>[</w:t>
+      </w:r>
+      <w:r>
+        <w:rPr>
+          <w:b/>
+        </w:rPr>
+        <w:t>Regression</w:t>
+      </w:r>
+      <w:r>
+        <w:t>]</w:t>
+      </w:r>
+    </w:p>
+    <w:p/>
+    <w:p>
+      <w:r>
+        <w:t>We follow Hill and al. approach and perform a regression of the probability of transitioning against the number of contacts which are in a particular state namely obese or non-obese.</w:t>
+      </w:r>
+    </w:p>
+    <w:p>
+      <w:r>
+        <w:lastRenderedPageBreak/>
+        <w:t xml:space="preserve">Based on the results of the regression, we estimate the coefficients of the </w:t>
+      </w:r>
+      <w:proofErr w:type="spellStart"/>
+      <w:r>
+        <w:t>SISa</w:t>
+      </w:r>
+      <w:proofErr w:type="spellEnd"/>
+      <w:r>
+        <w:t xml:space="preserve"> model and run a simulation to predict the spread of obesity.</w:t>
+      </w:r>
+    </w:p>
+    <w:p>
+      <w:r>
+        <w:t>Our sample size is not as big as in the Framingham Heart Study and the timescale is reduced as the Friends and Family dataset of larger study containing additional valuable information about subjects.</w:t>
+      </w:r>
+    </w:p>
+    <w:p/>
+    <w:p>
+      <w:r>
+        <w:t>[</w:t>
+      </w:r>
+      <w:r>
+        <w:rPr>
+          <w:b/>
+        </w:rPr>
+        <w:t>Simulation</w:t>
+      </w:r>
+      <w:r>
+        <w:t>]</w:t>
       </w:r>
     </w:p>
     <w:p/>
     <w:p/>
     <w:p>
       <w:pPr>
-        <w:rPr>
-          <w:color w:val="FF0000"/>
-        </w:rPr>
-      </w:pPr>
-      <w:r>
-        <w:rPr>
-          <w:color w:val="FF0000"/>
-        </w:rPr>
-        <w:t>[Paragraph on assertivity]</w:t>
-      </w:r>
-    </w:p>
-    <w:p>
-      <w:pPr>
-        <w:rPr>
-          <w:oMath/>
-          <w:rFonts w:ascii="Cambria Math" w:hAnsi="Cambria Math"/>
-          <w:color w:val="FF0000"/>
-        </w:rPr>
-      </w:pPr>
-      <w:r>
-        <w:rPr>
-          <w:color w:val="FF0000"/>
-        </w:rPr>
-        <w:t>[Paragraph on local clustering coefficient]</w:t>
-      </w:r>
-    </w:p>
-    <w:p>
-      <w:pPr>
         <w:pStyle w:val="Heading1"/>
       </w:pPr>
       <w:r>
-        <w:t>Implementation</w:t>
+        <w:t>Simulation Results and Discussion</w:t>
       </w:r>
     </w:p>
     <w:p/>
     <w:p>
-      <w:pPr>
-        <w:rPr>
-          <w:b/>
-        </w:rPr>
-      </w:pPr>
-      <w:r>
-        <w:rPr>
-          <w:b/>
-        </w:rPr>
-        <w:t>Data description</w:t>
-      </w:r>
-    </w:p>
-    <w:p>
-      <w:pPr>
-        <w:rPr>
-          <w:b/>
-        </w:rPr>
-      </w:pPr>
-    </w:p>
-    <w:p>
-      <w:r>
-        <w:t xml:space="preserve">In order to implement the SISa we tried to find a longitudinal dataset with similar properties as the Framingham Heart Study dataset similarly to Hill et al. We used the Friends and Family dataset collected by </w:t>
-      </w:r>
-      <w:r>
-        <w:t>Aharony</w:t>
-      </w:r>
-      <w:r>
-        <w:t xml:space="preserve"> et al.</w:t>
+      <w:r>
+        <w:t xml:space="preserve">The Friends and Family </w:t>
+      </w:r>
+      <w:r>
+        <w:t xml:space="preserve">close friends distribution varies across time as the self perceived closeness is measured at four different times. </w:t>
+      </w:r>
+      <w:r>
+        <w:t xml:space="preserve">It </w:t>
+      </w:r>
+      <w:r>
+        <w:t>consists</w:t>
+      </w:r>
+      <w:r>
+        <w:t xml:space="preserve"> of </w:t>
+      </w:r>
+      <w:r>
+        <w:rPr>
+          <w:color w:val="FF0000"/>
+        </w:rPr>
+        <w:t>[</w:t>
+      </w:r>
+      <w:r>
+        <w:rPr>
+          <w:color w:val="FF0000"/>
+        </w:rPr>
+        <w:t>85</w:t>
+      </w:r>
+      <w:r>
+        <w:rPr>
+          <w:color w:val="FF0000"/>
+        </w:rPr>
+        <w:t>]</w:t>
+      </w:r>
+      <w:r>
+        <w:t xml:space="preserve"> nodes. </w:t>
+      </w:r>
+      <w:r>
+        <w:t xml:space="preserve">The degree distribution are shown in </w:t>
       </w:r>
       <w:r>
         <w:t xml:space="preserve"> </w:t>
       </w:r>
       <w:r>
-        <w:t xml:space="preserve">The dataset consist of 130 subjects who all belong to a young residential community with at least one family member affiliated to MIT. </w:t>
-      </w:r>
-      <w:r>
-        <w:t xml:space="preserve">The data were collected </w:t>
-      </w:r>
-      <w:r>
-        <w:t xml:space="preserve">from October 2010 to May 2011 and </w:t>
-      </w:r>
-      <w:r>
-        <w:t xml:space="preserve">an intervention program </w:t>
-      </w:r>
-      <w:r>
-        <w:t>was carried out from October to December 2010. In the intervention program s</w:t>
-      </w:r>
-      <w:r>
-        <w:t>ubjects were classified into three groups Control, Peer-review, Peer-reward.</w:t>
-      </w:r>
-      <w:r>
-        <w:t xml:space="preserve"> For each subject, weight, BMI, body fat and skeletal muscle information were collected </w:t>
-      </w:r>
-      <w:r>
-        <w:t>at different period of time.</w:t>
-      </w:r>
-    </w:p>
-    <w:p>
-      <w:r>
-        <w:t>Subjects also reported their closeness to other subjects on a scale from 0 to 7 and where a number higher than 2 characterizes close friendship</w:t>
-      </w:r>
-      <w:r>
-        <w:t xml:space="preserve"> enabling us to build an adjacency matrix at four different time.</w:t>
-      </w:r>
-    </w:p>
-    <w:p>
-      <w:r>
-        <w:t xml:space="preserve">One of the major challenges faced with the data was that our dataset on physical condition incorporated the effect of the intervention program thereby introducing a bias which make a direct comparison with Hill et al. results difficult. </w:t>
-      </w:r>
-      <w:r>
-        <w:t xml:space="preserve">We have therefore </w:t>
-      </w:r>
-      <w:r>
-        <w:lastRenderedPageBreak/>
-        <w:t>decided to restrict our study to a subsample of the data in which there was no intervention program in place.</w:t>
-      </w:r>
-    </w:p>
-    <w:p>
-      <w:r>
-        <w:t>Another</w:t>
-      </w:r>
-      <w:r>
-        <w:t xml:space="preserve"> difficulty was to harmonize the</w:t>
-      </w:r>
-      <w:r>
-        <w:t xml:space="preserve"> different files of the</w:t>
-      </w:r>
-      <w:r>
-        <w:t xml:space="preserve"> Friends and Family </w:t>
-      </w:r>
-      <w:r>
-        <w:t xml:space="preserve">dataset which </w:t>
-      </w:r>
-      <w:r>
-        <w:t>had to be cross-checked.</w:t>
-      </w:r>
-    </w:p>
-    <w:p>
-      <w:pPr>
-        <w:rPr>
-          <w:b/>
-        </w:rPr>
-      </w:pPr>
-    </w:p>
-    <w:p>
-      <w:pPr>
-        <w:rPr>
-          <w:b/>
-        </w:rPr>
-      </w:pPr>
-      <w:r>
-        <w:rPr>
-          <w:b/>
-        </w:rPr>
-        <w:t>Timing</w:t>
-      </w:r>
-    </w:p>
-    <w:p>
-      <w:pPr>
-        <w:rPr>
-          <w:b/>
-        </w:rPr>
-      </w:pPr>
-    </w:p>
-    <w:p>
-      <w:r>
-        <w:t>We have encountered an issue regarding the timing of the examinations as subjects have not been surveyed at the same exact day</w:t>
-      </w:r>
-      <w:r>
-        <w:t xml:space="preserve"> on the contrary to friendship which was measured at the same time for all subjects.</w:t>
-      </w:r>
-      <w:r>
-        <w:t xml:space="preserve"> This was a minor obstacle to assess the number of contacts with obese people at a given time</w:t>
+        <w:t>with t</w:t>
+      </w:r>
+      <w:r>
+        <w:t>he average</w:t>
+      </w:r>
+      <w:r>
+        <w:t xml:space="preserve"> </w:t>
+      </w:r>
+      <w:r>
+        <w:t xml:space="preserve">degree distribution is quite stable over the four period of measurement </w:t>
+      </w:r>
+      <w:r>
+        <w:t>standing at 6.7, 6.1, 7.4</w:t>
+      </w:r>
+      <w:r>
+        <w:t xml:space="preserve"> </w:t>
+      </w:r>
+      <w:r>
+        <w:t>for t=1...3</w:t>
       </w:r>
       <w:r>
         <w:t>.</w:t>
       </w:r>
-    </w:p>
-    <w:p/>
-    <w:p>
-      <w:pPr>
-        <w:rPr>
-          <w:b/>
-        </w:rPr>
-      </w:pPr>
-      <w:r>
-        <w:rPr>
-          <w:b/>
-        </w:rPr>
-        <w:t>Network description and analysis</w:t>
-      </w:r>
-    </w:p>
-    <w:p>
-      <w:pPr>
-        <w:rPr>
-          <w:b/>
-        </w:rPr>
-      </w:pPr>
-    </w:p>
-    <w:p>
-      <w:r>
-        <w:t>We</w:t>
-      </w:r>
-      <w:r>
-        <w:t xml:space="preserve"> first determine</w:t>
-      </w:r>
-      <w:r>
-        <w:t>d</w:t>
-      </w:r>
-      <w:r>
-        <w:t xml:space="preserve"> the adjacency matrix of the network where a 1 stands for close</w:t>
-      </w:r>
-      <w:r>
-        <w:t xml:space="preserve"> self reported</w:t>
-      </w:r>
-      <w:r>
-        <w:t xml:space="preserve"> friendship</w:t>
-      </w:r>
-      <w:r>
-        <w:t xml:space="preserve"> whereas 0 stands for an absence of friendship</w:t>
-      </w:r>
-      <w:r>
-        <w:t xml:space="preserve">. </w:t>
-      </w:r>
-    </w:p>
-    <w:p>
-      <w:r>
-        <w:t xml:space="preserve">Furthermore, we have analyzed </w:t>
-      </w:r>
-      <w:r>
-        <w:t>additional</w:t>
-      </w:r>
-      <w:r>
-        <w:t xml:space="preserve"> properties of the network, namely its degree distribution, its diameter, the global clustering coefficient as well as the density</w:t>
+      <w:r>
+        <w:t xml:space="preserve"> In comparison</w:t>
+      </w:r>
+      <w:r>
+        <w:t>, the average degree amounted to 3 at the end of the Framingham Heart Study</w:t>
       </w:r>
       <w:r>
         <w:t>.</w:t>
       </w:r>
       <w:r>
-        <w:t xml:space="preserve"> We both use Matlab and Gephi to perform the network analysis and visualization.</w:t>
-      </w:r>
-    </w:p>
-    <w:p/>
-    <w:p>
-      <w:pPr>
-        <w:rPr>
-          <w:b/>
-        </w:rPr>
-      </w:pPr>
-      <w:r>
-        <w:rPr>
-          <w:b/>
-        </w:rPr>
-        <w:t>Ego change of state</w:t>
-      </w:r>
-    </w:p>
-    <w:p/>
-    <w:p>
-      <w:r>
-        <w:t>While WHO defines obes</w:t>
-      </w:r>
-      <w:r>
-        <w:t xml:space="preserve">ity as a BMI higher than 30, our sample only contained 5 obese subjects out of a total of </w:t>
-      </w:r>
-      <w:r>
-        <w:rPr>
-          <w:color w:val="FF0000"/>
-        </w:rPr>
-        <w:t>[108/90]</w:t>
-      </w:r>
-      <w:r>
-        <w:t>. This percentage of obese egos in our sample is much lower than the percentage of obese adult in the US in 2008 which was higher than 30%</w:t>
-      </w:r>
-      <w:r>
         <w:t xml:space="preserve"> </w:t>
       </w:r>
-      <w:r>
-        <w:fldChar w:fldCharType="begin" w:fldLock="1"/>
-      </w:r>
-      <w:r>
-        <w:instrText>ADDIN CSL_CITATION { "citationItems" : [ { "id" : "ITEM-1", "itemData" : { "ISSN" : "0028-0836", "author" : [ { "dropping-particle" : "", "family" : "Scully", "given" : "Tony", "non-dropping-particle" : "", "parse-names" : false, "suffix" : "" } ], "container-title" : "Nature", "id" : "ITEM-1", "issue" : "7496", "issued" : { "date-parts" : [ [ "2014", "4", "17" ] ] }, "page" : "S50-S51", "publisher" : "Nature Publishing Group, a division of Macmillan Publishers Limited. All Rights Reserved.", "title" : "Public health: Society at large", "type" : "article-journal", "volume" : "508" }, "uris" : [ "http://www.mendeley.com/documents/?uuid=fb401399-794f-4fbe-8f6a-2d06b5762ff7" ] } ], "mendeley" : { "previouslyFormattedCitation" : "(Scully, 2014)" }, "properties" : { "noteIndex" : 0 }, "schema" : "https://github.com/citation-style-language/schema/raw/master/csl-citation.json" }</w:instrText>
-      </w:r>
-      <w:r>
-        <w:fldChar w:fldCharType="separate"/>
-      </w:r>
-      <w:r>
-        <w:rPr>
-          <w:noProof/>
-        </w:rPr>
-        <w:t>(Scully, 2014)</w:t>
-      </w:r>
-      <w:r>
-        <w:fldChar w:fldCharType="end"/>
-      </w:r>
-      <w:r>
-        <w:t>.</w:t>
-      </w:r>
-      <w:r>
-        <w:t xml:space="preserve"> Our sample is therefore not representative</w:t>
-      </w:r>
-      <w:r>
-        <w:t xml:space="preserve"> of the average American person.</w:t>
-      </w:r>
-    </w:p>
-    <w:p>
-      <w:r>
-        <w:t>For each subject, we track the change in BMI and body fat</w:t>
-      </w:r>
-      <w:r>
-        <w:t xml:space="preserve"> and define a threshold above which a person changes state.</w:t>
-      </w:r>
-      <w:r>
-        <w:t xml:space="preserve"> As we want to evaluate the impact of having a contact with an obese person  on the state of</w:t>
-      </w:r>
-      <w:r>
-        <w:t xml:space="preserve"> ego, we retrieve</w:t>
-      </w:r>
-      <w:r>
-        <w:t xml:space="preserve"> the number of ob</w:t>
-      </w:r>
-      <w:r>
-        <w:t>ese contacts for each subject.</w:t>
-      </w:r>
-    </w:p>
-    <w:p/>
-    <w:p>
-      <w:r>
-        <w:t>[</w:t>
-      </w:r>
-      <w:r>
-        <w:rPr>
-          <w:b/>
-        </w:rPr>
-        <w:t>Regression</w:t>
-      </w:r>
-      <w:r>
-        <w:t>]</w:t>
-      </w:r>
-    </w:p>
-    <w:p/>
-    <w:p>
-      <w:r>
-        <w:t>We follow Hill and al. approach and perform a regression of the probability of transitioning against the number of contacts which are in a particular state namely obese or non-obese.</w:t>
-      </w:r>
-    </w:p>
-    <w:p>
-      <w:r>
-        <w:t>Based on the results of the regression, we estimate the coefficients of the SISa model and run a simulation to predict the spread of obesity.</w:t>
-      </w:r>
-    </w:p>
-    <w:p>
-      <w:r>
-        <w:t>Our sample size is not as big as in the Framingham Heart Study and the timescale is reduced as the Friends and Family dataset of larger study containing additional valuable information about subjects.</w:t>
-      </w:r>
-    </w:p>
-    <w:p/>
-    <w:p>
-      <w:r>
-        <w:t>[</w:t>
-      </w:r>
-      <w:r>
-        <w:rPr>
-          <w:b/>
-        </w:rPr>
-        <w:t>Simulation</w:t>
-      </w:r>
-      <w:r>
-        <w:t>]</w:t>
-      </w:r>
-    </w:p>
-    <w:p/>
-    <w:p/>
-    <w:p>
-      <w:pPr>
-        <w:pStyle w:val="Heading1"/>
-      </w:pPr>
-      <w:r>
-        <w:lastRenderedPageBreak/>
-        <w:t>Simulation Results and Discussion</w:t>
-      </w:r>
-    </w:p>
-    <w:p/>
-    <w:p>
-      <w:r>
-        <w:t xml:space="preserve">The Friends and Family </w:t>
-      </w:r>
-      <w:r>
-        <w:t xml:space="preserve">close friends distribution varies across time as the self perceived closeness is measured at four different times. </w:t>
-      </w:r>
-      <w:r>
-        <w:t xml:space="preserve">It </w:t>
-      </w:r>
-      <w:r>
-        <w:t>consists</w:t>
-      </w:r>
-      <w:r>
-        <w:t xml:space="preserve"> of </w:t>
-      </w:r>
-      <w:r>
-        <w:rPr>
-          <w:color w:val="FF0000"/>
-        </w:rPr>
-        <w:t>[number of nodes]</w:t>
-      </w:r>
-      <w:r>
-        <w:t xml:space="preserve"> nodes. </w:t>
-      </w:r>
-      <w:r>
-        <w:t xml:space="preserve">The degree distribution are shown in </w:t>
-      </w:r>
-      <w:r>
-        <w:t xml:space="preserve"> </w:t>
-      </w:r>
-      <w:r>
-        <w:t>with t</w:t>
-      </w:r>
-      <w:r>
-        <w:t>he average</w:t>
-      </w:r>
-      <w:r>
-        <w:t xml:space="preserve"> </w:t>
-      </w:r>
-      <w:r>
-        <w:t>degree distribution is quite stable over the four period of measurement standing at 9.0</w:t>
-      </w:r>
-      <w:r>
-        <w:t>, 9.1, 7.9 and 9.6 for t=1...4.</w:t>
-      </w:r>
-      <w:r>
-        <w:t xml:space="preserve"> In comparison</w:t>
-      </w:r>
-      <w:r>
-        <w:t>, the average degree amounted to 3 at the end of the Framingham Heart Study</w:t>
-      </w:r>
-      <w:r>
-        <w:t>.</w:t>
-      </w:r>
-      <w:r>
-        <w:t xml:space="preserve"> </w:t>
+    </w:p>
+    <w:p>
+      <w:r>
+        <w:t>We test a power law to fit the degree distribution of the network as [</w:t>
+      </w:r>
+      <w:r>
+        <w:rPr>
+          <w:color w:val="FF0000"/>
+        </w:rPr>
+        <w:t>many social networks are considered to be scale free networks</w:t>
+      </w:r>
+      <w:r>
+        <w:t xml:space="preserve">] </w:t>
       </w:r>
     </w:p>
     <w:p/>
@@ -3050,15 +3376,17 @@
         <w:tblLook w:val="04A0"/>
       </w:tblPr>
       <w:tblGrid>
-        <w:gridCol w:w="4393"/>
-        <w:gridCol w:w="4463"/>
+        <w:gridCol w:w="8755"/>
       </w:tblGrid>
       <w:tr>
         <w:tc>
           <w:tcPr>
-            <w:tcW w:w="4428" w:type="dxa"/>
+            <w:tcW w:w="8755" w:type="dxa"/>
           </w:tcPr>
           <w:p>
+            <w:pPr>
+              <w:jc w:val="center"/>
+            </w:pPr>
             <w:r>
               <w:rPr>
                 <w:noProof/>
@@ -3066,9 +3394,9 @@
               </w:rPr>
               <w:drawing>
                 <wp:inline distT="0" distB="0" distL="0" distR="0">
-                  <wp:extent cx="2806700" cy="2105025"/>
+                  <wp:extent cx="5334000" cy="4000500"/>
                   <wp:effectExtent l="0" t="0" r="0" b="0"/>
-                  <wp:docPr id="2" name="Picture 1"/>
+                  <wp:docPr id="7" name="Picture 1"/>
                   <wp:cNvGraphicFramePr>
                     <a:graphicFrameLocks xmlns:a="http://schemas.openxmlformats.org/drawingml/2006/main" noChangeAspect="1"/>
                   </wp:cNvGraphicFramePr>
@@ -3091,186 +3419,7 @@
                         <pic:spPr bwMode="auto">
                           <a:xfrm>
                             <a:off x="0" y="0"/>
-                            <a:ext cx="2809510" cy="2107132"/>
-                          </a:xfrm>
-                          <a:prstGeom prst="rect">
-                            <a:avLst/>
-                          </a:prstGeom>
-                          <a:noFill/>
-                          <a:ln w="9525">
-                            <a:noFill/>
-                            <a:miter lim="800000"/>
-                            <a:headEnd/>
-                            <a:tailEnd/>
-                          </a:ln>
-                        </pic:spPr>
-                      </pic:pic>
-                    </a:graphicData>
-                  </a:graphic>
-                </wp:inline>
-              </w:drawing>
-            </w:r>
-          </w:p>
-        </w:tc>
-        <w:tc>
-          <w:tcPr>
-            <w:tcW w:w="4428" w:type="dxa"/>
-          </w:tcPr>
-          <w:p>
-            <w:r>
-              <w:rPr>
-                <w:noProof/>
-                <w:lang w:eastAsia="en-GB"/>
-              </w:rPr>
-              <w:drawing>
-                <wp:inline distT="0" distB="0" distL="0" distR="0">
-                  <wp:extent cx="2806700" cy="2105025"/>
-                  <wp:effectExtent l="0" t="0" r="0" b="0"/>
-                  <wp:docPr id="3" name="Picture 2"/>
-                  <wp:cNvGraphicFramePr>
-                    <a:graphicFrameLocks xmlns:a="http://schemas.openxmlformats.org/drawingml/2006/main" noChangeAspect="1"/>
-                  </wp:cNvGraphicFramePr>
-                  <a:graphic xmlns:a="http://schemas.openxmlformats.org/drawingml/2006/main">
-                    <a:graphicData uri="http://schemas.openxmlformats.org/drawingml/2006/picture">
-                      <pic:pic xmlns:pic="http://schemas.openxmlformats.org/drawingml/2006/picture">
-                        <pic:nvPicPr>
-                          <pic:cNvPr id="0" name="Picture 2"/>
-                          <pic:cNvPicPr>
-                            <a:picLocks noChangeAspect="1" noChangeArrowheads="1"/>
-                          </pic:cNvPicPr>
-                        </pic:nvPicPr>
-                        <pic:blipFill>
-                          <a:blip r:embed="rId8"/>
-                          <a:srcRect/>
-                          <a:stretch>
-                            <a:fillRect/>
-                          </a:stretch>
-                        </pic:blipFill>
-                        <pic:spPr bwMode="auto">
-                          <a:xfrm>
-                            <a:off x="0" y="0"/>
-                            <a:ext cx="2810457" cy="2107843"/>
-                          </a:xfrm>
-                          <a:prstGeom prst="rect">
-                            <a:avLst/>
-                          </a:prstGeom>
-                          <a:noFill/>
-                          <a:ln w="9525">
-                            <a:noFill/>
-                            <a:miter lim="800000"/>
-                            <a:headEnd/>
-                            <a:tailEnd/>
-                          </a:ln>
-                        </pic:spPr>
-                      </pic:pic>
-                    </a:graphicData>
-                  </a:graphic>
-                </wp:inline>
-              </w:drawing>
-            </w:r>
-          </w:p>
-        </w:tc>
-      </w:tr>
-      <w:tr>
-        <w:tc>
-          <w:tcPr>
-            <w:tcW w:w="4428" w:type="dxa"/>
-          </w:tcPr>
-          <w:p>
-            <w:r>
-              <w:rPr>
-                <w:noProof/>
-                <w:lang w:eastAsia="en-GB"/>
-              </w:rPr>
-              <w:drawing>
-                <wp:inline distT="0" distB="0" distL="0" distR="0">
-                  <wp:extent cx="2809875" cy="2107407"/>
-                  <wp:effectExtent l="0" t="0" r="0" b="0"/>
-                  <wp:docPr id="4" name="Picture 3"/>
-                  <wp:cNvGraphicFramePr>
-                    <a:graphicFrameLocks xmlns:a="http://schemas.openxmlformats.org/drawingml/2006/main" noChangeAspect="1"/>
-                  </wp:cNvGraphicFramePr>
-                  <a:graphic xmlns:a="http://schemas.openxmlformats.org/drawingml/2006/main">
-                    <a:graphicData uri="http://schemas.openxmlformats.org/drawingml/2006/picture">
-                      <pic:pic xmlns:pic="http://schemas.openxmlformats.org/drawingml/2006/picture">
-                        <pic:nvPicPr>
-                          <pic:cNvPr id="0" name="Picture 3"/>
-                          <pic:cNvPicPr>
-                            <a:picLocks noChangeAspect="1" noChangeArrowheads="1"/>
-                          </pic:cNvPicPr>
-                        </pic:nvPicPr>
-                        <pic:blipFill>
-                          <a:blip r:embed="rId9"/>
-                          <a:srcRect/>
-                          <a:stretch>
-                            <a:fillRect/>
-                          </a:stretch>
-                        </pic:blipFill>
-                        <pic:spPr bwMode="auto">
-                          <a:xfrm>
-                            <a:off x="0" y="0"/>
-                            <a:ext cx="2817432" cy="2113075"/>
-                          </a:xfrm>
-                          <a:prstGeom prst="rect">
-                            <a:avLst/>
-                          </a:prstGeom>
-                          <a:noFill/>
-                          <a:ln w="9525">
-                            <a:noFill/>
-                            <a:miter lim="800000"/>
-                            <a:headEnd/>
-                            <a:tailEnd/>
-                          </a:ln>
-                        </pic:spPr>
-                      </pic:pic>
-                    </a:graphicData>
-                  </a:graphic>
-                </wp:inline>
-              </w:drawing>
-            </w:r>
-          </w:p>
-        </w:tc>
-        <w:tc>
-          <w:tcPr>
-            <w:tcW w:w="4428" w:type="dxa"/>
-          </w:tcPr>
-          <w:p>
-            <w:pPr>
-              <w:keepNext/>
-            </w:pPr>
-            <w:r>
-              <w:rPr>
-                <w:noProof/>
-                <w:lang w:eastAsia="en-GB"/>
-              </w:rPr>
-              <w:drawing>
-                <wp:inline distT="0" distB="0" distL="0" distR="0">
-                  <wp:extent cx="2857500" cy="2143125"/>
-                  <wp:effectExtent l="0" t="0" r="0" b="0"/>
-                  <wp:docPr id="5" name="Picture 4"/>
-                  <wp:cNvGraphicFramePr>
-                    <a:graphicFrameLocks xmlns:a="http://schemas.openxmlformats.org/drawingml/2006/main" noChangeAspect="1"/>
-                  </wp:cNvGraphicFramePr>
-                  <a:graphic xmlns:a="http://schemas.openxmlformats.org/drawingml/2006/main">
-                    <a:graphicData uri="http://schemas.openxmlformats.org/drawingml/2006/picture">
-                      <pic:pic xmlns:pic="http://schemas.openxmlformats.org/drawingml/2006/picture">
-                        <pic:nvPicPr>
-                          <pic:cNvPr id="0" name="Picture 4"/>
-                          <pic:cNvPicPr>
-                            <a:picLocks noChangeAspect="1" noChangeArrowheads="1"/>
-                          </pic:cNvPicPr>
-                        </pic:nvPicPr>
-                        <pic:blipFill>
-                          <a:blip r:embed="rId10"/>
-                          <a:srcRect/>
-                          <a:stretch>
-                            <a:fillRect/>
-                          </a:stretch>
-                        </pic:blipFill>
-                        <pic:spPr bwMode="auto">
-                          <a:xfrm>
-                            <a:off x="0" y="0"/>
-                            <a:ext cx="2857500" cy="2143125"/>
+                            <a:ext cx="5334000" cy="4000500"/>
                           </a:xfrm>
                           <a:prstGeom prst="rect">
                             <a:avLst/>
@@ -3311,12 +3460,26 @@
       </w:fldSimple>
       <w:bookmarkEnd w:id="6"/>
       <w:r>
-        <w:t>: Average degree distribution of close friends for t=1...4</w:t>
-      </w:r>
-    </w:p>
-    <w:p>
-      <w:r>
-        <w:t xml:space="preserve">The Friends and Family network appears to be assortative as shown in </w:t>
+        <w:t>: Average degre</w:t>
+      </w:r>
+      <w:r>
+        <w:t>e distribution of close friends</w:t>
+      </w:r>
+    </w:p>
+    <w:p>
+      <w:r>
+        <w:t xml:space="preserve">The Friends and Family network appears to be </w:t>
+      </w:r>
+      <w:r>
+        <w:t xml:space="preserve">socially </w:t>
+      </w:r>
+      <w:proofErr w:type="spellStart"/>
+      <w:r>
+        <w:t>assortative</w:t>
+      </w:r>
+      <w:proofErr w:type="spellEnd"/>
+      <w:r>
+        <w:t xml:space="preserve"> as shown in </w:t>
       </w:r>
       <w:r>
         <w:fldChar w:fldCharType="begin"/>
@@ -3340,9 +3503,61 @@
         <w:fldChar w:fldCharType="end"/>
       </w:r>
       <w:r>
-        <w:t>.</w:t>
-      </w:r>
-    </w:p>
+        <w:t xml:space="preserve"> meaning that subjects with a higher degree tend to have a higher nearest </w:t>
+      </w:r>
+      <w:proofErr w:type="spellStart"/>
+      <w:r>
+        <w:t>neighbor</w:t>
+      </w:r>
+      <w:proofErr w:type="spellEnd"/>
+      <w:r>
+        <w:t xml:space="preserve"> degree. </w:t>
+      </w:r>
+    </w:p>
+    <w:p>
+      <w:pPr>
+        <w:rPr>
+          <w:color w:val="FF0000"/>
+        </w:rPr>
+      </w:pPr>
+      <w:r>
+        <w:rPr>
+          <w:color w:val="FF0000"/>
+        </w:rPr>
+        <w:lastRenderedPageBreak/>
+        <w:t>[Comment on p-value and statistical significance]</w:t>
+      </w:r>
+    </w:p>
+    <w:p>
+      <w:r>
+        <w:t xml:space="preserve">However </w:t>
+      </w:r>
+      <w:r>
+        <w:t xml:space="preserve">we do not obtain results which clearly support weight </w:t>
+      </w:r>
+      <w:proofErr w:type="spellStart"/>
+      <w:r>
+        <w:t>assortativity</w:t>
+      </w:r>
+      <w:proofErr w:type="spellEnd"/>
+      <w:r>
+        <w:t xml:space="preserve">. </w:t>
+      </w:r>
+    </w:p>
+    <w:p>
+      <w:pPr>
+        <w:rPr>
+          <w:color w:val="FF0000"/>
+        </w:rPr>
+      </w:pPr>
+      <w:r>
+        <w:rPr>
+          <w:color w:val="FF0000"/>
+        </w:rPr>
+        <w:t>[Comment on p-value and statistical significance]</w:t>
+      </w:r>
+    </w:p>
+    <w:p/>
     <w:p>
       <w:r>
         <w:t xml:space="preserve"> </w:t>
@@ -3358,12 +3573,11 @@
           <w:noProof/>
           <w:lang w:eastAsia="en-GB"/>
         </w:rPr>
-        <w:lastRenderedPageBreak/>
         <w:drawing>
           <wp:inline distT="0" distB="0" distL="0" distR="0">
-            <wp:extent cx="2952750" cy="2214562"/>
+            <wp:extent cx="5334000" cy="4000500"/>
             <wp:effectExtent l="0" t="0" r="0" b="0"/>
-            <wp:docPr id="11" name="Picture 6"/>
+            <wp:docPr id="8" name="Picture 2"/>
             <wp:cNvGraphicFramePr>
               <a:graphicFrameLocks xmlns:a="http://schemas.openxmlformats.org/drawingml/2006/main" noChangeAspect="1"/>
             </wp:cNvGraphicFramePr>
@@ -3371,13 +3585,13 @@
               <a:graphicData uri="http://schemas.openxmlformats.org/drawingml/2006/picture">
                 <pic:pic xmlns:pic="http://schemas.openxmlformats.org/drawingml/2006/picture">
                   <pic:nvPicPr>
-                    <pic:cNvPr id="0" name="Picture 6"/>
+                    <pic:cNvPr id="0" name="Picture 2"/>
                     <pic:cNvPicPr>
                       <a:picLocks noChangeAspect="1" noChangeArrowheads="1"/>
                     </pic:cNvPicPr>
                   </pic:nvPicPr>
                   <pic:blipFill>
-                    <a:blip r:embed="rId11"/>
+                    <a:blip r:embed="rId8"/>
                     <a:srcRect/>
                     <a:stretch>
                       <a:fillRect/>
@@ -3386,7 +3600,7 @@
                   <pic:spPr bwMode="auto">
                     <a:xfrm>
                       <a:off x="0" y="0"/>
-                      <a:ext cx="2958836" cy="2219127"/>
+                      <a:ext cx="5334000" cy="4000500"/>
                     </a:xfrm>
                     <a:prstGeom prst="rect">
                       <a:avLst/>
@@ -3429,76 +3643,113 @@
       <w:r>
         <w:t xml:space="preserve">Friends and Family Network </w:t>
       </w:r>
-      <w:r>
-        <w:t>Assortativity at t=1</w:t>
-      </w:r>
-    </w:p>
-    <w:p/>
-    <w:p/>
-    <w:p>
-      <w:pPr>
-        <w:rPr>
-          <w:color w:val="FF0000"/>
-        </w:rPr>
-      </w:pPr>
-      <w:r>
-        <w:rPr>
-          <w:color w:val="FF0000"/>
-        </w:rPr>
-        <w:t>[Local clustering to be included]</w:t>
-      </w:r>
-    </w:p>
-    <w:p>
-      <w:pPr>
-        <w:rPr>
-          <w:color w:val="FF0000"/>
-        </w:rPr>
-      </w:pPr>
-      <w:r>
-        <w:rPr>
-          <w:color w:val="FF0000"/>
-        </w:rPr>
-        <w:t>[Fitting of degree distribution non random graph]</w:t>
-      </w:r>
-    </w:p>
-    <w:p>
-      <w:pPr>
-        <w:rPr>
-          <w:color w:val="FF0000"/>
-        </w:rPr>
-      </w:pPr>
-      <w:r>
-        <w:rPr>
-          <w:color w:val="FF0000"/>
-        </w:rPr>
-        <w:t>[</w:t>
-      </w:r>
-      <w:r>
-        <w:rPr>
-          <w:color w:val="FF0000"/>
-        </w:rPr>
-        <w:t>BMI distribution</w:t>
-      </w:r>
-      <w:r>
-        <w:rPr>
-          <w:color w:val="FF0000"/>
-        </w:rPr>
-        <w:t>]</w:t>
-      </w:r>
-    </w:p>
-    <w:p>
-      <w:pPr>
-        <w:rPr>
-          <w:color w:val="FF0000"/>
-        </w:rPr>
-      </w:pPr>
-    </w:p>
-    <w:p>
-      <w:pPr>
-        <w:rPr>
-          <w:color w:val="FF0000"/>
-        </w:rPr>
-      </w:pPr>
+      <w:proofErr w:type="spellStart"/>
+      <w:r>
+        <w:t>Assortativity</w:t>
+      </w:r>
+      <w:proofErr w:type="spellEnd"/>
+    </w:p>
+    <w:p>
+      <w:pPr>
+        <w:keepNext/>
+        <w:jc w:val="center"/>
+      </w:pPr>
+      <w:r>
+        <w:rPr>
+          <w:noProof/>
+          <w:lang w:eastAsia="en-GB"/>
+        </w:rPr>
+        <w:lastRenderedPageBreak/>
+        <w:drawing>
+          <wp:inline distT="0" distB="0" distL="0" distR="0">
+            <wp:extent cx="5334000" cy="4000500"/>
+            <wp:effectExtent l="0" t="0" r="0" b="0"/>
+            <wp:docPr id="13" name="Picture 4"/>
+            <wp:cNvGraphicFramePr>
+              <a:graphicFrameLocks xmlns:a="http://schemas.openxmlformats.org/drawingml/2006/main" noChangeAspect="1"/>
+            </wp:cNvGraphicFramePr>
+            <a:graphic xmlns:a="http://schemas.openxmlformats.org/drawingml/2006/main">
+              <a:graphicData uri="http://schemas.openxmlformats.org/drawingml/2006/picture">
+                <pic:pic xmlns:pic="http://schemas.openxmlformats.org/drawingml/2006/picture">
+                  <pic:nvPicPr>
+                    <pic:cNvPr id="0" name="Picture 4"/>
+                    <pic:cNvPicPr>
+                      <a:picLocks noChangeAspect="1" noChangeArrowheads="1"/>
+                    </pic:cNvPicPr>
+                  </pic:nvPicPr>
+                  <pic:blipFill>
+                    <a:blip r:embed="rId9"/>
+                    <a:srcRect/>
+                    <a:stretch>
+                      <a:fillRect/>
+                    </a:stretch>
+                  </pic:blipFill>
+                  <pic:spPr bwMode="auto">
+                    <a:xfrm>
+                      <a:off x="0" y="0"/>
+                      <a:ext cx="5334000" cy="4000500"/>
+                    </a:xfrm>
+                    <a:prstGeom prst="rect">
+                      <a:avLst/>
+                    </a:prstGeom>
+                    <a:noFill/>
+                    <a:ln w="9525">
+                      <a:noFill/>
+                      <a:miter lim="800000"/>
+                      <a:headEnd/>
+                      <a:tailEnd/>
+                    </a:ln>
+                  </pic:spPr>
+                </pic:pic>
+              </a:graphicData>
+            </a:graphic>
+          </wp:inline>
+        </w:drawing>
+      </w:r>
+    </w:p>
+    <w:p>
+      <w:pPr>
+        <w:pStyle w:val="Caption"/>
+      </w:pPr>
+      <w:r>
+        <w:t xml:space="preserve">Figure </w:t>
+      </w:r>
+      <w:fldSimple w:instr=" SEQ Figure \* ARABIC ">
+        <w:r>
+          <w:rPr>
+            <w:noProof/>
+          </w:rPr>
+          <w:t>3</w:t>
+        </w:r>
+      </w:fldSimple>
+      <w:r>
+        <w:t xml:space="preserve">: Friends and Family Network </w:t>
+      </w:r>
+      <w:proofErr w:type="spellStart"/>
+      <w:r>
+        <w:t>Assortativity</w:t>
+      </w:r>
+      <w:proofErr w:type="spellEnd"/>
+    </w:p>
+    <w:p>
+      <w:pPr>
+        <w:rPr>
+          <w:color w:val="FF0000"/>
+        </w:rPr>
+      </w:pPr>
+    </w:p>
+    <w:p>
+      <w:pPr>
+        <w:rPr>
+          <w:color w:val="FF0000"/>
+        </w:rPr>
+      </w:pPr>
+      <w:r>
+        <w:rPr>
+          <w:color w:val="FF0000"/>
+        </w:rPr>
+        <w:t xml:space="preserve"> </w:t>
+      </w:r>
       <w:r>
         <w:rPr>
           <w:color w:val="FF0000"/>
@@ -3638,7 +3889,21 @@
         <w:rPr>
           <w:color w:val="FF0000"/>
         </w:rPr>
-        <w:t>[Homophily, social influence]</w:t>
+        <w:t>[</w:t>
+      </w:r>
+      <w:proofErr w:type="spellStart"/>
+      <w:r>
+        <w:rPr>
+          <w:color w:val="FF0000"/>
+        </w:rPr>
+        <w:t>Homophily</w:t>
+      </w:r>
+      <w:proofErr w:type="spellEnd"/>
+      <w:r>
+        <w:rPr>
+          <w:color w:val="FF0000"/>
+        </w:rPr>
+        <w:t>, social influence]</w:t>
       </w:r>
     </w:p>
     <w:p>
@@ -3658,6 +3923,30 @@
         </w:rPr>
         <w:t>[Sample not representative of the society]</w:t>
       </w:r>
+      <w:r>
+        <w:rPr>
+          <w:color w:val="FF0000"/>
+        </w:rPr>
+        <w:t>-&gt;</w:t>
+      </w:r>
+      <w:r>
+        <w:rPr>
+          <w:color w:val="FF0000"/>
+        </w:rPr>
+        <w:t>[</w:t>
+      </w:r>
+      <w:r>
+        <w:rPr>
+          <w:color w:val="FF0000"/>
+        </w:rPr>
+        <w:t>BMI distribution</w:t>
+      </w:r>
+      <w:r>
+        <w:rPr>
+          <w:color w:val="FF0000"/>
+        </w:rPr>
+        <w:t>]</w:t>
+      </w:r>
     </w:p>
     <w:p>
       <w:pPr>
@@ -3758,6 +4047,7 @@
         <w:rPr>
           <w:noProof/>
         </w:rPr>
+        <w:lastRenderedPageBreak/>
         <w:t xml:space="preserve">Flegal, K. M., Williamson, D. F., Pamuk, E. R., &amp; Rosenberg, H. M. (2004). Estimating deaths attributable to obesity in the United States. </w:t>
       </w:r>
       <w:r>
@@ -3802,7 +4092,6 @@
         <w:rPr>
           <w:noProof/>
         </w:rPr>
-        <w:lastRenderedPageBreak/>
         <w:t xml:space="preserve">Hill, A. L., Rand, D. G., Nowak, M. A., &amp; Christakis, N. A. (2010). Infectious disease modeling of social contagion in networks. </w:t>
       </w:r>
       <w:r>

--- a/doc/word/report-Introduction.docx
+++ b/doc/word/report-Introduction.docx
@@ -1534,57 +1534,22 @@
     <w:p>
       <w:pPr>
         <w:pStyle w:val="Caption"/>
-        <w:rPr>
-          <w:color w:val="FF0000"/>
-        </w:rPr>
-      </w:pPr>
-      <w:r>
-        <w:rPr>
-          <w:color w:val="FF0000"/>
-        </w:rPr>
+      </w:pPr>
+      <w:r>
         <w:t xml:space="preserve">Table </w:t>
       </w:r>
-      <w:r>
-        <w:rPr>
-          <w:color w:val="FF0000"/>
-        </w:rPr>
-        <w:fldChar w:fldCharType="begin"/>
-      </w:r>
-      <w:r>
-        <w:rPr>
-          <w:color w:val="FF0000"/>
-        </w:rPr>
-        <w:instrText xml:space="preserve"> SEQ Table \* ARABIC </w:instrText>
-      </w:r>
-      <w:r>
-        <w:rPr>
-          <w:color w:val="FF0000"/>
-        </w:rPr>
-        <w:fldChar w:fldCharType="separate"/>
-      </w:r>
-      <w:r>
-        <w:rPr>
-          <w:noProof/>
-          <w:color w:val="FF0000"/>
-        </w:rPr>
-        <w:t>1</w:t>
-      </w:r>
-      <w:r>
-        <w:rPr>
-          <w:color w:val="FF0000"/>
-        </w:rPr>
-        <w:fldChar w:fldCharType="end"/>
-      </w:r>
-      <w:r>
-        <w:rPr>
-          <w:color w:val="FF0000"/>
-        </w:rPr>
+      <w:fldSimple w:instr=" SEQ Table \* ARABIC ">
+        <w:r>
+          <w:rPr>
+            <w:noProof/>
+          </w:rPr>
+          <w:t>1</w:t>
+        </w:r>
+      </w:fldSimple>
+      <w:r>
         <w:t>:</w:t>
       </w:r>
       <w:r>
-        <w:rPr>
-          <w:color w:val="FF0000"/>
-        </w:rPr>
         <w:t xml:space="preserve"> Number of subjects in each intervention scheme</w:t>
       </w:r>
     </w:p>
@@ -1902,13 +1867,7 @@
                   <w:rPr>
                     <w:rFonts w:cs="Times New Roman"/>
                   </w:rPr>
-                  <m:t>dS/d</m:t>
-                </m:r>
-                <m:r>
-                  <w:rPr>
-                    <w:rFonts w:cs="Times New Roman"/>
-                  </w:rPr>
-                  <m:t>t=</m:t>
+                  <m:t>dS/dt=</m:t>
                 </m:r>
                 <m:r>
                   <w:rPr>
@@ -3267,6 +3226,20 @@
     </w:p>
     <w:p/>
     <w:p>
+      <w:pPr>
+        <w:rPr>
+          <w:b/>
+        </w:rPr>
+      </w:pPr>
+      <w:r>
+        <w:rPr>
+          <w:b/>
+        </w:rPr>
+        <w:t>Network characteristic</w:t>
+      </w:r>
+    </w:p>
+    <w:p/>
+    <w:p>
       <w:r>
         <w:t xml:space="preserve">The Friends and Family </w:t>
       </w:r>
@@ -3348,7 +3321,10 @@
     </w:p>
     <w:p>
       <w:r>
-        <w:t>We test a power law to fit the degree distribution of the network as [</w:t>
+        <w:t xml:space="preserve">We test a power law to fit the degree </w:t>
+      </w:r>
+      <w:r>
+        <w:t xml:space="preserve">distribution of the network as </w:t>
       </w:r>
       <w:r>
         <w:rPr>
@@ -3357,7 +3333,13 @@
         <w:t>many social networks are considered to be scale free networks</w:t>
       </w:r>
       <w:r>
-        <w:t xml:space="preserve">] </w:t>
+        <w:t xml:space="preserve"> </w:t>
+      </w:r>
+      <w:r>
+        <w:rPr>
+          <w:color w:val="FF0000"/>
+        </w:rPr>
+        <w:t>[Add reference]</w:t>
       </w:r>
     </w:p>
     <w:p/>
@@ -3445,16 +3427,15 @@
     <w:p>
       <w:pPr>
         <w:pStyle w:val="Caption"/>
+        <w:ind w:left="284" w:right="843" w:firstLine="0"/>
       </w:pPr>
       <w:bookmarkStart w:id="6" w:name="_Ref386577152"/>
       <w:r>
+        <w:lastRenderedPageBreak/>
         <w:t xml:space="preserve">Figure </w:t>
       </w:r>
       <w:fldSimple w:instr=" SEQ Figure \* ARABIC ">
         <w:r>
-          <w:rPr>
-            <w:noProof/>
-          </w:rPr>
           <w:t>1</w:t>
         </w:r>
       </w:fldSimple>
@@ -3465,10 +3446,58 @@
       <w:r>
         <w:t>e distribution of close friends</w:t>
       </w:r>
-    </w:p>
-    <w:p>
-      <w:r>
-        <w:t xml:space="preserve">The Friends and Family network appears to be </w:t>
+      <w:r>
+        <w:t>. The parameters of the power law fitted function y=</w:t>
+      </w:r>
+      <w:proofErr w:type="spellStart"/>
+      <w:r>
+        <w:t>αx</w:t>
+      </w:r>
+      <w:r>
+        <w:rPr>
+          <w:vertAlign w:val="superscript"/>
+        </w:rPr>
+        <w:t>β</w:t>
+      </w:r>
+      <w:proofErr w:type="spellEnd"/>
+      <w:r>
+        <w:t xml:space="preserve"> are α=55 and </w:t>
+      </w:r>
+      <w:r>
+        <w:t>β</w:t>
+      </w:r>
+      <w:r>
+        <w:t>=-1.07</w:t>
+      </w:r>
+      <w:r>
+        <w:t>.</w:t>
+      </w:r>
+    </w:p>
+    <w:p>
+      <w:r>
+        <w:t xml:space="preserve">We run the regression of the average nearest </w:t>
+      </w:r>
+      <w:proofErr w:type="spellStart"/>
+      <w:r>
+        <w:t>neighbor</w:t>
+      </w:r>
+      <w:proofErr w:type="spellEnd"/>
+      <w:r>
+        <w:t xml:space="preserve"> degree against the average degree of a subject in to order to evaluate the social </w:t>
+      </w:r>
+      <w:proofErr w:type="spellStart"/>
+      <w:r>
+        <w:t>assortativity</w:t>
+      </w:r>
+      <w:proofErr w:type="spellEnd"/>
+      <w:r>
+        <w:t xml:space="preserve"> of the network. </w:t>
+      </w:r>
+      <w:r>
+        <w:t xml:space="preserve">The Friends and Family network </w:t>
+      </w:r>
+      <w:r>
+        <w:t xml:space="preserve">is </w:t>
       </w:r>
       <w:r>
         <w:t xml:space="preserve">socially </w:t>
@@ -3503,7 +3532,19 @@
         <w:fldChar w:fldCharType="end"/>
       </w:r>
       <w:r>
-        <w:t xml:space="preserve"> meaning that subjects with a higher degree tend to have a higher nearest </w:t>
+        <w:t xml:space="preserve"> </w:t>
+      </w:r>
+      <w:r>
+        <w:t xml:space="preserve">as </w:t>
+      </w:r>
+      <w:r>
+        <w:t xml:space="preserve"> subjects with a higher </w:t>
+      </w:r>
+      <w:r>
+        <w:t xml:space="preserve">number of close friends </w:t>
+      </w:r>
+      <w:r>
+        <w:t xml:space="preserve">tend to have a higher nearest </w:t>
       </w:r>
       <w:proofErr w:type="spellStart"/>
       <w:r>
@@ -3511,21 +3552,16 @@
       </w:r>
       <w:proofErr w:type="spellEnd"/>
       <w:r>
-        <w:t xml:space="preserve"> degree. </w:t>
-      </w:r>
-    </w:p>
-    <w:p>
-      <w:pPr>
-        <w:rPr>
-          <w:color w:val="FF0000"/>
-        </w:rPr>
-      </w:pPr>
-      <w:r>
-        <w:rPr>
-          <w:color w:val="FF0000"/>
-        </w:rPr>
-        <w:lastRenderedPageBreak/>
-        <w:t>[Comment on p-value and statistical significance]</w:t>
+        <w:t xml:space="preserve"> degree.</w:t>
+      </w:r>
+      <w:r>
+        <w:t xml:space="preserve"> </w:t>
+      </w:r>
+      <w:r>
+        <w:t xml:space="preserve"> </w:t>
+      </w:r>
+      <w:r>
+        <w:t>We find a positive coefficient on the average degree equal to 0.34 and significant at the 5% level.</w:t>
       </w:r>
     </w:p>
     <w:p>
@@ -3533,7 +3569,16 @@
         <w:t xml:space="preserve">However </w:t>
       </w:r>
       <w:r>
-        <w:t xml:space="preserve">we do not obtain results which clearly support weight </w:t>
+        <w:t xml:space="preserve">we do not obtain results </w:t>
+      </w:r>
+      <w:r>
+        <w:t xml:space="preserve">to </w:t>
+      </w:r>
+      <w:r>
+        <w:t xml:space="preserve">support </w:t>
+      </w:r>
+      <w:r>
+        <w:t xml:space="preserve">obese </w:t>
       </w:r>
       <w:proofErr w:type="spellStart"/>
       <w:r>
@@ -3541,26 +3586,59 @@
       </w:r>
       <w:proofErr w:type="spellEnd"/>
       <w:r>
-        <w:t xml:space="preserve">. </w:t>
-      </w:r>
-    </w:p>
-    <w:p>
-      <w:pPr>
-        <w:rPr>
-          <w:color w:val="FF0000"/>
-        </w:rPr>
-      </w:pPr>
-      <w:r>
-        <w:rPr>
-          <w:color w:val="FF0000"/>
-        </w:rPr>
-        <w:t>[Comment on p-value and statistical significance]</w:t>
-      </w:r>
-    </w:p>
-    <w:p/>
-    <w:p>
-      <w:r>
-        <w:t xml:space="preserve"> </w:t>
+        <w:t xml:space="preserve"> when running the regression of the average nearest </w:t>
+      </w:r>
+      <w:proofErr w:type="spellStart"/>
+      <w:r>
+        <w:t>neighbor</w:t>
+      </w:r>
+      <w:proofErr w:type="spellEnd"/>
+      <w:r>
+        <w:t xml:space="preserve"> we</w:t>
+      </w:r>
+      <w:r>
+        <w:t xml:space="preserve">ight against a subject's weight (see </w:t>
+      </w:r>
+      <w:r>
+        <w:fldChar w:fldCharType="begin"/>
+      </w:r>
+      <w:r>
+        <w:instrText xml:space="preserve"> REF _Ref387172154 \h </w:instrText>
+      </w:r>
+      <w:r>
+        <w:fldChar w:fldCharType="separate"/>
+      </w:r>
+      <w:r>
+        <w:t xml:space="preserve">Figure </w:t>
+      </w:r>
+      <w:r>
+        <w:rPr>
+          <w:noProof/>
+        </w:rPr>
+        <w:t>3</w:t>
+      </w:r>
+      <w:r>
+        <w:fldChar w:fldCharType="end"/>
+      </w:r>
+      <w:r>
+        <w:t>)</w:t>
+      </w:r>
+      <w:r>
+        <w:t>. The coefficient of the regression</w:t>
+      </w:r>
+      <w:r>
+        <w:t xml:space="preserve"> slope</w:t>
+      </w:r>
+      <w:r>
+        <w:t xml:space="preserve"> of the average nearest </w:t>
+      </w:r>
+      <w:proofErr w:type="spellStart"/>
+      <w:r>
+        <w:t>neighbor</w:t>
+      </w:r>
+      <w:proofErr w:type="spellEnd"/>
+      <w:r>
+        <w:t xml:space="preserve"> weight against a subject weight is not significant at any conventional level.</w:t>
       </w:r>
     </w:p>
     <w:p>
@@ -3643,11 +3721,17 @@
       <w:r>
         <w:t xml:space="preserve">Friends and Family Network </w:t>
       </w:r>
+      <w:r>
+        <w:t xml:space="preserve">Social </w:t>
+      </w:r>
       <w:proofErr w:type="spellStart"/>
       <w:r>
         <w:t>Assortativity</w:t>
       </w:r>
       <w:proofErr w:type="spellEnd"/>
+      <w:r>
+        <w:t>.</w:t>
+      </w:r>
     </w:p>
     <w:p>
       <w:pPr>
@@ -3711,6 +3795,7 @@
       <w:pPr>
         <w:pStyle w:val="Caption"/>
       </w:pPr>
+      <w:bookmarkStart w:id="8" w:name="_Ref387172154"/>
       <w:r>
         <w:t xml:space="preserve">Figure </w:t>
       </w:r>
@@ -3722,8 +3807,12 @@
           <w:t>3</w:t>
         </w:r>
       </w:fldSimple>
+      <w:bookmarkEnd w:id="8"/>
       <w:r>
         <w:t xml:space="preserve">: Friends and Family Network </w:t>
+      </w:r>
+      <w:r>
+        <w:t xml:space="preserve">Weight </w:t>
       </w:r>
       <w:proofErr w:type="spellStart"/>
       <w:r>
@@ -4849,7 +4938,7 @@
     <w:uiPriority w:val="35"/>
     <w:unhideWhenUsed/>
     <w:qFormat/>
-    <w:rsid w:val="00DD6B30"/>
+    <w:rsid w:val="00593555"/>
     <w:pPr>
       <w:spacing w:after="200"/>
       <w:ind w:firstLine="1701"/>
@@ -4857,8 +4946,6 @@
     <w:rPr>
       <w:rFonts w:eastAsia="Calibri"/>
       <w:bCs/>
-      <w:sz w:val="22"/>
-      <w:szCs w:val="22"/>
     </w:rPr>
   </w:style>
   <w:style w:type="character" w:styleId="Emphasis">
@@ -5269,7 +5356,7 @@
 </file>
 
 <file path=customXml/itemProps1.xml><?xml version="1.0" encoding="utf-8"?>
-<ds:datastoreItem xmlns:ds="http://schemas.openxmlformats.org/officeDocument/2006/customXml" ds:itemID="{59793D40-E1C7-4E92-9575-BF36FC92EE60}">
+<ds:datastoreItem xmlns:ds="http://schemas.openxmlformats.org/officeDocument/2006/customXml" ds:itemID="{E9A63385-258F-46BC-A705-87DD81CE77D0}">
   <ds:schemaRefs>
     <ds:schemaRef ds:uri="http://schemas.openxmlformats.org/officeDocument/2006/bibliography"/>
   </ds:schemaRefs>

--- a/doc/word/report-Introduction.docx
+++ b/doc/word/report-Introduction.docx
@@ -1094,6 +1094,17 @@
       <w:r>
         <w:t xml:space="preserve"> In addition </w:t>
       </w:r>
+      <w:r>
+        <w:t xml:space="preserve">we want to know whether social influence and </w:t>
+      </w:r>
+      <w:proofErr w:type="spellStart"/>
+      <w:r>
+        <w:t>homophily</w:t>
+      </w:r>
+      <w:proofErr w:type="spellEnd"/>
+      <w:r>
+        <w:t xml:space="preserve"> plays a role in obesity spread.</w:t>
+      </w:r>
     </w:p>
     <w:p/>
     <w:p>
@@ -1147,7 +1158,6 @@
         <w:t xml:space="preserve"> to test the validity of the model and estimate the model parameters. We follow Hill et al. to determine how contacts with non obese and obese people influence the transition to another state.</w:t>
       </w:r>
     </w:p>
-    <w:p/>
     <w:p>
       <w:r>
         <w:lastRenderedPageBreak/>
@@ -3324,25 +3334,55 @@
         <w:t xml:space="preserve">We test a power law to fit the degree </w:t>
       </w:r>
       <w:r>
-        <w:t xml:space="preserve">distribution of the network as </w:t>
-      </w:r>
-      <w:r>
-        <w:rPr>
-          <w:color w:val="FF0000"/>
-        </w:rPr>
+        <w:t>distribution of the n</w:t>
+      </w:r>
+      <w:r>
+        <w:t xml:space="preserve">etwork as </w:t>
+      </w:r>
+      <w:r>
         <w:t>many social networks are considered to be scale free networks</w:t>
       </w:r>
       <w:r>
         <w:t xml:space="preserve"> </w:t>
       </w:r>
       <w:r>
-        <w:rPr>
-          <w:color w:val="FF0000"/>
-        </w:rPr>
-        <w:t>[Add reference]</w:t>
-      </w:r>
-    </w:p>
-    <w:p/>
+        <w:fldChar w:fldCharType="begin" w:fldLock="1"/>
+      </w:r>
+      <w:r>
+        <w:instrText>ADDIN CSL_CITATION { "citationItems" : [ { "id" : "ITEM-1", "itemData" : { "ISSN" : "0036-8075", "author" : [ { "dropping-particle" : "", "family" : "Barab\u00e1si", "given" : "Albert-L\u00e1szl\u00f3", "non-dropping-particle" : "", "parse-names" : false, "suffix" : "" } ], "container-title" : "Science", "id" : "ITEM-1", "issue" : "5939", "issued" : { "date-parts" : [ [ "2009" ] ] }, "page" : "412-413", "publisher" : "American Association for the Advancement of Science", "title" : "Scale-free networks: a decade and beyond", "type" : "article-journal", "volume" : "325" }, "uris" : [ "http://www.mendeley.com/documents/?uuid=213bd0ea-6bfe-4b49-ab26-7c5490cc5db4" ] } ], "mendeley" : { "previouslyFormattedCitation" : "(Barab\u00e1si, 2009)" }, "properties" : { "noteIndex" : 0 }, "schema" : "https://github.com/citation-style-language/schema/raw/master/csl-citation.json" }</w:instrText>
+      </w:r>
+      <w:r>
+        <w:fldChar w:fldCharType="separate"/>
+      </w:r>
+      <w:r>
+        <w:rPr>
+          <w:noProof/>
+        </w:rPr>
+        <w:t>(Barabási, 2009)</w:t>
+      </w:r>
+      <w:r>
+        <w:fldChar w:fldCharType="end"/>
+      </w:r>
+      <w:r>
+        <w:t xml:space="preserve"> and find that the Friends and Family network exhibit characteristics of </w:t>
+      </w:r>
+      <w:r>
+        <w:t xml:space="preserve">a </w:t>
+      </w:r>
+      <w:r>
+        <w:t>scale-free network.</w:t>
+      </w:r>
+    </w:p>
+    <w:p>
+      <w:pPr>
+        <w:tabs>
+          <w:tab w:val="left" w:pos="1620"/>
+        </w:tabs>
+      </w:pPr>
+      <w:r>
+        <w:tab/>
+      </w:r>
+    </w:p>
     <w:tbl>
       <w:tblPr>
         <w:tblStyle w:val="TableGrid"/>
@@ -3475,10 +3515,37 @@
     </w:p>
     <w:p>
       <w:r>
-        <w:t xml:space="preserve">We run the regression of the average nearest </w:t>
+        <w:t xml:space="preserve">We test two types of </w:t>
       </w:r>
       <w:proofErr w:type="spellStart"/>
       <w:r>
+        <w:t>assortativity</w:t>
+      </w:r>
+      <w:proofErr w:type="spellEnd"/>
+      <w:r>
+        <w:t xml:space="preserve">: social </w:t>
+      </w:r>
+      <w:proofErr w:type="spellStart"/>
+      <w:r>
+        <w:t>assortativity</w:t>
+      </w:r>
+      <w:proofErr w:type="spellEnd"/>
+      <w:r>
+        <w:t xml:space="preserve"> and weight </w:t>
+      </w:r>
+      <w:proofErr w:type="spellStart"/>
+      <w:r>
+        <w:t>assortativity</w:t>
+      </w:r>
+      <w:proofErr w:type="spellEnd"/>
+      <w:r>
+        <w:t>. W</w:t>
+      </w:r>
+      <w:r>
+        <w:t xml:space="preserve">e run the regression of the average nearest </w:t>
+      </w:r>
+      <w:proofErr w:type="spellStart"/>
+      <w:r>
         <w:t>neighbor</w:t>
       </w:r>
       <w:proofErr w:type="spellEnd"/>
@@ -3564,12 +3631,19 @@
         <w:t>We find a positive coefficient on the average degree equal to 0.34 and significant at the 5% level.</w:t>
       </w:r>
     </w:p>
+    <w:p/>
     <w:p>
       <w:r>
         <w:t xml:space="preserve">However </w:t>
       </w:r>
       <w:r>
-        <w:t xml:space="preserve">we do not obtain results </w:t>
+        <w:t>we do not obtain</w:t>
+      </w:r>
+      <w:r>
+        <w:t xml:space="preserve"> significant</w:t>
+      </w:r>
+      <w:r>
+        <w:t xml:space="preserve"> results </w:t>
       </w:r>
       <w:r>
         <w:t xml:space="preserve">to </w:t>
@@ -3578,7 +3652,10 @@
         <w:t xml:space="preserve">support </w:t>
       </w:r>
       <w:r>
-        <w:t xml:space="preserve">obese </w:t>
+        <w:t>weight</w:t>
+      </w:r>
+      <w:r>
+        <w:t xml:space="preserve"> </w:t>
       </w:r>
       <w:proofErr w:type="spellStart"/>
       <w:r>
@@ -3639,6 +3716,20 @@
       <w:proofErr w:type="spellEnd"/>
       <w:r>
         <w:t xml:space="preserve"> weight against a subject weight is not significant at any conventional level.</w:t>
+      </w:r>
+      <w:r>
+        <w:t xml:space="preserve"> We therefore conclude that a subject weight is not associated with its average nearest </w:t>
+      </w:r>
+      <w:proofErr w:type="spellStart"/>
+      <w:r>
+        <w:t>neighbor</w:t>
+      </w:r>
+      <w:proofErr w:type="spellEnd"/>
+      <w:r>
+        <w:t xml:space="preserve"> weight.</w:t>
+      </w:r>
+      <w:r>
+        <w:t xml:space="preserve"> </w:t>
       </w:r>
     </w:p>
     <w:p>
@@ -3893,6 +3984,12 @@
         </w:rPr>
         <w:t>Have clear figures</w:t>
       </w:r>
+      <w:r>
+        <w:rPr>
+          <w:color w:val="FF0000"/>
+        </w:rPr>
+        <w:tab/>
+      </w:r>
     </w:p>
     <w:p>
       <w:pPr>
@@ -3995,55 +4092,188 @@
         <w:t>, social influence]</w:t>
       </w:r>
     </w:p>
-    <w:p>
-      <w:pPr>
-        <w:pStyle w:val="ListParagraph"/>
-        <w:numPr>
-          <w:ilvl w:val="1"/>
-          <w:numId w:val="2"/>
-        </w:numPr>
-        <w:rPr>
-          <w:color w:val="FF0000"/>
-        </w:rPr>
-      </w:pPr>
-      <w:r>
-        <w:rPr>
-          <w:color w:val="FF0000"/>
-        </w:rPr>
-        <w:t>[Sample not representative of the society]</w:t>
-      </w:r>
-      <w:r>
-        <w:rPr>
-          <w:color w:val="FF0000"/>
-        </w:rPr>
-        <w:t>-&gt;</w:t>
-      </w:r>
-      <w:r>
-        <w:rPr>
-          <w:color w:val="FF0000"/>
-        </w:rPr>
-        <w:t>[</w:t>
-      </w:r>
-      <w:r>
-        <w:rPr>
-          <w:color w:val="FF0000"/>
-        </w:rPr>
-        <w:t>BMI distribution</w:t>
-      </w:r>
-      <w:r>
-        <w:rPr>
-          <w:color w:val="FF0000"/>
-        </w:rPr>
-        <w:t>]</w:t>
-      </w:r>
-    </w:p>
-    <w:p>
-      <w:pPr>
-        <w:rPr>
-          <w:color w:val="FF0000"/>
-        </w:rPr>
-      </w:pPr>
-    </w:p>
+    <w:p/>
+    <w:p>
+      <w:pPr>
+        <w:rPr>
+          <w:b/>
+        </w:rPr>
+      </w:pPr>
+      <w:r>
+        <w:t xml:space="preserve">One of the limitation of our study </w:t>
+      </w:r>
+      <w:r>
+        <w:t>is that</w:t>
+      </w:r>
+      <w:r>
+        <w:t xml:space="preserve"> our data sample </w:t>
+      </w:r>
+      <w:r>
+        <w:t xml:space="preserve">is </w:t>
+      </w:r>
+      <w:r>
+        <w:t>not repre</w:t>
+      </w:r>
+      <w:r>
+        <w:t>s</w:t>
+      </w:r>
+      <w:r>
+        <w:t>entati</w:t>
+      </w:r>
+      <w:r>
+        <w:t>ve of the US population</w:t>
+      </w:r>
+      <w:r>
+        <w:t xml:space="preserve"> as all subjects were members of a residential living community living next to MIT</w:t>
+      </w:r>
+      <w:r>
+        <w:t xml:space="preserve">. </w:t>
+      </w:r>
+      <w:proofErr w:type="spellStart"/>
+      <w:r>
+        <w:t>Flegal</w:t>
+      </w:r>
+      <w:proofErr w:type="spellEnd"/>
+      <w:r>
+        <w:t xml:space="preserve"> et al. </w:t>
+      </w:r>
+      <w:r>
+        <w:fldChar w:fldCharType="begin" w:fldLock="1"/>
+      </w:r>
+      <w:r>
+        <w:instrText>ADDIN CSL_CITATION { "citationItems" : [ { "id" : "ITEM-1", "itemData" : { "ISSN" : "0098-7484", "author" : [ { "dropping-particle" : "", "family" : "Flegal", "given" : "Katherine M", "non-dropping-particle" : "", "parse-names" : false, "suffix" : "" }, { "dropping-particle" : "", "family" : "Carroll", "given" : "Margaret D", "non-dropping-particle" : "", "parse-names" : false, "suffix" : "" }, { "dropping-particle" : "", "family" : "Kit", "given" : "Brian K", "non-dropping-particle" : "", "parse-names" : false, "suffix" : "" }, { "dropping-particle" : "", "family" : "Ogden", "given" : "Cynthia L", "non-dropping-particle" : "", "parse-names" : false, "suffix" : "" } ], "container-title" : "Jama", "id" : "ITEM-1", "issue" : "5", "issued" : { "date-parts" : [ [ "2012" ] ] }, "page" : "491-497", "publisher" : "American Medical Association", "title" : "Prevalence of obesity and trends in the distribution of body mass index among US adults, 1999-2010", "type" : "article-journal", "volume" : "307" }, "uris" : [ "http://www.mendeley.com/documents/?uuid=1d2d0af6-7665-42aa-8142-42a8364dab0b" ] } ], "mendeley" : { "previouslyFormattedCitation" : "(Flegal, Carroll, Kit, &amp; Ogden, 2012)" }, "properties" : { "noteIndex" : 0 }, "schema" : "https://github.com/citation-style-language/schema/raw/master/csl-citation.json" }</w:instrText>
+      </w:r>
+      <w:r>
+        <w:fldChar w:fldCharType="separate"/>
+      </w:r>
+      <w:r>
+        <w:rPr>
+          <w:noProof/>
+        </w:rPr>
+        <w:t>(Flegal, Carroll, Kit, &amp; Ogden, 2012)</w:t>
+      </w:r>
+      <w:r>
+        <w:fldChar w:fldCharType="end"/>
+      </w:r>
+      <w:r>
+        <w:t xml:space="preserve"> have found a prevalence of obesity of 35% among US adults</w:t>
+      </w:r>
+      <w:r>
+        <w:t>.</w:t>
+      </w:r>
+      <w:r>
+        <w:t xml:space="preserve"> In comparison, the mean BMI in the Friends and Family network is 23.</w:t>
+      </w:r>
+    </w:p>
+    <w:p>
+      <w:pPr>
+        <w:keepNext/>
+        <w:jc w:val="center"/>
+      </w:pPr>
+      <w:r>
+        <w:rPr>
+          <w:noProof/>
+          <w:lang w:eastAsia="en-GB"/>
+        </w:rPr>
+        <w:lastRenderedPageBreak/>
+        <w:drawing>
+          <wp:inline distT="0" distB="0" distL="0" distR="0">
+            <wp:extent cx="5334000" cy="4000500"/>
+            <wp:effectExtent l="0" t="0" r="0" b="0"/>
+            <wp:docPr id="3" name="Picture 1"/>
+            <wp:cNvGraphicFramePr>
+              <a:graphicFrameLocks xmlns:a="http://schemas.openxmlformats.org/drawingml/2006/main" noChangeAspect="1"/>
+            </wp:cNvGraphicFramePr>
+            <a:graphic xmlns:a="http://schemas.openxmlformats.org/drawingml/2006/main">
+              <a:graphicData uri="http://schemas.openxmlformats.org/drawingml/2006/picture">
+                <pic:pic xmlns:pic="http://schemas.openxmlformats.org/drawingml/2006/picture">
+                  <pic:nvPicPr>
+                    <pic:cNvPr id="0" name="Picture 1"/>
+                    <pic:cNvPicPr>
+                      <a:picLocks noChangeAspect="1" noChangeArrowheads="1"/>
+                    </pic:cNvPicPr>
+                  </pic:nvPicPr>
+                  <pic:blipFill>
+                    <a:blip r:embed="rId10"/>
+                    <a:srcRect/>
+                    <a:stretch>
+                      <a:fillRect/>
+                    </a:stretch>
+                  </pic:blipFill>
+                  <pic:spPr bwMode="auto">
+                    <a:xfrm>
+                      <a:off x="0" y="0"/>
+                      <a:ext cx="5334000" cy="4000500"/>
+                    </a:xfrm>
+                    <a:prstGeom prst="rect">
+                      <a:avLst/>
+                    </a:prstGeom>
+                    <a:noFill/>
+                    <a:ln w="9525">
+                      <a:noFill/>
+                      <a:miter lim="800000"/>
+                      <a:headEnd/>
+                      <a:tailEnd/>
+                    </a:ln>
+                  </pic:spPr>
+                </pic:pic>
+              </a:graphicData>
+            </a:graphic>
+          </wp:inline>
+        </w:drawing>
+      </w:r>
+    </w:p>
+    <w:p>
+      <w:pPr>
+        <w:pStyle w:val="Caption"/>
+        <w:ind w:left="426" w:firstLine="0"/>
+      </w:pPr>
+      <w:r>
+        <w:t xml:space="preserve">Figure </w:t>
+      </w:r>
+      <w:fldSimple w:instr=" SEQ Figure \* ARABIC ">
+        <w:r>
+          <w:rPr>
+            <w:noProof/>
+          </w:rPr>
+          <w:t>3</w:t>
+        </w:r>
+      </w:fldSimple>
+      <w:r>
+        <w:t>: BMI distribution of the Friends and Family network</w:t>
+      </w:r>
+      <w:r>
+        <w:t xml:space="preserve">. </w:t>
+      </w:r>
+      <w:r>
+        <w:t xml:space="preserve">When fitting a </w:t>
+      </w:r>
+      <w:r>
+        <w:t xml:space="preserve">lognormal </w:t>
+      </w:r>
+      <w:r>
+        <w:t>distribution</w:t>
+      </w:r>
+      <w:r>
+        <w:t xml:space="preserve"> to the BMI </w:t>
+      </w:r>
+      <w:r>
+        <w:t xml:space="preserve">data, </w:t>
+      </w:r>
+      <w:r>
+        <w:t xml:space="preserve">we obtain a mean of </w:t>
+      </w:r>
+      <w:r>
+        <w:t xml:space="preserve">3.13 and </w:t>
+      </w:r>
+      <w:r>
+        <w:t xml:space="preserve">standard deviation of </w:t>
+      </w:r>
+      <w:r>
+        <w:t>0.18.</w:t>
+      </w:r>
+    </w:p>
+    <w:p/>
     <w:p>
       <w:pPr>
         <w:pStyle w:val="Heading1"/>
@@ -4065,7 +4295,7 @@
       <w:pPr>
         <w:pStyle w:val="NormalWeb"/>
         <w:ind w:left="480" w:hanging="480"/>
-        <w:divId w:val="1672366652"/>
+        <w:divId w:val="18358174"/>
         <w:rPr>
           <w:noProof/>
         </w:rPr>
@@ -4127,7 +4357,95 @@
       <w:pPr>
         <w:pStyle w:val="NormalWeb"/>
         <w:ind w:left="480" w:hanging="480"/>
-        <w:divId w:val="1672366652"/>
+        <w:divId w:val="18358174"/>
+        <w:rPr>
+          <w:noProof/>
+        </w:rPr>
+      </w:pPr>
+      <w:r>
+        <w:rPr>
+          <w:noProof/>
+        </w:rPr>
+        <w:t xml:space="preserve">Barabási, A.-L. (2009). Scale-free networks: a decade and beyond. </w:t>
+      </w:r>
+      <w:r>
+        <w:rPr>
+          <w:i/>
+          <w:iCs/>
+          <w:noProof/>
+        </w:rPr>
+        <w:t>Science</w:t>
+      </w:r>
+      <w:r>
+        <w:rPr>
+          <w:noProof/>
+        </w:rPr>
+        <w:t xml:space="preserve">, </w:t>
+      </w:r>
+      <w:r>
+        <w:rPr>
+          <w:i/>
+          <w:iCs/>
+          <w:noProof/>
+        </w:rPr>
+        <w:t>325</w:t>
+      </w:r>
+      <w:r>
+        <w:rPr>
+          <w:noProof/>
+        </w:rPr>
+        <w:t>(5939), 412–413.</w:t>
+      </w:r>
+    </w:p>
+    <w:p>
+      <w:pPr>
+        <w:pStyle w:val="NormalWeb"/>
+        <w:ind w:left="480" w:hanging="480"/>
+        <w:divId w:val="18358174"/>
+        <w:rPr>
+          <w:noProof/>
+        </w:rPr>
+      </w:pPr>
+      <w:r>
+        <w:rPr>
+          <w:noProof/>
+        </w:rPr>
+        <w:t xml:space="preserve">Flegal, K. M., Carroll, M. D., Kit, B. K., &amp; Ogden, C. L. (2012). Prevalence of obesity and trends in the distribution of body mass index among US adults, 1999-2010. </w:t>
+      </w:r>
+      <w:r>
+        <w:rPr>
+          <w:i/>
+          <w:iCs/>
+          <w:noProof/>
+        </w:rPr>
+        <w:t>Jama</w:t>
+      </w:r>
+      <w:r>
+        <w:rPr>
+          <w:noProof/>
+        </w:rPr>
+        <w:t xml:space="preserve">, </w:t>
+      </w:r>
+      <w:r>
+        <w:rPr>
+          <w:i/>
+          <w:iCs/>
+          <w:noProof/>
+        </w:rPr>
+        <w:t>307</w:t>
+      </w:r>
+      <w:r>
+        <w:rPr>
+          <w:noProof/>
+        </w:rPr>
+        <w:t>(5), 491–497.</w:t>
+      </w:r>
+    </w:p>
+    <w:p>
+      <w:pPr>
+        <w:pStyle w:val="NormalWeb"/>
+        <w:ind w:left="480" w:hanging="480"/>
+        <w:divId w:val="18358174"/>
         <w:rPr>
           <w:noProof/>
         </w:rPr>
@@ -4172,7 +4490,7 @@
       <w:pPr>
         <w:pStyle w:val="NormalWeb"/>
         <w:ind w:left="480" w:hanging="480"/>
-        <w:divId w:val="1672366652"/>
+        <w:divId w:val="18358174"/>
         <w:rPr>
           <w:noProof/>
         </w:rPr>
@@ -4216,23 +4534,16 @@
       <w:pPr>
         <w:pStyle w:val="NormalWeb"/>
         <w:ind w:left="480" w:hanging="480"/>
-        <w:divId w:val="1672366652"/>
-        <w:rPr>
-          <w:noProof/>
-        </w:rPr>
-      </w:pPr>
-      <w:r>
-        <w:rPr>
-          <w:noProof/>
-          <w:lang w:val="de-DE"/>
-        </w:rPr>
-        <w:t xml:space="preserve">Kermack, W. O., &amp; McKendrick, A. G. (1932). </w:t>
-      </w:r>
-      <w:r>
-        <w:rPr>
-          <w:noProof/>
-        </w:rPr>
-        <w:t xml:space="preserve">Contributions to the mathematical theory of epidemics. II. The problem of endemicity. </w:t>
+        <w:divId w:val="18358174"/>
+        <w:rPr>
+          <w:noProof/>
+        </w:rPr>
+      </w:pPr>
+      <w:r>
+        <w:rPr>
+          <w:noProof/>
+        </w:rPr>
+        <w:t xml:space="preserve">Kermack, W. O., &amp; McKendrick, A. G. (1932). Contributions to the mathematical theory of epidemics. II. The problem of endemicity. </w:t>
       </w:r>
       <w:r>
         <w:rPr>
@@ -4267,7 +4578,7 @@
       <w:pPr>
         <w:pStyle w:val="NormalWeb"/>
         <w:ind w:left="480" w:hanging="480"/>
-        <w:divId w:val="1672366652"/>
+        <w:divId w:val="18358174"/>
         <w:rPr>
           <w:noProof/>
         </w:rPr>
@@ -4311,7 +4622,7 @@
       <w:pPr>
         <w:pStyle w:val="NormalWeb"/>
         <w:ind w:left="480" w:hanging="480"/>
-        <w:divId w:val="1672366652"/>
+        <w:divId w:val="18358174"/>
         <w:rPr>
           <w:noProof/>
         </w:rPr>
@@ -4355,7 +4666,7 @@
       <w:pPr>
         <w:pStyle w:val="NormalWeb"/>
         <w:ind w:left="480" w:hanging="480"/>
-        <w:divId w:val="1672366652"/>
+        <w:divId w:val="18358174"/>
         <w:rPr>
           <w:noProof/>
         </w:rPr>
@@ -4399,7 +4710,7 @@
       <w:pPr>
         <w:pStyle w:val="NormalWeb"/>
         <w:ind w:left="480" w:hanging="480"/>
-        <w:divId w:val="1786265168"/>
+        <w:divId w:val="438985583"/>
       </w:pPr>
       <w:r>
         <w:rPr>
@@ -5356,7 +5667,7 @@
 </file>
 
 <file path=customXml/itemProps1.xml><?xml version="1.0" encoding="utf-8"?>
-<ds:datastoreItem xmlns:ds="http://schemas.openxmlformats.org/officeDocument/2006/customXml" ds:itemID="{E9A63385-258F-46BC-A705-87DD81CE77D0}">
+<ds:datastoreItem xmlns:ds="http://schemas.openxmlformats.org/officeDocument/2006/customXml" ds:itemID="{D49EEE93-6E99-47D3-98C4-B1E1AFC696D8}">
   <ds:schemaRefs>
     <ds:schemaRef ds:uri="http://schemas.openxmlformats.org/officeDocument/2006/bibliography"/>
   </ds:schemaRefs>

--- a/doc/word/report-Introduction.docx
+++ b/doc/word/report-Introduction.docx
@@ -1,6 +1,6 @@
 
 <file path=word/document.xml><?xml version="1.0" encoding="utf-8"?>
-<w:document xmlns:ve="http://schemas.openxmlformats.org/markup-compatibility/2006" xmlns:o="urn:schemas-microsoft-com:office:office" xmlns:r="http://schemas.openxmlformats.org/officeDocument/2006/relationships" xmlns:m="http://schemas.openxmlformats.org/officeDocument/2006/math" xmlns:v="urn:schemas-microsoft-com:vml" xmlns:wp="http://schemas.openxmlformats.org/drawingml/2006/wordprocessingDrawing" xmlns:w10="urn:schemas-microsoft-com:office:word" xmlns:w="http://schemas.openxmlformats.org/wordprocessingml/2006/main" xmlns:wne="http://schemas.microsoft.com/office/word/2006/wordml">
+<w:document xmlns:w14="http://schemas.microsoft.com/office/word/2010/wordml" xmlns:wp14="http://schemas.microsoft.com/office/word/2010/wordprocessingDrawing" xmlns:ve="http://schemas.openxmlformats.org/markup-compatibility/2006" xmlns:o="urn:schemas-microsoft-com:office:office" xmlns:r="http://schemas.openxmlformats.org/officeDocument/2006/relationships" xmlns:m="http://schemas.openxmlformats.org/officeDocument/2006/math" xmlns:v="urn:schemas-microsoft-com:vml" xmlns:wp="http://schemas.openxmlformats.org/drawingml/2006/wordprocessingDrawing" xmlns:w10="urn:schemas-microsoft-com:office:word" xmlns:w="http://schemas.openxmlformats.org/wordprocessingml/2006/main" xmlns:wne="http://schemas.microsoft.com/office/word/2006/wordml" xmlns:mc="http://schemas.openxmlformats.org/markup-compatibility/2006" xmlns:a="http://schemas.openxmlformats.org/drawingml/2006/main" xmlns:pic="http://schemas.openxmlformats.org/drawingml/2006/picture" mc:Ignorable="w14 wp14">
   <w:body>
     <w:p>
       <w:pPr>
@@ -22,7 +22,7 @@
           <w:lang w:eastAsia="en-GB"/>
         </w:rPr>
         <w:drawing>
-          <wp:inline distT="0" distB="0" distL="0" distR="0">
+          <wp:inline distT="0" distB="0" distL="0" distR="0" wp14:anchorId="031D16BC" wp14:editId="7777777">
             <wp:extent cx="1971675" cy="495300"/>
             <wp:effectExtent l="19050" t="0" r="9525" b="0"/>
             <wp:docPr id="1" name="Picture 1" descr="ETHlogo"/>
@@ -170,27 +170,25 @@
         <w:tblW w:w="0" w:type="auto"/>
         <w:jc w:val="center"/>
         <w:tblBorders>
-          <w:top w:val="single" w:sz="4" w:space="0" w:color="auto"/>
-          <w:left w:val="single" w:sz="4" w:space="0" w:color="auto"/>
-          <w:bottom w:val="single" w:sz="4" w:space="0" w:color="auto"/>
-          <w:right w:val="single" w:sz="4" w:space="0" w:color="auto"/>
-          <w:insideH w:val="single" w:sz="4" w:space="0" w:color="auto"/>
-          <w:insideV w:val="single" w:sz="4" w:space="0" w:color="auto"/>
+          <w:top w:val="single" w:color="auto" w:sz="4" w:space="0"/>
+          <w:left w:val="single" w:color="auto" w:sz="4" w:space="0"/>
+          <w:bottom w:val="single" w:color="auto" w:sz="4" w:space="0"/>
+          <w:right w:val="single" w:color="auto" w:sz="4" w:space="0"/>
+          <w:insideH w:val="single" w:color="auto" w:sz="4" w:space="0"/>
+          <w:insideV w:val="single" w:color="auto" w:sz="4" w:space="0"/>
         </w:tblBorders>
-        <w:tblLook w:val="00BF"/>
+        <w:tblLook w:val="00BF" w:firstRow="1" w:lastRow="0" w:firstColumn="1" w:lastColumn="0" w:noHBand="0" w:noVBand="0"/>
       </w:tblPr>
       <w:tblGrid>
-        <w:gridCol w:w="3388"/>
+        <w:gridCol w:w="4755"/>
       </w:tblGrid>
       <w:tr>
-        <w:trPr>
-          <w:jc w:val="center"/>
-        </w:trPr>
+        <w:trPr/>
         <w:tc>
           <w:tcPr>
-            <w:tcW w:w="0" w:type="auto"/>
+            <w:tcW w:w="4755" w:type="dxa"/>
           </w:tcPr>
-          <w:p>
+          <w:p w14:noSpellErr="1">
             <w:pPr>
               <w:jc w:val="center"/>
               <w:rPr>
@@ -199,23 +197,27 @@
             </w:pPr>
             <w:r>
               <w:rPr>
+                <w:rFonts w:ascii="Times New Roman" w:hAnsi="Times New Roman" w:eastAsia="Times New Roman" w:cs="Times New Roman"/>
+                <w:b w:val="0"/>
+                <w:bCs w:val="0"/>
+                <w:i w:val="0"/>
+                <w:iCs w:val="0"/>
                 <w:sz w:val="48"/>
+                <w:szCs w:val="48"/>
               </w:rPr>
-              <w:t>Insert Title Here</w:t>
+              <w:t>The social contagion of obesity</w:t>
             </w:r>
-          </w:p>
-          <w:p>
-            <w:pPr>
-              <w:jc w:val="center"/>
-              <w:rPr>
-                <w:sz w:val="48"/>
-              </w:rPr>
-            </w:pPr>
             <w:r>
               <w:rPr>
+                <w:rFonts w:ascii="Times New Roman" w:hAnsi="Times New Roman" w:eastAsia="Times New Roman" w:cs="Times New Roman"/>
+                <w:b w:val="0"/>
+                <w:bCs w:val="0"/>
+                <w:i w:val="0"/>
+                <w:iCs w:val="0"/>
                 <w:sz w:val="48"/>
+                <w:szCs w:val="48"/>
               </w:rPr>
-              <w:t>…</w:t>
+              <w:t xml:space="preserve"> </w:t>
             </w:r>
           </w:p>
         </w:tc>
@@ -239,15 +241,54 @@
     <w:p>
       <w:pPr>
         <w:jc w:val="center"/>
-        <w:rPr>
+      </w:pPr>
+      <w:r>
+        <w:rPr>
+          <w:rFonts w:ascii="Times New Roman" w:hAnsi="Times New Roman" w:eastAsia="Times New Roman" w:cs="Times New Roman"/>
           <w:sz w:val="36"/>
-        </w:rPr>
-      </w:pPr>
-      <w:r>
-        <w:rPr>
+          <w:szCs w:val="36"/>
+        </w:rPr>
+        <w:t xml:space="preserve">    Amr Ahmed, </w:t>
+      </w:r>
+      <w:r>
+        <w:rPr>
+          <w:rFonts w:ascii="Times New Roman" w:hAnsi="Times New Roman" w:eastAsia="Times New Roman" w:cs="Times New Roman"/>
           <w:sz w:val="36"/>
-        </w:rPr>
-        <w:t>Name 1 &amp; Name 2</w:t>
+          <w:szCs w:val="36"/>
+        </w:rPr>
+        <w:t>Élise</w:t>
+      </w:r>
+      <w:r>
+        <w:rPr>
+          <w:rFonts w:ascii="Times New Roman" w:hAnsi="Times New Roman" w:eastAsia="Times New Roman" w:cs="Times New Roman"/>
+          <w:sz w:val="36"/>
+          <w:szCs w:val="36"/>
+        </w:rPr>
+        <w:t xml:space="preserve"> </w:t>
+      </w:r>
+      <w:r>
+        <w:rPr>
+          <w:rFonts w:ascii="Times New Roman" w:hAnsi="Times New Roman" w:eastAsia="Times New Roman" w:cs="Times New Roman"/>
+          <w:sz w:val="36"/>
+          <w:szCs w:val="36"/>
+        </w:rPr>
+        <w:t>Ledieu</w:t>
+      </w:r>
+      <w:r>
+        <w:rPr>
+          <w:rFonts w:ascii="Times New Roman" w:hAnsi="Times New Roman" w:eastAsia="Times New Roman" w:cs="Times New Roman"/>
+          <w:sz w:val="36"/>
+          <w:szCs w:val="36"/>
+        </w:rPr>
+        <w:t xml:space="preserve">, Emmanuel Munich &amp; François </w:t>
+      </w:r>
+      <w:r>
+        <w:rPr>
+          <w:rFonts w:ascii="Times New Roman" w:hAnsi="Times New Roman" w:eastAsia="Times New Roman" w:cs="Times New Roman"/>
+          <w:sz w:val="36"/>
+          <w:szCs w:val="36"/>
+        </w:rPr>
+        <w:t>Wirz</w:t>
       </w:r>
     </w:p>
     <w:p>
@@ -1322,7 +1363,7 @@
             <w:tcW w:w="5588" w:type="dxa"/>
             <w:gridSpan w:val="2"/>
             <w:tcBorders>
-              <w:bottom w:val="single" w:sz="4" w:space="0" w:color="auto"/>
+              <w:bottom w:val="single" w:color="auto" w:sz="4" w:space="0"/>
             </w:tcBorders>
           </w:tcPr>
           <w:p>
@@ -1351,8 +1392,8 @@
           <w:tcPr>
             <w:tcW w:w="2794" w:type="dxa"/>
             <w:tcBorders>
-              <w:top w:val="single" w:sz="4" w:space="0" w:color="auto"/>
-              <w:bottom w:val="single" w:sz="4" w:space="0" w:color="auto"/>
+              <w:top w:val="single" w:color="auto" w:sz="4" w:space="0"/>
+              <w:bottom w:val="single" w:color="auto" w:sz="4" w:space="0"/>
             </w:tcBorders>
           </w:tcPr>
           <w:p>
@@ -1373,8 +1414,8 @@
           <w:tcPr>
             <w:tcW w:w="2794" w:type="dxa"/>
             <w:tcBorders>
-              <w:top w:val="single" w:sz="4" w:space="0" w:color="auto"/>
-              <w:bottom w:val="single" w:sz="4" w:space="0" w:color="auto"/>
+              <w:top w:val="single" w:color="auto" w:sz="4" w:space="0"/>
+              <w:bottom w:val="single" w:color="auto" w:sz="4" w:space="0"/>
             </w:tcBorders>
           </w:tcPr>
           <w:p>
@@ -1401,7 +1442,7 @@
           <w:tcPr>
             <w:tcW w:w="2794" w:type="dxa"/>
             <w:tcBorders>
-              <w:top w:val="single" w:sz="4" w:space="0" w:color="auto"/>
+              <w:top w:val="single" w:color="auto" w:sz="4" w:space="0"/>
             </w:tcBorders>
           </w:tcPr>
           <w:p>
@@ -1422,7 +1463,7 @@
           <w:tcPr>
             <w:tcW w:w="2794" w:type="dxa"/>
             <w:tcBorders>
-              <w:top w:val="single" w:sz="4" w:space="0" w:color="auto"/>
+              <w:top w:val="single" w:color="auto" w:sz="4" w:space="0"/>
             </w:tcBorders>
           </w:tcPr>
           <w:p>
@@ -1500,7 +1541,7 @@
           <w:tcPr>
             <w:tcW w:w="2794" w:type="dxa"/>
             <w:tcBorders>
-              <w:bottom w:val="single" w:sz="4" w:space="0" w:color="auto"/>
+              <w:bottom w:val="single" w:color="auto" w:sz="4" w:space="0"/>
             </w:tcBorders>
           </w:tcPr>
           <w:p>
@@ -1521,7 +1562,7 @@
           <w:tcPr>
             <w:tcW w:w="2794" w:type="dxa"/>
             <w:tcBorders>
-              <w:bottom w:val="single" w:sz="4" w:space="0" w:color="auto"/>
+              <w:bottom w:val="single" w:color="auto" w:sz="4" w:space="0"/>
             </w:tcBorders>
           </w:tcPr>
           <w:p>
@@ -1812,13 +1853,13 @@
       </w:pPr>
       <w:r>
         <w:rPr>
-          <w:rFonts w:ascii="Times New Roman" w:eastAsiaTheme="minorEastAsia" w:cs="Times New Roman"/>
+          <w:rFonts w:ascii="Times New Roman" w:cs="Times New Roman" w:eastAsiaTheme="minorEastAsia"/>
           <w:iCs/>
         </w:rPr>
         <w:tab/>
       </w:r>
       <m:oMath>
-        <w:bookmarkStart w:id="0" w:name="_Ref383174734"/>
+        <w:bookmarkStart w:name="_Ref383174734" w:id="0"/>
         <m:d>
           <m:dPr>
             <m:begChr m:val="{"/>
@@ -1899,7 +1940,7 @@
                 </m:r>
                 <m:ctrlPr>
                   <w:rPr>
-                    <w:rFonts w:eastAsia="Cambria Math" w:hAnsi="Cambria Math" w:cs="Cambria Math"/>
+                    <w:rFonts w:hAnsi="Cambria Math" w:eastAsia="Cambria Math" w:cs="Cambria Math"/>
                     <w:i/>
                   </w:rPr>
                 </m:ctrlPr>
@@ -1907,7 +1948,7 @@
               <m:e>
                 <m:r>
                   <w:rPr>
-                    <w:rFonts w:eastAsia="Cambria Math" w:hAnsi="Cambria Math" w:cs="Cambria Math"/>
+                    <w:rFonts w:hAnsi="Cambria Math" w:eastAsia="Cambria Math" w:cs="Cambria Math"/>
                   </w:rPr>
                   <m:t>I+S=N</m:t>
                 </m:r>
@@ -1922,8 +1963,8 @@
         </w:rPr>
         <w:tab/>
       </w:r>
-      <w:bookmarkStart w:id="1" w:name="revenue_growth_equation"/>
-      <w:bookmarkStart w:id="2" w:name="SIS_model"/>
+      <w:bookmarkStart w:name="revenue_growth_equation" w:id="1"/>
+      <w:bookmarkStart w:name="SIS_model" w:id="2"/>
       <w:r>
         <w:rPr>
           <w:rFonts w:ascii="Times New Roman" w:cs="Times New Roman"/>
@@ -2190,7 +2231,7 @@
       </w:pPr>
       <w:r>
         <w:rPr>
-          <w:rFonts w:ascii="Times New Roman" w:eastAsiaTheme="minorEastAsia" w:cs="Times New Roman"/>
+          <w:rFonts w:ascii="Times New Roman" w:cs="Times New Roman" w:eastAsiaTheme="minorEastAsia"/>
           <w:iCs/>
         </w:rPr>
         <w:tab/>
@@ -2288,7 +2329,7 @@
                 </m:r>
                 <m:ctrlPr>
                   <w:rPr>
-                    <w:rFonts w:eastAsia="Cambria Math" w:hAnsi="Cambria Math" w:cs="Cambria Math"/>
+                    <w:rFonts w:hAnsi="Cambria Math" w:eastAsia="Cambria Math" w:cs="Cambria Math"/>
                     <w:i/>
                   </w:rPr>
                 </m:ctrlPr>
@@ -2296,7 +2337,7 @@
               <m:e>
                 <m:r>
                   <w:rPr>
-                    <w:rFonts w:eastAsia="Cambria Math" w:hAnsi="Cambria Math" w:cs="Cambria Math"/>
+                    <w:rFonts w:hAnsi="Cambria Math" w:eastAsia="Cambria Math" w:cs="Cambria Math"/>
                   </w:rPr>
                   <m:t>I+S=N</m:t>
                 </m:r>
@@ -2311,7 +2352,7 @@
         </w:rPr>
         <w:tab/>
       </w:r>
-      <w:bookmarkStart w:id="3" w:name="SISa_model"/>
+      <w:bookmarkStart w:name="SISa_model" w:id="3"/>
       <w:r>
         <w:rPr>
           <w:rFonts w:ascii="Times New Roman" w:cs="Times New Roman"/>
@@ -2421,7 +2462,7 @@
       <m:oMath>
         <m:r>
           <w:rPr>
-            <w:rFonts w:eastAsia="Times New Roman" w:hAnsi="Cambria Math" w:cs="Times New Roman"/>
+            <w:rFonts w:hAnsi="Cambria Math" w:eastAsia="Times New Roman" w:cs="Times New Roman"/>
           </w:rPr>
           <m:t>P</m:t>
         </m:r>
@@ -2429,7 +2470,7 @@
           <m:dPr>
             <m:ctrlPr>
               <w:rPr>
-                <w:rFonts w:eastAsia="Times New Roman" w:hAnsi="Cambria Math" w:cs="Times New Roman"/>
+                <w:rFonts w:hAnsi="Cambria Math" w:eastAsia="Times New Roman" w:cs="Times New Roman"/>
                 <w:i/>
               </w:rPr>
             </m:ctrlPr>
@@ -2437,7 +2478,7 @@
           <m:e>
             <m:r>
               <w:rPr>
-                <w:rFonts w:eastAsia="Times New Roman" w:hAnsi="Cambria Math" w:cs="Times New Roman"/>
+                <w:rFonts w:hAnsi="Cambria Math" w:eastAsia="Times New Roman" w:cs="Times New Roman"/>
               </w:rPr>
               <m:t>S→I,</m:t>
             </m:r>
@@ -2534,7 +2575,7 @@
         </w:rPr>
         <w:tab/>
       </w:r>
-      <w:bookmarkStart w:id="4" w:name="Proba_susceptible_infected"/>
+      <w:bookmarkStart w:name="Proba_susceptible_infected" w:id="4"/>
       <w:r>
         <w:rPr>
           <w:rFonts w:ascii="Times New Roman" w:cs="Times New Roman"/>
@@ -2618,7 +2659,7 @@
             <m:sty m:val="p"/>
           </m:rPr>
           <w:rPr>
-            <w:rFonts w:eastAsia="Times New Roman" w:hAnsi="Cambria Math" w:cs="Times New Roman"/>
+            <w:rFonts w:hAnsi="Cambria Math" w:eastAsia="Times New Roman" w:cs="Times New Roman"/>
           </w:rPr>
           <m:t>P</m:t>
         </m:r>
@@ -2626,14 +2667,14 @@
           <m:dPr>
             <m:ctrlPr>
               <w:rPr>
-                <w:rFonts w:eastAsia="Times New Roman" w:hAnsi="Cambria Math" w:cs="Times New Roman"/>
+                <w:rFonts w:hAnsi="Cambria Math" w:eastAsia="Times New Roman" w:cs="Times New Roman"/>
               </w:rPr>
             </m:ctrlPr>
           </m:dPr>
           <m:e>
             <m:r>
               <w:rPr>
-                <w:rFonts w:eastAsia="Times New Roman" w:hAnsi="Cambria Math" w:cs="Times New Roman"/>
+                <w:rFonts w:hAnsi="Cambria Math" w:eastAsia="Times New Roman" w:cs="Times New Roman"/>
               </w:rPr>
               <m:t>I</m:t>
             </m:r>
@@ -2642,7 +2683,7 @@
                 <m:sty m:val="p"/>
               </m:rPr>
               <w:rPr>
-                <w:rFonts w:eastAsia="Times New Roman" w:hAnsi="Cambria Math" w:cs="Times New Roman"/>
+                <w:rFonts w:hAnsi="Cambria Math" w:eastAsia="Times New Roman" w:cs="Times New Roman"/>
               </w:rPr>
               <m:t>→S,∆t</m:t>
             </m:r>
@@ -2662,13 +2703,13 @@
             <m:sty m:val="p"/>
           </m:rPr>
           <w:rPr>
-            <w:rFonts w:eastAsia="Times New Roman" w:hAnsi="Cambria Math" w:cs="Times New Roman"/>
+            <w:rFonts w:hAnsi="Cambria Math" w:eastAsia="Times New Roman" w:cs="Times New Roman"/>
           </w:rPr>
           <m:t>~</m:t>
         </m:r>
         <m:r>
           <w:rPr>
-            <w:rFonts w:eastAsia="Times New Roman" w:hAnsi="Cambria Math" w:cs="Times New Roman"/>
+            <w:rFonts w:hAnsi="Cambria Math" w:eastAsia="Times New Roman" w:cs="Times New Roman"/>
           </w:rPr>
           <m:t>g</m:t>
         </m:r>
@@ -2686,7 +2727,7 @@
             <m:sty m:val="p"/>
           </m:rPr>
           <w:rPr>
-            <w:rFonts w:eastAsia="Times New Roman" w:hAnsi="Cambria Math" w:cs="Times New Roman"/>
+            <w:rFonts w:hAnsi="Cambria Math" w:eastAsia="Times New Roman" w:cs="Times New Roman"/>
           </w:rPr>
           <m:t>∆t</m:t>
         </m:r>
@@ -2706,7 +2747,7 @@
         </w:rPr>
         <w:tab/>
       </w:r>
-      <w:bookmarkStart w:id="5" w:name="Proba_infected_susceptible"/>
+      <w:bookmarkStart w:name="Proba_infected_susceptible" w:id="5"/>
       <w:r>
         <w:rPr>
           <w:rFonts w:ascii="Times New Roman" w:eastAsia="Times New Roman" w:cs="Times New Roman"/>
@@ -3388,12 +3429,12 @@
         <w:tblStyle w:val="TableGrid"/>
         <w:tblW w:w="0" w:type="auto"/>
         <w:tblBorders>
-          <w:top w:val="none" w:sz="0" w:space="0" w:color="auto"/>
-          <w:left w:val="none" w:sz="0" w:space="0" w:color="auto"/>
-          <w:bottom w:val="none" w:sz="0" w:space="0" w:color="auto"/>
-          <w:right w:val="none" w:sz="0" w:space="0" w:color="auto"/>
-          <w:insideH w:val="none" w:sz="0" w:space="0" w:color="auto"/>
-          <w:insideV w:val="none" w:sz="0" w:space="0" w:color="auto"/>
+          <w:top w:val="none" w:color="auto" w:sz="0" w:space="0"/>
+          <w:left w:val="none" w:color="auto" w:sz="0" w:space="0"/>
+          <w:bottom w:val="none" w:color="auto" w:sz="0" w:space="0"/>
+          <w:right w:val="none" w:color="auto" w:sz="0" w:space="0"/>
+          <w:insideH w:val="none" w:color="auto" w:sz="0" w:space="0"/>
+          <w:insideV w:val="none" w:color="auto" w:sz="0" w:space="0"/>
         </w:tblBorders>
         <w:tblLook w:val="04A0"/>
       </w:tblPr>
@@ -3415,7 +3456,7 @@
                 <w:lang w:eastAsia="en-GB"/>
               </w:rPr>
               <w:drawing>
-                <wp:inline distT="0" distB="0" distL="0" distR="0">
+                <wp:inline distT="0" distB="0" distL="0" distR="0" wp14:anchorId="510F5427" wp14:editId="7777777">
                   <wp:extent cx="5334000" cy="4000500"/>
                   <wp:effectExtent l="0" t="0" r="0" b="0"/>
                   <wp:docPr id="7" name="Picture 1"/>
@@ -3469,7 +3510,7 @@
         <w:pStyle w:val="Caption"/>
         <w:ind w:left="284" w:right="843" w:firstLine="0"/>
       </w:pPr>
-      <w:bookmarkStart w:id="6" w:name="_Ref386577152"/>
+      <w:bookmarkStart w:name="_Ref386577152" w:id="6"/>
       <w:r>
         <w:lastRenderedPageBreak/>
         <w:t xml:space="preserve">Figure </w:t>
@@ -3743,7 +3784,7 @@
           <w:lang w:eastAsia="en-GB"/>
         </w:rPr>
         <w:drawing>
-          <wp:inline distT="0" distB="0" distL="0" distR="0">
+          <wp:inline distT="0" distB="0" distL="0" distR="0" wp14:anchorId="14CFCD3D" wp14:editId="7777777">
             <wp:extent cx="5334000" cy="4000500"/>
             <wp:effectExtent l="0" t="0" r="0" b="0"/>
             <wp:docPr id="8" name="Picture 2"/>
@@ -3793,7 +3834,7 @@
       <w:pPr>
         <w:pStyle w:val="Caption"/>
       </w:pPr>
-      <w:bookmarkStart w:id="7" w:name="_Ref386579732"/>
+      <w:bookmarkStart w:name="_Ref386579732" w:id="7"/>
       <w:r>
         <w:t xml:space="preserve">Figure </w:t>
       </w:r>
@@ -3836,7 +3877,7 @@
         </w:rPr>
         <w:lastRenderedPageBreak/>
         <w:drawing>
-          <wp:inline distT="0" distB="0" distL="0" distR="0">
+          <wp:inline distT="0" distB="0" distL="0" distR="0" wp14:anchorId="134DF0CF" wp14:editId="7777777">
             <wp:extent cx="5334000" cy="4000500"/>
             <wp:effectExtent l="0" t="0" r="0" b="0"/>
             <wp:docPr id="13" name="Picture 4"/>
@@ -3886,7 +3927,7 @@
       <w:pPr>
         <w:pStyle w:val="Caption"/>
       </w:pPr>
-      <w:bookmarkStart w:id="8" w:name="_Ref387172154"/>
+      <w:bookmarkStart w:name="_Ref387172154" w:id="8"/>
       <w:r>
         <w:t xml:space="preserve">Figure </w:t>
       </w:r>
@@ -4049,6 +4090,305 @@
     </w:p>
     <w:p>
       <w:pPr>
+        <w:jc w:val="left"/>
+      </w:pPr>
+      <w:r>
+        <w:rPr>
+          <w:rFonts w:ascii="Times New Roman" w:hAnsi="Times New Roman" w:eastAsia="Times New Roman" w:cs="Times New Roman"/>
+          <w:b w:val="0"/>
+          <w:bCs w:val="0"/>
+          <w:i w:val="0"/>
+          <w:iCs w:val="0"/>
+          <w:sz w:val="24"/>
+          <w:szCs w:val="24"/>
+        </w:rPr>
+        <w:t xml:space="preserve">Our findings relate in parts to the outcome of the analysis of </w:t>
+      </w:r>
+      <w:r>
+        <w:rPr>
+          <w:rFonts w:ascii="Times New Roman" w:hAnsi="Times New Roman" w:eastAsia="Times New Roman" w:cs="Times New Roman"/>
+          <w:b w:val="0"/>
+          <w:bCs w:val="0"/>
+          <w:i w:val="0"/>
+          <w:iCs w:val="0"/>
+          <w:sz w:val="24"/>
+          <w:szCs w:val="24"/>
+        </w:rPr>
+        <w:t>Christakys</w:t>
+      </w:r>
+      <w:r>
+        <w:rPr>
+          <w:rFonts w:ascii="Times New Roman" w:hAnsi="Times New Roman" w:eastAsia="Times New Roman" w:cs="Times New Roman"/>
+          <w:b w:val="0"/>
+          <w:bCs w:val="0"/>
+          <w:i w:val="0"/>
+          <w:iCs w:val="0"/>
+          <w:sz w:val="24"/>
+          <w:szCs w:val="24"/>
+        </w:rPr>
+        <w:t xml:space="preserve">. We solved to some extend the question raised in his talk at </w:t>
+      </w:r>
+      <w:r>
+        <w:rPr>
+          <w:rFonts w:ascii="Times New Roman" w:hAnsi="Times New Roman" w:eastAsia="Times New Roman" w:cs="Times New Roman"/>
+          <w:b w:val="0"/>
+          <w:bCs w:val="0"/>
+          <w:i w:val="0"/>
+          <w:iCs w:val="0"/>
+          <w:sz w:val="24"/>
+          <w:szCs w:val="24"/>
+        </w:rPr>
+        <w:t>Dartmouth College in 2008</w:t>
+      </w:r>
+      <w:r>
+        <w:rPr>
+          <w:rFonts w:ascii="Times New Roman" w:hAnsi="Times New Roman" w:eastAsia="Times New Roman" w:cs="Times New Roman"/>
+          <w:b w:val="0"/>
+          <w:bCs w:val="0"/>
+          <w:i w:val="0"/>
+          <w:iCs w:val="0"/>
+          <w:sz w:val="24"/>
+          <w:szCs w:val="24"/>
+        </w:rPr>
+        <w:t xml:space="preserve"> concerning the outcome in a different socio-economic environment, where perception of obesity is different.</w:t>
+      </w:r>
+      <w:r>
+        <w:rPr>
+          <w:rFonts w:ascii="Times New Roman" w:hAnsi="Times New Roman" w:eastAsia="Times New Roman" w:cs="Times New Roman"/>
+          <w:b w:val="0"/>
+          <w:bCs w:val="0"/>
+          <w:i w:val="0"/>
+          <w:iCs w:val="0"/>
+          <w:sz w:val="24"/>
+          <w:szCs w:val="24"/>
+        </w:rPr>
+        <w:t xml:space="preserve"> </w:t>
+      </w:r>
+    </w:p>
+    <w:p>
+      <w:pPr>
+        <w:jc w:val="left"/>
+      </w:pPr>
+      <w:r>
+        <w:rPr>
+          <w:rFonts w:ascii="Times New Roman" w:hAnsi="Times New Roman" w:eastAsia="Times New Roman" w:cs="Times New Roman"/>
+          <w:b w:val="0"/>
+          <w:bCs w:val="0"/>
+          <w:i w:val="0"/>
+          <w:iCs w:val="0"/>
+          <w:sz w:val="24"/>
+          <w:szCs w:val="24"/>
+        </w:rPr>
+        <w:t xml:space="preserve"> </w:t>
+      </w:r>
+    </w:p>
+    <w:p w14:noSpellErr="1">
+      <w:pPr>
+        <w:jc w:val="left"/>
+      </w:pPr>
+      <w:r>
+        <w:rPr>
+          <w:rFonts w:ascii="Arial" w:hAnsi="Arial" w:eastAsia="Arial" w:cs="Arial"/>
+          <w:b w:val="1"/>
+          <w:bCs w:val="1"/>
+          <w:i w:val="0"/>
+          <w:iCs w:val="0"/>
+          <w:sz w:val="24"/>
+          <w:szCs w:val="24"/>
+        </w:rPr>
+        <w:t>Society implication</w:t>
+      </w:r>
+      <w:r>
+        <w:rPr>
+          <w:rFonts w:ascii="Arial" w:hAnsi="Arial" w:eastAsia="Arial" w:cs="Arial"/>
+          <w:b w:val="0"/>
+          <w:bCs w:val="0"/>
+          <w:i w:val="0"/>
+          <w:iCs w:val="0"/>
+          <w:sz w:val="24"/>
+          <w:szCs w:val="24"/>
+        </w:rPr>
+        <w:t xml:space="preserve"> </w:t>
+      </w:r>
+    </w:p>
+    <w:p>
+      <w:pPr>
+        <w:jc w:val="left"/>
+      </w:pPr>
+      <w:r>
+        <w:rPr>
+          <w:rFonts w:ascii="Times New Roman" w:hAnsi="Times New Roman" w:eastAsia="Times New Roman" w:cs="Times New Roman"/>
+          <w:b w:val="0"/>
+          <w:bCs w:val="0"/>
+          <w:i w:val="0"/>
+          <w:iCs w:val="0"/>
+          <w:sz w:val="24"/>
+          <w:szCs w:val="24"/>
+        </w:rPr>
+        <w:t xml:space="preserve"> </w:t>
+      </w:r>
+    </w:p>
+    <w:p w14:noSpellErr="1">
+      <w:pPr>
+        <w:jc w:val="left"/>
+      </w:pPr>
+      <w:r>
+        <w:rPr>
+          <w:rFonts w:ascii="Times New Roman" w:hAnsi="Times New Roman" w:eastAsia="Times New Roman" w:cs="Times New Roman"/>
+          <w:b w:val="0"/>
+          <w:bCs w:val="0"/>
+          <w:i w:val="0"/>
+          <w:iCs w:val="0"/>
+          <w:sz w:val="24"/>
+          <w:szCs w:val="24"/>
+        </w:rPr>
+        <w:t>The society implication of clearly understanding the to what extend and in which manner social s</w:t>
+      </w:r>
+      <w:r>
+        <w:rPr>
+          <w:rFonts w:ascii="Times New Roman" w:hAnsi="Times New Roman" w:eastAsia="Times New Roman" w:cs="Times New Roman"/>
+          <w:b w:val="0"/>
+          <w:bCs w:val="0"/>
+          <w:i w:val="0"/>
+          <w:iCs w:val="0"/>
+          <w:sz w:val="24"/>
+          <w:szCs w:val="24"/>
+        </w:rPr>
+        <w:t>preading of obesity happens are hu</w:t>
+      </w:r>
+      <w:r>
+        <w:rPr>
+          <w:rFonts w:ascii="Times New Roman" w:hAnsi="Times New Roman" w:eastAsia="Times New Roman" w:cs="Times New Roman"/>
+          <w:b w:val="0"/>
+          <w:bCs w:val="0"/>
+          <w:i w:val="0"/>
+          <w:iCs w:val="0"/>
+          <w:sz w:val="24"/>
+          <w:szCs w:val="24"/>
+        </w:rPr>
+        <w:t xml:space="preserve">ge. Given that it is morally unacceptable to marginalize obese people and even </w:t>
+      </w:r>
+      <w:r>
+        <w:rPr>
+          <w:rFonts w:ascii="Times New Roman" w:hAnsi="Times New Roman" w:eastAsia="Times New Roman" w:cs="Times New Roman"/>
+          <w:b w:val="0"/>
+          <w:bCs w:val="0"/>
+          <w:i w:val="0"/>
+          <w:iCs w:val="0"/>
+          <w:sz w:val="24"/>
+          <w:szCs w:val="24"/>
+        </w:rPr>
+        <w:t>the small direct correlation is hard to link causation, we prone a more holistic approach were obesity is seen as a risk factor as opposed to a disease</w:t>
+      </w:r>
+      <w:r>
+        <w:rPr>
+          <w:rStyle w:val="FootnoteReference"/>
+          <w:rFonts w:ascii="Times New Roman" w:hAnsi="Times New Roman" w:eastAsia="Times New Roman" w:cs="Times New Roman"/>
+          <w:b w:val="0"/>
+          <w:bCs w:val="0"/>
+          <w:i w:val="0"/>
+          <w:iCs w:val="0"/>
+          <w:sz w:val="24"/>
+          <w:szCs w:val="24"/>
+        </w:rPr>
+        <w:footnoteReference w:id="2950"/>
+      </w:r>
+      <w:r>
+        <w:rPr>
+          <w:rFonts w:ascii="Times New Roman" w:hAnsi="Times New Roman" w:eastAsia="Times New Roman" w:cs="Times New Roman"/>
+          <w:b w:val="0"/>
+          <w:bCs w:val="0"/>
+          <w:i w:val="0"/>
+          <w:iCs w:val="0"/>
+          <w:sz w:val="24"/>
+          <w:szCs w:val="24"/>
+        </w:rPr>
+        <w:t xml:space="preserve">. Thus this risk factor has to be contained through environmental reforms on one hand like easier access to sport facilities, bike to work initiatives, promotion of healthier food alternatives in canteen settings, </w:t>
+      </w:r>
+      <w:r>
+        <w:rPr>
+          <w:rFonts w:ascii="Times New Roman" w:hAnsi="Times New Roman" w:eastAsia="Times New Roman" w:cs="Times New Roman"/>
+          <w:b w:val="0"/>
+          <w:bCs w:val="0"/>
+          <w:i w:val="0"/>
+          <w:iCs w:val="0"/>
+          <w:sz w:val="24"/>
+          <w:szCs w:val="24"/>
+        </w:rPr>
+        <w:t>and social reforms on the other hand where risk reduction due to obesity is rewarded and scheduled physical activity is integrated in the daily work routine. Politics also have to play a role as they did with the tobacco advertisement restrictions and warning by translating these efforts to the junk food advertisement restrictions</w:t>
+      </w:r>
+      <w:r>
+        <w:rPr>
+          <w:rFonts w:ascii="Times New Roman" w:hAnsi="Times New Roman" w:eastAsia="Times New Roman" w:cs="Times New Roman"/>
+          <w:b w:val="0"/>
+          <w:bCs w:val="0"/>
+          <w:i w:val="0"/>
+          <w:iCs w:val="0"/>
+          <w:sz w:val="24"/>
+          <w:szCs w:val="24"/>
+        </w:rPr>
+        <w:t xml:space="preserve"> and clearer</w:t>
+      </w:r>
+      <w:r>
+        <w:rPr>
+          <w:rFonts w:ascii="Times New Roman" w:hAnsi="Times New Roman" w:eastAsia="Times New Roman" w:cs="Times New Roman"/>
+          <w:b w:val="0"/>
+          <w:bCs w:val="0"/>
+          <w:i w:val="0"/>
+          <w:iCs w:val="0"/>
+          <w:sz w:val="24"/>
+          <w:szCs w:val="24"/>
+        </w:rPr>
+        <w:t xml:space="preserve"> formulated food declaration, lobbying for "junk food free" as they did for smoke free</w:t>
+      </w:r>
+      <w:r>
+        <w:rPr>
+          <w:rStyle w:val="FootnoteReference"/>
+          <w:rFonts w:ascii="Times New Roman" w:hAnsi="Times New Roman" w:eastAsia="Times New Roman" w:cs="Times New Roman"/>
+          <w:b w:val="0"/>
+          <w:bCs w:val="0"/>
+          <w:i w:val="0"/>
+          <w:iCs w:val="0"/>
+          <w:sz w:val="24"/>
+          <w:szCs w:val="24"/>
+        </w:rPr>
+        <w:footnoteReference w:id="24618"/>
+      </w:r>
+      <w:r>
+        <w:rPr>
+          <w:rFonts w:ascii="Times New Roman" w:hAnsi="Times New Roman" w:eastAsia="Times New Roman" w:cs="Times New Roman"/>
+          <w:b w:val="0"/>
+          <w:bCs w:val="0"/>
+          <w:i w:val="0"/>
+          <w:iCs w:val="0"/>
+          <w:sz w:val="24"/>
+          <w:szCs w:val="24"/>
+        </w:rPr>
+        <w:t>.</w:t>
+      </w:r>
+      <w:r>
+        <w:rPr>
+          <w:rFonts w:ascii="Times New Roman" w:hAnsi="Times New Roman" w:eastAsia="Times New Roman" w:cs="Times New Roman"/>
+          <w:b w:val="0"/>
+          <w:bCs w:val="0"/>
+          <w:i w:val="0"/>
+          <w:iCs w:val="0"/>
+          <w:sz w:val="24"/>
+          <w:szCs w:val="24"/>
+        </w:rPr>
+        <w:t xml:space="preserve"> </w:t>
+      </w:r>
+      <w:r>
+        <w:br/>
+      </w:r>
+    </w:p>
+    <w:p w14:noSpellErr="1">
+      <w:pPr>
+        <w:pStyle w:val="Normal"/>
+      </w:pPr>
+    </w:p>
+    <w:p>
+      <w:pPr>
         <w:rPr>
           <w:color w:val="FF0000"/>
         </w:rPr>
@@ -4084,15 +4424,14 @@
         </w:rPr>
         <w:t>Homophily</w:t>
       </w:r>
+      <w:r>
+        <w:rPr>
+          <w:color w:val="FF0000"/>
+        </w:rPr>
+        <w:t>]</w:t>
+      </w:r>
       <w:proofErr w:type="spellEnd"/>
-      <w:r>
-        <w:rPr>
-          <w:color w:val="FF0000"/>
-        </w:rPr>
-        <w:t>, social influence]</w:t>
-      </w:r>
-    </w:p>
-    <w:p/>
+    </w:p>
     <w:p>
       <w:pPr>
         <w:rPr>
@@ -4177,7 +4516,7 @@
         </w:rPr>
         <w:lastRenderedPageBreak/>
         <w:drawing>
-          <wp:inline distT="0" distB="0" distL="0" distR="0">
+          <wp:inline distT="0" distB="0" distL="0" distR="0" wp14:anchorId="3FC646A5" wp14:editId="7777777">
             <wp:extent cx="5334000" cy="4000500"/>
             <wp:effectExtent l="0" t="0" r="0" b="0"/>
             <wp:docPr id="3" name="Picture 1"/>
@@ -4274,6 +4613,58 @@
       </w:r>
     </w:p>
     <w:p/>
+    <w:p w14:noSpellErr="1"/>
+    <w:p w14:noSpellErr="1">
+      <w:pPr>
+        <w:pStyle w:val="ListParagraph"/>
+        <w:numPr>
+          <w:ilvl w:val="1"/>
+          <w:numId w:val="2"/>
+        </w:numPr>
+        <w:rPr>
+          <w:color w:val="FF0000"/>
+        </w:rPr>
+      </w:pPr>
+      <w:r>
+        <w:rPr>
+          <w:color w:val="FF0000"/>
+        </w:rPr>
+        <w:t xml:space="preserve">Limitations </w:t>
+      </w:r>
+      <w:r>
+        <w:rPr>
+          <w:color w:val="FF0000"/>
+        </w:rPr>
+        <w:t>[</w:t>
+      </w:r>
+      <w:r>
+        <w:rPr>
+          <w:color w:val="FF0000"/>
+        </w:rPr>
+        <w:t>social influence]</w:t>
+      </w:r>
+    </w:p>
+    <w:p w14:noSpellErr="1"/>
+    <w:p w14:noSpellErr="1">
+      <w:r>
+        <w:rPr/>
+        <w:t xml:space="preserve">An other factor that a model </w:t>
+      </w:r>
+      <w:r>
+        <w:rPr/>
+        <w:t>purely bases on social contagion does not capture is the alimentary culture that is not directly related to social interaction but largely shared across a social group. Some populations, and therefor the social networks they span, are much more at risk of a deregulation of equilibrium in their macronutrient intake, struggling</w:t>
+      </w:r>
+      <w:r>
+        <w:rPr/>
+        <w:t xml:space="preserve"> to cover their protein needs while increasing their overall calories consumption.</w:t>
+      </w:r>
+      <w:r>
+        <w:rPr>
+          <w:rStyle w:val="FootnoteReference"/>
+        </w:rPr>
+        <w:footnoteReference w:id="28570"/>
+      </w:r>
+    </w:p>
     <w:p>
       <w:pPr>
         <w:pStyle w:val="Heading1"/>
@@ -4720,12 +5111,92 @@
       </w:r>
     </w:p>
     <w:sectPr>
-      <w:pgSz w:w="12240" w:h="15840"/>
+      <w:pgSz w:w="12240" w:h="15840" w:orient="portrait"/>
       <w:pgMar w:top="1440" w:right="1800" w:bottom="1440" w:left="1800" w:header="720" w:footer="720" w:gutter="0"/>
       <w:cols w:space="720"/>
     </w:sectPr>
   </w:body>
 </w:document>
+</file>
+
+<file path=word/footnotes.xml><?xml version="1.0" encoding="utf-8"?>
+<w:footnotes xmlns:w14="http://schemas.microsoft.com/office/word/2010/wordml" xmlns:w="http://schemas.openxmlformats.org/wordprocessingml/2006/main">
+  <w:footnote w:id="24618">
+    <w:p>
+      <w:pPr>
+        <w:pStyle w:val="FootnoteText"/>
+      </w:pPr>
+      <w:r>
+        <w:rPr>
+          <w:rStyle w:val="FootnoteReference"/>
+        </w:rPr>
+        <w:footnoteRef/>
+      </w:r>
+      <w:r>
+        <w:rPr/>
+        <w:t xml:space="preserve"> </w:t>
+      </w:r>
+      <w:r>
+        <w:rPr/>
+        <w:t>"</w:t>
+      </w:r>
+      <w:r>
+        <w:rPr/>
+        <w:t>SmokeFree. No brand is better.</w:t>
+      </w:r>
+      <w:r>
+        <w:rPr/>
+        <w:t xml:space="preserve">" </w:t>
+      </w:r>
+      <w:r>
+        <w:rPr/>
+        <w:t>http://www.smokefree.ch/en/campaign/</w:t>
+      </w:r>
+    </w:p>
+  </w:footnote>
+  <w:footnote w:id="2950">
+    <w:p>
+      <w:pPr>
+        <w:pStyle w:val="FootnoteText"/>
+      </w:pPr>
+      <w:r>
+        <w:rPr>
+          <w:rStyle w:val="FootnoteReference"/>
+        </w:rPr>
+        <w:footnoteRef/>
+      </w:r>
+      <w:r>
+        <w:rPr/>
+        <w:t xml:space="preserve"> </w:t>
+      </w:r>
+      <w:r>
+        <w:rPr/>
+        <w:t>Perspective: Obesity is not a disease D. L. KatzNature 508, S57 (17 April 2014)</w:t>
+      </w:r>
+    </w:p>
+  </w:footnote>
+  <w:footnote w:id="28570">
+    <w:p>
+      <w:pPr>
+        <w:pStyle w:val="FootnoteText"/>
+      </w:pPr>
+      <w:r>
+        <w:rPr>
+          <w:rStyle w:val="FootnoteReference"/>
+        </w:rPr>
+        <w:footnoteRef/>
+      </w:r>
+      <w:r>
+        <w:rPr/>
+        <w:t xml:space="preserve"> </w:t>
+      </w:r>
+      <w:r>
+        <w:rPr/>
+        <w:t>Perspective: Tricks of the tradeStephen J. Simpson and David Raubenheimer Nature 508, S66 (17 April 2014)</w:t>
+      </w:r>
+    </w:p>
+  </w:footnote>
+</w:footnotes>
 </file>
 
 <file path=word/numbering.xml><?xml version="1.0" encoding="utf-8"?>
@@ -4743,7 +5214,7 @@
         <w:ind w:left="720" w:hanging="360"/>
       </w:pPr>
       <w:rPr>
-        <w:rFonts w:ascii="Symbol" w:hAnsi="Symbol" w:hint="default"/>
+        <w:rFonts w:hint="default" w:ascii="Symbol" w:hAnsi="Symbol"/>
       </w:rPr>
     </w:lvl>
     <w:lvl w:ilvl="1" w:tplc="08090003">
@@ -4755,7 +5226,7 @@
         <w:ind w:left="1440" w:hanging="360"/>
       </w:pPr>
       <w:rPr>
-        <w:rFonts w:ascii="Courier New" w:hAnsi="Courier New" w:cs="Courier New" w:hint="default"/>
+        <w:rFonts w:hint="default" w:ascii="Courier New" w:hAnsi="Courier New" w:cs="Courier New"/>
       </w:rPr>
     </w:lvl>
     <w:lvl w:ilvl="2" w:tplc="08090005" w:tentative="1">
@@ -4767,7 +5238,7 @@
         <w:ind w:left="2160" w:hanging="360"/>
       </w:pPr>
       <w:rPr>
-        <w:rFonts w:ascii="Wingdings" w:hAnsi="Wingdings" w:hint="default"/>
+        <w:rFonts w:hint="default" w:ascii="Wingdings" w:hAnsi="Wingdings"/>
       </w:rPr>
     </w:lvl>
     <w:lvl w:ilvl="3" w:tplc="08090001" w:tentative="1">
@@ -4779,7 +5250,7 @@
         <w:ind w:left="2880" w:hanging="360"/>
       </w:pPr>
       <w:rPr>
-        <w:rFonts w:ascii="Symbol" w:hAnsi="Symbol" w:hint="default"/>
+        <w:rFonts w:hint="default" w:ascii="Symbol" w:hAnsi="Symbol"/>
       </w:rPr>
     </w:lvl>
     <w:lvl w:ilvl="4" w:tplc="08090003" w:tentative="1">
@@ -4791,7 +5262,7 @@
         <w:ind w:left="3600" w:hanging="360"/>
       </w:pPr>
       <w:rPr>
-        <w:rFonts w:ascii="Courier New" w:hAnsi="Courier New" w:cs="Courier New" w:hint="default"/>
+        <w:rFonts w:hint="default" w:ascii="Courier New" w:hAnsi="Courier New" w:cs="Courier New"/>
       </w:rPr>
     </w:lvl>
     <w:lvl w:ilvl="5" w:tplc="08090005" w:tentative="1">
@@ -4803,7 +5274,7 @@
         <w:ind w:left="4320" w:hanging="360"/>
       </w:pPr>
       <w:rPr>
-        <w:rFonts w:ascii="Wingdings" w:hAnsi="Wingdings" w:hint="default"/>
+        <w:rFonts w:hint="default" w:ascii="Wingdings" w:hAnsi="Wingdings"/>
       </w:rPr>
     </w:lvl>
     <w:lvl w:ilvl="6" w:tplc="08090001" w:tentative="1">
@@ -4815,7 +5286,7 @@
         <w:ind w:left="5040" w:hanging="360"/>
       </w:pPr>
       <w:rPr>
-        <w:rFonts w:ascii="Symbol" w:hAnsi="Symbol" w:hint="default"/>
+        <w:rFonts w:hint="default" w:ascii="Symbol" w:hAnsi="Symbol"/>
       </w:rPr>
     </w:lvl>
     <w:lvl w:ilvl="7" w:tplc="08090003" w:tentative="1">
@@ -4827,7 +5298,7 @@
         <w:ind w:left="5760" w:hanging="360"/>
       </w:pPr>
       <w:rPr>
-        <w:rFonts w:ascii="Courier New" w:hAnsi="Courier New" w:cs="Courier New" w:hint="default"/>
+        <w:rFonts w:hint="default" w:ascii="Courier New" w:hAnsi="Courier New" w:cs="Courier New"/>
       </w:rPr>
     </w:lvl>
     <w:lvl w:ilvl="8" w:tplc="08090005" w:tentative="1">
@@ -4839,7 +5310,7 @@
         <w:ind w:left="6480" w:hanging="360"/>
       </w:pPr>
       <w:rPr>
-        <w:rFonts w:ascii="Wingdings" w:hAnsi="Wingdings" w:hint="default"/>
+        <w:rFonts w:hint="default" w:ascii="Wingdings" w:hAnsi="Wingdings"/>
       </w:rPr>
     </w:lvl>
   </w:abstractNum>
@@ -4856,7 +5327,7 @@
         <w:ind w:left="1440" w:hanging="360"/>
       </w:pPr>
       <w:rPr>
-        <w:rFonts w:ascii="Symbol" w:hAnsi="Symbol" w:hint="default"/>
+        <w:rFonts w:hint="default" w:ascii="Symbol" w:hAnsi="Symbol"/>
       </w:rPr>
     </w:lvl>
     <w:lvl w:ilvl="1" w:tplc="08090003" w:tentative="1">
@@ -4868,7 +5339,7 @@
         <w:ind w:left="2160" w:hanging="360"/>
       </w:pPr>
       <w:rPr>
-        <w:rFonts w:ascii="Courier New" w:hAnsi="Courier New" w:cs="Courier New" w:hint="default"/>
+        <w:rFonts w:hint="default" w:ascii="Courier New" w:hAnsi="Courier New" w:cs="Courier New"/>
       </w:rPr>
     </w:lvl>
     <w:lvl w:ilvl="2" w:tplc="08090005" w:tentative="1">
@@ -4880,7 +5351,7 @@
         <w:ind w:left="2880" w:hanging="360"/>
       </w:pPr>
       <w:rPr>
-        <w:rFonts w:ascii="Wingdings" w:hAnsi="Wingdings" w:hint="default"/>
+        <w:rFonts w:hint="default" w:ascii="Wingdings" w:hAnsi="Wingdings"/>
       </w:rPr>
     </w:lvl>
     <w:lvl w:ilvl="3" w:tplc="08090001" w:tentative="1">
@@ -4892,7 +5363,7 @@
         <w:ind w:left="3600" w:hanging="360"/>
       </w:pPr>
       <w:rPr>
-        <w:rFonts w:ascii="Symbol" w:hAnsi="Symbol" w:hint="default"/>
+        <w:rFonts w:hint="default" w:ascii="Symbol" w:hAnsi="Symbol"/>
       </w:rPr>
     </w:lvl>
     <w:lvl w:ilvl="4" w:tplc="08090003" w:tentative="1">
@@ -4904,7 +5375,7 @@
         <w:ind w:left="4320" w:hanging="360"/>
       </w:pPr>
       <w:rPr>
-        <w:rFonts w:ascii="Courier New" w:hAnsi="Courier New" w:cs="Courier New" w:hint="default"/>
+        <w:rFonts w:hint="default" w:ascii="Courier New" w:hAnsi="Courier New" w:cs="Courier New"/>
       </w:rPr>
     </w:lvl>
     <w:lvl w:ilvl="5" w:tplc="08090005" w:tentative="1">
@@ -4916,7 +5387,7 @@
         <w:ind w:left="5040" w:hanging="360"/>
       </w:pPr>
       <w:rPr>
-        <w:rFonts w:ascii="Wingdings" w:hAnsi="Wingdings" w:hint="default"/>
+        <w:rFonts w:hint="default" w:ascii="Wingdings" w:hAnsi="Wingdings"/>
       </w:rPr>
     </w:lvl>
     <w:lvl w:ilvl="6" w:tplc="08090001" w:tentative="1">
@@ -4928,7 +5399,7 @@
         <w:ind w:left="5760" w:hanging="360"/>
       </w:pPr>
       <w:rPr>
-        <w:rFonts w:ascii="Symbol" w:hAnsi="Symbol" w:hint="default"/>
+        <w:rFonts w:hint="default" w:ascii="Symbol" w:hAnsi="Symbol"/>
       </w:rPr>
     </w:lvl>
     <w:lvl w:ilvl="7" w:tplc="08090003" w:tentative="1">
@@ -4940,7 +5411,7 @@
         <w:ind w:left="6480" w:hanging="360"/>
       </w:pPr>
       <w:rPr>
-        <w:rFonts w:ascii="Courier New" w:hAnsi="Courier New" w:cs="Courier New" w:hint="default"/>
+        <w:rFonts w:hint="default" w:ascii="Courier New" w:hAnsi="Courier New" w:cs="Courier New"/>
       </w:rPr>
     </w:lvl>
     <w:lvl w:ilvl="8" w:tplc="08090005" w:tentative="1">
@@ -4952,7 +5423,7 @@
         <w:ind w:left="7200" w:hanging="360"/>
       </w:pPr>
       <w:rPr>
-        <w:rFonts w:ascii="Wingdings" w:hAnsi="Wingdings" w:hint="default"/>
+        <w:rFonts w:hint="default" w:ascii="Wingdings" w:hAnsi="Wingdings"/>
       </w:rPr>
     </w:lvl>
   </w:abstractNum>
@@ -4966,19 +5437,19 @@
 </file>
 
 <file path=word/styles.xml><?xml version="1.0" encoding="utf-8"?>
-<w:styles xmlns:r="http://schemas.openxmlformats.org/officeDocument/2006/relationships" xmlns:w="http://schemas.openxmlformats.org/wordprocessingml/2006/main">
+<w:styles xmlns:w14="http://schemas.microsoft.com/office/word/2010/wordml" xmlns:wp14="http://schemas.microsoft.com/office/word/2010/wordprocessingDrawing" xmlns:r="http://schemas.openxmlformats.org/officeDocument/2006/relationships" xmlns:w="http://schemas.openxmlformats.org/wordprocessingml/2006/main" xmlns:mc="http://schemas.openxmlformats.org/markup-compatibility/2006" mc:Ignorable="w14 wp14">
   <w:docDefaults>
     <w:rPrDefault>
       <w:rPr>
-        <w:rFonts w:ascii="Times New Roman" w:eastAsia="Times New Roman" w:hAnsi="Times New Roman" w:cs="Times New Roman"/>
+        <w:rFonts w:ascii="Times New Roman" w:hAnsi="Times New Roman" w:eastAsia="Times New Roman" w:cs="Times New Roman"/>
         <w:lang w:val="en-GB" w:eastAsia="en-GB" w:bidi="ar-SA"/>
       </w:rPr>
     </w:rPrDefault>
     <w:pPrDefault/>
   </w:docDefaults>
   <w:latentStyles w:defLockedState="0" w:defUIPriority="99" w:defSemiHidden="1" w:defUnhideWhenUsed="1" w:defQFormat="0" w:count="267">
-    <w:lsdException w:name="Normal" w:semiHidden="0" w:uiPriority="0" w:unhideWhenUsed="0" w:qFormat="1"/>
-    <w:lsdException w:name="heading 1" w:semiHidden="0" w:uiPriority="9" w:unhideWhenUsed="0" w:qFormat="1"/>
+    <w:lsdException w:name="Normal" w:uiPriority="0" w:semiHidden="0" w:unhideWhenUsed="0" w:qFormat="1"/>
+    <w:lsdException w:name="heading 1" w:uiPriority="9" w:semiHidden="0" w:unhideWhenUsed="0" w:qFormat="1"/>
     <w:lsdException w:name="heading 2" w:uiPriority="9" w:qFormat="1"/>
     <w:lsdException w:name="heading 3" w:uiPriority="9" w:qFormat="1"/>
     <w:lsdException w:name="heading 4" w:uiPriority="9" w:qFormat="1"/>
@@ -4997,117 +5468,117 @@
     <w:lsdException w:name="toc 8" w:uiPriority="39"/>
     <w:lsdException w:name="toc 9" w:uiPriority="39"/>
     <w:lsdException w:name="caption" w:uiPriority="35" w:qFormat="1"/>
-    <w:lsdException w:name="Title" w:semiHidden="0" w:uiPriority="10" w:unhideWhenUsed="0" w:qFormat="1"/>
+    <w:lsdException w:name="Title" w:uiPriority="10" w:semiHidden="0" w:unhideWhenUsed="0" w:qFormat="1"/>
     <w:lsdException w:name="Default Paragraph Font" w:uiPriority="1"/>
-    <w:lsdException w:name="Subtitle" w:semiHidden="0" w:uiPriority="11" w:unhideWhenUsed="0" w:qFormat="1"/>
-    <w:lsdException w:name="Strong" w:semiHidden="0" w:uiPriority="22" w:unhideWhenUsed="0" w:qFormat="1"/>
-    <w:lsdException w:name="Emphasis" w:semiHidden="0" w:uiPriority="20" w:unhideWhenUsed="0" w:qFormat="1"/>
-    <w:lsdException w:name="Table Grid" w:semiHidden="0" w:uiPriority="59" w:unhideWhenUsed="0"/>
+    <w:lsdException w:name="Subtitle" w:uiPriority="11" w:semiHidden="0" w:unhideWhenUsed="0" w:qFormat="1"/>
+    <w:lsdException w:name="Strong" w:uiPriority="22" w:semiHidden="0" w:unhideWhenUsed="0" w:qFormat="1"/>
+    <w:lsdException w:name="Emphasis" w:uiPriority="20" w:semiHidden="0" w:unhideWhenUsed="0" w:qFormat="1"/>
+    <w:lsdException w:name="Table Grid" w:uiPriority="59" w:semiHidden="0" w:unhideWhenUsed="0"/>
     <w:lsdException w:name="No Spacing" w:semiHidden="0" w:unhideWhenUsed="0" w:qFormat="1"/>
     <w:lsdException w:name="Medium Grid 1" w:unhideWhenUsed="0"/>
     <w:lsdException w:name="Medium Grid 2" w:uiPriority="1" w:unhideWhenUsed="0" w:qFormat="1"/>
-    <w:lsdException w:name="Medium Grid 3" w:semiHidden="0" w:uiPriority="60" w:unhideWhenUsed="0"/>
-    <w:lsdException w:name="Dark List" w:semiHidden="0" w:uiPriority="61" w:unhideWhenUsed="0"/>
-    <w:lsdException w:name="Colorful Shading" w:semiHidden="0" w:uiPriority="62" w:unhideWhenUsed="0"/>
-    <w:lsdException w:name="Colorful List" w:semiHidden="0" w:uiPriority="63" w:unhideWhenUsed="0"/>
-    <w:lsdException w:name="Colorful Grid" w:semiHidden="0" w:uiPriority="64" w:unhideWhenUsed="0"/>
-    <w:lsdException w:name="Light Shading Accent 1" w:semiHidden="0" w:uiPriority="65" w:unhideWhenUsed="0"/>
-    <w:lsdException w:name="Light List Accent 1" w:semiHidden="0" w:uiPriority="66" w:unhideWhenUsed="0"/>
-    <w:lsdException w:name="Light Grid Accent 1" w:semiHidden="0" w:uiPriority="67" w:unhideWhenUsed="0"/>
-    <w:lsdException w:name="Medium Shading 1 Accent 1" w:semiHidden="0" w:uiPriority="68" w:unhideWhenUsed="0"/>
-    <w:lsdException w:name="Medium Shading 2 Accent 1" w:semiHidden="0" w:uiPriority="69" w:unhideWhenUsed="0"/>
-    <w:lsdException w:name="Medium List 1 Accent 1" w:semiHidden="0" w:uiPriority="70" w:unhideWhenUsed="0"/>
-    <w:lsdException w:name="Revision" w:semiHidden="0" w:uiPriority="71" w:unhideWhenUsed="0"/>
-    <w:lsdException w:name="List Paragraph" w:semiHidden="0" w:uiPriority="72" w:unhideWhenUsed="0" w:qFormat="1"/>
-    <w:lsdException w:name="Quote" w:semiHidden="0" w:uiPriority="73" w:unhideWhenUsed="0" w:qFormat="1"/>
-    <w:lsdException w:name="Intense Quote" w:semiHidden="0" w:uiPriority="60" w:unhideWhenUsed="0" w:qFormat="1"/>
-    <w:lsdException w:name="Medium List 2 Accent 1" w:semiHidden="0" w:uiPriority="61" w:unhideWhenUsed="0"/>
-    <w:lsdException w:name="Medium Grid 1 Accent 1" w:semiHidden="0" w:uiPriority="62" w:unhideWhenUsed="0"/>
-    <w:lsdException w:name="Medium Grid 2 Accent 1" w:semiHidden="0" w:uiPriority="63" w:unhideWhenUsed="0"/>
-    <w:lsdException w:name="Medium Grid 3 Accent 1" w:semiHidden="0" w:uiPriority="64" w:unhideWhenUsed="0"/>
-    <w:lsdException w:name="Dark List Accent 1" w:semiHidden="0" w:uiPriority="65" w:unhideWhenUsed="0"/>
+    <w:lsdException w:name="Medium Grid 3" w:uiPriority="60" w:semiHidden="0" w:unhideWhenUsed="0"/>
+    <w:lsdException w:name="Dark List" w:uiPriority="61" w:semiHidden="0" w:unhideWhenUsed="0"/>
+    <w:lsdException w:name="Colorful Shading" w:uiPriority="62" w:semiHidden="0" w:unhideWhenUsed="0"/>
+    <w:lsdException w:name="Colorful List" w:uiPriority="63" w:semiHidden="0" w:unhideWhenUsed="0"/>
+    <w:lsdException w:name="Colorful Grid" w:uiPriority="64" w:semiHidden="0" w:unhideWhenUsed="0"/>
+    <w:lsdException w:name="Light Shading Accent 1" w:uiPriority="65" w:semiHidden="0" w:unhideWhenUsed="0"/>
+    <w:lsdException w:name="Light List Accent 1" w:uiPriority="66" w:semiHidden="0" w:unhideWhenUsed="0"/>
+    <w:lsdException w:name="Light Grid Accent 1" w:uiPriority="67" w:semiHidden="0" w:unhideWhenUsed="0"/>
+    <w:lsdException w:name="Medium Shading 1 Accent 1" w:uiPriority="68" w:semiHidden="0" w:unhideWhenUsed="0"/>
+    <w:lsdException w:name="Medium Shading 2 Accent 1" w:uiPriority="69" w:semiHidden="0" w:unhideWhenUsed="0"/>
+    <w:lsdException w:name="Medium List 1 Accent 1" w:uiPriority="70" w:semiHidden="0" w:unhideWhenUsed="0"/>
+    <w:lsdException w:name="Revision" w:uiPriority="71" w:semiHidden="0" w:unhideWhenUsed="0"/>
+    <w:lsdException w:name="List Paragraph" w:uiPriority="72" w:semiHidden="0" w:unhideWhenUsed="0" w:qFormat="1"/>
+    <w:lsdException w:name="Quote" w:uiPriority="73" w:semiHidden="0" w:unhideWhenUsed="0" w:qFormat="1"/>
+    <w:lsdException w:name="Intense Quote" w:uiPriority="60" w:semiHidden="0" w:unhideWhenUsed="0" w:qFormat="1"/>
+    <w:lsdException w:name="Medium List 2 Accent 1" w:uiPriority="61" w:semiHidden="0" w:unhideWhenUsed="0"/>
+    <w:lsdException w:name="Medium Grid 1 Accent 1" w:uiPriority="62" w:semiHidden="0" w:unhideWhenUsed="0"/>
+    <w:lsdException w:name="Medium Grid 2 Accent 1" w:uiPriority="63" w:semiHidden="0" w:unhideWhenUsed="0"/>
+    <w:lsdException w:name="Medium Grid 3 Accent 1" w:uiPriority="64" w:semiHidden="0" w:unhideWhenUsed="0"/>
+    <w:lsdException w:name="Dark List Accent 1" w:uiPriority="65" w:semiHidden="0" w:unhideWhenUsed="0"/>
     <w:lsdException w:name="Colorful Shading Accent 1" w:unhideWhenUsed="0"/>
-    <w:lsdException w:name="Colorful List Accent 1" w:semiHidden="0" w:uiPriority="34" w:unhideWhenUsed="0" w:qFormat="1"/>
-    <w:lsdException w:name="Colorful Grid Accent 1" w:semiHidden="0" w:uiPriority="29" w:unhideWhenUsed="0" w:qFormat="1"/>
-    <w:lsdException w:name="Light Shading Accent 2" w:semiHidden="0" w:uiPriority="30" w:unhideWhenUsed="0" w:qFormat="1"/>
-    <w:lsdException w:name="Light List Accent 2" w:semiHidden="0" w:uiPriority="66" w:unhideWhenUsed="0"/>
-    <w:lsdException w:name="Light Grid Accent 2" w:semiHidden="0" w:uiPriority="67" w:unhideWhenUsed="0"/>
-    <w:lsdException w:name="Medium Shading 1 Accent 2" w:semiHidden="0" w:uiPriority="68" w:unhideWhenUsed="0"/>
-    <w:lsdException w:name="Medium Shading 2 Accent 2" w:semiHidden="0" w:uiPriority="69" w:unhideWhenUsed="0"/>
-    <w:lsdException w:name="Medium List 1 Accent 2" w:semiHidden="0" w:uiPriority="70" w:unhideWhenUsed="0"/>
-    <w:lsdException w:name="Medium List 2 Accent 2" w:semiHidden="0" w:uiPriority="71" w:unhideWhenUsed="0"/>
-    <w:lsdException w:name="Medium Grid 1 Accent 2" w:semiHidden="0" w:uiPriority="72" w:unhideWhenUsed="0"/>
-    <w:lsdException w:name="Medium Grid 2 Accent 2" w:semiHidden="0" w:uiPriority="73" w:unhideWhenUsed="0"/>
-    <w:lsdException w:name="Medium Grid 3 Accent 2" w:semiHidden="0" w:uiPriority="60" w:unhideWhenUsed="0"/>
-    <w:lsdException w:name="Dark List Accent 2" w:semiHidden="0" w:uiPriority="61" w:unhideWhenUsed="0"/>
-    <w:lsdException w:name="Colorful Shading Accent 2" w:semiHidden="0" w:uiPriority="62" w:unhideWhenUsed="0"/>
-    <w:lsdException w:name="Colorful List Accent 2" w:semiHidden="0" w:uiPriority="63" w:unhideWhenUsed="0"/>
-    <w:lsdException w:name="Colorful Grid Accent 2" w:semiHidden="0" w:uiPriority="64" w:unhideWhenUsed="0"/>
-    <w:lsdException w:name="Light Shading Accent 3" w:semiHidden="0" w:uiPriority="65" w:unhideWhenUsed="0"/>
-    <w:lsdException w:name="Light List Accent 3" w:semiHidden="0" w:uiPriority="66" w:unhideWhenUsed="0"/>
-    <w:lsdException w:name="Light Grid Accent 3" w:semiHidden="0" w:uiPriority="67" w:unhideWhenUsed="0"/>
-    <w:lsdException w:name="Medium Shading 1 Accent 3" w:semiHidden="0" w:uiPriority="68" w:unhideWhenUsed="0"/>
-    <w:lsdException w:name="Medium Shading 2 Accent 3" w:semiHidden="0" w:uiPriority="69" w:unhideWhenUsed="0"/>
-    <w:lsdException w:name="Medium List 1 Accent 3" w:semiHidden="0" w:uiPriority="70" w:unhideWhenUsed="0"/>
-    <w:lsdException w:name="Medium List 2 Accent 3" w:semiHidden="0" w:uiPriority="71" w:unhideWhenUsed="0"/>
-    <w:lsdException w:name="Medium Grid 1 Accent 3" w:semiHidden="0" w:uiPriority="72" w:unhideWhenUsed="0"/>
-    <w:lsdException w:name="Medium Grid 2 Accent 3" w:semiHidden="0" w:uiPriority="73" w:unhideWhenUsed="0"/>
-    <w:lsdException w:name="Medium Grid 3 Accent 3" w:semiHidden="0" w:uiPriority="60" w:unhideWhenUsed="0"/>
-    <w:lsdException w:name="Dark List Accent 3" w:semiHidden="0" w:uiPriority="61" w:unhideWhenUsed="0"/>
-    <w:lsdException w:name="Colorful Shading Accent 3" w:semiHidden="0" w:uiPriority="62" w:unhideWhenUsed="0"/>
-    <w:lsdException w:name="Colorful List Accent 3" w:semiHidden="0" w:uiPriority="63" w:unhideWhenUsed="0"/>
-    <w:lsdException w:name="Colorful Grid Accent 3" w:semiHidden="0" w:uiPriority="64" w:unhideWhenUsed="0"/>
-    <w:lsdException w:name="Light Shading Accent 4" w:semiHidden="0" w:uiPriority="65" w:unhideWhenUsed="0"/>
-    <w:lsdException w:name="Light List Accent 4" w:semiHidden="0" w:uiPriority="66" w:unhideWhenUsed="0"/>
-    <w:lsdException w:name="Light Grid Accent 4" w:semiHidden="0" w:uiPriority="67" w:unhideWhenUsed="0"/>
-    <w:lsdException w:name="Medium Shading 1 Accent 4" w:semiHidden="0" w:uiPriority="68" w:unhideWhenUsed="0"/>
-    <w:lsdException w:name="Medium Shading 2 Accent 4" w:semiHidden="0" w:uiPriority="69" w:unhideWhenUsed="0"/>
-    <w:lsdException w:name="Medium List 1 Accent 4" w:semiHidden="0" w:uiPriority="70" w:unhideWhenUsed="0"/>
-    <w:lsdException w:name="Medium List 2 Accent 4" w:semiHidden="0" w:uiPriority="71" w:unhideWhenUsed="0"/>
-    <w:lsdException w:name="Medium Grid 1 Accent 4" w:semiHidden="0" w:uiPriority="72" w:unhideWhenUsed="0"/>
-    <w:lsdException w:name="Medium Grid 2 Accent 4" w:semiHidden="0" w:uiPriority="73" w:unhideWhenUsed="0"/>
-    <w:lsdException w:name="Medium Grid 3 Accent 4" w:semiHidden="0" w:uiPriority="60" w:unhideWhenUsed="0"/>
-    <w:lsdException w:name="Dark List Accent 4" w:semiHidden="0" w:uiPriority="61" w:unhideWhenUsed="0"/>
-    <w:lsdException w:name="Colorful Shading Accent 4" w:semiHidden="0" w:uiPriority="62" w:unhideWhenUsed="0"/>
-    <w:lsdException w:name="Colorful List Accent 4" w:semiHidden="0" w:uiPriority="63" w:unhideWhenUsed="0"/>
-    <w:lsdException w:name="Colorful Grid Accent 4" w:semiHidden="0" w:uiPriority="64" w:unhideWhenUsed="0"/>
-    <w:lsdException w:name="Light Shading Accent 5" w:semiHidden="0" w:uiPriority="65" w:unhideWhenUsed="0"/>
-    <w:lsdException w:name="Light List Accent 5" w:semiHidden="0" w:uiPriority="66" w:unhideWhenUsed="0"/>
-    <w:lsdException w:name="Light Grid Accent 5" w:semiHidden="0" w:uiPriority="67" w:unhideWhenUsed="0"/>
-    <w:lsdException w:name="Medium Shading 1 Accent 5" w:semiHidden="0" w:uiPriority="68" w:unhideWhenUsed="0"/>
-    <w:lsdException w:name="Medium Shading 2 Accent 5" w:semiHidden="0" w:uiPriority="69" w:unhideWhenUsed="0"/>
-    <w:lsdException w:name="Medium List 1 Accent 5" w:semiHidden="0" w:uiPriority="70" w:unhideWhenUsed="0"/>
-    <w:lsdException w:name="Medium List 2 Accent 5" w:semiHidden="0" w:uiPriority="71" w:unhideWhenUsed="0"/>
-    <w:lsdException w:name="Medium Grid 1 Accent 5" w:semiHidden="0" w:uiPriority="72" w:unhideWhenUsed="0"/>
-    <w:lsdException w:name="Medium Grid 2 Accent 5" w:semiHidden="0" w:uiPriority="73" w:unhideWhenUsed="0"/>
-    <w:lsdException w:name="Medium Grid 3 Accent 5" w:semiHidden="0" w:uiPriority="60" w:unhideWhenUsed="0"/>
-    <w:lsdException w:name="Dark List Accent 5" w:semiHidden="0" w:uiPriority="61" w:unhideWhenUsed="0"/>
-    <w:lsdException w:name="Colorful Shading Accent 5" w:semiHidden="0" w:uiPriority="62" w:unhideWhenUsed="0"/>
-    <w:lsdException w:name="Colorful List Accent 5" w:semiHidden="0" w:uiPriority="63" w:unhideWhenUsed="0"/>
-    <w:lsdException w:name="Colorful Grid Accent 5" w:semiHidden="0" w:uiPriority="64" w:unhideWhenUsed="0"/>
-    <w:lsdException w:name="Light Shading Accent 6" w:semiHidden="0" w:uiPriority="65" w:unhideWhenUsed="0"/>
-    <w:lsdException w:name="Light List Accent 6" w:semiHidden="0" w:uiPriority="66" w:unhideWhenUsed="0"/>
-    <w:lsdException w:name="Light Grid Accent 6" w:semiHidden="0" w:uiPriority="67" w:unhideWhenUsed="0"/>
-    <w:lsdException w:name="Medium Shading 1 Accent 6" w:semiHidden="0" w:uiPriority="68" w:unhideWhenUsed="0"/>
-    <w:lsdException w:name="Medium Shading 2 Accent 6" w:semiHidden="0" w:uiPriority="69" w:unhideWhenUsed="0"/>
-    <w:lsdException w:name="Medium List 1 Accent 6" w:semiHidden="0" w:uiPriority="70" w:unhideWhenUsed="0"/>
-    <w:lsdException w:name="Medium List 2 Accent 6" w:semiHidden="0" w:uiPriority="71" w:unhideWhenUsed="0"/>
-    <w:lsdException w:name="Medium Grid 1 Accent 6" w:semiHidden="0" w:uiPriority="72" w:unhideWhenUsed="0"/>
-    <w:lsdException w:name="Medium Grid 2 Accent 6" w:semiHidden="0" w:uiPriority="73" w:unhideWhenUsed="0"/>
-    <w:lsdException w:name="Medium Grid 3 Accent 6" w:semiHidden="0" w:uiPriority="60" w:unhideWhenUsed="0"/>
-    <w:lsdException w:name="Dark List Accent 6" w:semiHidden="0" w:uiPriority="61" w:unhideWhenUsed="0"/>
-    <w:lsdException w:name="Colorful Shading Accent 6" w:semiHidden="0" w:uiPriority="62" w:unhideWhenUsed="0"/>
-    <w:lsdException w:name="Colorful List Accent 6" w:semiHidden="0" w:uiPriority="63" w:unhideWhenUsed="0"/>
-    <w:lsdException w:name="Colorful Grid Accent 6" w:semiHidden="0" w:uiPriority="64" w:unhideWhenUsed="0"/>
-    <w:lsdException w:name="Subtle Emphasis" w:semiHidden="0" w:uiPriority="65" w:unhideWhenUsed="0" w:qFormat="1"/>
-    <w:lsdException w:name="Intense Emphasis" w:semiHidden="0" w:uiPriority="66" w:unhideWhenUsed="0" w:qFormat="1"/>
-    <w:lsdException w:name="Subtle Reference" w:semiHidden="0" w:uiPriority="67" w:unhideWhenUsed="0" w:qFormat="1"/>
-    <w:lsdException w:name="Intense Reference" w:semiHidden="0" w:uiPriority="68" w:unhideWhenUsed="0" w:qFormat="1"/>
-    <w:lsdException w:name="Book Title" w:semiHidden="0" w:uiPriority="69" w:unhideWhenUsed="0" w:qFormat="1"/>
-    <w:lsdException w:name="Bibliography" w:semiHidden="0" w:uiPriority="70" w:unhideWhenUsed="0"/>
+    <w:lsdException w:name="Colorful List Accent 1" w:uiPriority="34" w:semiHidden="0" w:unhideWhenUsed="0" w:qFormat="1"/>
+    <w:lsdException w:name="Colorful Grid Accent 1" w:uiPriority="29" w:semiHidden="0" w:unhideWhenUsed="0" w:qFormat="1"/>
+    <w:lsdException w:name="Light Shading Accent 2" w:uiPriority="30" w:semiHidden="0" w:unhideWhenUsed="0" w:qFormat="1"/>
+    <w:lsdException w:name="Light List Accent 2" w:uiPriority="66" w:semiHidden="0" w:unhideWhenUsed="0"/>
+    <w:lsdException w:name="Light Grid Accent 2" w:uiPriority="67" w:semiHidden="0" w:unhideWhenUsed="0"/>
+    <w:lsdException w:name="Medium Shading 1 Accent 2" w:uiPriority="68" w:semiHidden="0" w:unhideWhenUsed="0"/>
+    <w:lsdException w:name="Medium Shading 2 Accent 2" w:uiPriority="69" w:semiHidden="0" w:unhideWhenUsed="0"/>
+    <w:lsdException w:name="Medium List 1 Accent 2" w:uiPriority="70" w:semiHidden="0" w:unhideWhenUsed="0"/>
+    <w:lsdException w:name="Medium List 2 Accent 2" w:uiPriority="71" w:semiHidden="0" w:unhideWhenUsed="0"/>
+    <w:lsdException w:name="Medium Grid 1 Accent 2" w:uiPriority="72" w:semiHidden="0" w:unhideWhenUsed="0"/>
+    <w:lsdException w:name="Medium Grid 2 Accent 2" w:uiPriority="73" w:semiHidden="0" w:unhideWhenUsed="0"/>
+    <w:lsdException w:name="Medium Grid 3 Accent 2" w:uiPriority="60" w:semiHidden="0" w:unhideWhenUsed="0"/>
+    <w:lsdException w:name="Dark List Accent 2" w:uiPriority="61" w:semiHidden="0" w:unhideWhenUsed="0"/>
+    <w:lsdException w:name="Colorful Shading Accent 2" w:uiPriority="62" w:semiHidden="0" w:unhideWhenUsed="0"/>
+    <w:lsdException w:name="Colorful List Accent 2" w:uiPriority="63" w:semiHidden="0" w:unhideWhenUsed="0"/>
+    <w:lsdException w:name="Colorful Grid Accent 2" w:uiPriority="64" w:semiHidden="0" w:unhideWhenUsed="0"/>
+    <w:lsdException w:name="Light Shading Accent 3" w:uiPriority="65" w:semiHidden="0" w:unhideWhenUsed="0"/>
+    <w:lsdException w:name="Light List Accent 3" w:uiPriority="66" w:semiHidden="0" w:unhideWhenUsed="0"/>
+    <w:lsdException w:name="Light Grid Accent 3" w:uiPriority="67" w:semiHidden="0" w:unhideWhenUsed="0"/>
+    <w:lsdException w:name="Medium Shading 1 Accent 3" w:uiPriority="68" w:semiHidden="0" w:unhideWhenUsed="0"/>
+    <w:lsdException w:name="Medium Shading 2 Accent 3" w:uiPriority="69" w:semiHidden="0" w:unhideWhenUsed="0"/>
+    <w:lsdException w:name="Medium List 1 Accent 3" w:uiPriority="70" w:semiHidden="0" w:unhideWhenUsed="0"/>
+    <w:lsdException w:name="Medium List 2 Accent 3" w:uiPriority="71" w:semiHidden="0" w:unhideWhenUsed="0"/>
+    <w:lsdException w:name="Medium Grid 1 Accent 3" w:uiPriority="72" w:semiHidden="0" w:unhideWhenUsed="0"/>
+    <w:lsdException w:name="Medium Grid 2 Accent 3" w:uiPriority="73" w:semiHidden="0" w:unhideWhenUsed="0"/>
+    <w:lsdException w:name="Medium Grid 3 Accent 3" w:uiPriority="60" w:semiHidden="0" w:unhideWhenUsed="0"/>
+    <w:lsdException w:name="Dark List Accent 3" w:uiPriority="61" w:semiHidden="0" w:unhideWhenUsed="0"/>
+    <w:lsdException w:name="Colorful Shading Accent 3" w:uiPriority="62" w:semiHidden="0" w:unhideWhenUsed="0"/>
+    <w:lsdException w:name="Colorful List Accent 3" w:uiPriority="63" w:semiHidden="0" w:unhideWhenUsed="0"/>
+    <w:lsdException w:name="Colorful Grid Accent 3" w:uiPriority="64" w:semiHidden="0" w:unhideWhenUsed="0"/>
+    <w:lsdException w:name="Light Shading Accent 4" w:uiPriority="65" w:semiHidden="0" w:unhideWhenUsed="0"/>
+    <w:lsdException w:name="Light List Accent 4" w:uiPriority="66" w:semiHidden="0" w:unhideWhenUsed="0"/>
+    <w:lsdException w:name="Light Grid Accent 4" w:uiPriority="67" w:semiHidden="0" w:unhideWhenUsed="0"/>
+    <w:lsdException w:name="Medium Shading 1 Accent 4" w:uiPriority="68" w:semiHidden="0" w:unhideWhenUsed="0"/>
+    <w:lsdException w:name="Medium Shading 2 Accent 4" w:uiPriority="69" w:semiHidden="0" w:unhideWhenUsed="0"/>
+    <w:lsdException w:name="Medium List 1 Accent 4" w:uiPriority="70" w:semiHidden="0" w:unhideWhenUsed="0"/>
+    <w:lsdException w:name="Medium List 2 Accent 4" w:uiPriority="71" w:semiHidden="0" w:unhideWhenUsed="0"/>
+    <w:lsdException w:name="Medium Grid 1 Accent 4" w:uiPriority="72" w:semiHidden="0" w:unhideWhenUsed="0"/>
+    <w:lsdException w:name="Medium Grid 2 Accent 4" w:uiPriority="73" w:semiHidden="0" w:unhideWhenUsed="0"/>
+    <w:lsdException w:name="Medium Grid 3 Accent 4" w:uiPriority="60" w:semiHidden="0" w:unhideWhenUsed="0"/>
+    <w:lsdException w:name="Dark List Accent 4" w:uiPriority="61" w:semiHidden="0" w:unhideWhenUsed="0"/>
+    <w:lsdException w:name="Colorful Shading Accent 4" w:uiPriority="62" w:semiHidden="0" w:unhideWhenUsed="0"/>
+    <w:lsdException w:name="Colorful List Accent 4" w:uiPriority="63" w:semiHidden="0" w:unhideWhenUsed="0"/>
+    <w:lsdException w:name="Colorful Grid Accent 4" w:uiPriority="64" w:semiHidden="0" w:unhideWhenUsed="0"/>
+    <w:lsdException w:name="Light Shading Accent 5" w:uiPriority="65" w:semiHidden="0" w:unhideWhenUsed="0"/>
+    <w:lsdException w:name="Light List Accent 5" w:uiPriority="66" w:semiHidden="0" w:unhideWhenUsed="0"/>
+    <w:lsdException w:name="Light Grid Accent 5" w:uiPriority="67" w:semiHidden="0" w:unhideWhenUsed="0"/>
+    <w:lsdException w:name="Medium Shading 1 Accent 5" w:uiPriority="68" w:semiHidden="0" w:unhideWhenUsed="0"/>
+    <w:lsdException w:name="Medium Shading 2 Accent 5" w:uiPriority="69" w:semiHidden="0" w:unhideWhenUsed="0"/>
+    <w:lsdException w:name="Medium List 1 Accent 5" w:uiPriority="70" w:semiHidden="0" w:unhideWhenUsed="0"/>
+    <w:lsdException w:name="Medium List 2 Accent 5" w:uiPriority="71" w:semiHidden="0" w:unhideWhenUsed="0"/>
+    <w:lsdException w:name="Medium Grid 1 Accent 5" w:uiPriority="72" w:semiHidden="0" w:unhideWhenUsed="0"/>
+    <w:lsdException w:name="Medium Grid 2 Accent 5" w:uiPriority="73" w:semiHidden="0" w:unhideWhenUsed="0"/>
+    <w:lsdException w:name="Medium Grid 3 Accent 5" w:uiPriority="60" w:semiHidden="0" w:unhideWhenUsed="0"/>
+    <w:lsdException w:name="Dark List Accent 5" w:uiPriority="61" w:semiHidden="0" w:unhideWhenUsed="0"/>
+    <w:lsdException w:name="Colorful Shading Accent 5" w:uiPriority="62" w:semiHidden="0" w:unhideWhenUsed="0"/>
+    <w:lsdException w:name="Colorful List Accent 5" w:uiPriority="63" w:semiHidden="0" w:unhideWhenUsed="0"/>
+    <w:lsdException w:name="Colorful Grid Accent 5" w:uiPriority="64" w:semiHidden="0" w:unhideWhenUsed="0"/>
+    <w:lsdException w:name="Light Shading Accent 6" w:uiPriority="65" w:semiHidden="0" w:unhideWhenUsed="0"/>
+    <w:lsdException w:name="Light List Accent 6" w:uiPriority="66" w:semiHidden="0" w:unhideWhenUsed="0"/>
+    <w:lsdException w:name="Light Grid Accent 6" w:uiPriority="67" w:semiHidden="0" w:unhideWhenUsed="0"/>
+    <w:lsdException w:name="Medium Shading 1 Accent 6" w:uiPriority="68" w:semiHidden="0" w:unhideWhenUsed="0"/>
+    <w:lsdException w:name="Medium Shading 2 Accent 6" w:uiPriority="69" w:semiHidden="0" w:unhideWhenUsed="0"/>
+    <w:lsdException w:name="Medium List 1 Accent 6" w:uiPriority="70" w:semiHidden="0" w:unhideWhenUsed="0"/>
+    <w:lsdException w:name="Medium List 2 Accent 6" w:uiPriority="71" w:semiHidden="0" w:unhideWhenUsed="0"/>
+    <w:lsdException w:name="Medium Grid 1 Accent 6" w:uiPriority="72" w:semiHidden="0" w:unhideWhenUsed="0"/>
+    <w:lsdException w:name="Medium Grid 2 Accent 6" w:uiPriority="73" w:semiHidden="0" w:unhideWhenUsed="0"/>
+    <w:lsdException w:name="Medium Grid 3 Accent 6" w:uiPriority="60" w:semiHidden="0" w:unhideWhenUsed="0"/>
+    <w:lsdException w:name="Dark List Accent 6" w:uiPriority="61" w:semiHidden="0" w:unhideWhenUsed="0"/>
+    <w:lsdException w:name="Colorful Shading Accent 6" w:uiPriority="62" w:semiHidden="0" w:unhideWhenUsed="0"/>
+    <w:lsdException w:name="Colorful List Accent 6" w:uiPriority="63" w:semiHidden="0" w:unhideWhenUsed="0"/>
+    <w:lsdException w:name="Colorful Grid Accent 6" w:uiPriority="64" w:semiHidden="0" w:unhideWhenUsed="0"/>
+    <w:lsdException w:name="Subtle Emphasis" w:uiPriority="65" w:semiHidden="0" w:unhideWhenUsed="0" w:qFormat="1"/>
+    <w:lsdException w:name="Intense Emphasis" w:uiPriority="66" w:semiHidden="0" w:unhideWhenUsed="0" w:qFormat="1"/>
+    <w:lsdException w:name="Subtle Reference" w:uiPriority="67" w:semiHidden="0" w:unhideWhenUsed="0" w:qFormat="1"/>
+    <w:lsdException w:name="Intense Reference" w:uiPriority="68" w:semiHidden="0" w:unhideWhenUsed="0" w:qFormat="1"/>
+    <w:lsdException w:name="Book Title" w:uiPriority="69" w:semiHidden="0" w:unhideWhenUsed="0" w:qFormat="1"/>
+    <w:lsdException w:name="Bibliography" w:uiPriority="70" w:semiHidden="0" w:unhideWhenUsed="0"/>
     <w:lsdException w:name="TOC Heading" w:uiPriority="71" w:qFormat="1"/>
   </w:latentStyles>
-  <w:style w:type="paragraph" w:default="1" w:styleId="Normal">
+  <w:style w:type="paragraph" w:styleId="Normal" w:default="1">
     <w:name w:val="Normal"/>
     <w:qFormat/>
     <w:rsid w:val="00BE6F9E"/>
@@ -5162,13 +5633,13 @@
       <w:szCs w:val="28"/>
     </w:rPr>
   </w:style>
-  <w:style w:type="character" w:default="1" w:styleId="DefaultParagraphFont">
+  <w:style w:type="character" w:styleId="DefaultParagraphFont" w:default="1">
     <w:name w:val="Default Paragraph Font"/>
     <w:uiPriority w:val="1"/>
     <w:semiHidden/>
     <w:unhideWhenUsed/>
   </w:style>
-  <w:style w:type="table" w:default="1" w:styleId="TableNormal">
+  <w:style w:type="table" w:styleId="TableNormal" w:default="1">
     <w:name w:val="Normal Table"/>
     <w:uiPriority w:val="99"/>
     <w:semiHidden/>
@@ -5184,7 +5655,7 @@
       </w:tblCellMar>
     </w:tblPr>
   </w:style>
-  <w:style w:type="numbering" w:default="1" w:styleId="NoList">
+  <w:style w:type="numbering" w:styleId="NoList" w:default="1">
     <w:name w:val="No List"/>
     <w:uiPriority w:val="99"/>
     <w:semiHidden/>
@@ -5209,12 +5680,12 @@
     <w:tblPr>
       <w:tblInd w:w="0" w:type="dxa"/>
       <w:tblBorders>
-        <w:top w:val="single" w:sz="4" w:space="0" w:color="auto"/>
-        <w:left w:val="single" w:sz="4" w:space="0" w:color="auto"/>
-        <w:bottom w:val="single" w:sz="4" w:space="0" w:color="auto"/>
-        <w:right w:val="single" w:sz="4" w:space="0" w:color="auto"/>
-        <w:insideH w:val="single" w:sz="4" w:space="0" w:color="auto"/>
-        <w:insideV w:val="single" w:sz="4" w:space="0" w:color="auto"/>
+        <w:top w:val="single" w:color="auto" w:sz="4" w:space="0"/>
+        <w:left w:val="single" w:color="auto" w:sz="4" w:space="0"/>
+        <w:bottom w:val="single" w:color="auto" w:sz="4" w:space="0"/>
+        <w:right w:val="single" w:color="auto" w:sz="4" w:space="0"/>
+        <w:insideH w:val="single" w:color="auto" w:sz="4" w:space="0"/>
+        <w:insideV w:val="single" w:color="auto" w:sz="4" w:space="0"/>
       </w:tblBorders>
       <w:tblCellMar>
         <w:top w:w="0" w:type="dxa"/>
@@ -5224,7 +5695,7 @@
       </w:tblCellMar>
     </w:tblPr>
   </w:style>
-  <w:style w:type="character" w:customStyle="1" w:styleId="Heading2Char">
+  <w:style w:type="character" w:styleId="Heading2Char" w:customStyle="1">
     <w:name w:val="Heading 2 Char"/>
     <w:basedOn w:val="DefaultParagraphFont"/>
     <w:link w:val="Heading2"/>
@@ -5232,7 +5703,7 @@
     <w:semiHidden/>
     <w:rsid w:val="00E5658C"/>
     <w:rPr>
-      <w:rFonts w:ascii="Cambria" w:eastAsia="Times New Roman" w:hAnsi="Cambria" w:cs="Times New Roman"/>
+      <w:rFonts w:ascii="Cambria" w:hAnsi="Cambria" w:eastAsia="Times New Roman" w:cs="Times New Roman"/>
       <w:b/>
       <w:bCs/>
       <w:i/>
@@ -5298,20 +5769,20 @@
       <w:rFonts w:ascii="Cambria" w:hAnsi="Cambria"/>
     </w:rPr>
   </w:style>
-  <w:style w:type="character" w:customStyle="1" w:styleId="SubtitleChar">
+  <w:style w:type="character" w:styleId="SubtitleChar" w:customStyle="1">
     <w:name w:val="Subtitle Char"/>
     <w:basedOn w:val="DefaultParagraphFont"/>
     <w:link w:val="Subtitle"/>
     <w:uiPriority w:val="11"/>
     <w:rsid w:val="007F49B8"/>
     <w:rPr>
-      <w:rFonts w:ascii="Cambria" w:eastAsia="Times New Roman" w:hAnsi="Cambria" w:cs="Times New Roman"/>
+      <w:rFonts w:ascii="Cambria" w:hAnsi="Cambria" w:eastAsia="Times New Roman" w:cs="Times New Roman"/>
       <w:sz w:val="24"/>
       <w:szCs w:val="24"/>
       <w:lang w:eastAsia="en-US"/>
     </w:rPr>
   </w:style>
-  <w:style w:type="paragraph" w:customStyle="1" w:styleId="Equation">
+  <w:style w:type="paragraph" w:styleId="Equation" w:customStyle="1">
     <w:name w:val="Equation"/>
     <w:basedOn w:val="Normal"/>
     <w:link w:val="EquationChar"/>
@@ -5330,7 +5801,7 @@
       <w:szCs w:val="20"/>
     </w:rPr>
   </w:style>
-  <w:style w:type="character" w:customStyle="1" w:styleId="EquationChar">
+  <w:style w:type="character" w:styleId="EquationChar" w:customStyle="1">
     <w:name w:val="Equation Char"/>
     <w:basedOn w:val="DefaultParagraphFont"/>
     <w:link w:val="Equation"/>
@@ -5375,6 +5846,42 @@
       <w:ind w:left="720"/>
       <w:contextualSpacing/>
     </w:pPr>
+  </w:style>
+  <w:style xmlns:w14="http://schemas.microsoft.com/office/word/2010/wordml" xmlns:mc="http://schemas.openxmlformats.org/markup-compatibility/2006" xmlns:w="http://schemas.openxmlformats.org/wordprocessingml/2006/main" w:type="character" w:styleId="FootnoteReference" mc:Ignorable="w14">
+    <w:basedOn xmlns:w="http://schemas.openxmlformats.org/wordprocessingml/2006/main" w:val="DefaultParagraphFont"/>
+    <w:name xmlns:w="http://schemas.openxmlformats.org/wordprocessingml/2006/main" w:val="footnote reference"/>
+    <w:rPr xmlns:w="http://schemas.openxmlformats.org/wordprocessingml/2006/main">
+      <w:vertAlign w:val="superscript"/>
+    </w:rPr>
+    <w:semiHidden xmlns:w="http://schemas.openxmlformats.org/wordprocessingml/2006/main"/>
+    <w:uiPriority xmlns:w="http://schemas.openxmlformats.org/wordprocessingml/2006/main" w:val="99"/>
+    <w:unhideWhenUsed xmlns:w="http://schemas.openxmlformats.org/wordprocessingml/2006/main"/>
+  </w:style>
+  <w:style xmlns:w14="http://schemas.microsoft.com/office/word/2010/wordml" xmlns:mc="http://schemas.openxmlformats.org/markup-compatibility/2006" xmlns:w="http://schemas.openxmlformats.org/wordprocessingml/2006/main" w:type="character" w:styleId="FootnoteTextChar" w:customStyle="1" mc:Ignorable="w14">
+    <w:name xmlns:w="http://schemas.openxmlformats.org/wordprocessingml/2006/main" w:val="Footnote Text Char"/>
+    <w:basedOn xmlns:w="http://schemas.openxmlformats.org/wordprocessingml/2006/main" w:val="DefaultParagraphFont"/>
+    <w:link xmlns:w="http://schemas.openxmlformats.org/wordprocessingml/2006/main" w:val="FootnoteText"/>
+    <w:rPr xmlns:w="http://schemas.openxmlformats.org/wordprocessingml/2006/main">
+      <w:sz w:val="20"/>
+      <w:szCs w:val="20"/>
+    </w:rPr>
+    <w:semiHidden xmlns:w="http://schemas.openxmlformats.org/wordprocessingml/2006/main"/>
+    <w:uiPriority xmlns:w="http://schemas.openxmlformats.org/wordprocessingml/2006/main" w:val="99"/>
+  </w:style>
+  <w:style xmlns:w14="http://schemas.microsoft.com/office/word/2010/wordml" xmlns:mc="http://schemas.openxmlformats.org/markup-compatibility/2006" xmlns:w="http://schemas.openxmlformats.org/wordprocessingml/2006/main" w:type="paragraph" w:styleId="FootnoteText" mc:Ignorable="w14">
+    <w:basedOn xmlns:w="http://schemas.openxmlformats.org/wordprocessingml/2006/main" w:val="Normal"/>
+    <w:link xmlns:w="http://schemas.openxmlformats.org/wordprocessingml/2006/main" w:val="FootnoteTextChar"/>
+    <w:name xmlns:w="http://schemas.openxmlformats.org/wordprocessingml/2006/main" w:val="footnote text"/>
+    <w:pPr xmlns:w="http://schemas.openxmlformats.org/wordprocessingml/2006/main">
+      <w:spacing xmlns:w="http://schemas.openxmlformats.org/wordprocessingml/2006/main" w:after="0" w:line="240" w:lineRule="auto"/>
+    </w:pPr>
+    <w:rPr xmlns:w="http://schemas.openxmlformats.org/wordprocessingml/2006/main">
+      <w:sz w:val="20"/>
+      <w:szCs w:val="20"/>
+    </w:rPr>
+    <w:semiHidden xmlns:w="http://schemas.openxmlformats.org/wordprocessingml/2006/main"/>
+    <w:uiPriority xmlns:w="http://schemas.openxmlformats.org/wordprocessingml/2006/main" w:val="99"/>
+    <w:unhideWhenUsed xmlns:w="http://schemas.openxmlformats.org/wordprocessingml/2006/main"/>
   </w:style>
 </w:styles>
 </file>

--- a/doc/word/report-Introduction.docx
+++ b/doc/word/report-Introduction.docx
@@ -878,7 +878,13 @@
         <w:t xml:space="preserve">Obesity is a major health concern in the </w:t>
       </w:r>
       <w:r>
-        <w:t>world and especially in the US. In the US, it is estimated that obesity</w:t>
+        <w:t xml:space="preserve">world and </w:t>
+      </w:r>
+      <w:r>
+        <w:t>particularly</w:t>
+      </w:r>
+      <w:r>
+        <w:t xml:space="preserve"> in the US. In the US, it is estimated that obesity</w:t>
       </w:r>
       <w:r>
         <w:t xml:space="preserve"> </w:t>
@@ -887,7 +893,13 @@
         <w:t xml:space="preserve">causes </w:t>
       </w:r>
       <w:r>
-        <w:t xml:space="preserve">annual mortality of around 300'000 deaths per year </w:t>
+        <w:t xml:space="preserve">annual mortality of </w:t>
+      </w:r>
+      <w:r>
+        <w:t>more than</w:t>
+      </w:r>
+      <w:r>
+        <w:t xml:space="preserve"> 300'000 deaths per year </w:t>
       </w:r>
       <w:r>
         <w:fldChar w:fldCharType="begin" w:fldLock="1"/>
@@ -914,36 +926,224 @@
         <w:t xml:space="preserve">. </w:t>
       </w:r>
       <w:r>
-        <w:t xml:space="preserve">A Body Mass Index higher than 30 corresponds to obesity according to </w:t>
+        <w:t xml:space="preserve">The </w:t>
       </w:r>
       <w:r>
         <w:t>World Health Organization</w:t>
       </w:r>
       <w:r>
-        <w:t xml:space="preserve"> standards. WHO implemented in 2004 the WHO Global Strategy on Diet, Physical Activity and Health </w:t>
-      </w:r>
-      <w:r>
-        <w:rPr>
-          <w:color w:val="FF0000"/>
-        </w:rPr>
-        <w:t>[2]</w:t>
+        <w:t xml:space="preserve"> defines o</w:t>
+      </w:r>
+      <w:r>
+        <w:t xml:space="preserve">besity </w:t>
+      </w:r>
+      <w:r>
+        <w:t>as</w:t>
+      </w:r>
+      <w:r>
+        <w:t xml:space="preserve"> a</w:t>
+      </w:r>
+      <w:r>
+        <w:t xml:space="preserve"> </w:t>
+      </w:r>
+      <w:r>
+        <w:t>Body Mass Index higher than 30. WHO implemented in 2004 the WHO Global Strategy on Die</w:t>
+      </w:r>
+      <w:r>
+        <w:t>t, Physical Activity and Health in order to cope with obesity</w:t>
       </w:r>
       <w:r>
         <w:t xml:space="preserve">. </w:t>
       </w:r>
       <w:r>
-        <w:t>While WHO recognizes the importance of "supportive environments and communities" to fight obesity, most proposed solutions rather focus on an individual basis such as limiting the quantity of fat absorbed, increasing the consumption of fruits and vegetables or practising physical activity. Few emphasis is put on the potential</w:t>
-      </w:r>
-      <w:r>
-        <w:t xml:space="preserve"> obesity spreads through social networks.</w:t>
-      </w:r>
-      <w:r>
-        <w:t xml:space="preserve"> Hill et al. </w:t>
-      </w:r>
-      <w:r>
+        <w:t xml:space="preserve">While WHO recognizes the importance of "supportive environments and communities" to fight obesity, most proposed solutions </w:t>
+      </w:r>
+      <w:r>
+        <w:t>put the emphasis on an individual approach</w:t>
+      </w:r>
+      <w:r>
+        <w:t xml:space="preserve"> such as limiting the quantity of fat absorbed, increasing the consumption of fruits and vegetables or practising physical activity.</w:t>
+      </w:r>
+      <w:r>
+        <w:t xml:space="preserve"> </w:t>
+      </w:r>
+    </w:p>
+    <w:p/>
+    <w:p>
+      <w:r>
+        <w:rPr>
+          <w:lang w:eastAsia="en-GB"/>
+        </w:rPr>
+        <w:t>Smith and</w:t>
+      </w:r>
+      <w:r>
+        <w:rPr>
+          <w:lang w:eastAsia="en-GB"/>
+        </w:rPr>
+        <w:t xml:space="preserve"> Christakis</w:t>
+      </w:r>
+      <w:r>
+        <w:rPr>
+          <w:lang w:eastAsia="en-GB"/>
+        </w:rPr>
+        <w:t xml:space="preserve"> </w:t>
+      </w:r>
+      <w:r>
+        <w:rPr>
+          <w:lang w:eastAsia="en-GB"/>
+        </w:rPr>
         <w:fldChar w:fldCharType="begin" w:fldLock="1"/>
       </w:r>
       <w:r>
+        <w:rPr>
+          <w:lang w:eastAsia="en-GB"/>
+        </w:rPr>
+        <w:instrText>ADDIN CSL_CITATION { "citationItems" : [ { "id" : "ITEM-1", "itemData" : { "ISSN" : "0360-0572", "author" : [ { "dropping-particle" : "", "family" : "Smith", "given" : "Kirsten P", "non-dropping-particle" : "", "parse-names" : false, "suffix" : "" }, { "dropping-particle" : "", "family" : "Christakis", "given" : "Nicholas A", "non-dropping-particle" : "", "parse-names" : false, "suffix" : "" } ], "container-title" : "Annu. Rev. Sociol", "id" : "ITEM-1", "issued" : { "date-parts" : [ [ "2008" ] ] }, "page" : "405-429", "publisher" : "Annual Reviews", "title" : "Social networks and health", "type" : "article-journal", "volume" : "34" }, "uris" : [ "http://www.mendeley.com/documents/?uuid=b2066962-35d8-4cc2-8111-9fe6ae10a16d" ] } ], "mendeley" : { "previouslyFormattedCitation" : "(Smith &amp; Christakis, 2008)" }, "properties" : { "noteIndex" : 0 }, "schema" : "https://github.com/citation-style-language/schema/raw/master/csl-citation.json" }</w:instrText>
+      </w:r>
+      <w:r>
+        <w:rPr>
+          <w:lang w:eastAsia="en-GB"/>
+        </w:rPr>
+        <w:fldChar w:fldCharType="separate"/>
+      </w:r>
+      <w:r>
+        <w:rPr>
+          <w:noProof/>
+          <w:lang w:eastAsia="en-GB"/>
+        </w:rPr>
+        <w:t>(Smith &amp; Christakis, 2008)</w:t>
+      </w:r>
+      <w:r>
+        <w:rPr>
+          <w:lang w:eastAsia="en-GB"/>
+        </w:rPr>
+        <w:fldChar w:fldCharType="end"/>
+      </w:r>
+      <w:r>
+        <w:rPr>
+          <w:lang w:eastAsia="en-GB"/>
+        </w:rPr>
+        <w:t xml:space="preserve"> among others</w:t>
+      </w:r>
+      <w:r>
+        <w:t xml:space="preserve">  have revealed the importance of the social environment associated with the physical environment as a factor of good health hinting at public health interventions which should </w:t>
+      </w:r>
+      <w:r>
+        <w:t xml:space="preserve">be </w:t>
+      </w:r>
+      <w:r>
+        <w:t xml:space="preserve">elaborated in harmony with the social network. </w:t>
+      </w:r>
+      <w:r>
+        <w:t xml:space="preserve">Christakis and Fowler </w:t>
+      </w:r>
+      <w:r>
+        <w:fldChar w:fldCharType="begin" w:fldLock="1"/>
+      </w:r>
+      <w:r>
+        <w:instrText>ADDIN CSL_CITATION { "citationItems" : [ { "id" : "ITEM-1", "itemData" : { "ISSN" : "0028-4793", "author" : [ { "dropping-particle" : "", "family" : "Christakis", "given" : "Nicholas A", "non-dropping-particle" : "", "parse-names" : false, "suffix" : "" }, { "dropping-particle" : "", "family" : "Fowler", "given" : "James H", "non-dropping-particle" : "", "parse-names" : false, "suffix" : "" } ], "container-title" : "New England journal of medicine", "id" : "ITEM-1", "issue" : "4", "issued" : { "date-parts" : [ [ "2007" ] ] }, "page" : "370-379", "publisher" : "Mass Medical Soc", "title" : "The spread of obesity in a large social network over 32 years", "type" : "article-journal", "volume" : "357" }, "uris" : [ "http://www.mendeley.com/documents/?uuid=6e9476c7-a322-447f-b43d-6e02e9cbd717" ] } ], "mendeley" : { "previouslyFormattedCitation" : "(Christakis &amp; Fowler, 2007)" }, "properties" : { "noteIndex" : 0 }, "schema" : "https://github.com/citation-style-language/schema/raw/master/csl-citation.json" }</w:instrText>
+      </w:r>
+      <w:r>
+        <w:fldChar w:fldCharType="separate"/>
+      </w:r>
+      <w:r>
+        <w:rPr>
+          <w:noProof/>
+        </w:rPr>
+        <w:t>(Christakis &amp; Fowler, 2007)</w:t>
+      </w:r>
+      <w:r>
+        <w:fldChar w:fldCharType="end"/>
+      </w:r>
+      <w:r>
+        <w:t xml:space="preserve"> argue</w:t>
+      </w:r>
+      <w:r>
+        <w:t xml:space="preserve"> that obesity spread  through social networks</w:t>
+      </w:r>
+      <w:r>
+        <w:t xml:space="preserve"> as they find that contacts with obese persons </w:t>
+      </w:r>
+      <w:r>
+        <w:t xml:space="preserve">increase the </w:t>
+      </w:r>
+      <w:r>
+        <w:t>likelihood</w:t>
+      </w:r>
+      <w:r>
+        <w:t xml:space="preserve"> to become obese</w:t>
+      </w:r>
+      <w:r>
+        <w:t xml:space="preserve">. This controversial result has been debated by many including </w:t>
+      </w:r>
+      <w:proofErr w:type="spellStart"/>
+      <w:r>
+        <w:t>Shalizi</w:t>
+      </w:r>
+      <w:proofErr w:type="spellEnd"/>
+      <w:r>
+        <w:t xml:space="preserve"> and Thomas</w:t>
+      </w:r>
+      <w:r>
+        <w:t xml:space="preserve"> </w:t>
+      </w:r>
+      <w:r>
+        <w:fldChar w:fldCharType="begin" w:fldLock="1"/>
+      </w:r>
+      <w:r>
+        <w:instrText>ADDIN CSL_CITATION { "citationItems" : [ { "id" : "ITEM-1", "itemData" : { "ISSN" : "0049-1241", "author" : [ { "dropping-particle" : "", "family" : "Shalizi", "given" : "Cosma Rohilla", "non-dropping-particle" : "", "parse-names" : false, "suffix" : "" }, { "dropping-particle" : "", "family" : "Thomas", "given" : "Andrew C", "non-dropping-particle" : "", "parse-names" : false, "suffix" : "" } ], "container-title" : "Sociological Methods &amp; Research", "id" : "ITEM-1", "issue" : "2", "issued" : { "date-parts" : [ [ "2011" ] ] }, "page" : "211-239", "publisher" : "Sage Publications", "title" : "Homophily and contagion are generically confounded in observational social network studies", "type" : "article-journal", "volume" : "40" }, "uris" : [ "http://www.mendeley.com/documents/?uuid=41d60618-8e72-438a-ae95-a841a6a49eca" ] } ], "mendeley" : { "previouslyFormattedCitation" : "(Shalizi &amp; Thomas, 2011)" }, "properties" : { "noteIndex" : 0 }, "schema" : "https://github.com/citation-style-language/schema/raw/master/csl-citation.json" }</w:instrText>
+      </w:r>
+      <w:r>
+        <w:fldChar w:fldCharType="separate"/>
+      </w:r>
+      <w:r>
+        <w:rPr>
+          <w:noProof/>
+        </w:rPr>
+        <w:t>(Shalizi &amp; Thomas, 2011)</w:t>
+      </w:r>
+      <w:r>
+        <w:fldChar w:fldCharType="end"/>
+      </w:r>
+      <w:r>
+        <w:t xml:space="preserve"> who </w:t>
+      </w:r>
+      <w:r>
+        <w:t>point out</w:t>
+      </w:r>
+      <w:r>
+        <w:t xml:space="preserve"> the confusion </w:t>
+      </w:r>
+      <w:r>
+        <w:t xml:space="preserve">made between </w:t>
+      </w:r>
+      <w:proofErr w:type="spellStart"/>
+      <w:r>
+        <w:t>homophily</w:t>
+      </w:r>
+      <w:proofErr w:type="spellEnd"/>
+      <w:r>
+        <w:t xml:space="preserve"> where</w:t>
+      </w:r>
+      <w:r>
+        <w:t xml:space="preserve"> subjects gather with those who resemble them, social contagion and</w:t>
+      </w:r>
+      <w:r>
+        <w:t xml:space="preserve"> confounding</w:t>
+      </w:r>
+      <w:r>
+        <w:t>.</w:t>
+      </w:r>
+    </w:p>
+    <w:p/>
+    <w:p>
+      <w:r>
+        <w:t xml:space="preserve">Hill et al. </w:t>
+      </w:r>
+      <w:r>
+        <w:fldChar w:fldCharType="begin" w:fldLock="1"/>
+      </w:r>
+      <w:r>
         <w:instrText>ADDIN CSL_CITATION { "citationItems" : [ { "id" : "ITEM-1", "itemData" : { "ISSN" : "1553-7358", "author" : [ { "dropping-particle" : "", "family" : "Hill", "given" : "Alison L", "non-dropping-particle" : "", "parse-names" : false, "suffix" : "" }, { "dropping-particle" : "", "family" : "Rand", "given" : "David G", "non-dropping-particle" : "", "parse-names" : false, "suffix" : "" }, { "dropping-particle" : "", "family" : "Nowak", "given" : "Martin A", "non-dropping-particle" : "", "parse-names" : false, "suffix" : "" }, { "dropping-particle" : "", "family" : "Christakis", "given" : "Nicholas A", "non-dropping-particle" : "", "parse-names" : false, "suffix" : "" } ], "container-title" : "PLoS computational biology", "id" : "ITEM-1", "issue" : "11", "issued" : { "date-parts" : [ [ "2010" ] ] }, "page" : "e1000968", "publisher" : "Public Library of Science", "title" : "Infectious disease modeling of social contagion in networks", "type" : "article-journal", "volume" : "6" }, "uris" : [ "http://www.mendeley.com/documents/?uuid=43914269-1fef-45e5-a01a-41c6787ebabf" ] } ], "mendeley" : { "previouslyFormattedCitation" : "(Hill, Rand, Nowak, &amp; Christakis, 2010)" }, "properties" : { "noteIndex" : 0 }, "schema" : "https://github.com/citation-style-language/schema/raw/master/csl-citation.json" }</w:instrText>
       </w:r>
       <w:r>
@@ -962,7 +1162,22 @@
         <w:t xml:space="preserve"> </w:t>
       </w:r>
       <w:r>
-        <w:t>have studied the social contagion of obesity which differs from traditional epidemiological disease. Hill et al. have introduced a new model (</w:t>
+        <w:t xml:space="preserve">have extended </w:t>
+      </w:r>
+      <w:r>
+        <w:t>the approach of</w:t>
+      </w:r>
+      <w:r>
+        <w:t xml:space="preserve"> </w:t>
+      </w:r>
+      <w:r>
+        <w:t xml:space="preserve">Christakis and Fowler </w:t>
+      </w:r>
+      <w:r>
+        <w:t xml:space="preserve">to allow for a transmission of obesity through social networks but also capture spontaneous non social contagion. They introduce </w:t>
+      </w:r>
+      <w:r>
+        <w:t xml:space="preserve">a new model, the </w:t>
       </w:r>
       <w:proofErr w:type="spellStart"/>
       <w:r>
@@ -970,228 +1185,295 @@
       </w:r>
       <w:proofErr w:type="spellEnd"/>
       <w:r>
-        <w:t xml:space="preserve">) derived from the classic SIS disease model in which they allow for automatic non-social infection. </w:t>
-      </w:r>
-      <w:r>
-        <w:rPr>
-          <w:lang w:eastAsia="en-GB"/>
-        </w:rPr>
-        <w:t>Smith and</w:t>
-      </w:r>
-      <w:r>
-        <w:rPr>
-          <w:lang w:eastAsia="en-GB"/>
-        </w:rPr>
-        <w:t xml:space="preserve"> Christakis</w:t>
-      </w:r>
-      <w:r>
-        <w:rPr>
-          <w:lang w:eastAsia="en-GB"/>
-        </w:rPr>
+        <w:t xml:space="preserve"> model,</w:t>
+      </w:r>
+      <w:r>
+        <w:t xml:space="preserve"> derived from the classic SIS disease model </w:t>
+      </w:r>
+      <w:r>
+        <w:t>to evaluate the relative effect of social and non social contagion</w:t>
+      </w:r>
+      <w:r>
+        <w:t xml:space="preserve">. Hill et al. extend economic diffusion models </w:t>
+      </w:r>
+      <w:r>
+        <w:t xml:space="preserve">which also include automatic diffusion </w:t>
+      </w:r>
+      <w:r>
+        <w:t xml:space="preserve">by </w:t>
+      </w:r>
+      <w:r>
+        <w:t>adding</w:t>
+      </w:r>
+      <w:r>
+        <w:t xml:space="preserve"> the possibility of recovery</w:t>
+      </w:r>
+      <w:r>
         <w:t xml:space="preserve"> </w:t>
       </w:r>
       <w:r>
-        <w:rPr>
-          <w:lang w:eastAsia="en-GB"/>
-        </w:rPr>
+        <w:t>whereas</w:t>
+      </w:r>
+      <w:r>
+        <w:t xml:space="preserve"> economic diffusion are considered to be permanently acquired</w:t>
+      </w:r>
+      <w:r>
+        <w:t>.</w:t>
+      </w:r>
+      <w:r>
+        <w:t xml:space="preserve"> </w:t>
+      </w:r>
+    </w:p>
+    <w:p/>
+    <w:p>
+      <w:r>
+        <w:rPr>
+          <w:color w:val="FF0000"/>
+        </w:rPr>
+        <w:t>[Be clear on the research question]</w:t>
+      </w:r>
+    </w:p>
+    <w:p>
+      <w:r>
+        <w:t xml:space="preserve">It is essential to understand how people become obese to design </w:t>
+      </w:r>
+      <w:r>
+        <w:t xml:space="preserve">adequate health </w:t>
+      </w:r>
+      <w:r>
+        <w:t xml:space="preserve">interventions and to </w:t>
+      </w:r>
+      <w:r>
+        <w:t>decide if obesity has to be ta</w:t>
+      </w:r>
+      <w:r>
+        <w:t>ckled as a clinical issue on an individual basis</w:t>
+      </w:r>
+      <w:r>
+        <w:t xml:space="preserve"> or </w:t>
+      </w:r>
+      <w:r>
+        <w:t xml:space="preserve">through social </w:t>
+      </w:r>
+      <w:r>
+        <w:t>network to spread posi</w:t>
+      </w:r>
+      <w:r>
+        <w:t>tive behaviour to fight obesity.</w:t>
+      </w:r>
+    </w:p>
+    <w:p>
+      <w:pPr>
+        <w:rPr>
+          <w:color w:val="FF0000"/>
+        </w:rPr>
+      </w:pPr>
+    </w:p>
+    <w:p>
+      <w:pPr>
+        <w:rPr>
+          <w:color w:val="FF0000"/>
+        </w:rPr>
+      </w:pPr>
+      <w:r>
+        <w:rPr>
+          <w:color w:val="FF0000"/>
+        </w:rPr>
+        <w:lastRenderedPageBreak/>
+        <w:t>Therefore, w</w:t>
+      </w:r>
+      <w:r>
+        <w:rPr>
+          <w:color w:val="FF0000"/>
+        </w:rPr>
+        <w:t xml:space="preserve">e want to examine </w:t>
+      </w:r>
+      <w:r>
+        <w:rPr>
+          <w:color w:val="FF0000"/>
+        </w:rPr>
+        <w:t xml:space="preserve">if </w:t>
+      </w:r>
+      <w:r>
+        <w:rPr>
+          <w:color w:val="FF0000"/>
+        </w:rPr>
+        <w:t xml:space="preserve">social infection </w:t>
+      </w:r>
+      <w:r>
+        <w:rPr>
+          <w:color w:val="FF0000"/>
+        </w:rPr>
+        <w:t xml:space="preserve">really </w:t>
+      </w:r>
+      <w:r>
+        <w:rPr>
+          <w:color w:val="FF0000"/>
+        </w:rPr>
+        <w:t xml:space="preserve">plays </w:t>
+      </w:r>
+      <w:r>
+        <w:rPr>
+          <w:color w:val="FF0000"/>
+        </w:rPr>
+        <w:t xml:space="preserve">a </w:t>
+      </w:r>
+      <w:r>
+        <w:rPr>
+          <w:color w:val="FF0000"/>
+        </w:rPr>
+        <w:t xml:space="preserve">role </w:t>
+      </w:r>
+      <w:r>
+        <w:rPr>
+          <w:color w:val="FF0000"/>
+        </w:rPr>
+        <w:t xml:space="preserve">in obesity spread </w:t>
+      </w:r>
+      <w:r>
+        <w:rPr>
+          <w:color w:val="FF0000"/>
+        </w:rPr>
+        <w:t xml:space="preserve">and </w:t>
+      </w:r>
+      <w:r>
+        <w:rPr>
+          <w:color w:val="FF0000"/>
+        </w:rPr>
+        <w:t>compare the relative effect of social and automatic infection in obesity</w:t>
+      </w:r>
+      <w:r>
+        <w:rPr>
+          <w:color w:val="FF0000"/>
+        </w:rPr>
+        <w:t>.</w:t>
+      </w:r>
+      <w:r>
+        <w:rPr>
+          <w:color w:val="FF0000"/>
+        </w:rPr>
+        <w:t xml:space="preserve"> </w:t>
+      </w:r>
+      <w:r>
+        <w:rPr>
+          <w:color w:val="FF0000"/>
+        </w:rPr>
+        <w:t xml:space="preserve">We want to test if we find similar results as Hill et al. applying the </w:t>
+      </w:r>
+      <w:proofErr w:type="spellStart"/>
+      <w:r>
+        <w:rPr>
+          <w:color w:val="FF0000"/>
+        </w:rPr>
+        <w:t>SISa</w:t>
+      </w:r>
+      <w:proofErr w:type="spellEnd"/>
+      <w:r>
+        <w:rPr>
+          <w:color w:val="FF0000"/>
+        </w:rPr>
+        <w:t xml:space="preserve"> model to a different sample.</w:t>
+      </w:r>
+    </w:p>
+    <w:p/>
+    <w:p>
+      <w:r>
+        <w:t xml:space="preserve">To </w:t>
+      </w:r>
+      <w:r>
+        <w:t>answer our question,</w:t>
+      </w:r>
+      <w:r>
+        <w:t xml:space="preserve"> w</w:t>
+      </w:r>
+      <w:r>
+        <w:t xml:space="preserve">e apply the </w:t>
+      </w:r>
+      <w:proofErr w:type="spellStart"/>
+      <w:r>
+        <w:t>SISa</w:t>
+      </w:r>
+      <w:proofErr w:type="spellEnd"/>
+      <w:r>
+        <w:t xml:space="preserve"> model to a dataset collected by</w:t>
+      </w:r>
+      <w:r>
+        <w:t xml:space="preserve"> </w:t>
+      </w:r>
+      <w:proofErr w:type="spellStart"/>
+      <w:r>
+        <w:t>Aharony</w:t>
+      </w:r>
+      <w:proofErr w:type="spellEnd"/>
+      <w:r>
+        <w:t xml:space="preserve"> et al. </w:t>
+      </w:r>
+      <w:r>
         <w:fldChar w:fldCharType="begin" w:fldLock="1"/>
       </w:r>
       <w:r>
-        <w:rPr>
-          <w:lang w:eastAsia="en-GB"/>
-        </w:rPr>
-        <w:instrText>ADDIN CSL_CITATION { "citationItems" : [ { "id" : "ITEM-1", "itemData" : { "ISSN" : "0360-0572", "author" : [ { "dropping-particle" : "", "family" : "Smith", "given" : "Kirsten P", "non-dropping-particle" : "", "parse-names" : false, "suffix" : "" }, { "dropping-particle" : "", "family" : "Christakis", "given" : "Nicholas A", "non-dropping-particle" : "", "parse-names" : false, "suffix" : "" } ], "container-title" : "Annu. Rev. Sociol", "id" : "ITEM-1", "issued" : { "date-parts" : [ [ "2008" ] ] }, "page" : "405-429", "publisher" : "Annual Reviews", "title" : "Social networks and health", "type" : "article-journal", "volume" : "34" }, "uris" : [ "http://www.mendeley.com/documents/?uuid=b2066962-35d8-4cc2-8111-9fe6ae10a16d" ] } ], "mendeley" : { "previouslyFormattedCitation" : "(Smith &amp; Christakis, 2008)" }, "properties" : { "noteIndex" : 0 }, "schema" : "https://github.com/citation-style-language/schema/raw/master/csl-citation.json" }</w:instrText>
-      </w:r>
-      <w:r>
-        <w:rPr>
-          <w:lang w:eastAsia="en-GB"/>
-        </w:rPr>
+        <w:instrText>ADDIN CSL_CITATION { "citationItems" : [ { "id" : "ITEM-1", "itemData" : { "ISSN" : "1574-1192", "author" : [ { "dropping-particle" : "", "family" : "Aharony", "given" : "Nadav", "non-dropping-particle" : "", "parse-names" : false, "suffix" : "" }, { "dropping-particle" : "", "family" : "Pan", "given" : "Wei", "non-dropping-particle" : "", "parse-names" : false, "suffix" : "" }, { "dropping-particle" : "", "family" : "Ip", "given" : "Cory", "non-dropping-particle" : "", "parse-names" : false, "suffix" : "" }, { "dropping-particle" : "", "family" : "Khayal", "given" : "Inas", "non-dropping-particle" : "", "parse-names" : false, "suffix" : "" }, { "dropping-particle" : "", "family" : "Pentland", "given" : "Alex", "non-dropping-particle" : "", "parse-names" : false, "suffix" : "" } ], "container-title" : "Pervasive and Mobile Computing", "id" : "ITEM-1", "issue" : "6", "issued" : { "date-parts" : [ [ "2011" ] ] }, "page" : "643-659", "publisher" : "Elsevier", "title" : "Social fMRI: Investigating and shaping social mechanisms in the real world", "type" : "article-journal", "volume" : "7" }, "uris" : [ "http://www.mendeley.com/documents/?uuid=7389807f-52ca-465c-b945-09c1d75549b8" ] } ], "mendeley" : { "previouslyFormattedCitation" : "(Aharony, Pan, Ip, Khayal, &amp; Pentland, 2011)" }, "properties" : { "noteIndex" : 0 }, "schema" : "https://github.com/citation-style-language/schema/raw/master/csl-citation.json" }</w:instrText>
+      </w:r>
+      <w:r>
         <w:fldChar w:fldCharType="separate"/>
       </w:r>
       <w:r>
         <w:rPr>
           <w:noProof/>
-          <w:lang w:eastAsia="en-GB"/>
-        </w:rPr>
-        <w:t>(Smith &amp; Christakis, 2008)</w:t>
-      </w:r>
-      <w:r>
-        <w:rPr>
-          <w:lang w:eastAsia="en-GB"/>
-        </w:rPr>
+        </w:rPr>
+        <w:t>(Aharony, Pan, Ip, Khayal, &amp; Pentland, 2011)</w:t>
+      </w:r>
+      <w:r>
         <w:fldChar w:fldCharType="end"/>
       </w:r>
       <w:r>
-        <w:rPr>
-          <w:lang w:eastAsia="en-GB"/>
-        </w:rPr>
-        <w:t xml:space="preserve"> among others</w:t>
-      </w:r>
-      <w:r>
-        <w:t xml:space="preserve">  have revealed the importance of the social environment associated with the physical environment as a factor of good health hinting at public health interventions which should elaborated in harmony with the social network. Before Hill et al., epidemiological were applied to study social contagion and may fail to capture automatic infection. Hill et al. extend economic diffusion models by includi</w:t>
-      </w:r>
-      <w:r>
-        <w:t>ng the possibility of recovery.</w:t>
+        <w:t xml:space="preserve"> which contains </w:t>
+      </w:r>
+      <w:r>
+        <w:t>one of the largest mobile data experiments done in academia</w:t>
+      </w:r>
+      <w:r>
+        <w:t xml:space="preserve"> to test the validity of the</w:t>
       </w:r>
       <w:r>
         <w:t xml:space="preserve"> </w:t>
       </w:r>
-      <w:r>
-        <w:t xml:space="preserve">To fight obesity, </w:t>
-      </w:r>
-      <w:r>
-        <w:t xml:space="preserve">adequate public health policies </w:t>
-      </w:r>
-      <w:r>
-        <w:t xml:space="preserve">must be designed to </w:t>
-      </w:r>
-      <w:r>
-        <w:t>decide if obesity has to be tackled as a clinical issue (i.e. on an individual basis) or as a public health intervention which could better exploit the network phenomena to spread positive behaviour to fight obesity.</w:t>
-      </w:r>
-    </w:p>
-    <w:p>
-      <w:pPr>
-        <w:rPr>
-          <w:color w:val="FF0000"/>
-        </w:rPr>
-      </w:pPr>
-    </w:p>
-    <w:p>
-      <w:pPr>
-        <w:rPr>
-          <w:color w:val="FF0000"/>
-        </w:rPr>
-      </w:pPr>
-      <w:r>
-        <w:rPr>
-          <w:color w:val="FF0000"/>
-        </w:rPr>
-        <w:t>[Be clear on the research question]</w:t>
-      </w:r>
-    </w:p>
-    <w:p>
-      <w:r>
-        <w:t>W</w:t>
-      </w:r>
-      <w:r>
-        <w:t xml:space="preserve">e want to examine </w:t>
-      </w:r>
-      <w:r>
-        <w:t xml:space="preserve">if </w:t>
-      </w:r>
-      <w:r>
-        <w:t xml:space="preserve">social infection </w:t>
-      </w:r>
-      <w:r>
-        <w:t xml:space="preserve">plays role </w:t>
-      </w:r>
-      <w:r>
-        <w:t xml:space="preserve">in obesity spread </w:t>
-      </w:r>
-      <w:r>
-        <w:t>and if this role is prominent.</w:t>
-      </w:r>
-      <w:r>
-        <w:t xml:space="preserve"> In addition </w:t>
-      </w:r>
-      <w:r>
-        <w:t xml:space="preserve">we want to know whether social influence and </w:t>
-      </w:r>
       <w:proofErr w:type="spellStart"/>
       <w:r>
-        <w:t>homophily</w:t>
+        <w:t>SISa</w:t>
       </w:r>
       <w:proofErr w:type="spellEnd"/>
       <w:r>
-        <w:t xml:space="preserve"> plays a role in obesity spread.</w:t>
-      </w:r>
-    </w:p>
-    <w:p/>
-    <w:p>
-      <w:r>
-        <w:t xml:space="preserve">We will apply the </w:t>
+        <w:t xml:space="preserve"> model and estimate the model parameters</w:t>
+      </w:r>
+      <w:r>
+        <w:t xml:space="preserve"> in order to evaluate the social and non social aspects of obesity contagion</w:t>
+      </w:r>
+      <w:r>
+        <w:t xml:space="preserve">. </w:t>
       </w:r>
       <w:proofErr w:type="spellStart"/>
       <w:r>
-        <w:t>SISa</w:t>
+        <w:t>Aharony</w:t>
       </w:r>
       <w:proofErr w:type="spellEnd"/>
       <w:r>
-        <w:t xml:space="preserve"> model to a new dataset collected by</w:t>
-      </w:r>
-      <w:r>
-        <w:t xml:space="preserve"> </w:t>
-      </w:r>
-      <w:proofErr w:type="spellStart"/>
-      <w:r>
-        <w:t>Aharony</w:t>
-      </w:r>
-      <w:proofErr w:type="spellEnd"/>
-      <w:r>
-        <w:t xml:space="preserve"> et al. </w:t>
-      </w:r>
-      <w:r>
-        <w:fldChar w:fldCharType="begin" w:fldLock="1"/>
-      </w:r>
-      <w:r>
-        <w:instrText>ADDIN CSL_CITATION { "citationItems" : [ { "id" : "ITEM-1", "itemData" : { "ISSN" : "1574-1192", "author" : [ { "dropping-particle" : "", "family" : "Aharony", "given" : "Nadav", "non-dropping-particle" : "", "parse-names" : false, "suffix" : "" }, { "dropping-particle" : "", "family" : "Pan", "given" : "Wei", "non-dropping-particle" : "", "parse-names" : false, "suffix" : "" }, { "dropping-particle" : "", "family" : "Ip", "given" : "Cory", "non-dropping-particle" : "", "parse-names" : false, "suffix" : "" }, { "dropping-particle" : "", "family" : "Khayal", "given" : "Inas", "non-dropping-particle" : "", "parse-names" : false, "suffix" : "" }, { "dropping-particle" : "", "family" : "Pentland", "given" : "Alex", "non-dropping-particle" : "", "parse-names" : false, "suffix" : "" } ], "container-title" : "Pervasive and Mobile Computing", "id" : "ITEM-1", "issue" : "6", "issued" : { "date-parts" : [ [ "2011" ] ] }, "page" : "643-659", "publisher" : "Elsevier", "title" : "Social fMRI: Investigating and shaping social mechanisms in the real world", "type" : "article-journal", "volume" : "7" }, "uris" : [ "http://www.mendeley.com/documents/?uuid=7389807f-52ca-465c-b945-09c1d75549b8" ] } ], "mendeley" : { "previouslyFormattedCitation" : "(Aharony, Pan, Ip, Khayal, &amp; Pentland, 2011)" }, "properties" : { "noteIndex" : 0 }, "schema" : "https://github.com/citation-style-language/schema/raw/master/csl-citation.json" }</w:instrText>
-      </w:r>
-      <w:r>
-        <w:fldChar w:fldCharType="separate"/>
-      </w:r>
-      <w:r>
-        <w:rPr>
-          <w:noProof/>
-        </w:rPr>
-        <w:t>(Aharony, Pan, Ip, Khayal, &amp; Pentland, 2011)</w:t>
-      </w:r>
-      <w:r>
-        <w:fldChar w:fldCharType="end"/>
-      </w:r>
-      <w:r>
-        <w:t xml:space="preserve"> which contains </w:t>
-      </w:r>
-      <w:r>
-        <w:t>one of the largest mobile data experiments done in academia</w:t>
-      </w:r>
-      <w:r>
-        <w:t xml:space="preserve"> to test the validity of the model and estimate the model parameters. We follow Hill et al. to determine how contacts with non obese and obese people influence the transition to another state.</w:t>
-      </w:r>
-    </w:p>
-    <w:p>
-      <w:r>
-        <w:lastRenderedPageBreak/>
-        <w:t xml:space="preserve">We evaluate different social intervention schemes proposed by </w:t>
-      </w:r>
-      <w:proofErr w:type="spellStart"/>
-      <w:r>
-        <w:t>Aharony</w:t>
-      </w:r>
-      <w:proofErr w:type="spellEnd"/>
-      <w:r>
-        <w:t xml:space="preserve"> </w:t>
-      </w:r>
-      <w:r>
-        <w:t>et al. We use a subset of the "Friends and Family" dataset where</w:t>
-      </w:r>
-      <w:r>
-        <w:t xml:space="preserve"> </w:t>
-      </w:r>
-      <w:proofErr w:type="spellStart"/>
-      <w:r>
-        <w:t>Aharony</w:t>
-      </w:r>
-      <w:proofErr w:type="spellEnd"/>
-      <w:r>
-        <w:t xml:space="preserve"> et al. have deployed a sensing system over 15 months to follow 130 adult members and collected their physical activity, their weight and their friendship status. </w:t>
-      </w:r>
-      <w:r>
-        <w:t>The studied subset consisted of [85] persons for which complete weight data were available.</w:t>
-      </w:r>
-    </w:p>
-    <w:p>
-      <w:r>
-        <w:t>We created an adjacency matrix based on the self perceived network friendship where each participant rated every other participant on a scale from 0 (not familiar) to 7 (very close) at different step in time</w:t>
+        <w:t xml:space="preserve"> et al. have deployed a sensing system over 15 months to follow 130 adult members and collected their physical activity, their weight and their friendship status. We have restricted our study to a subset of </w:t>
+      </w:r>
+      <w:r>
+        <w:rPr>
+          <w:color w:val="FF0000"/>
+        </w:rPr>
+        <w:t>[85]</w:t>
+      </w:r>
+      <w:r>
+        <w:t xml:space="preserve"> adults for which complete</w:t>
+      </w:r>
+      <w:r>
+        <w:t xml:space="preserve"> corpulence</w:t>
+      </w:r>
+      <w:r>
+        <w:t xml:space="preserve"> data were available.</w:t>
       </w:r>
     </w:p>
     <w:p>
@@ -1544,22 +1826,57 @@
     <w:p>
       <w:pPr>
         <w:pStyle w:val="Caption"/>
-      </w:pPr>
-      <w:r>
+        <w:rPr>
+          <w:color w:val="FF0000"/>
+        </w:rPr>
+      </w:pPr>
+      <w:r>
+        <w:rPr>
+          <w:color w:val="FF0000"/>
+        </w:rPr>
         <w:t xml:space="preserve">Table </w:t>
       </w:r>
-      <w:fldSimple w:instr=" SEQ Table \* ARABIC ">
-        <w:r>
-          <w:rPr>
-            <w:noProof/>
-          </w:rPr>
-          <w:t>1</w:t>
-        </w:r>
-      </w:fldSimple>
-      <w:r>
+      <w:r>
+        <w:rPr>
+          <w:color w:val="FF0000"/>
+        </w:rPr>
+        <w:fldChar w:fldCharType="begin"/>
+      </w:r>
+      <w:r>
+        <w:rPr>
+          <w:color w:val="FF0000"/>
+        </w:rPr>
+        <w:instrText xml:space="preserve"> SEQ Table \* ARABIC </w:instrText>
+      </w:r>
+      <w:r>
+        <w:rPr>
+          <w:color w:val="FF0000"/>
+        </w:rPr>
+        <w:fldChar w:fldCharType="separate"/>
+      </w:r>
+      <w:r>
+        <w:rPr>
+          <w:noProof/>
+          <w:color w:val="FF0000"/>
+        </w:rPr>
+        <w:t>1</w:t>
+      </w:r>
+      <w:r>
+        <w:rPr>
+          <w:color w:val="FF0000"/>
+        </w:rPr>
+        <w:fldChar w:fldCharType="end"/>
+      </w:r>
+      <w:r>
+        <w:rPr>
+          <w:color w:val="FF0000"/>
+        </w:rPr>
         <w:t>:</w:t>
       </w:r>
       <w:r>
+        <w:rPr>
+          <w:color w:val="FF0000"/>
+        </w:rPr>
         <w:t xml:space="preserve"> Number of subjects in each intervention scheme</w:t>
       </w:r>
     </w:p>
@@ -1624,7 +1941,19 @@
         <w:rPr>
           <w:lang w:eastAsia="en-GB"/>
         </w:rPr>
-        <w:t xml:space="preserve">The SIS model is an adaptation of the SIR model developed </w:t>
+        <w:t>The SIS model is an adaptation of the SIR model developed</w:t>
+      </w:r>
+      <w:r>
+        <w:rPr>
+          <w:lang w:eastAsia="en-GB"/>
+        </w:rPr>
+        <w:t xml:space="preserve"> by</w:t>
+      </w:r>
+      <w:r>
+        <w:rPr>
+          <w:lang w:eastAsia="en-GB"/>
+        </w:rPr>
+        <w:t xml:space="preserve"> </w:t>
       </w:r>
       <w:proofErr w:type="spellStart"/>
       <w:r>
@@ -1689,12 +2018,19 @@
         <w:rPr>
           <w:lang w:eastAsia="en-GB"/>
         </w:rPr>
-        <w:t xml:space="preserve">. In the SIR model the population is divided into three groups: susceptible, infected, recovered. The disease is transmitted when a susceptible person enters in contact with an infected person with a so called transmission rate β. Once infected, a person can recover with </w:t>
+        <w:t xml:space="preserve">. In the SIR model the population is divided into three groups: </w:t>
       </w:r>
       <w:r>
         <w:rPr>
           <w:lang w:eastAsia="en-GB"/>
         </w:rPr>
+        <w:lastRenderedPageBreak/>
+        <w:t xml:space="preserve">susceptible, infected, recovered. The disease is transmitted when a susceptible person enters in contact with an infected person with a so called transmission rate β. Once infected, a person can recover with </w:t>
+      </w:r>
+      <w:r>
+        <w:rPr>
+          <w:lang w:eastAsia="en-GB"/>
+        </w:rPr>
         <w:t>a</w:t>
       </w:r>
       <w:r>
@@ -1707,27 +2043,27 @@
         <w:rPr>
           <w:lang w:eastAsia="en-GB"/>
         </w:rPr>
-        <w:t xml:space="preserve"> rate g and then becomes completely </w:t>
+        <w:t xml:space="preserve"> rate g and then becomes completely immune to the disease.</w:t>
       </w:r>
       <w:r>
         <w:rPr>
           <w:lang w:eastAsia="en-GB"/>
         </w:rPr>
-        <w:lastRenderedPageBreak/>
-        <w:t>immune to the disease.</w:t>
+        <w:t xml:space="preserve"> The SIS model allows to model a disease or a behaviour that can occur repeatedly meaning that recovering from the disease do not confer immunity.</w:t>
       </w:r>
       <w:r>
         <w:rPr>
           <w:lang w:eastAsia="en-GB"/>
         </w:rPr>
-        <w:t xml:space="preserve"> The SIS model allows to model a disease or a behaviour that can occur repeatedly meaning that recovering from the disease do not confer immunity.</w:t>
-      </w:r>
-      <w:r>
+        <w:t xml:space="preserve"> </w:t>
+      </w:r>
+    </w:p>
+    <w:p>
+      <w:pPr>
         <w:rPr>
           <w:lang w:eastAsia="en-GB"/>
         </w:rPr>
-        <w:t xml:space="preserve"> </w:t>
-      </w:r>
+      </w:pPr>
     </w:p>
     <w:p>
       <w:pPr>
@@ -1735,23 +2071,40 @@
           <w:lang w:eastAsia="en-GB"/>
         </w:rPr>
       </w:pPr>
-    </w:p>
-    <w:p>
-      <w:pPr>
+      <w:r>
         <w:rPr>
           <w:lang w:eastAsia="en-GB"/>
         </w:rPr>
-      </w:pPr>
+        <w:t xml:space="preserve">In the standard </w:t>
+      </w:r>
       <w:r>
         <w:rPr>
           <w:lang w:eastAsia="en-GB"/>
         </w:rPr>
-        <w:t xml:space="preserve">In the standard model infection can only be transmitted through the contact with an infected person. The SIS model is presented in equation </w:t>
+        <w:t xml:space="preserve">SIS </w:t>
       </w:r>
       <w:r>
         <w:rPr>
           <w:lang w:eastAsia="en-GB"/>
         </w:rPr>
+        <w:t>model</w:t>
+      </w:r>
+      <w:r>
+        <w:rPr>
+          <w:lang w:eastAsia="en-GB"/>
+        </w:rPr>
+        <w:t>,</w:t>
+      </w:r>
+      <w:r>
+        <w:rPr>
+          <w:lang w:eastAsia="en-GB"/>
+        </w:rPr>
+        <w:t xml:space="preserve"> infection can only be transmitted through the contact with an infected person. The SIS model is presented in </w:t>
+      </w:r>
+      <w:r>
+        <w:rPr>
+          <w:lang w:eastAsia="en-GB"/>
+        </w:rPr>
         <w:fldChar w:fldCharType="begin"/>
       </w:r>
       <w:r>
@@ -1794,6 +2147,12 @@
           <w:lang w:eastAsia="en-GB"/>
         </w:rPr>
         <w:fldChar w:fldCharType="end"/>
+      </w:r>
+      <w:r>
+        <w:rPr>
+          <w:lang w:eastAsia="en-GB"/>
+        </w:rPr>
+        <w:t>:</w:t>
       </w:r>
     </w:p>
     <w:p>
@@ -2118,60 +2477,60 @@
         <w:rPr>
           <w:lang w:eastAsia="en-GB"/>
         </w:rPr>
-        <w:t>the model described in equation</w:t>
+        <w:t xml:space="preserve">the model described in </w:t>
       </w:r>
       <w:r>
         <w:rPr>
           <w:lang w:eastAsia="en-GB"/>
         </w:rPr>
-        <w:t xml:space="preserve"> </w:t>
+        <w:fldChar w:fldCharType="begin"/>
       </w:r>
       <w:r>
         <w:rPr>
           <w:lang w:eastAsia="en-GB"/>
         </w:rPr>
-        <w:fldChar w:fldCharType="begin"/>
+        <w:instrText xml:space="preserve"> REF SISa_model \h </w:instrText>
       </w:r>
       <w:r>
         <w:rPr>
           <w:lang w:eastAsia="en-GB"/>
         </w:rPr>
-        <w:instrText xml:space="preserve"> REF SISa_model \h </w:instrText>
       </w:r>
       <w:r>
         <w:rPr>
           <w:lang w:eastAsia="en-GB"/>
         </w:rPr>
+        <w:fldChar w:fldCharType="separate"/>
+      </w:r>
+      <w:r>
+        <w:rPr>
+          <w:noProof/>
+        </w:rPr>
+        <w:t>(</w:t>
+      </w:r>
+      <w:r>
+        <w:rPr>
+          <w:noProof/>
+        </w:rPr>
+        <w:t>2</w:t>
+      </w:r>
+      <w:r>
+        <w:rPr>
+          <w:noProof/>
+        </w:rPr>
+        <w:t>)</w:t>
       </w:r>
       <w:r>
         <w:rPr>
           <w:lang w:eastAsia="en-GB"/>
         </w:rPr>
-        <w:fldChar w:fldCharType="separate"/>
-      </w:r>
-      <w:r>
-        <w:rPr>
-          <w:noProof/>
-        </w:rPr>
-        <w:t>(</w:t>
-      </w:r>
-      <w:r>
-        <w:rPr>
-          <w:noProof/>
-        </w:rPr>
-        <w:t>2</w:t>
-      </w:r>
-      <w:r>
-        <w:rPr>
-          <w:noProof/>
-        </w:rPr>
-        <w:t>)</w:t>
+        <w:fldChar w:fldCharType="end"/>
       </w:r>
       <w:r>
         <w:rPr>
           <w:lang w:eastAsia="en-GB"/>
         </w:rPr>
-        <w:fldChar w:fldCharType="end"/>
+        <w:t>:</w:t>
       </w:r>
     </w:p>
     <w:p>
@@ -2401,7 +2760,7 @@
         </m:r>
       </m:oMath>
       <w:r>
-        <w:t xml:space="preserve"> such that </w:t>
+        <w:t xml:space="preserve"> such that:</w:t>
       </w:r>
     </w:p>
     <w:p/>
@@ -2597,6 +2956,9 @@
           <m:t>∆t</m:t>
         </m:r>
       </m:oMath>
+      <w:r>
+        <w:t>:</w:t>
+      </w:r>
     </w:p>
     <w:p/>
     <w:p>
@@ -2777,26 +3139,323 @@
         <w:t>infected persons influenc</w:t>
       </w:r>
       <w:r>
-        <w:t xml:space="preserve">e the transition between states keeping in mind </w:t>
-      </w:r>
-      <w:r>
-        <w:t xml:space="preserve">the arguments of </w:t>
+        <w:t>e the transition between state</w:t>
+      </w:r>
+      <w:r>
+        <w:t>s.</w:t>
+      </w:r>
+    </w:p>
+    <w:p/>
+    <w:p/>
+    <w:p>
+      <w:pPr>
+        <w:pStyle w:val="Heading1"/>
+      </w:pPr>
+      <w:r>
+        <w:t>Implementation</w:t>
+      </w:r>
+    </w:p>
+    <w:p/>
+    <w:p>
+      <w:pPr>
+        <w:rPr>
+          <w:b/>
+        </w:rPr>
+      </w:pPr>
+      <w:r>
+        <w:rPr>
+          <w:b/>
+        </w:rPr>
+        <w:t>Data description</w:t>
+      </w:r>
+    </w:p>
+    <w:p>
+      <w:pPr>
+        <w:rPr>
+          <w:b/>
+        </w:rPr>
+      </w:pPr>
+    </w:p>
+    <w:p>
+      <w:r>
+        <w:t xml:space="preserve">In order to implement the </w:t>
       </w:r>
       <w:proofErr w:type="spellStart"/>
       <w:r>
-        <w:t>Shalizi</w:t>
+        <w:t>SISa</w:t>
       </w:r>
       <w:proofErr w:type="spellEnd"/>
-    </w:p>
-    <w:p>
-      <w:r>
-        <w:t xml:space="preserve">et al. </w:t>
+      <w:r>
+        <w:t xml:space="preserve"> we </w:t>
+      </w:r>
+      <w:r>
+        <w:t>searched for</w:t>
+      </w:r>
+      <w:r>
+        <w:t xml:space="preserve"> a longitudinal dataset with similar properties as the Framingham Heart Study dataset </w:t>
+      </w:r>
+      <w:r>
+        <w:t xml:space="preserve">used by </w:t>
+      </w:r>
+      <w:r>
+        <w:t>Hill et al. We used</w:t>
+      </w:r>
+      <w:r>
+        <w:t xml:space="preserve"> the Friends and Family dataset collected by </w:t>
+      </w:r>
+      <w:proofErr w:type="spellStart"/>
+      <w:r>
+        <w:t>Aharony</w:t>
+      </w:r>
+      <w:proofErr w:type="spellEnd"/>
+      <w:r>
+        <w:t xml:space="preserve"> et al.</w:t>
+      </w:r>
+      <w:r>
+        <w:t xml:space="preserve"> </w:t>
+      </w:r>
+      <w:r>
+        <w:t>The dataset consist</w:t>
+      </w:r>
+      <w:r>
+        <w:t>s</w:t>
+      </w:r>
+      <w:r>
+        <w:t xml:space="preserve"> of 130 subjects who all belong to a young residential community with at least one family member affiliated to </w:t>
+      </w:r>
+      <w:r>
+        <w:lastRenderedPageBreak/>
+        <w:t xml:space="preserve">MIT. </w:t>
+      </w:r>
+      <w:r>
+        <w:t xml:space="preserve">The data were collected </w:t>
+      </w:r>
+      <w:r>
+        <w:t xml:space="preserve">from October 2010 to May 2011 and </w:t>
+      </w:r>
+      <w:r>
+        <w:t xml:space="preserve">an intervention program </w:t>
+      </w:r>
+      <w:r>
+        <w:t xml:space="preserve">was carried out from October to December 2010. </w:t>
+      </w:r>
+      <w:r>
+        <w:t xml:space="preserve">We have therefore decided to restrict our study to a subsample of the data in which there was no intervention program in place and have </w:t>
+      </w:r>
+      <w:r>
+        <w:t xml:space="preserve">focussed our study on the period from end of December 2010 to May 2011. </w:t>
+      </w:r>
+    </w:p>
+    <w:p/>
+    <w:p>
+      <w:r>
+        <w:t>Another</w:t>
+      </w:r>
+      <w:r>
+        <w:t xml:space="preserve"> difficulty was to harmonize the</w:t>
+      </w:r>
+      <w:r>
+        <w:t xml:space="preserve"> different files of the</w:t>
+      </w:r>
+      <w:r>
+        <w:t xml:space="preserve"> Friends and Family </w:t>
+      </w:r>
+      <w:r>
+        <w:t xml:space="preserve">dataset which </w:t>
+      </w:r>
+      <w:r>
+        <w:t>had to be cross-checked.</w:t>
+      </w:r>
+    </w:p>
+    <w:p>
+      <w:pPr>
+        <w:rPr>
+          <w:b/>
+        </w:rPr>
+      </w:pPr>
+    </w:p>
+    <w:p>
+      <w:pPr>
+        <w:rPr>
+          <w:b/>
+        </w:rPr>
+      </w:pPr>
+      <w:r>
+        <w:rPr>
+          <w:b/>
+        </w:rPr>
+        <w:t>Measure t</w:t>
+      </w:r>
+      <w:r>
+        <w:rPr>
+          <w:b/>
+        </w:rPr>
+        <w:t>iming</w:t>
+      </w:r>
+    </w:p>
+    <w:p>
+      <w:pPr>
+        <w:rPr>
+          <w:b/>
+        </w:rPr>
+      </w:pPr>
+    </w:p>
+    <w:p>
+      <w:r>
+        <w:t>We have encountered an issue regarding the timing of the examinations as subjects have not been surveyed at the same exact day</w:t>
+      </w:r>
+      <w:r>
+        <w:t xml:space="preserve"> </w:t>
+      </w:r>
+      <w:r>
+        <w:t>as the</w:t>
+      </w:r>
+      <w:r>
+        <w:t xml:space="preserve"> friendship was measured.</w:t>
+      </w:r>
+      <w:r>
+        <w:t xml:space="preserve"> </w:t>
+      </w:r>
+      <w:r>
+        <w:t>We have therefore interpolated data to solve for this problem</w:t>
+      </w:r>
+      <w:r>
+        <w:t>.</w:t>
+      </w:r>
+    </w:p>
+    <w:p/>
+    <w:p>
+      <w:pPr>
+        <w:rPr>
+          <w:b/>
+        </w:rPr>
+      </w:pPr>
+      <w:r>
+        <w:rPr>
+          <w:b/>
+        </w:rPr>
+        <w:t>Network description and analysis</w:t>
+      </w:r>
+    </w:p>
+    <w:p>
+      <w:pPr>
+        <w:rPr>
+          <w:b/>
+        </w:rPr>
+      </w:pPr>
+    </w:p>
+    <w:p>
+      <w:r>
+        <w:t>Subjects reported their self-perceived closeness to other subjects on a scale from 0 to 7 where a number strictly higher than 2 stands for close friendship enabling us to build a binary adjacency matrix over time.</w:t>
+      </w:r>
+    </w:p>
+    <w:p/>
+    <w:p>
+      <w:r>
+        <w:t xml:space="preserve">Furthermore, we have analyzed </w:t>
+      </w:r>
+      <w:r>
+        <w:t>additional</w:t>
+      </w:r>
+      <w:r>
+        <w:t xml:space="preserve"> properties of the network, namely its deg</w:t>
+      </w:r>
+      <w:r>
+        <w:t xml:space="preserve">ree distribution, its diameter </w:t>
+      </w:r>
+      <w:r>
+        <w:t>as well as the density</w:t>
+      </w:r>
+      <w:r>
+        <w:t>.</w:t>
+      </w:r>
+      <w:r>
+        <w:t xml:space="preserve"> We both use </w:t>
+      </w:r>
+      <w:proofErr w:type="spellStart"/>
+      <w:r>
+        <w:t>Matlab</w:t>
+      </w:r>
+      <w:proofErr w:type="spellEnd"/>
+      <w:r>
+        <w:t xml:space="preserve"> and </w:t>
+      </w:r>
+      <w:proofErr w:type="spellStart"/>
+      <w:r>
+        <w:t>Gephi</w:t>
+      </w:r>
+      <w:proofErr w:type="spellEnd"/>
+      <w:r>
+        <w:t xml:space="preserve"> to perform the network analysis and visualization.</w:t>
+      </w:r>
+    </w:p>
+    <w:p/>
+    <w:p>
+      <w:pPr>
+        <w:rPr>
+          <w:b/>
+        </w:rPr>
+      </w:pPr>
+      <w:r>
+        <w:rPr>
+          <w:b/>
+        </w:rPr>
+        <w:t>Ego change of state</w:t>
+      </w:r>
+    </w:p>
+    <w:p/>
+    <w:p>
+      <w:r>
+        <w:t>We follow Hill et al. to determine how contacts with non obese and obese people influence the transition to another state</w:t>
+      </w:r>
+      <w:r>
+        <w:t xml:space="preserve"> by performing longitudinal regression</w:t>
+      </w:r>
+      <w:r>
+        <w:t xml:space="preserve">. </w:t>
+      </w:r>
+    </w:p>
+    <w:p/>
+    <w:p/>
+    <w:p>
+      <w:r>
+        <w:t>For each subject, we track the change in BMI and body fat</w:t>
+      </w:r>
+      <w:r>
+        <w:t xml:space="preserve"> and define a threshold above which a person changes state.</w:t>
+      </w:r>
+      <w:r>
+        <w:t xml:space="preserve"> </w:t>
+      </w:r>
+      <w:r>
+        <w:t xml:space="preserve">While WHO defines obesity as a BMI higher than 30, our sample only contained 5 obese subjects out of a total of </w:t>
+      </w:r>
+      <w:r>
+        <w:rPr>
+          <w:color w:val="FF0000"/>
+        </w:rPr>
+        <w:t>[108/90</w:t>
+      </w:r>
+      <w:r>
+        <w:rPr>
+          <w:color w:val="FF0000"/>
+        </w:rPr>
+        <w:t>/85</w:t>
+      </w:r>
+      <w:r>
+        <w:rPr>
+          <w:color w:val="FF0000"/>
+        </w:rPr>
+        <w:t>]</w:t>
+      </w:r>
+      <w:r>
+        <w:t xml:space="preserve">. This percentage of obese egos is much lower than the percentage of obese adult in the US which was higher than 35% </w:t>
       </w:r>
       <w:r>
         <w:fldChar w:fldCharType="begin" w:fldLock="1"/>
       </w:r>
       <w:r>
-        <w:instrText>ADDIN CSL_CITATION { "citationItems" : [ { "id" : "ITEM-1", "itemData" : { "ISSN" : "0049-1241", "author" : [ { "dropping-particle" : "", "family" : "Shalizi", "given" : "Cosma Rohilla", "non-dropping-particle" : "", "parse-names" : false, "suffix" : "" }, { "dropping-particle" : "", "family" : "Thomas", "given" : "Andrew C", "non-dropping-particle" : "", "parse-names" : false, "suffix" : "" } ], "container-title" : "Sociological Methods &amp; Research", "id" : "ITEM-1", "issue" : "2", "issued" : { "date-parts" : [ [ "2011" ] ] }, "page" : "211-239", "publisher" : "Sage Publications", "title" : "Homophily and contagion are generically confounded in observational social network studies", "type" : "article-journal", "volume" : "40" }, "uris" : [ "http://www.mendeley.com/documents/?uuid=41d60618-8e72-438a-ae95-a841a6a49eca" ] } ], "mendeley" : { "previouslyFormattedCitation" : "(Shalizi &amp; Thomas, 2011)" }, "properties" : { "noteIndex" : 0 }, "schema" : "https://github.com/citation-style-language/schema/raw/master/csl-citation.json" }</w:instrText>
+        <w:instrText>ADDIN CSL_CITATION { "citationItems" : [ { "id" : "ITEM-1", "itemData" : { "ISSN" : "0098-7484", "author" : [ { "dropping-particle" : "", "family" : "Flegal", "given" : "Katherine M", "non-dropping-particle" : "", "parse-names" : false, "suffix" : "" }, { "dropping-particle" : "", "family" : "Carroll", "given" : "Margaret D", "non-dropping-particle" : "", "parse-names" : false, "suffix" : "" }, { "dropping-particle" : "", "family" : "Kit", "given" : "Brian K", "non-dropping-particle" : "", "parse-names" : false, "suffix" : "" }, { "dropping-particle" : "", "family" : "Ogden", "given" : "Cynthia L", "non-dropping-particle" : "", "parse-names" : false, "suffix" : "" } ], "container-title" : "Jama", "id" : "ITEM-1", "issue" : "5", "issued" : { "date-parts" : [ [ "2012" ] ] }, "page" : "491-497", "publisher" : "American Medical Association", "title" : "Prevalence of obesity and trends in the distribution of body mass index among US adults, 1999-2010", "type" : "article-journal", "volume" : "307" }, "uris" : [ "http://www.mendeley.com/documents/?uuid=1d2d0af6-7665-42aa-8142-42a8364dab0b" ] } ], "mendeley" : { "previouslyFormattedCitation" : "(Flegal, Carroll, Kit, &amp; Ogden, 2012)" }, "properties" : { "noteIndex" : 0 }, "schema" : "https://github.com/citation-style-language/schema/raw/master/csl-citation.json" }</w:instrText>
       </w:r>
       <w:r>
         <w:fldChar w:fldCharType="separate"/>
@@ -2805,359 +3464,19 @@
         <w:rPr>
           <w:noProof/>
         </w:rPr>
-        <w:t>(Shalizi &amp; Thomas, 2011)</w:t>
+        <w:t>(Flegal, Carroll, Kit, &amp; Ogden, 2012)</w:t>
       </w:r>
       <w:r>
         <w:fldChar w:fldCharType="end"/>
       </w:r>
       <w:r>
-        <w:t xml:space="preserve"> </w:t>
-      </w:r>
-      <w:r>
-        <w:t xml:space="preserve">that </w:t>
-      </w:r>
-      <w:proofErr w:type="spellStart"/>
-      <w:r>
-        <w:t>homophily</w:t>
-      </w:r>
-      <w:proofErr w:type="spellEnd"/>
-      <w:r>
-        <w:t xml:space="preserve"> or </w:t>
-      </w:r>
-      <w:proofErr w:type="spellStart"/>
-      <w:r>
-        <w:t>covariation</w:t>
-      </w:r>
-      <w:proofErr w:type="spellEnd"/>
-      <w:r>
-        <w:t xml:space="preserve"> of another variable are </w:t>
-      </w:r>
-      <w:r>
-        <w:t>competing with social influence.</w:t>
-      </w:r>
-    </w:p>
-    <w:p/>
-    <w:p>
-      <w:pPr>
-        <w:pStyle w:val="Heading1"/>
-      </w:pPr>
-      <w:r>
-        <w:t>Implementation</w:t>
-      </w:r>
-    </w:p>
-    <w:p/>
-    <w:p>
-      <w:pPr>
-        <w:rPr>
-          <w:b/>
-        </w:rPr>
-      </w:pPr>
-      <w:r>
-        <w:rPr>
-          <w:b/>
-        </w:rPr>
-        <w:t>Data description</w:t>
-      </w:r>
-    </w:p>
-    <w:p>
-      <w:pPr>
-        <w:rPr>
-          <w:b/>
-        </w:rPr>
-      </w:pPr>
-    </w:p>
-    <w:p>
-      <w:r>
-        <w:t xml:space="preserve">In order to implement the </w:t>
-      </w:r>
-      <w:proofErr w:type="spellStart"/>
-      <w:r>
-        <w:t>SISa</w:t>
-      </w:r>
-      <w:proofErr w:type="spellEnd"/>
-      <w:r>
-        <w:t xml:space="preserve"> we tried to find a longitudinal dataset with similar properties as the Framingham Heart Study dataset similarly to Hill et al. We used the Friends and Family dataset collected by </w:t>
-      </w:r>
-      <w:proofErr w:type="spellStart"/>
-      <w:r>
-        <w:t>Aharony</w:t>
-      </w:r>
-      <w:proofErr w:type="spellEnd"/>
-      <w:r>
-        <w:t xml:space="preserve"> et al.</w:t>
-      </w:r>
-      <w:r>
-        <w:t xml:space="preserve"> </w:t>
-      </w:r>
-      <w:r>
-        <w:t xml:space="preserve">The dataset consist of 130 subjects who all belong to a young residential community with at least one family member affiliated to MIT. </w:t>
-      </w:r>
-      <w:r>
-        <w:t xml:space="preserve">The data were collected </w:t>
-      </w:r>
-      <w:r>
-        <w:t xml:space="preserve">from October 2010 to May 2011 and </w:t>
-      </w:r>
-      <w:r>
-        <w:t xml:space="preserve">an intervention program </w:t>
-      </w:r>
-      <w:r>
-        <w:t xml:space="preserve">was carried out from October to December 2010. In the </w:t>
-      </w:r>
-      <w:r>
-        <w:lastRenderedPageBreak/>
-        <w:t>intervention program s</w:t>
-      </w:r>
-      <w:r>
-        <w:t>ubjects were classified into three groups Control, Peer-review, Peer-reward.</w:t>
-      </w:r>
-      <w:r>
-        <w:t xml:space="preserve"> For each subject, weight, BMI, body fat and skeletal muscle information were collected </w:t>
-      </w:r>
-      <w:r>
-        <w:t>at different period of time.</w:t>
-      </w:r>
-    </w:p>
-    <w:p>
-      <w:r>
-        <w:t>Subjects also reported their closeness to other subjects on a scale from 0 to 7 and where a number higher than 2 characterizes close friendship</w:t>
-      </w:r>
-      <w:r>
-        <w:t xml:space="preserve"> enabling us to build an adjacency matrix at four different time.</w:t>
-      </w:r>
-    </w:p>
-    <w:p>
-      <w:r>
-        <w:t xml:space="preserve">One of the major challenges faced with the data was that our dataset on physical condition incorporated the effect of the intervention program thereby introducing a bias which make a direct comparison with Hill et al. results difficult. </w:t>
-      </w:r>
-      <w:r>
-        <w:t>We have therefore decided to restrict our study to a subsample of the data in which there was no intervention program in place.</w:t>
-      </w:r>
-    </w:p>
-    <w:p>
-      <w:r>
-        <w:t>Another</w:t>
-      </w:r>
-      <w:r>
-        <w:t xml:space="preserve"> difficulty was to harmonize the</w:t>
-      </w:r>
-      <w:r>
-        <w:t xml:space="preserve"> different files of the</w:t>
-      </w:r>
-      <w:r>
-        <w:t xml:space="preserve"> Friends and Family </w:t>
-      </w:r>
-      <w:r>
-        <w:t xml:space="preserve">dataset which </w:t>
-      </w:r>
-      <w:r>
-        <w:t>had to be cross-checked.</w:t>
-      </w:r>
-    </w:p>
-    <w:p>
-      <w:pPr>
-        <w:rPr>
-          <w:b/>
-        </w:rPr>
-      </w:pPr>
-    </w:p>
-    <w:p>
-      <w:pPr>
-        <w:rPr>
-          <w:b/>
-        </w:rPr>
-      </w:pPr>
-      <w:r>
-        <w:rPr>
-          <w:b/>
-        </w:rPr>
-        <w:t>Timing</w:t>
-      </w:r>
-    </w:p>
-    <w:p>
-      <w:pPr>
-        <w:rPr>
-          <w:b/>
-        </w:rPr>
-      </w:pPr>
-    </w:p>
-    <w:p>
-      <w:r>
-        <w:t>We have encountered an issue regarding the timing of the examinations as subjects have not been surveyed at the same exact day</w:t>
-      </w:r>
-      <w:r>
-        <w:t xml:space="preserve"> on the contrary to friendship which was measured at the same time for all subjects.</w:t>
-      </w:r>
-      <w:r>
-        <w:t xml:space="preserve"> This was a minor obstacle to assess the number of contacts with obese people at a given time</w:t>
-      </w:r>
-      <w:r>
-        <w:t>.</w:t>
-      </w:r>
-    </w:p>
-    <w:p/>
-    <w:p>
-      <w:pPr>
-        <w:rPr>
-          <w:b/>
-        </w:rPr>
-      </w:pPr>
-      <w:r>
-        <w:rPr>
-          <w:b/>
-        </w:rPr>
-        <w:t>Network description and analysis</w:t>
-      </w:r>
-    </w:p>
-    <w:p>
-      <w:pPr>
-        <w:rPr>
-          <w:b/>
-        </w:rPr>
-      </w:pPr>
-    </w:p>
-    <w:p>
-      <w:r>
-        <w:t>We</w:t>
-      </w:r>
-      <w:r>
-        <w:t xml:space="preserve"> first determine</w:t>
-      </w:r>
-      <w:r>
-        <w:t>d</w:t>
-      </w:r>
-      <w:r>
-        <w:t xml:space="preserve"> the adjacency matrix of the network where a 1 stands for close</w:t>
-      </w:r>
-      <w:r>
-        <w:t xml:space="preserve"> self reported</w:t>
-      </w:r>
-      <w:r>
-        <w:t xml:space="preserve"> friendship</w:t>
-      </w:r>
-      <w:r>
-        <w:t xml:space="preserve"> whereas 0 stands for an absence of friendship</w:t>
+        <w:t xml:space="preserve"> and we have therefore decided to lower the threshold BMI above which a person changes state</w:t>
       </w:r>
       <w:r>
         <w:t xml:space="preserve">. </w:t>
       </w:r>
-    </w:p>
-    <w:p>
-      <w:r>
-        <w:t xml:space="preserve">Furthermore, we have analyzed </w:t>
-      </w:r>
-      <w:r>
-        <w:t>additional</w:t>
-      </w:r>
-      <w:r>
-        <w:t xml:space="preserve"> properties of the network, namely its degree distribution, its diameter, the global clustering coefficient as well as the density</w:t>
-      </w:r>
-      <w:r>
-        <w:t>.</w:t>
-      </w:r>
-      <w:r>
-        <w:t xml:space="preserve"> We both use </w:t>
-      </w:r>
-      <w:proofErr w:type="spellStart"/>
-      <w:r>
-        <w:t>Matlab</w:t>
-      </w:r>
-      <w:proofErr w:type="spellEnd"/>
-      <w:r>
-        <w:t xml:space="preserve"> and </w:t>
-      </w:r>
-      <w:proofErr w:type="spellStart"/>
-      <w:r>
-        <w:t>Gephi</w:t>
-      </w:r>
-      <w:proofErr w:type="spellEnd"/>
-      <w:r>
-        <w:t xml:space="preserve"> to perform the network analysis and visualization.</w:t>
-      </w:r>
-    </w:p>
-    <w:p/>
-    <w:p>
-      <w:pPr>
-        <w:rPr>
-          <w:b/>
-        </w:rPr>
-      </w:pPr>
-      <w:r>
-        <w:rPr>
-          <w:b/>
-        </w:rPr>
-        <w:t>Ego change of state</w:t>
-      </w:r>
-    </w:p>
-    <w:p/>
-    <w:p>
-      <w:r>
-        <w:t>While WHO defines obes</w:t>
-      </w:r>
-      <w:r>
-        <w:t xml:space="preserve">ity as a BMI higher than 30, our sample only contained 5 obese subjects out of a total of </w:t>
-      </w:r>
-      <w:r>
-        <w:rPr>
-          <w:color w:val="FF0000"/>
-        </w:rPr>
-        <w:t>[108/90</w:t>
-      </w:r>
-      <w:r>
-        <w:rPr>
-          <w:color w:val="FF0000"/>
-        </w:rPr>
-        <w:t>/85</w:t>
-      </w:r>
-      <w:r>
-        <w:rPr>
-          <w:color w:val="FF0000"/>
-        </w:rPr>
-        <w:t>]</w:t>
-      </w:r>
-      <w:r>
-        <w:t>. This percentage of obese egos in our sample is much lower than the percentage of obese adult in the US in 2008 which was higher than 30%</w:t>
-      </w:r>
-      <w:r>
-        <w:t xml:space="preserve"> </w:t>
-      </w:r>
-      <w:r>
-        <w:fldChar w:fldCharType="begin" w:fldLock="1"/>
-      </w:r>
-      <w:r>
-        <w:instrText>ADDIN CSL_CITATION { "citationItems" : [ { "id" : "ITEM-1", "itemData" : { "ISSN" : "0028-0836", "author" : [ { "dropping-particle" : "", "family" : "Scully", "given" : "Tony", "non-dropping-particle" : "", "parse-names" : false, "suffix" : "" } ], "container-title" : "Nature", "id" : "ITEM-1", "issue" : "7496", "issued" : { "date-parts" : [ [ "2014", "4", "17" ] ] }, "page" : "S50-S51", "publisher" : "Nature Publishing Group, a division of Macmillan Publishers Limited. All Rights Reserved.", "title" : "Public health: Society at large", "type" : "article-journal", "volume" : "508" }, "uris" : [ "http://www.mendeley.com/documents/?uuid=fb401399-794f-4fbe-8f6a-2d06b5762ff7" ] } ], "mendeley" : { "previouslyFormattedCitation" : "(Scully, 2014)" }, "properties" : { "noteIndex" : 0 }, "schema" : "https://github.com/citation-style-language/schema/raw/master/csl-citation.json" }</w:instrText>
-      </w:r>
-      <w:r>
-        <w:fldChar w:fldCharType="separate"/>
-      </w:r>
-      <w:r>
-        <w:rPr>
-          <w:noProof/>
-        </w:rPr>
-        <w:t>(Scully, 2014)</w:t>
-      </w:r>
-      <w:r>
-        <w:fldChar w:fldCharType="end"/>
-      </w:r>
-      <w:r>
-        <w:t>.</w:t>
-      </w:r>
-      <w:r>
-        <w:t xml:space="preserve"> Our sample is therefore not representative</w:t>
-      </w:r>
-      <w:r>
-        <w:t xml:space="preserve"> of the average American person.</w:t>
-      </w:r>
-    </w:p>
-    <w:p>
-      <w:r>
-        <w:t>For each subject, we track the change in BMI and body fat</w:t>
-      </w:r>
-      <w:r>
-        <w:t xml:space="preserve"> and define a threshold above which a person changes state.</w:t>
-      </w:r>
-      <w:r>
-        <w:t xml:space="preserve"> As we want to evaluate the impact of having a contact with an obese person  on the state of</w:t>
+      <w:r>
+        <w:t>As we want to evaluate the impact of having a contact with an obese person  on the state of</w:t>
       </w:r>
       <w:r>
         <w:t xml:space="preserve"> ego, we retrieve</w:t>
@@ -3204,11 +3523,6 @@
         <w:t xml:space="preserve"> model and run a simulation to predict the spread of obesity.</w:t>
       </w:r>
     </w:p>
-    <w:p>
-      <w:r>
-        <w:t>Our sample size is not as big as in the Framingham Heart Study and the timescale is reduced as the Friends and Family dataset of larger study containing additional valuable information about subjects.</w:t>
-      </w:r>
-    </w:p>
     <w:p/>
     <w:p>
       <w:r>
@@ -3254,46 +3568,61 @@
         <w:t xml:space="preserve">The Friends and Family </w:t>
       </w:r>
       <w:r>
-        <w:t xml:space="preserve">close friends distribution varies across time as the self perceived closeness is measured at four different times. </w:t>
-      </w:r>
-      <w:r>
-        <w:t xml:space="preserve">It </w:t>
-      </w:r>
-      <w:r>
-        <w:t>consists</w:t>
-      </w:r>
-      <w:r>
-        <w:t xml:space="preserve"> of </w:t>
-      </w:r>
-      <w:r>
-        <w:rPr>
-          <w:color w:val="FF0000"/>
-        </w:rPr>
-        <w:t>[</w:t>
-      </w:r>
-      <w:r>
-        <w:rPr>
-          <w:color w:val="FF0000"/>
-        </w:rPr>
-        <w:t>85</w:t>
-      </w:r>
-      <w:r>
-        <w:rPr>
-          <w:color w:val="FF0000"/>
-        </w:rPr>
-        <w:t>]</w:t>
-      </w:r>
-      <w:r>
-        <w:t xml:space="preserve"> nodes. </w:t>
-      </w:r>
-      <w:r>
-        <w:t xml:space="preserve">The degree distribution are shown in </w:t>
+        <w:t xml:space="preserve">network consists of </w:t>
+      </w:r>
+      <w:r>
+        <w:rPr>
+          <w:color w:val="FF0000"/>
+        </w:rPr>
+        <w:t>[85]</w:t>
+      </w:r>
+      <w:r>
+        <w:t xml:space="preserve"> nodes. The </w:t>
+      </w:r>
+      <w:r>
+        <w:t xml:space="preserve">friends distribution varies across time as the self perceived closeness is measured at </w:t>
+      </w:r>
+      <w:r>
+        <w:t>three</w:t>
+      </w:r>
+      <w:r>
+        <w:t xml:space="preserve"> different times</w:t>
+      </w:r>
+      <w:r>
+        <w:t xml:space="preserve">. </w:t>
+      </w:r>
+      <w:r>
+        <w:t xml:space="preserve">The degree distribution </w:t>
+      </w:r>
+      <w:r>
+        <w:t>at t=1 is</w:t>
+      </w:r>
+      <w:r>
+        <w:t xml:space="preserve"> shown in </w:t>
+      </w:r>
+      <w:r>
+        <w:fldChar w:fldCharType="begin"/>
+      </w:r>
+      <w:r>
+        <w:instrText xml:space="preserve"> REF _Ref386577152 \h </w:instrText>
+      </w:r>
+      <w:r>
+        <w:fldChar w:fldCharType="separate"/>
+      </w:r>
+      <w:r>
+        <w:t>Figure 1</w:t>
+      </w:r>
+      <w:r>
+        <w:fldChar w:fldCharType="end"/>
+      </w:r>
+      <w:r>
+        <w:t>.</w:t>
       </w:r>
       <w:r>
         <w:t xml:space="preserve"> </w:t>
       </w:r>
       <w:r>
-        <w:t>with t</w:t>
+        <w:t>T</w:t>
       </w:r>
       <w:r>
         <w:t>he average</w:t>
@@ -3302,7 +3631,19 @@
         <w:t xml:space="preserve"> </w:t>
       </w:r>
       <w:r>
-        <w:t xml:space="preserve">degree distribution is quite stable over the four period of measurement </w:t>
+        <w:t>degree distri</w:t>
+      </w:r>
+      <w:r>
+        <w:t xml:space="preserve">bution is quite stable over the </w:t>
+      </w:r>
+      <w:r>
+        <w:t>measurement</w:t>
+      </w:r>
+      <w:r>
+        <w:t xml:space="preserve"> period</w:t>
+      </w:r>
+      <w:r>
+        <w:t xml:space="preserve"> </w:t>
       </w:r>
       <w:r>
         <w:t>standing at 6.7, 6.1, 7.4</w:t>
@@ -3364,7 +3705,13 @@
         <w:fldChar w:fldCharType="end"/>
       </w:r>
       <w:r>
-        <w:t xml:space="preserve"> and find that the Friends and Family network exhibit characteristics of </w:t>
+        <w:t xml:space="preserve"> and find that the Friends and Family network exhibit</w:t>
+      </w:r>
+      <w:r>
+        <w:t>s</w:t>
+      </w:r>
+      <w:r>
+        <w:t xml:space="preserve"> characteristics of </w:t>
       </w:r>
       <w:r>
         <w:t xml:space="preserve">a </w:t>
@@ -3471,7 +3818,6 @@
       </w:pPr>
       <w:bookmarkStart w:id="6" w:name="_Ref386577152"/>
       <w:r>
-        <w:lastRenderedPageBreak/>
         <w:t xml:space="preserve">Figure </w:t>
       </w:r>
       <w:fldSimple w:instr=" SEQ Figure \* ARABIC ">
@@ -3515,6 +3861,7 @@
     </w:p>
     <w:p>
       <w:r>
+        <w:lastRenderedPageBreak/>
         <w:t xml:space="preserve">We test two types of </w:t>
       </w:r>
       <w:proofErr w:type="spellStart"/>
@@ -3550,7 +3897,13 @@
       </w:r>
       <w:proofErr w:type="spellEnd"/>
       <w:r>
-        <w:t xml:space="preserve"> degree against the average degree of a subject in to order to evaluate the social </w:t>
+        <w:t xml:space="preserve"> degree against the average degree of a subject </w:t>
+      </w:r>
+      <w:r>
+        <w:t>to test</w:t>
+      </w:r>
+      <w:r>
+        <w:t xml:space="preserve"> the social </w:t>
       </w:r>
       <w:proofErr w:type="spellStart"/>
       <w:r>
@@ -3605,7 +3958,7 @@
         <w:t xml:space="preserve">as </w:t>
       </w:r>
       <w:r>
-        <w:t xml:space="preserve"> subjects with a higher </w:t>
+        <w:t xml:space="preserve">subjects with a higher </w:t>
       </w:r>
       <w:r>
         <w:t xml:space="preserve">number of close friends </w:t>
@@ -3632,106 +3985,6 @@
       </w:r>
     </w:p>
     <w:p/>
-    <w:p>
-      <w:r>
-        <w:t xml:space="preserve">However </w:t>
-      </w:r>
-      <w:r>
-        <w:t>we do not obtain</w:t>
-      </w:r>
-      <w:r>
-        <w:t xml:space="preserve"> significant</w:t>
-      </w:r>
-      <w:r>
-        <w:t xml:space="preserve"> results </w:t>
-      </w:r>
-      <w:r>
-        <w:t xml:space="preserve">to </w:t>
-      </w:r>
-      <w:r>
-        <w:t xml:space="preserve">support </w:t>
-      </w:r>
-      <w:r>
-        <w:t>weight</w:t>
-      </w:r>
-      <w:r>
-        <w:t xml:space="preserve"> </w:t>
-      </w:r>
-      <w:proofErr w:type="spellStart"/>
-      <w:r>
-        <w:t>assortativity</w:t>
-      </w:r>
-      <w:proofErr w:type="spellEnd"/>
-      <w:r>
-        <w:t xml:space="preserve"> when running the regression of the average nearest </w:t>
-      </w:r>
-      <w:proofErr w:type="spellStart"/>
-      <w:r>
-        <w:t>neighbor</w:t>
-      </w:r>
-      <w:proofErr w:type="spellEnd"/>
-      <w:r>
-        <w:t xml:space="preserve"> we</w:t>
-      </w:r>
-      <w:r>
-        <w:t xml:space="preserve">ight against a subject's weight (see </w:t>
-      </w:r>
-      <w:r>
-        <w:fldChar w:fldCharType="begin"/>
-      </w:r>
-      <w:r>
-        <w:instrText xml:space="preserve"> REF _Ref387172154 \h </w:instrText>
-      </w:r>
-      <w:r>
-        <w:fldChar w:fldCharType="separate"/>
-      </w:r>
-      <w:r>
-        <w:t xml:space="preserve">Figure </w:t>
-      </w:r>
-      <w:r>
-        <w:rPr>
-          <w:noProof/>
-        </w:rPr>
-        <w:t>3</w:t>
-      </w:r>
-      <w:r>
-        <w:fldChar w:fldCharType="end"/>
-      </w:r>
-      <w:r>
-        <w:t>)</w:t>
-      </w:r>
-      <w:r>
-        <w:t>. The coefficient of the regression</w:t>
-      </w:r>
-      <w:r>
-        <w:t xml:space="preserve"> slope</w:t>
-      </w:r>
-      <w:r>
-        <w:t xml:space="preserve"> of the average nearest </w:t>
-      </w:r>
-      <w:proofErr w:type="spellStart"/>
-      <w:r>
-        <w:t>neighbor</w:t>
-      </w:r>
-      <w:proofErr w:type="spellEnd"/>
-      <w:r>
-        <w:t xml:space="preserve"> weight against a subject weight is not significant at any conventional level.</w:t>
-      </w:r>
-      <w:r>
-        <w:t xml:space="preserve"> We therefore conclude that a subject weight is not associated with its average nearest </w:t>
-      </w:r>
-      <w:proofErr w:type="spellStart"/>
-      <w:r>
-        <w:t>neighbor</w:t>
-      </w:r>
-      <w:proofErr w:type="spellEnd"/>
-      <w:r>
-        <w:t xml:space="preserve"> weight.</w:t>
-      </w:r>
-      <w:r>
-        <w:t xml:space="preserve"> </w:t>
-      </w:r>
-    </w:p>
     <w:p>
       <w:pPr>
         <w:keepNext/>
@@ -3822,6 +4075,67 @@
       <w:proofErr w:type="spellEnd"/>
       <w:r>
         <w:t>.</w:t>
+      </w:r>
+    </w:p>
+    <w:p>
+      <w:r>
+        <w:t xml:space="preserve">However we do not obtain significant results to support weight </w:t>
+      </w:r>
+      <w:proofErr w:type="spellStart"/>
+      <w:r>
+        <w:t>assortativity</w:t>
+      </w:r>
+      <w:proofErr w:type="spellEnd"/>
+      <w:r>
+        <w:t xml:space="preserve"> when running the regression of the average nearest </w:t>
+      </w:r>
+      <w:proofErr w:type="spellStart"/>
+      <w:r>
+        <w:t>neighbor</w:t>
+      </w:r>
+      <w:proofErr w:type="spellEnd"/>
+      <w:r>
+        <w:t xml:space="preserve"> weight against a subject's weight (see </w:t>
+      </w:r>
+      <w:r>
+        <w:fldChar w:fldCharType="begin"/>
+      </w:r>
+      <w:r>
+        <w:instrText xml:space="preserve"> REF _Ref387172154 \h </w:instrText>
+      </w:r>
+      <w:r>
+        <w:fldChar w:fldCharType="separate"/>
+      </w:r>
+      <w:r>
+        <w:t xml:space="preserve">Figure </w:t>
+      </w:r>
+      <w:r>
+        <w:rPr>
+          <w:noProof/>
+        </w:rPr>
+        <w:t>3</w:t>
+      </w:r>
+      <w:r>
+        <w:fldChar w:fldCharType="end"/>
+      </w:r>
+      <w:r>
+        <w:t xml:space="preserve">). The coefficient of the regression slope of the average nearest </w:t>
+      </w:r>
+      <w:proofErr w:type="spellStart"/>
+      <w:r>
+        <w:t>neighbor</w:t>
+      </w:r>
+      <w:proofErr w:type="spellEnd"/>
+      <w:r>
+        <w:t xml:space="preserve"> weight against a subject weight is not significant at any conventional level. We therefore conclude that a subject weight is not associated with its average nearest </w:t>
+      </w:r>
+      <w:proofErr w:type="spellStart"/>
+      <w:r>
+        <w:t>neighbor</w:t>
+      </w:r>
+      <w:proofErr w:type="spellEnd"/>
+      <w:r>
+        <w:t xml:space="preserve"> weight. </w:t>
       </w:r>
     </w:p>
     <w:p>
@@ -4094,25 +4408,37 @@
     </w:p>
     <w:p/>
     <w:p>
-      <w:pPr>
-        <w:rPr>
-          <w:b/>
-        </w:rPr>
-      </w:pPr>
-      <w:r>
-        <w:t xml:space="preserve">One of the limitation of our study </w:t>
-      </w:r>
-      <w:r>
-        <w:t>is that</w:t>
-      </w:r>
-      <w:r>
-        <w:t xml:space="preserve"> our data sample </w:t>
-      </w:r>
-      <w:r>
-        <w:t xml:space="preserve">is </w:t>
-      </w:r>
-      <w:r>
-        <w:t>not repre</w:t>
+      <w:r>
+        <w:t xml:space="preserve">Despite </w:t>
+      </w:r>
+      <w:proofErr w:type="spellStart"/>
+      <w:r>
+        <w:t>Aharony</w:t>
+      </w:r>
+      <w:proofErr w:type="spellEnd"/>
+      <w:r>
+        <w:t xml:space="preserve"> et al.</w:t>
+      </w:r>
+      <w:r>
+        <w:t xml:space="preserve"> claims</w:t>
+      </w:r>
+      <w:r>
+        <w:t xml:space="preserve">, the Friends and Family network </w:t>
+      </w:r>
+      <w:r>
+        <w:t>does</w:t>
+      </w:r>
+      <w:r>
+        <w:t xml:space="preserve"> </w:t>
+      </w:r>
+      <w:r>
+        <w:t xml:space="preserve">not </w:t>
+      </w:r>
+      <w:r>
+        <w:t xml:space="preserve">appear to be </w:t>
+      </w:r>
+      <w:r>
+        <w:t>repre</w:t>
       </w:r>
       <w:r>
         <w:t>s</w:t>
@@ -4141,7 +4467,7 @@
         <w:fldChar w:fldCharType="begin" w:fldLock="1"/>
       </w:r>
       <w:r>
-        <w:instrText>ADDIN CSL_CITATION { "citationItems" : [ { "id" : "ITEM-1", "itemData" : { "ISSN" : "0098-7484", "author" : [ { "dropping-particle" : "", "family" : "Flegal", "given" : "Katherine M", "non-dropping-particle" : "", "parse-names" : false, "suffix" : "" }, { "dropping-particle" : "", "family" : "Carroll", "given" : "Margaret D", "non-dropping-particle" : "", "parse-names" : false, "suffix" : "" }, { "dropping-particle" : "", "family" : "Kit", "given" : "Brian K", "non-dropping-particle" : "", "parse-names" : false, "suffix" : "" }, { "dropping-particle" : "", "family" : "Ogden", "given" : "Cynthia L", "non-dropping-particle" : "", "parse-names" : false, "suffix" : "" } ], "container-title" : "Jama", "id" : "ITEM-1", "issue" : "5", "issued" : { "date-parts" : [ [ "2012" ] ] }, "page" : "491-497", "publisher" : "American Medical Association", "title" : "Prevalence of obesity and trends in the distribution of body mass index among US adults, 1999-2010", "type" : "article-journal", "volume" : "307" }, "uris" : [ "http://www.mendeley.com/documents/?uuid=1d2d0af6-7665-42aa-8142-42a8364dab0b" ] } ], "mendeley" : { "previouslyFormattedCitation" : "(Flegal, Carroll, Kit, &amp; Ogden, 2012)" }, "properties" : { "noteIndex" : 0 }, "schema" : "https://github.com/citation-style-language/schema/raw/master/csl-citation.json" }</w:instrText>
+        <w:instrText>ADDIN CSL_CITATION { "citationItems" : [ { "id" : "ITEM-1", "itemData" : { "ISSN" : "0098-7484", "author" : [ { "dropping-particle" : "", "family" : "Flegal", "given" : "Katherine M", "non-dropping-particle" : "", "parse-names" : false, "suffix" : "" }, { "dropping-particle" : "", "family" : "Carroll", "given" : "Margaret D", "non-dropping-particle" : "", "parse-names" : false, "suffix" : "" }, { "dropping-particle" : "", "family" : "Kit", "given" : "Brian K", "non-dropping-particle" : "", "parse-names" : false, "suffix" : "" }, { "dropping-particle" : "", "family" : "Ogden", "given" : "Cynthia L", "non-dropping-particle" : "", "parse-names" : false, "suffix" : "" } ], "container-title" : "Jama", "id" : "ITEM-1", "issue" : "5", "issued" : { "date-parts" : [ [ "2012" ] ] }, "page" : "491-497", "publisher" : "American Medical Association", "title" : "Prevalence of obesity and trends in the distribution of body mass index among US adults, 1999-2010", "type" : "article-journal", "volume" : "307" }, "uris" : [ "http://www.mendeley.com/documents/?uuid=1d2d0af6-7665-42aa-8142-42a8364dab0b" ] } ], "mendeley" : { "previouslyFormattedCitation" : "(Flegal et al., 2012)" }, "properties" : { "noteIndex" : 0 }, "schema" : "https://github.com/citation-style-language/schema/raw/master/csl-citation.json" }</w:instrText>
       </w:r>
       <w:r>
         <w:fldChar w:fldCharType="separate"/>
@@ -4150,7 +4476,7 @@
         <w:rPr>
           <w:noProof/>
         </w:rPr>
-        <w:t>(Flegal, Carroll, Kit, &amp; Ogden, 2012)</w:t>
+        <w:t>(Flegal et al., 2012)</w:t>
       </w:r>
       <w:r>
         <w:fldChar w:fldCharType="end"/>
@@ -4162,7 +4488,34 @@
         <w:t>.</w:t>
       </w:r>
       <w:r>
-        <w:t xml:space="preserve"> In comparison, the mean BMI in the Friends and Family network is 23.</w:t>
+        <w:t xml:space="preserve"> In comparison, the mean BMI in the F</w:t>
+      </w:r>
+      <w:r>
+        <w:t xml:space="preserve">riends and Family network is 23 and 5 out of the </w:t>
+      </w:r>
+      <w:r>
+        <w:rPr>
+          <w:color w:val="FF0000"/>
+        </w:rPr>
+        <w:t>[</w:t>
+      </w:r>
+      <w:r>
+        <w:rPr>
+          <w:color w:val="FF0000"/>
+        </w:rPr>
+        <w:t>8</w:t>
+      </w:r>
+      <w:r>
+        <w:rPr>
+          <w:color w:val="FF0000"/>
+        </w:rPr>
+        <w:t>5]</w:t>
+      </w:r>
+      <w:r>
+        <w:t xml:space="preserve"> subjects are obese in the sample</w:t>
+      </w:r>
+      <w:r>
+        <w:t xml:space="preserve"> at the beginning of the study.</w:t>
       </w:r>
     </w:p>
     <w:p>
@@ -4246,7 +4599,10 @@
         <w:t xml:space="preserve">. </w:t>
       </w:r>
       <w:r>
-        <w:t xml:space="preserve">When fitting a </w:t>
+        <w:t>A</w:t>
+      </w:r>
+      <w:r>
+        <w:t xml:space="preserve"> </w:t>
       </w:r>
       <w:r>
         <w:t xml:space="preserve">lognormal </w:t>
@@ -4255,13 +4611,22 @@
         <w:t>distribution</w:t>
       </w:r>
       <w:r>
-        <w:t xml:space="preserve"> to the BMI </w:t>
-      </w:r>
-      <w:r>
-        <w:t xml:space="preserve">data, </w:t>
-      </w:r>
-      <w:r>
-        <w:t xml:space="preserve">we obtain a mean of </w:t>
+        <w:t xml:space="preserve"> </w:t>
+      </w:r>
+      <w:r>
+        <w:t xml:space="preserve">is fitted </w:t>
+      </w:r>
+      <w:r>
+        <w:t xml:space="preserve">to the BMI </w:t>
+      </w:r>
+      <w:r>
+        <w:t>data</w:t>
+      </w:r>
+      <w:r>
+        <w:t xml:space="preserve"> with</w:t>
+      </w:r>
+      <w:r>
+        <w:t xml:space="preserve"> a mean of </w:t>
       </w:r>
       <w:r>
         <w:t xml:space="preserve">3.13 and </w:t>
@@ -4295,7 +4660,7 @@
       <w:pPr>
         <w:pStyle w:val="NormalWeb"/>
         <w:ind w:left="480" w:hanging="480"/>
-        <w:divId w:val="18358174"/>
+        <w:divId w:val="2135907101"/>
         <w:rPr>
           <w:noProof/>
         </w:rPr>
@@ -4357,7 +4722,7 @@
       <w:pPr>
         <w:pStyle w:val="NormalWeb"/>
         <w:ind w:left="480" w:hanging="480"/>
-        <w:divId w:val="18358174"/>
+        <w:divId w:val="2135907101"/>
         <w:rPr>
           <w:noProof/>
         </w:rPr>
@@ -4401,16 +4766,16 @@
       <w:pPr>
         <w:pStyle w:val="NormalWeb"/>
         <w:ind w:left="480" w:hanging="480"/>
-        <w:divId w:val="18358174"/>
-        <w:rPr>
-          <w:noProof/>
-        </w:rPr>
-      </w:pPr>
-      <w:r>
-        <w:rPr>
-          <w:noProof/>
-        </w:rPr>
-        <w:t xml:space="preserve">Flegal, K. M., Carroll, M. D., Kit, B. K., &amp; Ogden, C. L. (2012). Prevalence of obesity and trends in the distribution of body mass index among US adults, 1999-2010. </w:t>
+        <w:divId w:val="2135907101"/>
+        <w:rPr>
+          <w:noProof/>
+        </w:rPr>
+      </w:pPr>
+      <w:r>
+        <w:rPr>
+          <w:noProof/>
+        </w:rPr>
+        <w:t xml:space="preserve">Christakis, N. A., &amp; Fowler, J. H. (2007). The spread of obesity in a large social network over 32 years. </w:t>
       </w:r>
       <w:r>
         <w:rPr>
@@ -4418,7 +4783,7 @@
           <w:iCs/>
           <w:noProof/>
         </w:rPr>
-        <w:t>Jama</w:t>
+        <w:t>New England Journal of Medicine</w:t>
       </w:r>
       <w:r>
         <w:rPr>
@@ -4432,20 +4797,20 @@
           <w:iCs/>
           <w:noProof/>
         </w:rPr>
-        <w:t>307</w:t>
-      </w:r>
-      <w:r>
-        <w:rPr>
-          <w:noProof/>
-        </w:rPr>
-        <w:t>(5), 491–497.</w:t>
+        <w:t>357</w:t>
+      </w:r>
+      <w:r>
+        <w:rPr>
+          <w:noProof/>
+        </w:rPr>
+        <w:t>(4), 370–379.</w:t>
       </w:r>
     </w:p>
     <w:p>
       <w:pPr>
         <w:pStyle w:val="NormalWeb"/>
         <w:ind w:left="480" w:hanging="480"/>
-        <w:divId w:val="18358174"/>
+        <w:divId w:val="2135907101"/>
         <w:rPr>
           <w:noProof/>
         </w:rPr>
@@ -4455,7 +4820,7 @@
           <w:noProof/>
         </w:rPr>
         <w:lastRenderedPageBreak/>
-        <w:t xml:space="preserve">Flegal, K. M., Williamson, D. F., Pamuk, E. R., &amp; Rosenberg, H. M. (2004). Estimating deaths attributable to obesity in the United States. </w:t>
+        <w:t xml:space="preserve">Flegal, K. M., Carroll, M. D., Kit, B. K., &amp; Ogden, C. L. (2012). Prevalence of obesity and trends in the distribution of body mass index among US adults, 1999-2010. </w:t>
       </w:r>
       <w:r>
         <w:rPr>
@@ -4463,7 +4828,7 @@
           <w:iCs/>
           <w:noProof/>
         </w:rPr>
-        <w:t>American Journal of Public Health</w:t>
+        <w:t>Jama</w:t>
       </w:r>
       <w:r>
         <w:rPr>
@@ -4477,29 +4842,29 @@
           <w:iCs/>
           <w:noProof/>
         </w:rPr>
-        <w:t>94</w:t>
-      </w:r>
-      <w:r>
-        <w:rPr>
-          <w:noProof/>
-        </w:rPr>
-        <w:t>(9), 1486.</w:t>
+        <w:t>307</w:t>
+      </w:r>
+      <w:r>
+        <w:rPr>
+          <w:noProof/>
+        </w:rPr>
+        <w:t>(5), 491–497.</w:t>
       </w:r>
     </w:p>
     <w:p>
       <w:pPr>
         <w:pStyle w:val="NormalWeb"/>
         <w:ind w:left="480" w:hanging="480"/>
-        <w:divId w:val="18358174"/>
-        <w:rPr>
-          <w:noProof/>
-        </w:rPr>
-      </w:pPr>
-      <w:r>
-        <w:rPr>
-          <w:noProof/>
-        </w:rPr>
-        <w:t xml:space="preserve">Hill, A. L., Rand, D. G., Nowak, M. A., &amp; Christakis, N. A. (2010). Infectious disease modeling of social contagion in networks. </w:t>
+        <w:divId w:val="2135907101"/>
+        <w:rPr>
+          <w:noProof/>
+        </w:rPr>
+      </w:pPr>
+      <w:r>
+        <w:rPr>
+          <w:noProof/>
+        </w:rPr>
+        <w:t xml:space="preserve">Flegal, K. M., Williamson, D. F., Pamuk, E. R., &amp; Rosenberg, H. M. (2004). Estimating deaths attributable to obesity in the United States. </w:t>
       </w:r>
       <w:r>
         <w:rPr>
@@ -4507,7 +4872,7 @@
           <w:iCs/>
           <w:noProof/>
         </w:rPr>
-        <w:t>PLoS Computational Biology</w:t>
+        <w:t>American Journal of Public Health</w:t>
       </w:r>
       <w:r>
         <w:rPr>
@@ -4521,29 +4886,29 @@
           <w:iCs/>
           <w:noProof/>
         </w:rPr>
-        <w:t>6</w:t>
-      </w:r>
-      <w:r>
-        <w:rPr>
-          <w:noProof/>
-        </w:rPr>
-        <w:t>(11), e1000968.</w:t>
+        <w:t>94</w:t>
+      </w:r>
+      <w:r>
+        <w:rPr>
+          <w:noProof/>
+        </w:rPr>
+        <w:t>(9), 1486.</w:t>
       </w:r>
     </w:p>
     <w:p>
       <w:pPr>
         <w:pStyle w:val="NormalWeb"/>
         <w:ind w:left="480" w:hanging="480"/>
-        <w:divId w:val="18358174"/>
-        <w:rPr>
-          <w:noProof/>
-        </w:rPr>
-      </w:pPr>
-      <w:r>
-        <w:rPr>
-          <w:noProof/>
-        </w:rPr>
-        <w:t xml:space="preserve">Kermack, W. O., &amp; McKendrick, A. G. (1932). Contributions to the mathematical theory of epidemics. II. The problem of endemicity. </w:t>
+        <w:divId w:val="2135907101"/>
+        <w:rPr>
+          <w:noProof/>
+        </w:rPr>
+      </w:pPr>
+      <w:r>
+        <w:rPr>
+          <w:noProof/>
+        </w:rPr>
+        <w:t xml:space="preserve">Hill, A. L., Rand, D. G., Nowak, M. A., &amp; Christakis, N. A. (2010). Infectious disease modeling of social contagion in networks. </w:t>
       </w:r>
       <w:r>
         <w:rPr>
@@ -4551,7 +4916,7 @@
           <w:iCs/>
           <w:noProof/>
         </w:rPr>
-        <w:t>Proceedings of the Royal Society of London. Series A</w:t>
+        <w:t>PLoS Computational Biology</w:t>
       </w:r>
       <w:r>
         <w:rPr>
@@ -4565,29 +4930,36 @@
           <w:iCs/>
           <w:noProof/>
         </w:rPr>
-        <w:t>138</w:t>
-      </w:r>
-      <w:r>
-        <w:rPr>
-          <w:noProof/>
-        </w:rPr>
-        <w:t>(834), 55–83.</w:t>
+        <w:t>6</w:t>
+      </w:r>
+      <w:r>
+        <w:rPr>
+          <w:noProof/>
+        </w:rPr>
+        <w:t>(11), e1000968.</w:t>
       </w:r>
     </w:p>
     <w:p>
       <w:pPr>
         <w:pStyle w:val="NormalWeb"/>
         <w:ind w:left="480" w:hanging="480"/>
-        <w:divId w:val="18358174"/>
-        <w:rPr>
-          <w:noProof/>
-        </w:rPr>
-      </w:pPr>
-      <w:r>
-        <w:rPr>
-          <w:noProof/>
-        </w:rPr>
-        <w:t xml:space="preserve">Scully, T. (2014). Public health: Society at large. </w:t>
+        <w:divId w:val="2135907101"/>
+        <w:rPr>
+          <w:noProof/>
+        </w:rPr>
+      </w:pPr>
+      <w:r>
+        <w:rPr>
+          <w:noProof/>
+          <w:lang w:val="de-DE"/>
+        </w:rPr>
+        <w:t xml:space="preserve">Kermack, W. O., &amp; McKendrick, A. G. (1932). </w:t>
+      </w:r>
+      <w:r>
+        <w:rPr>
+          <w:noProof/>
+        </w:rPr>
+        <w:t xml:space="preserve">Contributions to the mathematical theory of epidemics. II. The problem of endemicity. </w:t>
       </w:r>
       <w:r>
         <w:rPr>
@@ -4595,7 +4967,7 @@
           <w:iCs/>
           <w:noProof/>
         </w:rPr>
-        <w:t>Nature</w:t>
+        <w:t>Proceedings of the Royal Society of London. Series A</w:t>
       </w:r>
       <w:r>
         <w:rPr>
@@ -4609,20 +4981,20 @@
           <w:iCs/>
           <w:noProof/>
         </w:rPr>
-        <w:t>508</w:t>
-      </w:r>
-      <w:r>
-        <w:rPr>
-          <w:noProof/>
-        </w:rPr>
-        <w:t>(7496), S50–S51. Retrieved from http://dx.doi.org/10.1038/508S50a</w:t>
+        <w:t>138</w:t>
+      </w:r>
+      <w:r>
+        <w:rPr>
+          <w:noProof/>
+        </w:rPr>
+        <w:t>(834), 55–83.</w:t>
       </w:r>
     </w:p>
     <w:p>
       <w:pPr>
         <w:pStyle w:val="NormalWeb"/>
         <w:ind w:left="480" w:hanging="480"/>
-        <w:divId w:val="18358174"/>
+        <w:divId w:val="2135907101"/>
         <w:rPr>
           <w:noProof/>
         </w:rPr>
@@ -4666,7 +5038,7 @@
       <w:pPr>
         <w:pStyle w:val="NormalWeb"/>
         <w:ind w:left="480" w:hanging="480"/>
-        <w:divId w:val="18358174"/>
+        <w:divId w:val="2135907101"/>
         <w:rPr>
           <w:noProof/>
         </w:rPr>
@@ -4710,7 +5082,7 @@
       <w:pPr>
         <w:pStyle w:val="NormalWeb"/>
         <w:ind w:left="480" w:hanging="480"/>
-        <w:divId w:val="438985583"/>
+        <w:divId w:val="1788965003"/>
       </w:pPr>
       <w:r>
         <w:rPr>
@@ -5667,7 +6039,7 @@
 </file>
 
 <file path=customXml/itemProps1.xml><?xml version="1.0" encoding="utf-8"?>
-<ds:datastoreItem xmlns:ds="http://schemas.openxmlformats.org/officeDocument/2006/customXml" ds:itemID="{D49EEE93-6E99-47D3-98C4-B1E1AFC696D8}">
+<ds:datastoreItem xmlns:ds="http://schemas.openxmlformats.org/officeDocument/2006/customXml" ds:itemID="{EE68BEA6-498D-4C5B-8197-29770A791D41}">
   <ds:schemaRefs>
     <ds:schemaRef ds:uri="http://schemas.openxmlformats.org/officeDocument/2006/bibliography"/>
   </ds:schemaRefs>
